--- a/daily.docx
+++ b/daily.docx
@@ -135,8 +135,6 @@
       <w:r>
         <w:t>s -l aa</w:t>
       </w:r>
-      <w:bookmarkStart w:id="0" w:name="_GoBack"/>
-      <w:bookmarkEnd w:id="0"/>
     </w:p>
     <w:p>
       <w:r>
@@ -147,11 +145,6 @@
       </w:r>
     </w:p>
     <w:p>
-      <w:pPr>
-        <w:rPr>
-          <w:rFonts w:hint="eastAsia"/>
-        </w:rPr>
-      </w:pPr>
       <w:r>
         <w:rPr>
           <w:rFonts w:hint="eastAsia"/>
@@ -199,6 +192,219 @@
           </wp:inline>
         </w:drawing>
       </w:r>
+    </w:p>
+    <w:p>
+      <w:r>
+        <w:rPr>
+          <w:rFonts w:hint="eastAsia"/>
+        </w:rPr>
+        <w:t>2</w:t>
+      </w:r>
+      <w:r>
+        <w:t>.shared_ptr</w:t>
+      </w:r>
+    </w:p>
+    <w:p>
+      <w:r>
+        <w:t>new</w:t>
+      </w:r>
+      <w:r>
+        <w:rPr>
+          <w:rFonts w:hint="eastAsia"/>
+        </w:rPr>
+        <w:t>一个对象，</w:t>
+      </w:r>
+      <w:proofErr w:type="spellStart"/>
+      <w:r>
+        <w:rPr>
+          <w:rFonts w:hint="eastAsia"/>
+        </w:rPr>
+        <w:t>s</w:t>
+      </w:r>
+      <w:r>
+        <w:t>hared_ptr</w:t>
+      </w:r>
+      <w:proofErr w:type="spellEnd"/>
+      <w:r>
+        <w:rPr>
+          <w:rFonts w:hint="eastAsia"/>
+        </w:rPr>
+        <w:t>引用计数器会加1，将一个</w:t>
+      </w:r>
+      <w:proofErr w:type="spellStart"/>
+      <w:r>
+        <w:rPr>
+          <w:rFonts w:hint="eastAsia"/>
+        </w:rPr>
+        <w:t>s</w:t>
+      </w:r>
+      <w:r>
+        <w:t>hared_ptr</w:t>
+      </w:r>
+      <w:proofErr w:type="spellEnd"/>
+      <w:r>
+        <w:rPr>
+          <w:rFonts w:hint="eastAsia"/>
+        </w:rPr>
+        <w:t>拷贝到另一个</w:t>
+      </w:r>
+      <w:proofErr w:type="spellStart"/>
+      <w:r>
+        <w:rPr>
+          <w:rFonts w:hint="eastAsia"/>
+        </w:rPr>
+        <w:t>s</w:t>
+      </w:r>
+      <w:r>
+        <w:t>hared_ptr</w:t>
+      </w:r>
+      <w:proofErr w:type="spellEnd"/>
+      <w:r>
+        <w:rPr>
+          <w:rFonts w:hint="eastAsia"/>
+        </w:rPr>
+        <w:t>对象，引用计数器会加1，但使用引用传递，不会导致引用计数器加1。</w:t>
+      </w:r>
+    </w:p>
+    <w:p>
+      <w:r>
+        <w:rPr>
+          <w:rFonts w:hint="eastAsia"/>
+        </w:rPr>
+        <w:t>当存在循环依赖关系，</w:t>
+      </w:r>
+    </w:p>
+    <w:p>
+      <w:r>
+        <w:rPr>
+          <w:rFonts w:hint="eastAsia"/>
+          <w:noProof/>
+        </w:rPr>
+        <w:drawing>
+          <wp:inline distT="0" distB="0" distL="0" distR="0">
+            <wp:extent cx="4905375" cy="2352675"/>
+            <wp:effectExtent l="0" t="0" r="9525" b="9525"/>
+            <wp:docPr id="2" name="图片 2"/>
+            <wp:cNvGraphicFramePr>
+              <a:graphicFrameLocks xmlns:a="http://schemas.openxmlformats.org/drawingml/2006/main" noChangeAspect="1"/>
+            </wp:cNvGraphicFramePr>
+            <a:graphic xmlns:a="http://schemas.openxmlformats.org/drawingml/2006/main">
+              <a:graphicData uri="http://schemas.openxmlformats.org/drawingml/2006/picture">
+                <pic:pic xmlns:pic="http://schemas.openxmlformats.org/drawingml/2006/picture">
+                  <pic:nvPicPr>
+                    <pic:cNvPr id="2" name="捕获.JPG"/>
+                    <pic:cNvPicPr/>
+                  </pic:nvPicPr>
+                  <pic:blipFill>
+                    <a:blip r:embed="rId5">
+                      <a:extLst>
+                        <a:ext uri="{28A0092B-C50C-407E-A947-70E740481C1C}">
+                          <a14:useLocalDpi xmlns:a14="http://schemas.microsoft.com/office/drawing/2010/main" val="0"/>
+                        </a:ext>
+                      </a:extLst>
+                    </a:blip>
+                    <a:stretch>
+                      <a:fillRect/>
+                    </a:stretch>
+                  </pic:blipFill>
+                  <pic:spPr>
+                    <a:xfrm>
+                      <a:off x="0" y="0"/>
+                      <a:ext cx="4905375" cy="2352675"/>
+                    </a:xfrm>
+                    <a:prstGeom prst="rect">
+                      <a:avLst/>
+                    </a:prstGeom>
+                  </pic:spPr>
+                </pic:pic>
+              </a:graphicData>
+            </a:graphic>
+          </wp:inline>
+        </w:drawing>
+      </w:r>
+    </w:p>
+    <w:p>
+      <w:r>
+        <w:rPr>
+          <w:rFonts w:hint="eastAsia"/>
+        </w:rPr>
+        <w:t>造成内存泄漏。</w:t>
+      </w:r>
+    </w:p>
+    <w:p>
+      <w:r>
+        <w:rPr>
+          <w:rFonts w:hint="eastAsia"/>
+        </w:rPr>
+        <w:t>3</w:t>
+      </w:r>
+      <w:r>
+        <w:t>.weak_ptr</w:t>
+      </w:r>
+    </w:p>
+    <w:p>
+      <w:pPr>
+        <w:rPr>
+          <w:rFonts w:hint="eastAsia"/>
+        </w:rPr>
+      </w:pPr>
+      <w:r>
+        <w:rPr>
+          <w:rFonts w:hint="eastAsia"/>
+        </w:rPr>
+        <w:t>只是指向内存，通过Lock定位到相应内存，获得</w:t>
+      </w:r>
+      <w:proofErr w:type="spellStart"/>
+      <w:r>
+        <w:rPr>
+          <w:rFonts w:hint="eastAsia"/>
+        </w:rPr>
+        <w:t>s</w:t>
+      </w:r>
+      <w:r>
+        <w:t>hared_ptr</w:t>
+      </w:r>
+      <w:proofErr w:type="spellEnd"/>
+      <w:r>
+        <w:rPr>
+          <w:rFonts w:hint="eastAsia"/>
+        </w:rPr>
+        <w:t>，</w:t>
+      </w:r>
+      <w:proofErr w:type="spellStart"/>
+      <w:r>
+        <w:rPr>
+          <w:rFonts w:hint="eastAsia"/>
+        </w:rPr>
+        <w:t>s</w:t>
+      </w:r>
+      <w:r>
+        <w:t>hared_ptr</w:t>
+      </w:r>
+      <w:proofErr w:type="spellEnd"/>
+      <w:r>
+        <w:rPr>
+          <w:rFonts w:hint="eastAsia"/>
+        </w:rPr>
+        <w:t>的r</w:t>
+      </w:r>
+      <w:r>
+        <w:t>eset</w:t>
+      </w:r>
+      <w:r>
+        <w:rPr>
+          <w:rFonts w:hint="eastAsia"/>
+        </w:rPr>
+        <w:t>是释放指针，引用计数器减一</w:t>
+      </w:r>
+      <w:r>
+        <w:rPr>
+          <w:rFonts w:hint="eastAsia"/>
+        </w:rPr>
+        <w:t>。</w:t>
+      </w:r>
+      <w:bookmarkStart w:id="0" w:name="_GoBack"/>
+      <w:bookmarkEnd w:id="0"/>
     </w:p>
     <w:sectPr>
       <w:pgSz w:w="11906" w:h="16838"/>

--- a/daily.docx
+++ b/daily.docx
@@ -166,7 +166,7 @@
                     <pic:cNvPicPr/>
                   </pic:nvPicPr>
                   <pic:blipFill>
-                    <a:blip r:embed="rId4">
+                    <a:blip r:embed="rId6">
                       <a:extLst>
                         <a:ext uri="{28A0092B-C50C-407E-A947-70E740481C1C}">
                           <a14:useLocalDpi xmlns:a14="http://schemas.microsoft.com/office/drawing/2010/main" val="0"/>
@@ -296,7 +296,7 @@
                     <pic:cNvPicPr/>
                   </pic:nvPicPr>
                   <pic:blipFill>
-                    <a:blip r:embed="rId5">
+                    <a:blip r:embed="rId7">
                       <a:extLst>
                         <a:ext uri="{28A0092B-C50C-407E-A947-70E740481C1C}">
                           <a14:useLocalDpi xmlns:a14="http://schemas.microsoft.com/office/drawing/2010/main" val="0"/>
@@ -343,11 +343,6 @@
       </w:r>
     </w:p>
     <w:p>
-      <w:pPr>
-        <w:rPr>
-          <w:rFonts w:hint="eastAsia"/>
-        </w:rPr>
-      </w:pPr>
       <w:r>
         <w:rPr>
           <w:rFonts w:hint="eastAsia"/>
@@ -395,18 +390,4082 @@
         <w:rPr>
           <w:rFonts w:hint="eastAsia"/>
         </w:rPr>
-        <w:t>是释放指针，引用计数器减一</w:t>
-      </w:r>
+        <w:t>是释放指针，引用计数器减</w:t>
+      </w:r>
+      <w:proofErr w:type="gramStart"/>
+      <w:r>
+        <w:rPr>
+          <w:rFonts w:hint="eastAsia"/>
+        </w:rPr>
+        <w:t>一</w:t>
+      </w:r>
+      <w:proofErr w:type="gramEnd"/>
       <w:r>
         <w:rPr>
           <w:rFonts w:hint="eastAsia"/>
         </w:rPr>
         <w:t>。</w:t>
       </w:r>
+    </w:p>
+    <w:p>
+      <w:r>
+        <w:rPr>
+          <w:rFonts w:hint="eastAsia"/>
+        </w:rPr>
+        <w:t>2</w:t>
+      </w:r>
+      <w:r>
+        <w:t>022-07-13</w:t>
+      </w:r>
+    </w:p>
+    <w:p>
+      <w:r>
+        <w:rPr>
+          <w:rFonts w:hint="eastAsia"/>
+        </w:rPr>
+        <w:t>1</w:t>
+      </w:r>
+      <w:r>
+        <w:t>.</w:t>
+      </w:r>
+      <w:r>
+        <w:t xml:space="preserve">android </w:t>
+      </w:r>
+      <w:proofErr w:type="spellStart"/>
+      <w:r>
+        <w:t>timePicker</w:t>
+      </w:r>
+      <w:proofErr w:type="spellEnd"/>
+    </w:p>
+    <w:p>
+      <w:r>
+        <w:rPr>
+          <w:rFonts w:hint="eastAsia"/>
+        </w:rPr>
+        <w:t>时间控件，可以获取时间：</w:t>
+      </w:r>
+      <w:proofErr w:type="spellStart"/>
+      <w:r>
+        <w:rPr>
+          <w:rFonts w:hint="eastAsia"/>
+        </w:rPr>
+        <w:t>T</w:t>
+      </w:r>
+      <w:r>
+        <w:t>imePicker.getCurrentHour</w:t>
+      </w:r>
+      <w:proofErr w:type="spellEnd"/>
+      <w:r>
+        <w:t>()</w:t>
+      </w:r>
+      <w:r>
+        <w:rPr>
+          <w:rFonts w:hint="eastAsia"/>
+        </w:rPr>
+        <w:t>、</w:t>
+      </w:r>
+      <w:proofErr w:type="spellStart"/>
+      <w:r>
+        <w:rPr>
+          <w:rFonts w:hint="eastAsia"/>
+        </w:rPr>
+        <w:t>T</w:t>
+      </w:r>
+      <w:r>
+        <w:t>imePicker.</w:t>
+      </w:r>
+      <w:proofErr w:type="gramStart"/>
+      <w:r>
+        <w:t>getCurrent</w:t>
+      </w:r>
+      <w:r>
+        <w:rPr>
+          <w:rFonts w:hint="eastAsia"/>
+        </w:rPr>
+        <w:t>Minute</w:t>
+      </w:r>
+      <w:proofErr w:type="spellEnd"/>
+      <w:r>
+        <w:t>(</w:t>
+      </w:r>
+      <w:proofErr w:type="gramEnd"/>
+      <w:r>
+        <w:t>)</w:t>
+      </w:r>
+    </w:p>
+    <w:p>
+      <w:r>
+        <w:rPr>
+          <w:rFonts w:hint="eastAsia"/>
+        </w:rPr>
+        <w:t>2</w:t>
+      </w:r>
+      <w:r>
+        <w:t>.</w:t>
+      </w:r>
+      <w:proofErr w:type="gramStart"/>
+      <w:r>
+        <w:t>boost::</w:t>
+      </w:r>
+      <w:proofErr w:type="spellStart"/>
+      <w:proofErr w:type="gramEnd"/>
+      <w:r>
+        <w:t>base_from_member</w:t>
+      </w:r>
+      <w:proofErr w:type="spellEnd"/>
+    </w:p>
+    <w:p>
+      <w:r>
+        <w:rPr>
+          <w:rFonts w:hint="eastAsia"/>
+        </w:rPr>
+        <w:t>当一个类</w:t>
+      </w:r>
+      <w:r>
+        <w:rPr>
+          <w:rFonts w:hint="eastAsia"/>
+        </w:rPr>
+        <w:t>继承</w:t>
+      </w:r>
+      <w:r>
+        <w:t>boost::</w:t>
+      </w:r>
+      <w:proofErr w:type="spellStart"/>
+      <w:r>
+        <w:t>base_from_membe</w:t>
+      </w:r>
+      <w:r>
+        <w:t>r</w:t>
+      </w:r>
+      <w:proofErr w:type="spellEnd"/>
+      <w:r>
+        <w:rPr>
+          <w:rFonts w:hint="eastAsia"/>
+        </w:rPr>
+        <w:t>，便可通过:</w:t>
+      </w:r>
+      <w:r>
+        <w:t>:member</w:t>
+      </w:r>
+      <w:r>
+        <w:rPr>
+          <w:rFonts w:hint="eastAsia"/>
+        </w:rPr>
+        <w:t>访问其</w:t>
+      </w:r>
+      <w:r>
+        <w:rPr>
+          <w:rFonts w:hint="eastAsia"/>
+        </w:rPr>
+        <w:t>对象</w:t>
+      </w:r>
+      <w:r>
+        <w:rPr>
+          <w:rFonts w:hint="eastAsia"/>
+        </w:rPr>
+        <w:t>。如下所示：</w:t>
+      </w:r>
+    </w:p>
+    <w:p>
+      <w:pPr>
+        <w:widowControl/>
+        <w:shd w:val="clear" w:color="auto" w:fill="1E1E1E"/>
+        <w:spacing w:line="285" w:lineRule="atLeast"/>
+        <w:jc w:val="left"/>
+        <w:rPr>
+          <w:rFonts w:ascii="Consolas" w:eastAsia="宋体" w:hAnsi="Consolas" w:cs="宋体"/>
+          <w:color w:val="D4D4D4"/>
+          <w:kern w:val="0"/>
+          <w:szCs w:val="21"/>
+        </w:rPr>
+      </w:pPr>
+      <w:r>
+        <w:rPr>
+          <w:rFonts w:ascii="Consolas" w:eastAsia="宋体" w:hAnsi="Consolas" w:cs="宋体"/>
+          <w:color w:val="C586C0"/>
+          <w:kern w:val="0"/>
+          <w:szCs w:val="21"/>
+        </w:rPr>
+        <w:t>#include</w:t>
+      </w:r>
+      <w:r>
+        <w:rPr>
+          <w:rFonts w:ascii="Consolas" w:eastAsia="宋体" w:hAnsi="Consolas" w:cs="宋体"/>
+          <w:color w:val="569CD6"/>
+          <w:kern w:val="0"/>
+          <w:szCs w:val="21"/>
+        </w:rPr>
+        <w:t xml:space="preserve"> </w:t>
+      </w:r>
+      <w:r>
+        <w:rPr>
+          <w:rFonts w:ascii="Consolas" w:eastAsia="宋体" w:hAnsi="Consolas" w:cs="宋体"/>
+          <w:color w:val="CE9178"/>
+          <w:kern w:val="0"/>
+          <w:szCs w:val="21"/>
+        </w:rPr>
+        <w:t>&lt;iostream&gt;</w:t>
+      </w:r>
+    </w:p>
+    <w:p>
+      <w:pPr>
+        <w:widowControl/>
+        <w:shd w:val="clear" w:color="auto" w:fill="1E1E1E"/>
+        <w:spacing w:line="285" w:lineRule="atLeast"/>
+        <w:jc w:val="left"/>
+        <w:rPr>
+          <w:rFonts w:ascii="Consolas" w:eastAsia="宋体" w:hAnsi="Consolas" w:cs="宋体"/>
+          <w:color w:val="D4D4D4"/>
+          <w:kern w:val="0"/>
+          <w:szCs w:val="21"/>
+        </w:rPr>
+      </w:pPr>
+      <w:r>
+        <w:rPr>
+          <w:rFonts w:ascii="Consolas" w:eastAsia="宋体" w:hAnsi="Consolas" w:cs="宋体"/>
+          <w:color w:val="C586C0"/>
+          <w:kern w:val="0"/>
+          <w:szCs w:val="21"/>
+        </w:rPr>
+        <w:t>#include</w:t>
+      </w:r>
+      <w:r>
+        <w:rPr>
+          <w:rFonts w:ascii="Consolas" w:eastAsia="宋体" w:hAnsi="Consolas" w:cs="宋体"/>
+          <w:color w:val="569CD6"/>
+          <w:kern w:val="0"/>
+          <w:szCs w:val="21"/>
+        </w:rPr>
+        <w:t xml:space="preserve"> </w:t>
+      </w:r>
+      <w:r>
+        <w:rPr>
+          <w:rFonts w:ascii="Consolas" w:eastAsia="宋体" w:hAnsi="Consolas" w:cs="宋体"/>
+          <w:color w:val="CE9178"/>
+          <w:kern w:val="0"/>
+          <w:szCs w:val="21"/>
+        </w:rPr>
+        <w:t>&lt;</w:t>
+      </w:r>
+      <w:proofErr w:type="spellStart"/>
+      <w:r>
+        <w:rPr>
+          <w:rFonts w:ascii="Consolas" w:eastAsia="宋体" w:hAnsi="Consolas" w:cs="宋体"/>
+          <w:color w:val="CE9178"/>
+          <w:kern w:val="0"/>
+          <w:szCs w:val="21"/>
+        </w:rPr>
+        <w:t>sstream</w:t>
+      </w:r>
+      <w:proofErr w:type="spellEnd"/>
+      <w:r>
+        <w:rPr>
+          <w:rFonts w:ascii="Consolas" w:eastAsia="宋体" w:hAnsi="Consolas" w:cs="宋体"/>
+          <w:color w:val="CE9178"/>
+          <w:kern w:val="0"/>
+          <w:szCs w:val="21"/>
+        </w:rPr>
+        <w:t>&gt;</w:t>
+      </w:r>
+    </w:p>
+    <w:p>
+      <w:pPr>
+        <w:widowControl/>
+        <w:shd w:val="clear" w:color="auto" w:fill="1E1E1E"/>
+        <w:spacing w:line="285" w:lineRule="atLeast"/>
+        <w:jc w:val="left"/>
+        <w:rPr>
+          <w:rFonts w:ascii="Consolas" w:eastAsia="宋体" w:hAnsi="Consolas" w:cs="宋体"/>
+          <w:color w:val="D4D4D4"/>
+          <w:kern w:val="0"/>
+          <w:szCs w:val="21"/>
+        </w:rPr>
+      </w:pPr>
+      <w:r>
+        <w:rPr>
+          <w:rFonts w:ascii="Consolas" w:eastAsia="宋体" w:hAnsi="Consolas" w:cs="宋体"/>
+          <w:color w:val="C586C0"/>
+          <w:kern w:val="0"/>
+          <w:szCs w:val="21"/>
+        </w:rPr>
+        <w:t>#include</w:t>
+      </w:r>
+      <w:r>
+        <w:rPr>
+          <w:rFonts w:ascii="Consolas" w:eastAsia="宋体" w:hAnsi="Consolas" w:cs="宋体"/>
+          <w:color w:val="569CD6"/>
+          <w:kern w:val="0"/>
+          <w:szCs w:val="21"/>
+        </w:rPr>
+        <w:t xml:space="preserve"> </w:t>
+      </w:r>
+      <w:r>
+        <w:rPr>
+          <w:rFonts w:ascii="Consolas" w:eastAsia="宋体" w:hAnsi="Consolas" w:cs="宋体"/>
+          <w:color w:val="CE9178"/>
+          <w:kern w:val="0"/>
+          <w:szCs w:val="21"/>
+        </w:rPr>
+        <w:t>"boost/noncopyable.hpp"</w:t>
+      </w:r>
+    </w:p>
+    <w:p>
+      <w:pPr>
+        <w:widowControl/>
+        <w:shd w:val="clear" w:color="auto" w:fill="1E1E1E"/>
+        <w:spacing w:line="285" w:lineRule="atLeast"/>
+        <w:jc w:val="left"/>
+        <w:rPr>
+          <w:rFonts w:ascii="Consolas" w:eastAsia="宋体" w:hAnsi="Consolas" w:cs="宋体"/>
+          <w:color w:val="D4D4D4"/>
+          <w:kern w:val="0"/>
+          <w:szCs w:val="21"/>
+        </w:rPr>
+      </w:pPr>
+      <w:r>
+        <w:rPr>
+          <w:rFonts w:ascii="Consolas" w:eastAsia="宋体" w:hAnsi="Consolas" w:cs="宋体"/>
+          <w:color w:val="C586C0"/>
+          <w:kern w:val="0"/>
+          <w:szCs w:val="21"/>
+        </w:rPr>
+        <w:t>#include</w:t>
+      </w:r>
+      <w:r>
+        <w:rPr>
+          <w:rFonts w:ascii="Consolas" w:eastAsia="宋体" w:hAnsi="Consolas" w:cs="宋体"/>
+          <w:color w:val="569CD6"/>
+          <w:kern w:val="0"/>
+          <w:szCs w:val="21"/>
+        </w:rPr>
+        <w:t xml:space="preserve"> </w:t>
+      </w:r>
+      <w:r>
+        <w:rPr>
+          <w:rFonts w:ascii="Consolas" w:eastAsia="宋体" w:hAnsi="Consolas" w:cs="宋体"/>
+          <w:color w:val="CE9178"/>
+          <w:kern w:val="0"/>
+          <w:szCs w:val="21"/>
+        </w:rPr>
+        <w:t>"boost/utility/base_from_member.hpp"</w:t>
+      </w:r>
+    </w:p>
+    <w:p>
+      <w:pPr>
+        <w:widowControl/>
+        <w:shd w:val="clear" w:color="auto" w:fill="1E1E1E"/>
+        <w:spacing w:line="285" w:lineRule="atLeast"/>
+        <w:jc w:val="left"/>
+        <w:rPr>
+          <w:rFonts w:ascii="Consolas" w:eastAsia="宋体" w:hAnsi="Consolas" w:cs="宋体"/>
+          <w:color w:val="D4D4D4"/>
+          <w:kern w:val="0"/>
+          <w:szCs w:val="21"/>
+        </w:rPr>
+      </w:pPr>
+      <w:r>
+        <w:rPr>
+          <w:rFonts w:ascii="Consolas" w:eastAsia="宋体" w:hAnsi="Consolas" w:cs="宋体"/>
+          <w:color w:val="569CD6"/>
+          <w:kern w:val="0"/>
+          <w:szCs w:val="21"/>
+        </w:rPr>
+        <w:t>class</w:t>
+      </w:r>
+      <w:r>
+        <w:rPr>
+          <w:rFonts w:ascii="Consolas" w:eastAsia="宋体" w:hAnsi="Consolas" w:cs="宋体"/>
+          <w:color w:val="D4D4D4"/>
+          <w:kern w:val="0"/>
+          <w:szCs w:val="21"/>
+        </w:rPr>
+        <w:t xml:space="preserve"> </w:t>
+      </w:r>
+      <w:proofErr w:type="spellStart"/>
+      <w:r>
+        <w:rPr>
+          <w:rFonts w:ascii="Consolas" w:eastAsia="宋体" w:hAnsi="Consolas" w:cs="宋体"/>
+          <w:color w:val="4EC9B0"/>
+          <w:kern w:val="0"/>
+          <w:szCs w:val="21"/>
+        </w:rPr>
+        <w:t>task_</w:t>
+      </w:r>
+      <w:proofErr w:type="gramStart"/>
+      <w:r>
+        <w:rPr>
+          <w:rFonts w:ascii="Consolas" w:eastAsia="宋体" w:hAnsi="Consolas" w:cs="宋体"/>
+          <w:color w:val="4EC9B0"/>
+          <w:kern w:val="0"/>
+          <w:szCs w:val="21"/>
+        </w:rPr>
+        <w:t>processor</w:t>
+      </w:r>
+      <w:proofErr w:type="spellEnd"/>
+      <w:r>
+        <w:rPr>
+          <w:rFonts w:ascii="Consolas" w:eastAsia="宋体" w:hAnsi="Consolas" w:cs="宋体"/>
+          <w:color w:val="D4D4D4"/>
+          <w:kern w:val="0"/>
+          <w:szCs w:val="21"/>
+        </w:rPr>
+        <w:t xml:space="preserve"> :</w:t>
+      </w:r>
+      <w:proofErr w:type="gramEnd"/>
+      <w:r>
+        <w:rPr>
+          <w:rFonts w:ascii="Consolas" w:eastAsia="宋体" w:hAnsi="Consolas" w:cs="宋体"/>
+          <w:color w:val="D4D4D4"/>
+          <w:kern w:val="0"/>
+          <w:szCs w:val="21"/>
+        </w:rPr>
+        <w:t xml:space="preserve"> boost::</w:t>
+      </w:r>
+      <w:proofErr w:type="spellStart"/>
+      <w:r>
+        <w:rPr>
+          <w:rFonts w:ascii="Consolas" w:eastAsia="宋体" w:hAnsi="Consolas" w:cs="宋体"/>
+          <w:color w:val="4EC9B0"/>
+          <w:kern w:val="0"/>
+          <w:szCs w:val="21"/>
+        </w:rPr>
+        <w:t>noncopyable</w:t>
+      </w:r>
+      <w:proofErr w:type="spellEnd"/>
+      <w:r>
+        <w:rPr>
+          <w:rFonts w:ascii="Consolas" w:eastAsia="宋体" w:hAnsi="Consolas" w:cs="宋体"/>
+          <w:color w:val="D4D4D4"/>
+          <w:kern w:val="0"/>
+          <w:szCs w:val="21"/>
+        </w:rPr>
+        <w:t xml:space="preserve"> {</w:t>
+      </w:r>
+    </w:p>
+    <w:p>
+      <w:pPr>
+        <w:widowControl/>
+        <w:shd w:val="clear" w:color="auto" w:fill="1E1E1E"/>
+        <w:spacing w:line="285" w:lineRule="atLeast"/>
+        <w:jc w:val="left"/>
+        <w:rPr>
+          <w:rFonts w:ascii="Consolas" w:eastAsia="宋体" w:hAnsi="Consolas" w:cs="宋体"/>
+          <w:color w:val="D4D4D4"/>
+          <w:kern w:val="0"/>
+          <w:szCs w:val="21"/>
+        </w:rPr>
+      </w:pPr>
+      <w:r>
+        <w:rPr>
+          <w:rFonts w:ascii="Consolas" w:eastAsia="宋体" w:hAnsi="Consolas" w:cs="宋体"/>
+          <w:color w:val="D4D4D4"/>
+          <w:kern w:val="0"/>
+          <w:szCs w:val="21"/>
+        </w:rPr>
+        <w:t xml:space="preserve">    </w:t>
+      </w:r>
+      <w:proofErr w:type="gramStart"/>
+      <w:r>
+        <w:rPr>
+          <w:rFonts w:ascii="Consolas" w:eastAsia="宋体" w:hAnsi="Consolas" w:cs="宋体"/>
+          <w:color w:val="4EC9B0"/>
+          <w:kern w:val="0"/>
+          <w:szCs w:val="21"/>
+        </w:rPr>
+        <w:t>std</w:t>
+      </w:r>
+      <w:r>
+        <w:rPr>
+          <w:rFonts w:ascii="Consolas" w:eastAsia="宋体" w:hAnsi="Consolas" w:cs="宋体"/>
+          <w:color w:val="D4D4D4"/>
+          <w:kern w:val="0"/>
+          <w:szCs w:val="21"/>
+        </w:rPr>
+        <w:t>::</w:t>
+      </w:r>
+      <w:proofErr w:type="spellStart"/>
+      <w:proofErr w:type="gramEnd"/>
+      <w:r>
+        <w:rPr>
+          <w:rFonts w:ascii="Consolas" w:eastAsia="宋体" w:hAnsi="Consolas" w:cs="宋体"/>
+          <w:color w:val="D4D4D4"/>
+          <w:kern w:val="0"/>
+          <w:szCs w:val="21"/>
+        </w:rPr>
+        <w:t>ostream</w:t>
+      </w:r>
+      <w:proofErr w:type="spellEnd"/>
+      <w:r>
+        <w:rPr>
+          <w:rFonts w:ascii="Consolas" w:eastAsia="宋体" w:hAnsi="Consolas" w:cs="宋体"/>
+          <w:color w:val="D4D4D4"/>
+          <w:kern w:val="0"/>
+          <w:szCs w:val="21"/>
+        </w:rPr>
+        <w:t xml:space="preserve">&amp; </w:t>
+      </w:r>
+      <w:r>
+        <w:rPr>
+          <w:rFonts w:ascii="Consolas" w:eastAsia="宋体" w:hAnsi="Consolas" w:cs="宋体"/>
+          <w:color w:val="9CDCFE"/>
+          <w:kern w:val="0"/>
+          <w:szCs w:val="21"/>
+        </w:rPr>
+        <w:t>log_</w:t>
+      </w:r>
+      <w:r>
+        <w:rPr>
+          <w:rFonts w:ascii="Consolas" w:eastAsia="宋体" w:hAnsi="Consolas" w:cs="宋体"/>
+          <w:color w:val="D4D4D4"/>
+          <w:kern w:val="0"/>
+          <w:szCs w:val="21"/>
+        </w:rPr>
+        <w:t>;</w:t>
+      </w:r>
+    </w:p>
+    <w:p>
+      <w:pPr>
+        <w:widowControl/>
+        <w:shd w:val="clear" w:color="auto" w:fill="1E1E1E"/>
+        <w:spacing w:line="285" w:lineRule="atLeast"/>
+        <w:jc w:val="left"/>
+        <w:rPr>
+          <w:rFonts w:ascii="Consolas" w:eastAsia="宋体" w:hAnsi="Consolas" w:cs="宋体"/>
+          <w:color w:val="D4D4D4"/>
+          <w:kern w:val="0"/>
+          <w:szCs w:val="21"/>
+        </w:rPr>
+      </w:pPr>
+      <w:r>
+        <w:rPr>
+          <w:rFonts w:ascii="Consolas" w:eastAsia="宋体" w:hAnsi="Consolas" w:cs="宋体"/>
+          <w:color w:val="569CD6"/>
+          <w:kern w:val="0"/>
+          <w:szCs w:val="21"/>
+        </w:rPr>
+        <w:t>protected:</w:t>
+      </w:r>
+    </w:p>
+    <w:p>
+      <w:pPr>
+        <w:widowControl/>
+        <w:shd w:val="clear" w:color="auto" w:fill="1E1E1E"/>
+        <w:spacing w:line="285" w:lineRule="atLeast"/>
+        <w:jc w:val="left"/>
+        <w:rPr>
+          <w:rFonts w:ascii="Consolas" w:eastAsia="宋体" w:hAnsi="Consolas" w:cs="宋体"/>
+          <w:color w:val="D4D4D4"/>
+          <w:kern w:val="0"/>
+          <w:szCs w:val="21"/>
+        </w:rPr>
+      </w:pPr>
+      <w:r>
+        <w:rPr>
+          <w:rFonts w:ascii="Consolas" w:eastAsia="宋体" w:hAnsi="Consolas" w:cs="宋体"/>
+          <w:color w:val="D4D4D4"/>
+          <w:kern w:val="0"/>
+          <w:szCs w:val="21"/>
+        </w:rPr>
+        <w:lastRenderedPageBreak/>
+        <w:t xml:space="preserve">    </w:t>
+      </w:r>
+      <w:r>
+        <w:rPr>
+          <w:rFonts w:ascii="Consolas" w:eastAsia="宋体" w:hAnsi="Consolas" w:cs="宋体"/>
+          <w:color w:val="569CD6"/>
+          <w:kern w:val="0"/>
+          <w:szCs w:val="21"/>
+        </w:rPr>
+        <w:t>virtual</w:t>
+      </w:r>
+      <w:r>
+        <w:rPr>
+          <w:rFonts w:ascii="Consolas" w:eastAsia="宋体" w:hAnsi="Consolas" w:cs="宋体"/>
+          <w:color w:val="D4D4D4"/>
+          <w:kern w:val="0"/>
+          <w:szCs w:val="21"/>
+        </w:rPr>
+        <w:t xml:space="preserve"> </w:t>
+      </w:r>
+      <w:r>
+        <w:rPr>
+          <w:rFonts w:ascii="Consolas" w:eastAsia="宋体" w:hAnsi="Consolas" w:cs="宋体"/>
+          <w:color w:val="569CD6"/>
+          <w:kern w:val="0"/>
+          <w:szCs w:val="21"/>
+        </w:rPr>
+        <w:t>void</w:t>
+      </w:r>
+      <w:r>
+        <w:rPr>
+          <w:rFonts w:ascii="Consolas" w:eastAsia="宋体" w:hAnsi="Consolas" w:cs="宋体"/>
+          <w:color w:val="D4D4D4"/>
+          <w:kern w:val="0"/>
+          <w:szCs w:val="21"/>
+        </w:rPr>
+        <w:t xml:space="preserve"> </w:t>
+      </w:r>
+      <w:proofErr w:type="spellStart"/>
+      <w:r>
+        <w:rPr>
+          <w:rFonts w:ascii="Consolas" w:eastAsia="宋体" w:hAnsi="Consolas" w:cs="宋体"/>
+          <w:color w:val="DCDCAA"/>
+          <w:kern w:val="0"/>
+          <w:szCs w:val="21"/>
+        </w:rPr>
+        <w:t>do_</w:t>
+      </w:r>
+      <w:proofErr w:type="gramStart"/>
+      <w:r>
+        <w:rPr>
+          <w:rFonts w:ascii="Consolas" w:eastAsia="宋体" w:hAnsi="Consolas" w:cs="宋体"/>
+          <w:color w:val="DCDCAA"/>
+          <w:kern w:val="0"/>
+          <w:szCs w:val="21"/>
+        </w:rPr>
+        <w:t>process</w:t>
+      </w:r>
+      <w:proofErr w:type="spellEnd"/>
+      <w:r>
+        <w:rPr>
+          <w:rFonts w:ascii="Consolas" w:eastAsia="宋体" w:hAnsi="Consolas" w:cs="宋体"/>
+          <w:color w:val="D4D4D4"/>
+          <w:kern w:val="0"/>
+          <w:szCs w:val="21"/>
+        </w:rPr>
+        <w:t>(</w:t>
+      </w:r>
+      <w:proofErr w:type="gramEnd"/>
+      <w:r>
+        <w:rPr>
+          <w:rFonts w:ascii="Consolas" w:eastAsia="宋体" w:hAnsi="Consolas" w:cs="宋体"/>
+          <w:color w:val="D4D4D4"/>
+          <w:kern w:val="0"/>
+          <w:szCs w:val="21"/>
+        </w:rPr>
+        <w:t xml:space="preserve">) = </w:t>
+      </w:r>
+      <w:r>
+        <w:rPr>
+          <w:rFonts w:ascii="Consolas" w:eastAsia="宋体" w:hAnsi="Consolas" w:cs="宋体"/>
+          <w:color w:val="B5CEA8"/>
+          <w:kern w:val="0"/>
+          <w:szCs w:val="21"/>
+        </w:rPr>
+        <w:t>0</w:t>
+      </w:r>
+      <w:r>
+        <w:rPr>
+          <w:rFonts w:ascii="Consolas" w:eastAsia="宋体" w:hAnsi="Consolas" w:cs="宋体"/>
+          <w:color w:val="D4D4D4"/>
+          <w:kern w:val="0"/>
+          <w:szCs w:val="21"/>
+        </w:rPr>
+        <w:t>;</w:t>
+      </w:r>
+    </w:p>
+    <w:p>
+      <w:pPr>
+        <w:widowControl/>
+        <w:shd w:val="clear" w:color="auto" w:fill="1E1E1E"/>
+        <w:spacing w:line="285" w:lineRule="atLeast"/>
+        <w:jc w:val="left"/>
+        <w:rPr>
+          <w:rFonts w:ascii="Consolas" w:eastAsia="宋体" w:hAnsi="Consolas" w:cs="宋体"/>
+          <w:color w:val="D4D4D4"/>
+          <w:kern w:val="0"/>
+          <w:szCs w:val="21"/>
+        </w:rPr>
+      </w:pPr>
+      <w:r>
+        <w:rPr>
+          <w:rFonts w:ascii="Consolas" w:eastAsia="宋体" w:hAnsi="Consolas" w:cs="宋体"/>
+          <w:color w:val="569CD6"/>
+          <w:kern w:val="0"/>
+          <w:szCs w:val="21"/>
+        </w:rPr>
+        <w:t>public:</w:t>
+      </w:r>
+    </w:p>
+    <w:p>
+      <w:pPr>
+        <w:widowControl/>
+        <w:shd w:val="clear" w:color="auto" w:fill="1E1E1E"/>
+        <w:spacing w:line="285" w:lineRule="atLeast"/>
+        <w:jc w:val="left"/>
+        <w:rPr>
+          <w:rFonts w:ascii="Consolas" w:eastAsia="宋体" w:hAnsi="Consolas" w:cs="宋体"/>
+          <w:color w:val="D4D4D4"/>
+          <w:kern w:val="0"/>
+          <w:szCs w:val="21"/>
+        </w:rPr>
+      </w:pPr>
+      <w:r>
+        <w:rPr>
+          <w:rFonts w:ascii="Consolas" w:eastAsia="宋体" w:hAnsi="Consolas" w:cs="宋体"/>
+          <w:color w:val="D4D4D4"/>
+          <w:kern w:val="0"/>
+          <w:szCs w:val="21"/>
+        </w:rPr>
+        <w:t xml:space="preserve">    </w:t>
+      </w:r>
+      <w:r>
+        <w:rPr>
+          <w:rFonts w:ascii="Consolas" w:eastAsia="宋体" w:hAnsi="Consolas" w:cs="宋体"/>
+          <w:color w:val="569CD6"/>
+          <w:kern w:val="0"/>
+          <w:szCs w:val="21"/>
+        </w:rPr>
+        <w:t>explicit</w:t>
+      </w:r>
+      <w:r>
+        <w:rPr>
+          <w:rFonts w:ascii="Consolas" w:eastAsia="宋体" w:hAnsi="Consolas" w:cs="宋体"/>
+          <w:color w:val="D4D4D4"/>
+          <w:kern w:val="0"/>
+          <w:szCs w:val="21"/>
+        </w:rPr>
+        <w:t xml:space="preserve"> </w:t>
+      </w:r>
+      <w:proofErr w:type="spellStart"/>
+      <w:r>
+        <w:rPr>
+          <w:rFonts w:ascii="Consolas" w:eastAsia="宋体" w:hAnsi="Consolas" w:cs="宋体"/>
+          <w:color w:val="DCDCAA"/>
+          <w:kern w:val="0"/>
+          <w:szCs w:val="21"/>
+        </w:rPr>
+        <w:t>task_</w:t>
+      </w:r>
+      <w:proofErr w:type="gramStart"/>
+      <w:r>
+        <w:rPr>
+          <w:rFonts w:ascii="Consolas" w:eastAsia="宋体" w:hAnsi="Consolas" w:cs="宋体"/>
+          <w:color w:val="DCDCAA"/>
+          <w:kern w:val="0"/>
+          <w:szCs w:val="21"/>
+        </w:rPr>
+        <w:t>processor</w:t>
+      </w:r>
+      <w:proofErr w:type="spellEnd"/>
+      <w:r>
+        <w:rPr>
+          <w:rFonts w:ascii="Consolas" w:eastAsia="宋体" w:hAnsi="Consolas" w:cs="宋体"/>
+          <w:color w:val="D4D4D4"/>
+          <w:kern w:val="0"/>
+          <w:szCs w:val="21"/>
+        </w:rPr>
+        <w:t>(</w:t>
+      </w:r>
+      <w:proofErr w:type="gramEnd"/>
+      <w:r>
+        <w:rPr>
+          <w:rFonts w:ascii="Consolas" w:eastAsia="宋体" w:hAnsi="Consolas" w:cs="宋体"/>
+          <w:color w:val="4EC9B0"/>
+          <w:kern w:val="0"/>
+          <w:szCs w:val="21"/>
+        </w:rPr>
+        <w:t>std</w:t>
+      </w:r>
+      <w:r>
+        <w:rPr>
+          <w:rFonts w:ascii="Consolas" w:eastAsia="宋体" w:hAnsi="Consolas" w:cs="宋体"/>
+          <w:color w:val="D4D4D4"/>
+          <w:kern w:val="0"/>
+          <w:szCs w:val="21"/>
+        </w:rPr>
+        <w:t>::</w:t>
+      </w:r>
+      <w:proofErr w:type="spellStart"/>
+      <w:r>
+        <w:rPr>
+          <w:rFonts w:ascii="Consolas" w:eastAsia="宋体" w:hAnsi="Consolas" w:cs="宋体"/>
+          <w:color w:val="4EC9B0"/>
+          <w:kern w:val="0"/>
+          <w:szCs w:val="21"/>
+        </w:rPr>
+        <w:t>ostream</w:t>
+      </w:r>
+      <w:proofErr w:type="spellEnd"/>
+      <w:r>
+        <w:rPr>
+          <w:rFonts w:ascii="Consolas" w:eastAsia="宋体" w:hAnsi="Consolas" w:cs="宋体"/>
+          <w:color w:val="569CD6"/>
+          <w:kern w:val="0"/>
+          <w:szCs w:val="21"/>
+        </w:rPr>
+        <w:t>&amp;</w:t>
+      </w:r>
+      <w:r>
+        <w:rPr>
+          <w:rFonts w:ascii="Consolas" w:eastAsia="宋体" w:hAnsi="Consolas" w:cs="宋体"/>
+          <w:color w:val="D4D4D4"/>
+          <w:kern w:val="0"/>
+          <w:szCs w:val="21"/>
+        </w:rPr>
+        <w:t xml:space="preserve"> </w:t>
+      </w:r>
+      <w:r>
+        <w:rPr>
+          <w:rFonts w:ascii="Consolas" w:eastAsia="宋体" w:hAnsi="Consolas" w:cs="宋体"/>
+          <w:color w:val="9CDCFE"/>
+          <w:kern w:val="0"/>
+          <w:szCs w:val="21"/>
+        </w:rPr>
+        <w:t>log</w:t>
+      </w:r>
+      <w:r>
+        <w:rPr>
+          <w:rFonts w:ascii="Consolas" w:eastAsia="宋体" w:hAnsi="Consolas" w:cs="宋体"/>
+          <w:color w:val="D4D4D4"/>
+          <w:kern w:val="0"/>
+          <w:szCs w:val="21"/>
+        </w:rPr>
+        <w:t xml:space="preserve">) : </w:t>
+      </w:r>
+      <w:r>
+        <w:rPr>
+          <w:rFonts w:ascii="Consolas" w:eastAsia="宋体" w:hAnsi="Consolas" w:cs="宋体"/>
+          <w:color w:val="9CDCFE"/>
+          <w:kern w:val="0"/>
+          <w:szCs w:val="21"/>
+        </w:rPr>
+        <w:t>log_</w:t>
+      </w:r>
+      <w:r>
+        <w:rPr>
+          <w:rFonts w:ascii="Consolas" w:eastAsia="宋体" w:hAnsi="Consolas" w:cs="宋体"/>
+          <w:color w:val="D4D4D4"/>
+          <w:kern w:val="0"/>
+          <w:szCs w:val="21"/>
+        </w:rPr>
+        <w:t>(</w:t>
+      </w:r>
+      <w:r>
+        <w:rPr>
+          <w:rFonts w:ascii="Consolas" w:eastAsia="宋体" w:hAnsi="Consolas" w:cs="宋体"/>
+          <w:color w:val="9CDCFE"/>
+          <w:kern w:val="0"/>
+          <w:szCs w:val="21"/>
+        </w:rPr>
+        <w:t>log</w:t>
+      </w:r>
+      <w:r>
+        <w:rPr>
+          <w:rFonts w:ascii="Consolas" w:eastAsia="宋体" w:hAnsi="Consolas" w:cs="宋体"/>
+          <w:color w:val="D4D4D4"/>
+          <w:kern w:val="0"/>
+          <w:szCs w:val="21"/>
+        </w:rPr>
+        <w:t>) {}</w:t>
+      </w:r>
+    </w:p>
+    <w:p>
+      <w:pPr>
+        <w:widowControl/>
+        <w:shd w:val="clear" w:color="auto" w:fill="1E1E1E"/>
+        <w:spacing w:line="285" w:lineRule="atLeast"/>
+        <w:jc w:val="left"/>
+        <w:rPr>
+          <w:rFonts w:ascii="Consolas" w:eastAsia="宋体" w:hAnsi="Consolas" w:cs="宋体"/>
+          <w:color w:val="D4D4D4"/>
+          <w:kern w:val="0"/>
+          <w:szCs w:val="21"/>
+        </w:rPr>
+      </w:pPr>
+      <w:r>
+        <w:rPr>
+          <w:rFonts w:ascii="Consolas" w:eastAsia="宋体" w:hAnsi="Consolas" w:cs="宋体"/>
+          <w:color w:val="D4D4D4"/>
+          <w:kern w:val="0"/>
+          <w:szCs w:val="21"/>
+        </w:rPr>
+        <w:t xml:space="preserve">    </w:t>
+      </w:r>
+      <w:r>
+        <w:rPr>
+          <w:rFonts w:ascii="Consolas" w:eastAsia="宋体" w:hAnsi="Consolas" w:cs="宋体"/>
+          <w:color w:val="569CD6"/>
+          <w:kern w:val="0"/>
+          <w:szCs w:val="21"/>
+        </w:rPr>
+        <w:t>void</w:t>
+      </w:r>
+      <w:r>
+        <w:rPr>
+          <w:rFonts w:ascii="Consolas" w:eastAsia="宋体" w:hAnsi="Consolas" w:cs="宋体"/>
+          <w:color w:val="D4D4D4"/>
+          <w:kern w:val="0"/>
+          <w:szCs w:val="21"/>
+        </w:rPr>
+        <w:t xml:space="preserve"> </w:t>
+      </w:r>
+      <w:proofErr w:type="gramStart"/>
+      <w:r>
+        <w:rPr>
+          <w:rFonts w:ascii="Consolas" w:eastAsia="宋体" w:hAnsi="Consolas" w:cs="宋体"/>
+          <w:color w:val="DCDCAA"/>
+          <w:kern w:val="0"/>
+          <w:szCs w:val="21"/>
+        </w:rPr>
+        <w:t>process</w:t>
+      </w:r>
+      <w:r>
+        <w:rPr>
+          <w:rFonts w:ascii="Consolas" w:eastAsia="宋体" w:hAnsi="Consolas" w:cs="宋体"/>
+          <w:color w:val="D4D4D4"/>
+          <w:kern w:val="0"/>
+          <w:szCs w:val="21"/>
+        </w:rPr>
+        <w:t>(</w:t>
+      </w:r>
+      <w:proofErr w:type="gramEnd"/>
+      <w:r>
+        <w:rPr>
+          <w:rFonts w:ascii="Consolas" w:eastAsia="宋体" w:hAnsi="Consolas" w:cs="宋体"/>
+          <w:color w:val="D4D4D4"/>
+          <w:kern w:val="0"/>
+          <w:szCs w:val="21"/>
+        </w:rPr>
+        <w:t>) {</w:t>
+      </w:r>
+    </w:p>
+    <w:p>
+      <w:pPr>
+        <w:widowControl/>
+        <w:shd w:val="clear" w:color="auto" w:fill="1E1E1E"/>
+        <w:spacing w:line="285" w:lineRule="atLeast"/>
+        <w:jc w:val="left"/>
+        <w:rPr>
+          <w:rFonts w:ascii="Consolas" w:eastAsia="宋体" w:hAnsi="Consolas" w:cs="宋体"/>
+          <w:color w:val="D4D4D4"/>
+          <w:kern w:val="0"/>
+          <w:szCs w:val="21"/>
+        </w:rPr>
+      </w:pPr>
+      <w:r>
+        <w:rPr>
+          <w:rFonts w:ascii="Consolas" w:eastAsia="宋体" w:hAnsi="Consolas" w:cs="宋体"/>
+          <w:color w:val="D4D4D4"/>
+          <w:kern w:val="0"/>
+          <w:szCs w:val="21"/>
+        </w:rPr>
+        <w:t xml:space="preserve">        </w:t>
+      </w:r>
+      <w:r>
+        <w:rPr>
+          <w:rFonts w:ascii="Consolas" w:eastAsia="宋体" w:hAnsi="Consolas" w:cs="宋体"/>
+          <w:color w:val="9CDCFE"/>
+          <w:kern w:val="0"/>
+          <w:szCs w:val="21"/>
+        </w:rPr>
+        <w:t>log_</w:t>
+      </w:r>
+      <w:r>
+        <w:rPr>
+          <w:rFonts w:ascii="Consolas" w:eastAsia="宋体" w:hAnsi="Consolas" w:cs="宋体"/>
+          <w:color w:val="D4D4D4"/>
+          <w:kern w:val="0"/>
+          <w:szCs w:val="21"/>
+        </w:rPr>
+        <w:t xml:space="preserve"> &lt;&lt; </w:t>
+      </w:r>
+      <w:r>
+        <w:rPr>
+          <w:rFonts w:ascii="Consolas" w:eastAsia="宋体" w:hAnsi="Consolas" w:cs="宋体"/>
+          <w:color w:val="CE9178"/>
+          <w:kern w:val="0"/>
+          <w:szCs w:val="21"/>
+        </w:rPr>
+        <w:t>"starting process..."</w:t>
+      </w:r>
+      <w:r>
+        <w:rPr>
+          <w:rFonts w:ascii="Consolas" w:eastAsia="宋体" w:hAnsi="Consolas" w:cs="宋体"/>
+          <w:color w:val="D4D4D4"/>
+          <w:kern w:val="0"/>
+          <w:szCs w:val="21"/>
+        </w:rPr>
+        <w:t xml:space="preserve"> &lt;&lt; </w:t>
+      </w:r>
+      <w:proofErr w:type="gramStart"/>
+      <w:r>
+        <w:rPr>
+          <w:rFonts w:ascii="Consolas" w:eastAsia="宋体" w:hAnsi="Consolas" w:cs="宋体"/>
+          <w:color w:val="4EC9B0"/>
+          <w:kern w:val="0"/>
+          <w:szCs w:val="21"/>
+        </w:rPr>
+        <w:t>std</w:t>
+      </w:r>
+      <w:r>
+        <w:rPr>
+          <w:rFonts w:ascii="Consolas" w:eastAsia="宋体" w:hAnsi="Consolas" w:cs="宋体"/>
+          <w:color w:val="D4D4D4"/>
+          <w:kern w:val="0"/>
+          <w:szCs w:val="21"/>
+        </w:rPr>
+        <w:t>::</w:t>
+      </w:r>
+      <w:proofErr w:type="spellStart"/>
+      <w:proofErr w:type="gramEnd"/>
+      <w:r>
+        <w:rPr>
+          <w:rFonts w:ascii="Consolas" w:eastAsia="宋体" w:hAnsi="Consolas" w:cs="宋体"/>
+          <w:color w:val="D4D4D4"/>
+          <w:kern w:val="0"/>
+          <w:szCs w:val="21"/>
+        </w:rPr>
+        <w:t>endl</w:t>
+      </w:r>
+      <w:proofErr w:type="spellEnd"/>
+      <w:r>
+        <w:rPr>
+          <w:rFonts w:ascii="Consolas" w:eastAsia="宋体" w:hAnsi="Consolas" w:cs="宋体"/>
+          <w:color w:val="D4D4D4"/>
+          <w:kern w:val="0"/>
+          <w:szCs w:val="21"/>
+        </w:rPr>
+        <w:t>;</w:t>
+      </w:r>
+    </w:p>
+    <w:p>
+      <w:pPr>
+        <w:widowControl/>
+        <w:shd w:val="clear" w:color="auto" w:fill="1E1E1E"/>
+        <w:spacing w:line="285" w:lineRule="atLeast"/>
+        <w:jc w:val="left"/>
+        <w:rPr>
+          <w:rFonts w:ascii="Consolas" w:eastAsia="宋体" w:hAnsi="Consolas" w:cs="宋体"/>
+          <w:color w:val="D4D4D4"/>
+          <w:kern w:val="0"/>
+          <w:szCs w:val="21"/>
+        </w:rPr>
+      </w:pPr>
+      <w:r>
+        <w:rPr>
+          <w:rFonts w:ascii="Consolas" w:eastAsia="宋体" w:hAnsi="Consolas" w:cs="宋体"/>
+          <w:color w:val="D4D4D4"/>
+          <w:kern w:val="0"/>
+          <w:szCs w:val="21"/>
+        </w:rPr>
+        <w:t xml:space="preserve">        </w:t>
+      </w:r>
+      <w:proofErr w:type="spellStart"/>
+      <w:r>
+        <w:rPr>
+          <w:rFonts w:ascii="Consolas" w:eastAsia="宋体" w:hAnsi="Consolas" w:cs="宋体"/>
+          <w:color w:val="DCDCAA"/>
+          <w:kern w:val="0"/>
+          <w:szCs w:val="21"/>
+        </w:rPr>
+        <w:t>do_</w:t>
+      </w:r>
+      <w:proofErr w:type="gramStart"/>
+      <w:r>
+        <w:rPr>
+          <w:rFonts w:ascii="Consolas" w:eastAsia="宋体" w:hAnsi="Consolas" w:cs="宋体"/>
+          <w:color w:val="DCDCAA"/>
+          <w:kern w:val="0"/>
+          <w:szCs w:val="21"/>
+        </w:rPr>
+        <w:t>process</w:t>
+      </w:r>
+      <w:proofErr w:type="spellEnd"/>
+      <w:r>
+        <w:rPr>
+          <w:rFonts w:ascii="Consolas" w:eastAsia="宋体" w:hAnsi="Consolas" w:cs="宋体"/>
+          <w:color w:val="D4D4D4"/>
+          <w:kern w:val="0"/>
+          <w:szCs w:val="21"/>
+        </w:rPr>
+        <w:t>(</w:t>
+      </w:r>
+      <w:proofErr w:type="gramEnd"/>
+      <w:r>
+        <w:rPr>
+          <w:rFonts w:ascii="Consolas" w:eastAsia="宋体" w:hAnsi="Consolas" w:cs="宋体"/>
+          <w:color w:val="D4D4D4"/>
+          <w:kern w:val="0"/>
+          <w:szCs w:val="21"/>
+        </w:rPr>
+        <w:t>);</w:t>
+      </w:r>
+    </w:p>
+    <w:p>
+      <w:pPr>
+        <w:widowControl/>
+        <w:shd w:val="clear" w:color="auto" w:fill="1E1E1E"/>
+        <w:spacing w:line="285" w:lineRule="atLeast"/>
+        <w:jc w:val="left"/>
+        <w:rPr>
+          <w:rFonts w:ascii="Consolas" w:eastAsia="宋体" w:hAnsi="Consolas" w:cs="宋体"/>
+          <w:color w:val="D4D4D4"/>
+          <w:kern w:val="0"/>
+          <w:szCs w:val="21"/>
+        </w:rPr>
+      </w:pPr>
+      <w:r>
+        <w:rPr>
+          <w:rFonts w:ascii="Consolas" w:eastAsia="宋体" w:hAnsi="Consolas" w:cs="宋体"/>
+          <w:color w:val="D4D4D4"/>
+          <w:kern w:val="0"/>
+          <w:szCs w:val="21"/>
+        </w:rPr>
+        <w:t>    }</w:t>
+      </w:r>
+    </w:p>
+    <w:p>
+      <w:pPr>
+        <w:widowControl/>
+        <w:shd w:val="clear" w:color="auto" w:fill="1E1E1E"/>
+        <w:spacing w:line="285" w:lineRule="atLeast"/>
+        <w:jc w:val="left"/>
+        <w:rPr>
+          <w:rFonts w:ascii="Consolas" w:eastAsia="宋体" w:hAnsi="Consolas" w:cs="宋体"/>
+          <w:color w:val="D4D4D4"/>
+          <w:kern w:val="0"/>
+          <w:szCs w:val="21"/>
+        </w:rPr>
+      </w:pPr>
+      <w:r>
+        <w:rPr>
+          <w:rFonts w:ascii="Consolas" w:eastAsia="宋体" w:hAnsi="Consolas" w:cs="宋体"/>
+          <w:color w:val="D4D4D4"/>
+          <w:kern w:val="0"/>
+          <w:szCs w:val="21"/>
+        </w:rPr>
+        <w:t>};</w:t>
+      </w:r>
+    </w:p>
+    <w:p>
+      <w:pPr>
+        <w:widowControl/>
+        <w:shd w:val="clear" w:color="auto" w:fill="1E1E1E"/>
+        <w:spacing w:line="285" w:lineRule="atLeast"/>
+        <w:jc w:val="left"/>
+        <w:rPr>
+          <w:rFonts w:ascii="Consolas" w:eastAsia="宋体" w:hAnsi="Consolas" w:cs="宋体"/>
+          <w:color w:val="D4D4D4"/>
+          <w:kern w:val="0"/>
+          <w:szCs w:val="21"/>
+        </w:rPr>
+      </w:pPr>
+      <w:r>
+        <w:rPr>
+          <w:rFonts w:ascii="Consolas" w:eastAsia="宋体" w:hAnsi="Consolas" w:cs="宋体"/>
+          <w:color w:val="569CD6"/>
+          <w:kern w:val="0"/>
+          <w:szCs w:val="21"/>
+        </w:rPr>
+        <w:t>class</w:t>
+      </w:r>
+      <w:r>
+        <w:rPr>
+          <w:rFonts w:ascii="Consolas" w:eastAsia="宋体" w:hAnsi="Consolas" w:cs="宋体"/>
+          <w:color w:val="D4D4D4"/>
+          <w:kern w:val="0"/>
+          <w:szCs w:val="21"/>
+        </w:rPr>
+        <w:t xml:space="preserve"> </w:t>
+      </w:r>
+      <w:proofErr w:type="spellStart"/>
+      <w:r>
+        <w:rPr>
+          <w:rFonts w:ascii="Consolas" w:eastAsia="宋体" w:hAnsi="Consolas" w:cs="宋体"/>
+          <w:color w:val="4EC9B0"/>
+          <w:kern w:val="0"/>
+          <w:szCs w:val="21"/>
+        </w:rPr>
+        <w:t>task_processor_</w:t>
+      </w:r>
+      <w:proofErr w:type="gramStart"/>
+      <w:r>
+        <w:rPr>
+          <w:rFonts w:ascii="Consolas" w:eastAsia="宋体" w:hAnsi="Consolas" w:cs="宋体"/>
+          <w:color w:val="4EC9B0"/>
+          <w:kern w:val="0"/>
+          <w:szCs w:val="21"/>
+        </w:rPr>
+        <w:t>fixed</w:t>
+      </w:r>
+      <w:proofErr w:type="spellEnd"/>
+      <w:r>
+        <w:rPr>
+          <w:rFonts w:ascii="Consolas" w:eastAsia="宋体" w:hAnsi="Consolas" w:cs="宋体"/>
+          <w:color w:val="D4D4D4"/>
+          <w:kern w:val="0"/>
+          <w:szCs w:val="21"/>
+        </w:rPr>
+        <w:t xml:space="preserve"> :</w:t>
+      </w:r>
+      <w:proofErr w:type="gramEnd"/>
+      <w:r>
+        <w:rPr>
+          <w:rFonts w:ascii="Consolas" w:eastAsia="宋体" w:hAnsi="Consolas" w:cs="宋体"/>
+          <w:color w:val="D4D4D4"/>
+          <w:kern w:val="0"/>
+          <w:szCs w:val="21"/>
+        </w:rPr>
+        <w:t xml:space="preserve"> boost::</w:t>
+      </w:r>
+      <w:proofErr w:type="spellStart"/>
+      <w:r>
+        <w:rPr>
+          <w:rFonts w:ascii="Consolas" w:eastAsia="宋体" w:hAnsi="Consolas" w:cs="宋体"/>
+          <w:color w:val="4EC9B0"/>
+          <w:kern w:val="0"/>
+          <w:szCs w:val="21"/>
+        </w:rPr>
+        <w:t>base_from_member</w:t>
+      </w:r>
+      <w:proofErr w:type="spellEnd"/>
+      <w:r>
+        <w:rPr>
+          <w:rFonts w:ascii="Consolas" w:eastAsia="宋体" w:hAnsi="Consolas" w:cs="宋体"/>
+          <w:color w:val="D4D4D4"/>
+          <w:kern w:val="0"/>
+          <w:szCs w:val="21"/>
+        </w:rPr>
+        <w:t>&lt;</w:t>
+      </w:r>
+      <w:r>
+        <w:rPr>
+          <w:rFonts w:ascii="Consolas" w:eastAsia="宋体" w:hAnsi="Consolas" w:cs="宋体"/>
+          <w:color w:val="4EC9B0"/>
+          <w:kern w:val="0"/>
+          <w:szCs w:val="21"/>
+        </w:rPr>
+        <w:t>std</w:t>
+      </w:r>
+      <w:r>
+        <w:rPr>
+          <w:rFonts w:ascii="Consolas" w:eastAsia="宋体" w:hAnsi="Consolas" w:cs="宋体"/>
+          <w:color w:val="D4D4D4"/>
+          <w:kern w:val="0"/>
+          <w:szCs w:val="21"/>
+        </w:rPr>
+        <w:t>::</w:t>
+      </w:r>
+      <w:proofErr w:type="spellStart"/>
+      <w:r>
+        <w:rPr>
+          <w:rFonts w:ascii="Consolas" w:eastAsia="宋体" w:hAnsi="Consolas" w:cs="宋体"/>
+          <w:color w:val="4EC9B0"/>
+          <w:kern w:val="0"/>
+          <w:szCs w:val="21"/>
+        </w:rPr>
+        <w:t>ostringstream</w:t>
+      </w:r>
+      <w:proofErr w:type="spellEnd"/>
+      <w:r>
+        <w:rPr>
+          <w:rFonts w:ascii="Consolas" w:eastAsia="宋体" w:hAnsi="Consolas" w:cs="宋体"/>
+          <w:color w:val="D4D4D4"/>
+          <w:kern w:val="0"/>
+          <w:szCs w:val="21"/>
+        </w:rPr>
+        <w:t>&gt;</w:t>
+      </w:r>
+    </w:p>
+    <w:p>
+      <w:pPr>
+        <w:widowControl/>
+        <w:shd w:val="clear" w:color="auto" w:fill="1E1E1E"/>
+        <w:spacing w:line="285" w:lineRule="atLeast"/>
+        <w:jc w:val="left"/>
+        <w:rPr>
+          <w:rFonts w:ascii="Consolas" w:eastAsia="宋体" w:hAnsi="Consolas" w:cs="宋体"/>
+          <w:color w:val="D4D4D4"/>
+          <w:kern w:val="0"/>
+          <w:szCs w:val="21"/>
+        </w:rPr>
+      </w:pPr>
+      <w:r>
+        <w:rPr>
+          <w:rFonts w:ascii="Consolas" w:eastAsia="宋体" w:hAnsi="Consolas" w:cs="宋体"/>
+          <w:color w:val="D4D4D4"/>
+          <w:kern w:val="0"/>
+          <w:szCs w:val="21"/>
+        </w:rPr>
+        <w:t xml:space="preserve">                           , </w:t>
+      </w:r>
+      <w:r>
+        <w:rPr>
+          <w:rFonts w:ascii="Consolas" w:eastAsia="宋体" w:hAnsi="Consolas" w:cs="宋体"/>
+          <w:color w:val="569CD6"/>
+          <w:kern w:val="0"/>
+          <w:szCs w:val="21"/>
+        </w:rPr>
+        <w:t>public</w:t>
+      </w:r>
+      <w:r>
+        <w:rPr>
+          <w:rFonts w:ascii="Consolas" w:eastAsia="宋体" w:hAnsi="Consolas" w:cs="宋体"/>
+          <w:color w:val="D4D4D4"/>
+          <w:kern w:val="0"/>
+          <w:szCs w:val="21"/>
+        </w:rPr>
+        <w:t xml:space="preserve"> </w:t>
+      </w:r>
+      <w:proofErr w:type="spellStart"/>
+      <w:r>
+        <w:rPr>
+          <w:rFonts w:ascii="Consolas" w:eastAsia="宋体" w:hAnsi="Consolas" w:cs="宋体"/>
+          <w:color w:val="4EC9B0"/>
+          <w:kern w:val="0"/>
+          <w:szCs w:val="21"/>
+        </w:rPr>
+        <w:t>task_processor</w:t>
+      </w:r>
+      <w:proofErr w:type="spellEnd"/>
+      <w:r>
+        <w:rPr>
+          <w:rFonts w:ascii="Consolas" w:eastAsia="宋体" w:hAnsi="Consolas" w:cs="宋体"/>
+          <w:color w:val="D4D4D4"/>
+          <w:kern w:val="0"/>
+          <w:szCs w:val="21"/>
+        </w:rPr>
+        <w:t xml:space="preserve"> {</w:t>
+      </w:r>
+    </w:p>
+    <w:p>
+      <w:pPr>
+        <w:widowControl/>
+        <w:shd w:val="clear" w:color="auto" w:fill="1E1E1E"/>
+        <w:spacing w:line="285" w:lineRule="atLeast"/>
+        <w:jc w:val="left"/>
+        <w:rPr>
+          <w:rFonts w:ascii="Consolas" w:eastAsia="宋体" w:hAnsi="Consolas" w:cs="宋体"/>
+          <w:color w:val="D4D4D4"/>
+          <w:kern w:val="0"/>
+          <w:szCs w:val="21"/>
+        </w:rPr>
+      </w:pPr>
+      <w:r>
+        <w:rPr>
+          <w:rFonts w:ascii="Consolas" w:eastAsia="宋体" w:hAnsi="Consolas" w:cs="宋体"/>
+          <w:color w:val="D4D4D4"/>
+          <w:kern w:val="0"/>
+          <w:szCs w:val="21"/>
+        </w:rPr>
+        <w:t xml:space="preserve">    </w:t>
+      </w:r>
+      <w:r>
+        <w:rPr>
+          <w:rFonts w:ascii="Consolas" w:eastAsia="宋体" w:hAnsi="Consolas" w:cs="宋体"/>
+          <w:color w:val="569CD6"/>
+          <w:kern w:val="0"/>
+          <w:szCs w:val="21"/>
+        </w:rPr>
+        <w:t>typedef</w:t>
+      </w:r>
+      <w:r>
+        <w:rPr>
+          <w:rFonts w:ascii="Consolas" w:eastAsia="宋体" w:hAnsi="Consolas" w:cs="宋体"/>
+          <w:color w:val="D4D4D4"/>
+          <w:kern w:val="0"/>
+          <w:szCs w:val="21"/>
+        </w:rPr>
+        <w:t xml:space="preserve"> </w:t>
+      </w:r>
+      <w:proofErr w:type="gramStart"/>
+      <w:r>
+        <w:rPr>
+          <w:rFonts w:ascii="Consolas" w:eastAsia="宋体" w:hAnsi="Consolas" w:cs="宋体"/>
+          <w:color w:val="4EC9B0"/>
+          <w:kern w:val="0"/>
+          <w:szCs w:val="21"/>
+        </w:rPr>
+        <w:t>boost</w:t>
+      </w:r>
+      <w:r>
+        <w:rPr>
+          <w:rFonts w:ascii="Consolas" w:eastAsia="宋体" w:hAnsi="Consolas" w:cs="宋体"/>
+          <w:color w:val="D4D4D4"/>
+          <w:kern w:val="0"/>
+          <w:szCs w:val="21"/>
+        </w:rPr>
+        <w:t>::</w:t>
+      </w:r>
+      <w:proofErr w:type="spellStart"/>
+      <w:proofErr w:type="gramEnd"/>
+      <w:r>
+        <w:rPr>
+          <w:rFonts w:ascii="Consolas" w:eastAsia="宋体" w:hAnsi="Consolas" w:cs="宋体"/>
+          <w:color w:val="D4D4D4"/>
+          <w:kern w:val="0"/>
+          <w:szCs w:val="21"/>
+        </w:rPr>
+        <w:t>base_from_member</w:t>
+      </w:r>
+      <w:proofErr w:type="spellEnd"/>
+      <w:r>
+        <w:rPr>
+          <w:rFonts w:ascii="Consolas" w:eastAsia="宋体" w:hAnsi="Consolas" w:cs="宋体"/>
+          <w:color w:val="D4D4D4"/>
+          <w:kern w:val="0"/>
+          <w:szCs w:val="21"/>
+        </w:rPr>
+        <w:t>&lt;</w:t>
+      </w:r>
+      <w:r>
+        <w:rPr>
+          <w:rFonts w:ascii="Consolas" w:eastAsia="宋体" w:hAnsi="Consolas" w:cs="宋体"/>
+          <w:color w:val="4EC9B0"/>
+          <w:kern w:val="0"/>
+          <w:szCs w:val="21"/>
+        </w:rPr>
+        <w:t>std</w:t>
+      </w:r>
+      <w:r>
+        <w:rPr>
+          <w:rFonts w:ascii="Consolas" w:eastAsia="宋体" w:hAnsi="Consolas" w:cs="宋体"/>
+          <w:color w:val="D4D4D4"/>
+          <w:kern w:val="0"/>
+          <w:szCs w:val="21"/>
+        </w:rPr>
+        <w:t>::</w:t>
+      </w:r>
+      <w:proofErr w:type="spellStart"/>
+      <w:r>
+        <w:rPr>
+          <w:rFonts w:ascii="Consolas" w:eastAsia="宋体" w:hAnsi="Consolas" w:cs="宋体"/>
+          <w:color w:val="D4D4D4"/>
+          <w:kern w:val="0"/>
+          <w:szCs w:val="21"/>
+        </w:rPr>
+        <w:t>ostringstream</w:t>
+      </w:r>
+      <w:proofErr w:type="spellEnd"/>
+      <w:r>
+        <w:rPr>
+          <w:rFonts w:ascii="Consolas" w:eastAsia="宋体" w:hAnsi="Consolas" w:cs="宋体"/>
+          <w:color w:val="D4D4D4"/>
+          <w:kern w:val="0"/>
+          <w:szCs w:val="21"/>
+        </w:rPr>
+        <w:t xml:space="preserve">&gt; </w:t>
+      </w:r>
+      <w:proofErr w:type="spellStart"/>
+      <w:r>
+        <w:rPr>
+          <w:rFonts w:ascii="Consolas" w:eastAsia="宋体" w:hAnsi="Consolas" w:cs="宋体"/>
+          <w:color w:val="4EC9B0"/>
+          <w:kern w:val="0"/>
+          <w:szCs w:val="21"/>
+        </w:rPr>
+        <w:t>logger_t</w:t>
+      </w:r>
+      <w:proofErr w:type="spellEnd"/>
+      <w:r>
+        <w:rPr>
+          <w:rFonts w:ascii="Consolas" w:eastAsia="宋体" w:hAnsi="Consolas" w:cs="宋体"/>
+          <w:color w:val="D4D4D4"/>
+          <w:kern w:val="0"/>
+          <w:szCs w:val="21"/>
+        </w:rPr>
+        <w:t>;</w:t>
+      </w:r>
+    </w:p>
+    <w:p>
+      <w:pPr>
+        <w:widowControl/>
+        <w:shd w:val="clear" w:color="auto" w:fill="1E1E1E"/>
+        <w:spacing w:line="285" w:lineRule="atLeast"/>
+        <w:jc w:val="left"/>
+        <w:rPr>
+          <w:rFonts w:ascii="Consolas" w:eastAsia="宋体" w:hAnsi="Consolas" w:cs="宋体"/>
+          <w:color w:val="D4D4D4"/>
+          <w:kern w:val="0"/>
+          <w:szCs w:val="21"/>
+        </w:rPr>
+      </w:pPr>
+      <w:r>
+        <w:rPr>
+          <w:rFonts w:ascii="Consolas" w:eastAsia="宋体" w:hAnsi="Consolas" w:cs="宋体"/>
+          <w:color w:val="D4D4D4"/>
+          <w:kern w:val="0"/>
+          <w:szCs w:val="21"/>
+        </w:rPr>
+        <w:t xml:space="preserve">    </w:t>
+      </w:r>
+      <w:r>
+        <w:rPr>
+          <w:rFonts w:ascii="Consolas" w:eastAsia="宋体" w:hAnsi="Consolas" w:cs="宋体"/>
+          <w:color w:val="569CD6"/>
+          <w:kern w:val="0"/>
+          <w:szCs w:val="21"/>
+        </w:rPr>
+        <w:t>virtual</w:t>
+      </w:r>
+      <w:r>
+        <w:rPr>
+          <w:rFonts w:ascii="Consolas" w:eastAsia="宋体" w:hAnsi="Consolas" w:cs="宋体"/>
+          <w:color w:val="D4D4D4"/>
+          <w:kern w:val="0"/>
+          <w:szCs w:val="21"/>
+        </w:rPr>
+        <w:t xml:space="preserve"> </w:t>
+      </w:r>
+      <w:r>
+        <w:rPr>
+          <w:rFonts w:ascii="Consolas" w:eastAsia="宋体" w:hAnsi="Consolas" w:cs="宋体"/>
+          <w:color w:val="569CD6"/>
+          <w:kern w:val="0"/>
+          <w:szCs w:val="21"/>
+        </w:rPr>
+        <w:t>void</w:t>
+      </w:r>
+      <w:r>
+        <w:rPr>
+          <w:rFonts w:ascii="Consolas" w:eastAsia="宋体" w:hAnsi="Consolas" w:cs="宋体"/>
+          <w:color w:val="D4D4D4"/>
+          <w:kern w:val="0"/>
+          <w:szCs w:val="21"/>
+        </w:rPr>
+        <w:t xml:space="preserve"> </w:t>
+      </w:r>
+      <w:proofErr w:type="spellStart"/>
+      <w:r>
+        <w:rPr>
+          <w:rFonts w:ascii="Consolas" w:eastAsia="宋体" w:hAnsi="Consolas" w:cs="宋体"/>
+          <w:color w:val="DCDCAA"/>
+          <w:kern w:val="0"/>
+          <w:szCs w:val="21"/>
+        </w:rPr>
+        <w:t>do_</w:t>
+      </w:r>
+      <w:proofErr w:type="gramStart"/>
+      <w:r>
+        <w:rPr>
+          <w:rFonts w:ascii="Consolas" w:eastAsia="宋体" w:hAnsi="Consolas" w:cs="宋体"/>
+          <w:color w:val="DCDCAA"/>
+          <w:kern w:val="0"/>
+          <w:szCs w:val="21"/>
+        </w:rPr>
+        <w:t>process</w:t>
+      </w:r>
+      <w:proofErr w:type="spellEnd"/>
+      <w:r>
+        <w:rPr>
+          <w:rFonts w:ascii="Consolas" w:eastAsia="宋体" w:hAnsi="Consolas" w:cs="宋体"/>
+          <w:color w:val="D4D4D4"/>
+          <w:kern w:val="0"/>
+          <w:szCs w:val="21"/>
+        </w:rPr>
+        <w:t>(</w:t>
+      </w:r>
+      <w:proofErr w:type="gramEnd"/>
+      <w:r>
+        <w:rPr>
+          <w:rFonts w:ascii="Consolas" w:eastAsia="宋体" w:hAnsi="Consolas" w:cs="宋体"/>
+          <w:color w:val="D4D4D4"/>
+          <w:kern w:val="0"/>
+          <w:szCs w:val="21"/>
+        </w:rPr>
+        <w:t>) {</w:t>
+      </w:r>
+    </w:p>
+    <w:p>
+      <w:pPr>
+        <w:widowControl/>
+        <w:shd w:val="clear" w:color="auto" w:fill="1E1E1E"/>
+        <w:spacing w:line="285" w:lineRule="atLeast"/>
+        <w:jc w:val="left"/>
+        <w:rPr>
+          <w:rFonts w:ascii="Consolas" w:eastAsia="宋体" w:hAnsi="Consolas" w:cs="宋体"/>
+          <w:color w:val="D4D4D4"/>
+          <w:kern w:val="0"/>
+          <w:szCs w:val="21"/>
+        </w:rPr>
+      </w:pPr>
+      <w:r>
+        <w:rPr>
+          <w:rFonts w:ascii="Consolas" w:eastAsia="宋体" w:hAnsi="Consolas" w:cs="宋体"/>
+          <w:color w:val="D4D4D4"/>
+          <w:kern w:val="0"/>
+          <w:szCs w:val="21"/>
+        </w:rPr>
+        <w:t xml:space="preserve">        </w:t>
+      </w:r>
+      <w:proofErr w:type="spellStart"/>
+      <w:r>
+        <w:rPr>
+          <w:rFonts w:ascii="Consolas" w:eastAsia="宋体" w:hAnsi="Consolas" w:cs="宋体"/>
+          <w:color w:val="4EC9B0"/>
+          <w:kern w:val="0"/>
+          <w:szCs w:val="21"/>
+        </w:rPr>
+        <w:t>logger_</w:t>
+      </w:r>
+      <w:proofErr w:type="gramStart"/>
+      <w:r>
+        <w:rPr>
+          <w:rFonts w:ascii="Consolas" w:eastAsia="宋体" w:hAnsi="Consolas" w:cs="宋体"/>
+          <w:color w:val="4EC9B0"/>
+          <w:kern w:val="0"/>
+          <w:szCs w:val="21"/>
+        </w:rPr>
+        <w:t>t</w:t>
+      </w:r>
+      <w:proofErr w:type="spellEnd"/>
+      <w:r>
+        <w:rPr>
+          <w:rFonts w:ascii="Consolas" w:eastAsia="宋体" w:hAnsi="Consolas" w:cs="宋体"/>
+          <w:color w:val="D4D4D4"/>
+          <w:kern w:val="0"/>
+          <w:szCs w:val="21"/>
+        </w:rPr>
+        <w:t>::</w:t>
+      </w:r>
+      <w:proofErr w:type="gramEnd"/>
+      <w:r>
+        <w:rPr>
+          <w:rFonts w:ascii="Consolas" w:eastAsia="宋体" w:hAnsi="Consolas" w:cs="宋体"/>
+          <w:color w:val="D4D4D4"/>
+          <w:kern w:val="0"/>
+          <w:szCs w:val="21"/>
+        </w:rPr>
+        <w:t xml:space="preserve">member &lt;&lt; </w:t>
+      </w:r>
+      <w:r>
+        <w:rPr>
+          <w:rFonts w:ascii="Consolas" w:eastAsia="宋体" w:hAnsi="Consolas" w:cs="宋体"/>
+          <w:color w:val="CE9178"/>
+          <w:kern w:val="0"/>
+          <w:szCs w:val="21"/>
+        </w:rPr>
+        <w:t>"fix processor processing..."</w:t>
+      </w:r>
+      <w:r>
+        <w:rPr>
+          <w:rFonts w:ascii="Consolas" w:eastAsia="宋体" w:hAnsi="Consolas" w:cs="宋体"/>
+          <w:color w:val="D4D4D4"/>
+          <w:kern w:val="0"/>
+          <w:szCs w:val="21"/>
+        </w:rPr>
+        <w:t xml:space="preserve"> &lt;&lt; </w:t>
+      </w:r>
+      <w:r>
+        <w:rPr>
+          <w:rFonts w:ascii="Consolas" w:eastAsia="宋体" w:hAnsi="Consolas" w:cs="宋体"/>
+          <w:color w:val="4EC9B0"/>
+          <w:kern w:val="0"/>
+          <w:szCs w:val="21"/>
+        </w:rPr>
+        <w:t>std</w:t>
+      </w:r>
+      <w:r>
+        <w:rPr>
+          <w:rFonts w:ascii="Consolas" w:eastAsia="宋体" w:hAnsi="Consolas" w:cs="宋体"/>
+          <w:color w:val="D4D4D4"/>
+          <w:kern w:val="0"/>
+          <w:szCs w:val="21"/>
+        </w:rPr>
+        <w:t>::</w:t>
+      </w:r>
+      <w:proofErr w:type="spellStart"/>
+      <w:r>
+        <w:rPr>
+          <w:rFonts w:ascii="Consolas" w:eastAsia="宋体" w:hAnsi="Consolas" w:cs="宋体"/>
+          <w:color w:val="D4D4D4"/>
+          <w:kern w:val="0"/>
+          <w:szCs w:val="21"/>
+        </w:rPr>
+        <w:t>endl</w:t>
+      </w:r>
+      <w:proofErr w:type="spellEnd"/>
+      <w:r>
+        <w:rPr>
+          <w:rFonts w:ascii="Consolas" w:eastAsia="宋体" w:hAnsi="Consolas" w:cs="宋体"/>
+          <w:color w:val="D4D4D4"/>
+          <w:kern w:val="0"/>
+          <w:szCs w:val="21"/>
+        </w:rPr>
+        <w:t>;</w:t>
+      </w:r>
+    </w:p>
+    <w:p>
+      <w:pPr>
+        <w:widowControl/>
+        <w:shd w:val="clear" w:color="auto" w:fill="1E1E1E"/>
+        <w:spacing w:line="285" w:lineRule="atLeast"/>
+        <w:jc w:val="left"/>
+        <w:rPr>
+          <w:rFonts w:ascii="Consolas" w:eastAsia="宋体" w:hAnsi="Consolas" w:cs="宋体"/>
+          <w:color w:val="D4D4D4"/>
+          <w:kern w:val="0"/>
+          <w:szCs w:val="21"/>
+        </w:rPr>
+      </w:pPr>
+      <w:r>
+        <w:rPr>
+          <w:rFonts w:ascii="Consolas" w:eastAsia="宋体" w:hAnsi="Consolas" w:cs="宋体"/>
+          <w:color w:val="D4D4D4"/>
+          <w:kern w:val="0"/>
+          <w:szCs w:val="21"/>
+        </w:rPr>
+        <w:t>    }</w:t>
+      </w:r>
+    </w:p>
+    <w:p>
+      <w:pPr>
+        <w:widowControl/>
+        <w:shd w:val="clear" w:color="auto" w:fill="1E1E1E"/>
+        <w:spacing w:line="285" w:lineRule="atLeast"/>
+        <w:jc w:val="left"/>
+        <w:rPr>
+          <w:rFonts w:ascii="Consolas" w:eastAsia="宋体" w:hAnsi="Consolas" w:cs="宋体"/>
+          <w:color w:val="D4D4D4"/>
+          <w:kern w:val="0"/>
+          <w:szCs w:val="21"/>
+        </w:rPr>
+      </w:pPr>
+      <w:r>
+        <w:rPr>
+          <w:rFonts w:ascii="Consolas" w:eastAsia="宋体" w:hAnsi="Consolas" w:cs="宋体"/>
+          <w:color w:val="569CD6"/>
+          <w:kern w:val="0"/>
+          <w:szCs w:val="21"/>
+        </w:rPr>
+        <w:t>public:</w:t>
+      </w:r>
+    </w:p>
+    <w:p>
+      <w:pPr>
+        <w:widowControl/>
+        <w:shd w:val="clear" w:color="auto" w:fill="1E1E1E"/>
+        <w:spacing w:line="285" w:lineRule="atLeast"/>
+        <w:jc w:val="left"/>
+        <w:rPr>
+          <w:rFonts w:ascii="Consolas" w:eastAsia="宋体" w:hAnsi="Consolas" w:cs="宋体"/>
+          <w:color w:val="D4D4D4"/>
+          <w:kern w:val="0"/>
+          <w:szCs w:val="21"/>
+        </w:rPr>
+      </w:pPr>
+      <w:r>
+        <w:rPr>
+          <w:rFonts w:ascii="Consolas" w:eastAsia="宋体" w:hAnsi="Consolas" w:cs="宋体"/>
+          <w:color w:val="D4D4D4"/>
+          <w:kern w:val="0"/>
+          <w:szCs w:val="21"/>
+        </w:rPr>
+        <w:t xml:space="preserve">    </w:t>
+      </w:r>
+      <w:proofErr w:type="spellStart"/>
+      <w:r>
+        <w:rPr>
+          <w:rFonts w:ascii="Consolas" w:eastAsia="宋体" w:hAnsi="Consolas" w:cs="宋体"/>
+          <w:color w:val="DCDCAA"/>
+          <w:kern w:val="0"/>
+          <w:szCs w:val="21"/>
+        </w:rPr>
+        <w:t>task_processor_</w:t>
+      </w:r>
+      <w:proofErr w:type="gramStart"/>
+      <w:r>
+        <w:rPr>
+          <w:rFonts w:ascii="Consolas" w:eastAsia="宋体" w:hAnsi="Consolas" w:cs="宋体"/>
+          <w:color w:val="DCDCAA"/>
+          <w:kern w:val="0"/>
+          <w:szCs w:val="21"/>
+        </w:rPr>
+        <w:t>fixed</w:t>
+      </w:r>
+      <w:proofErr w:type="spellEnd"/>
+      <w:r>
+        <w:rPr>
+          <w:rFonts w:ascii="Consolas" w:eastAsia="宋体" w:hAnsi="Consolas" w:cs="宋体"/>
+          <w:color w:val="D4D4D4"/>
+          <w:kern w:val="0"/>
+          <w:szCs w:val="21"/>
+        </w:rPr>
+        <w:t>(</w:t>
+      </w:r>
+      <w:proofErr w:type="gramEnd"/>
+      <w:r>
+        <w:rPr>
+          <w:rFonts w:ascii="Consolas" w:eastAsia="宋体" w:hAnsi="Consolas" w:cs="宋体"/>
+          <w:color w:val="D4D4D4"/>
+          <w:kern w:val="0"/>
+          <w:szCs w:val="21"/>
+        </w:rPr>
+        <w:t>)</w:t>
+      </w:r>
+    </w:p>
+    <w:p>
+      <w:pPr>
+        <w:widowControl/>
+        <w:shd w:val="clear" w:color="auto" w:fill="1E1E1E"/>
+        <w:spacing w:line="285" w:lineRule="atLeast"/>
+        <w:jc w:val="left"/>
+        <w:rPr>
+          <w:rFonts w:ascii="Consolas" w:eastAsia="宋体" w:hAnsi="Consolas" w:cs="宋体"/>
+          <w:color w:val="D4D4D4"/>
+          <w:kern w:val="0"/>
+          <w:szCs w:val="21"/>
+        </w:rPr>
+      </w:pPr>
+      <w:r>
+        <w:rPr>
+          <w:rFonts w:ascii="Consolas" w:eastAsia="宋体" w:hAnsi="Consolas" w:cs="宋体"/>
+          <w:color w:val="D4D4D4"/>
+          <w:kern w:val="0"/>
+          <w:szCs w:val="21"/>
+        </w:rPr>
+        <w:t xml:space="preserve">            : </w:t>
+      </w:r>
+      <w:proofErr w:type="spellStart"/>
+      <w:r>
+        <w:rPr>
+          <w:rFonts w:ascii="Consolas" w:eastAsia="宋体" w:hAnsi="Consolas" w:cs="宋体"/>
+          <w:color w:val="DCDCAA"/>
+          <w:kern w:val="0"/>
+          <w:szCs w:val="21"/>
+        </w:rPr>
+        <w:t>logger_</w:t>
+      </w:r>
+      <w:proofErr w:type="gramStart"/>
+      <w:r>
+        <w:rPr>
+          <w:rFonts w:ascii="Consolas" w:eastAsia="宋体" w:hAnsi="Consolas" w:cs="宋体"/>
+          <w:color w:val="DCDCAA"/>
+          <w:kern w:val="0"/>
+          <w:szCs w:val="21"/>
+        </w:rPr>
+        <w:t>t</w:t>
+      </w:r>
+      <w:proofErr w:type="spellEnd"/>
+      <w:r>
+        <w:rPr>
+          <w:rFonts w:ascii="Consolas" w:eastAsia="宋体" w:hAnsi="Consolas" w:cs="宋体"/>
+          <w:color w:val="D4D4D4"/>
+          <w:kern w:val="0"/>
+          <w:szCs w:val="21"/>
+        </w:rPr>
+        <w:t>(</w:t>
+      </w:r>
+      <w:proofErr w:type="gramEnd"/>
+      <w:r>
+        <w:rPr>
+          <w:rFonts w:ascii="Consolas" w:eastAsia="宋体" w:hAnsi="Consolas" w:cs="宋体"/>
+          <w:color w:val="D4D4D4"/>
+          <w:kern w:val="0"/>
+          <w:szCs w:val="21"/>
+        </w:rPr>
+        <w:t>)</w:t>
+      </w:r>
+    </w:p>
+    <w:p>
+      <w:pPr>
+        <w:widowControl/>
+        <w:shd w:val="clear" w:color="auto" w:fill="1E1E1E"/>
+        <w:spacing w:line="285" w:lineRule="atLeast"/>
+        <w:jc w:val="left"/>
+        <w:rPr>
+          <w:rFonts w:ascii="Consolas" w:eastAsia="宋体" w:hAnsi="Consolas" w:cs="宋体"/>
+          <w:color w:val="D4D4D4"/>
+          <w:kern w:val="0"/>
+          <w:szCs w:val="21"/>
+        </w:rPr>
+      </w:pPr>
+      <w:r>
+        <w:rPr>
+          <w:rFonts w:ascii="Consolas" w:eastAsia="宋体" w:hAnsi="Consolas" w:cs="宋体"/>
+          <w:color w:val="D4D4D4"/>
+          <w:kern w:val="0"/>
+          <w:szCs w:val="21"/>
+        </w:rPr>
+        <w:t xml:space="preserve">            , </w:t>
+      </w:r>
+      <w:proofErr w:type="spellStart"/>
+      <w:r>
+        <w:rPr>
+          <w:rFonts w:ascii="Consolas" w:eastAsia="宋体" w:hAnsi="Consolas" w:cs="宋体"/>
+          <w:color w:val="DCDCAA"/>
+          <w:kern w:val="0"/>
+          <w:szCs w:val="21"/>
+        </w:rPr>
+        <w:t>task_processor</w:t>
+      </w:r>
+      <w:proofErr w:type="spellEnd"/>
+      <w:r>
+        <w:rPr>
+          <w:rFonts w:ascii="Consolas" w:eastAsia="宋体" w:hAnsi="Consolas" w:cs="宋体"/>
+          <w:color w:val="D4D4D4"/>
+          <w:kern w:val="0"/>
+          <w:szCs w:val="21"/>
+        </w:rPr>
+        <w:t>(</w:t>
+      </w:r>
+      <w:proofErr w:type="spellStart"/>
+      <w:r>
+        <w:rPr>
+          <w:rFonts w:ascii="Consolas" w:eastAsia="宋体" w:hAnsi="Consolas" w:cs="宋体"/>
+          <w:color w:val="4EC9B0"/>
+          <w:kern w:val="0"/>
+          <w:szCs w:val="21"/>
+        </w:rPr>
+        <w:t>logger_</w:t>
+      </w:r>
+      <w:proofErr w:type="gramStart"/>
+      <w:r>
+        <w:rPr>
+          <w:rFonts w:ascii="Consolas" w:eastAsia="宋体" w:hAnsi="Consolas" w:cs="宋体"/>
+          <w:color w:val="4EC9B0"/>
+          <w:kern w:val="0"/>
+          <w:szCs w:val="21"/>
+        </w:rPr>
+        <w:t>t</w:t>
+      </w:r>
+      <w:proofErr w:type="spellEnd"/>
+      <w:r>
+        <w:rPr>
+          <w:rFonts w:ascii="Consolas" w:eastAsia="宋体" w:hAnsi="Consolas" w:cs="宋体"/>
+          <w:color w:val="D4D4D4"/>
+          <w:kern w:val="0"/>
+          <w:szCs w:val="21"/>
+        </w:rPr>
+        <w:t>::</w:t>
+      </w:r>
+      <w:proofErr w:type="gramEnd"/>
+      <w:r>
+        <w:rPr>
+          <w:rFonts w:ascii="Consolas" w:eastAsia="宋体" w:hAnsi="Consolas" w:cs="宋体"/>
+          <w:color w:val="D4D4D4"/>
+          <w:kern w:val="0"/>
+          <w:szCs w:val="21"/>
+        </w:rPr>
+        <w:t xml:space="preserve">member) </w:t>
+      </w:r>
+    </w:p>
+    <w:p>
+      <w:pPr>
+        <w:widowControl/>
+        <w:shd w:val="clear" w:color="auto" w:fill="1E1E1E"/>
+        <w:spacing w:line="285" w:lineRule="atLeast"/>
+        <w:jc w:val="left"/>
+        <w:rPr>
+          <w:rFonts w:ascii="Consolas" w:eastAsia="宋体" w:hAnsi="Consolas" w:cs="宋体"/>
+          <w:color w:val="D4D4D4"/>
+          <w:kern w:val="0"/>
+          <w:szCs w:val="21"/>
+        </w:rPr>
+      </w:pPr>
+      <w:r>
+        <w:rPr>
+          <w:rFonts w:ascii="Consolas" w:eastAsia="宋体" w:hAnsi="Consolas" w:cs="宋体"/>
+          <w:color w:val="D4D4D4"/>
+          <w:kern w:val="0"/>
+          <w:szCs w:val="21"/>
+        </w:rPr>
+        <w:t>    {}</w:t>
+      </w:r>
+    </w:p>
+    <w:p>
+      <w:pPr>
+        <w:widowControl/>
+        <w:shd w:val="clear" w:color="auto" w:fill="1E1E1E"/>
+        <w:spacing w:line="285" w:lineRule="atLeast"/>
+        <w:jc w:val="left"/>
+        <w:rPr>
+          <w:rFonts w:ascii="Consolas" w:eastAsia="宋体" w:hAnsi="Consolas" w:cs="宋体"/>
+          <w:color w:val="D4D4D4"/>
+          <w:kern w:val="0"/>
+          <w:szCs w:val="21"/>
+        </w:rPr>
+      </w:pPr>
+    </w:p>
+    <w:p>
+      <w:pPr>
+        <w:widowControl/>
+        <w:shd w:val="clear" w:color="auto" w:fill="1E1E1E"/>
+        <w:spacing w:line="285" w:lineRule="atLeast"/>
+        <w:jc w:val="left"/>
+        <w:rPr>
+          <w:rFonts w:ascii="Consolas" w:eastAsia="宋体" w:hAnsi="Consolas" w:cs="宋体"/>
+          <w:color w:val="D4D4D4"/>
+          <w:kern w:val="0"/>
+          <w:szCs w:val="21"/>
+        </w:rPr>
+      </w:pPr>
+      <w:r>
+        <w:rPr>
+          <w:rFonts w:ascii="Consolas" w:eastAsia="宋体" w:hAnsi="Consolas" w:cs="宋体"/>
+          <w:color w:val="D4D4D4"/>
+          <w:kern w:val="0"/>
+          <w:szCs w:val="21"/>
+        </w:rPr>
+        <w:t>};</w:t>
+      </w:r>
+    </w:p>
+    <w:p>
+      <w:pPr>
+        <w:widowControl/>
+        <w:shd w:val="clear" w:color="auto" w:fill="1E1E1E"/>
+        <w:spacing w:line="285" w:lineRule="atLeast"/>
+        <w:jc w:val="left"/>
+        <w:rPr>
+          <w:rFonts w:ascii="Consolas" w:eastAsia="宋体" w:hAnsi="Consolas" w:cs="宋体"/>
+          <w:color w:val="D4D4D4"/>
+          <w:kern w:val="0"/>
+          <w:szCs w:val="21"/>
+        </w:rPr>
+      </w:pPr>
+      <w:r>
+        <w:rPr>
+          <w:rFonts w:ascii="Consolas" w:eastAsia="宋体" w:hAnsi="Consolas" w:cs="宋体"/>
+          <w:color w:val="569CD6"/>
+          <w:kern w:val="0"/>
+          <w:szCs w:val="21"/>
+        </w:rPr>
+        <w:t>int</w:t>
+      </w:r>
+      <w:r>
+        <w:rPr>
+          <w:rFonts w:ascii="Consolas" w:eastAsia="宋体" w:hAnsi="Consolas" w:cs="宋体"/>
+          <w:color w:val="D4D4D4"/>
+          <w:kern w:val="0"/>
+          <w:szCs w:val="21"/>
+        </w:rPr>
+        <w:t xml:space="preserve"> </w:t>
+      </w:r>
+      <w:proofErr w:type="gramStart"/>
+      <w:r>
+        <w:rPr>
+          <w:rFonts w:ascii="Consolas" w:eastAsia="宋体" w:hAnsi="Consolas" w:cs="宋体"/>
+          <w:color w:val="DCDCAA"/>
+          <w:kern w:val="0"/>
+          <w:szCs w:val="21"/>
+        </w:rPr>
+        <w:t>main</w:t>
+      </w:r>
+      <w:r>
+        <w:rPr>
+          <w:rFonts w:ascii="Consolas" w:eastAsia="宋体" w:hAnsi="Consolas" w:cs="宋体"/>
+          <w:color w:val="D4D4D4"/>
+          <w:kern w:val="0"/>
+          <w:szCs w:val="21"/>
+        </w:rPr>
+        <w:t>(</w:t>
+      </w:r>
+      <w:proofErr w:type="gramEnd"/>
+      <w:r>
+        <w:rPr>
+          <w:rFonts w:ascii="Consolas" w:eastAsia="宋体" w:hAnsi="Consolas" w:cs="宋体"/>
+          <w:color w:val="D4D4D4"/>
+          <w:kern w:val="0"/>
+          <w:szCs w:val="21"/>
+        </w:rPr>
+        <w:t>) {</w:t>
+      </w:r>
+    </w:p>
+    <w:p>
+      <w:pPr>
+        <w:widowControl/>
+        <w:shd w:val="clear" w:color="auto" w:fill="1E1E1E"/>
+        <w:spacing w:line="285" w:lineRule="atLeast"/>
+        <w:jc w:val="left"/>
+        <w:rPr>
+          <w:rFonts w:ascii="Consolas" w:eastAsia="宋体" w:hAnsi="Consolas" w:cs="宋体"/>
+          <w:color w:val="D4D4D4"/>
+          <w:kern w:val="0"/>
+          <w:szCs w:val="21"/>
+        </w:rPr>
+      </w:pPr>
+      <w:r>
+        <w:rPr>
+          <w:rFonts w:ascii="Consolas" w:eastAsia="宋体" w:hAnsi="Consolas" w:cs="宋体"/>
+          <w:color w:val="D4D4D4"/>
+          <w:kern w:val="0"/>
+          <w:szCs w:val="21"/>
+        </w:rPr>
+        <w:t xml:space="preserve">    </w:t>
+      </w:r>
+      <w:proofErr w:type="spellStart"/>
+      <w:r>
+        <w:rPr>
+          <w:rFonts w:ascii="Consolas" w:eastAsia="宋体" w:hAnsi="Consolas" w:cs="宋体"/>
+          <w:color w:val="4EC9B0"/>
+          <w:kern w:val="0"/>
+          <w:szCs w:val="21"/>
+        </w:rPr>
+        <w:t>task_processor_fixed</w:t>
+      </w:r>
+      <w:proofErr w:type="spellEnd"/>
+      <w:r>
+        <w:rPr>
+          <w:rFonts w:ascii="Consolas" w:eastAsia="宋体" w:hAnsi="Consolas" w:cs="宋体"/>
+          <w:color w:val="D4D4D4"/>
+          <w:kern w:val="0"/>
+          <w:szCs w:val="21"/>
+        </w:rPr>
+        <w:t xml:space="preserve"> </w:t>
+      </w:r>
+      <w:proofErr w:type="spellStart"/>
+      <w:r>
+        <w:rPr>
+          <w:rFonts w:ascii="Consolas" w:eastAsia="宋体" w:hAnsi="Consolas" w:cs="宋体"/>
+          <w:color w:val="9CDCFE"/>
+          <w:kern w:val="0"/>
+          <w:szCs w:val="21"/>
+        </w:rPr>
+        <w:t>tf</w:t>
+      </w:r>
+      <w:proofErr w:type="spellEnd"/>
+      <w:r>
+        <w:rPr>
+          <w:rFonts w:ascii="Consolas" w:eastAsia="宋体" w:hAnsi="Consolas" w:cs="宋体"/>
+          <w:color w:val="D4D4D4"/>
+          <w:kern w:val="0"/>
+          <w:szCs w:val="21"/>
+        </w:rPr>
+        <w:t>;</w:t>
+      </w:r>
+    </w:p>
+    <w:p>
+      <w:pPr>
+        <w:widowControl/>
+        <w:shd w:val="clear" w:color="auto" w:fill="1E1E1E"/>
+        <w:spacing w:line="285" w:lineRule="atLeast"/>
+        <w:jc w:val="left"/>
+        <w:rPr>
+          <w:rFonts w:ascii="Consolas" w:eastAsia="宋体" w:hAnsi="Consolas" w:cs="宋体"/>
+          <w:color w:val="D4D4D4"/>
+          <w:kern w:val="0"/>
+          <w:szCs w:val="21"/>
+        </w:rPr>
+      </w:pPr>
+      <w:r>
+        <w:rPr>
+          <w:rFonts w:ascii="Consolas" w:eastAsia="宋体" w:hAnsi="Consolas" w:cs="宋体"/>
+          <w:color w:val="D4D4D4"/>
+          <w:kern w:val="0"/>
+          <w:szCs w:val="21"/>
+        </w:rPr>
+        <w:t xml:space="preserve">    </w:t>
+      </w:r>
+      <w:proofErr w:type="spellStart"/>
+      <w:proofErr w:type="gramStart"/>
+      <w:r>
+        <w:rPr>
+          <w:rFonts w:ascii="Consolas" w:eastAsia="宋体" w:hAnsi="Consolas" w:cs="宋体"/>
+          <w:color w:val="9CDCFE"/>
+          <w:kern w:val="0"/>
+          <w:szCs w:val="21"/>
+        </w:rPr>
+        <w:t>tf</w:t>
+      </w:r>
+      <w:r>
+        <w:rPr>
+          <w:rFonts w:ascii="Consolas" w:eastAsia="宋体" w:hAnsi="Consolas" w:cs="宋体"/>
+          <w:color w:val="D4D4D4"/>
+          <w:kern w:val="0"/>
+          <w:szCs w:val="21"/>
+        </w:rPr>
+        <w:t>.</w:t>
+      </w:r>
+      <w:r>
+        <w:rPr>
+          <w:rFonts w:ascii="Consolas" w:eastAsia="宋体" w:hAnsi="Consolas" w:cs="宋体"/>
+          <w:color w:val="DCDCAA"/>
+          <w:kern w:val="0"/>
+          <w:szCs w:val="21"/>
+        </w:rPr>
+        <w:t>process</w:t>
+      </w:r>
+      <w:proofErr w:type="spellEnd"/>
+      <w:proofErr w:type="gramEnd"/>
+      <w:r>
+        <w:rPr>
+          <w:rFonts w:ascii="Consolas" w:eastAsia="宋体" w:hAnsi="Consolas" w:cs="宋体"/>
+          <w:color w:val="D4D4D4"/>
+          <w:kern w:val="0"/>
+          <w:szCs w:val="21"/>
+        </w:rPr>
+        <w:t>();</w:t>
+      </w:r>
+    </w:p>
+    <w:p>
+      <w:pPr>
+        <w:widowControl/>
+        <w:shd w:val="clear" w:color="auto" w:fill="1E1E1E"/>
+        <w:spacing w:line="285" w:lineRule="atLeast"/>
+        <w:jc w:val="left"/>
+        <w:rPr>
+          <w:rFonts w:ascii="Consolas" w:eastAsia="宋体" w:hAnsi="Consolas" w:cs="宋体"/>
+          <w:color w:val="D4D4D4"/>
+          <w:kern w:val="0"/>
+          <w:szCs w:val="21"/>
+        </w:rPr>
+      </w:pPr>
+    </w:p>
+    <w:p>
+      <w:pPr>
+        <w:widowControl/>
+        <w:shd w:val="clear" w:color="auto" w:fill="1E1E1E"/>
+        <w:spacing w:line="285" w:lineRule="atLeast"/>
+        <w:jc w:val="left"/>
+        <w:rPr>
+          <w:rFonts w:ascii="Consolas" w:eastAsia="宋体" w:hAnsi="Consolas" w:cs="宋体"/>
+          <w:color w:val="D4D4D4"/>
+          <w:kern w:val="0"/>
+          <w:szCs w:val="21"/>
+        </w:rPr>
+      </w:pPr>
+      <w:r>
+        <w:rPr>
+          <w:rFonts w:ascii="Consolas" w:eastAsia="宋体" w:hAnsi="Consolas" w:cs="宋体"/>
+          <w:color w:val="D4D4D4"/>
+          <w:kern w:val="0"/>
+          <w:szCs w:val="21"/>
+        </w:rPr>
+        <w:t xml:space="preserve">    </w:t>
+      </w:r>
+      <w:r>
+        <w:rPr>
+          <w:rFonts w:ascii="Consolas" w:eastAsia="宋体" w:hAnsi="Consolas" w:cs="宋体"/>
+          <w:color w:val="C586C0"/>
+          <w:kern w:val="0"/>
+          <w:szCs w:val="21"/>
+        </w:rPr>
+        <w:t>return</w:t>
+      </w:r>
+      <w:r>
+        <w:rPr>
+          <w:rFonts w:ascii="Consolas" w:eastAsia="宋体" w:hAnsi="Consolas" w:cs="宋体"/>
+          <w:color w:val="D4D4D4"/>
+          <w:kern w:val="0"/>
+          <w:szCs w:val="21"/>
+        </w:rPr>
+        <w:t xml:space="preserve"> </w:t>
+      </w:r>
+      <w:r>
+        <w:rPr>
+          <w:rFonts w:ascii="Consolas" w:eastAsia="宋体" w:hAnsi="Consolas" w:cs="宋体"/>
+          <w:color w:val="B5CEA8"/>
+          <w:kern w:val="0"/>
+          <w:szCs w:val="21"/>
+        </w:rPr>
+        <w:t>0</w:t>
+      </w:r>
+      <w:r>
+        <w:rPr>
+          <w:rFonts w:ascii="Consolas" w:eastAsia="宋体" w:hAnsi="Consolas" w:cs="宋体"/>
+          <w:color w:val="D4D4D4"/>
+          <w:kern w:val="0"/>
+          <w:szCs w:val="21"/>
+        </w:rPr>
+        <w:t>;</w:t>
+      </w:r>
+    </w:p>
+    <w:p>
+      <w:pPr>
+        <w:widowControl/>
+        <w:shd w:val="clear" w:color="auto" w:fill="1E1E1E"/>
+        <w:spacing w:line="285" w:lineRule="atLeast"/>
+        <w:jc w:val="left"/>
+        <w:rPr>
+          <w:rFonts w:ascii="Consolas" w:eastAsia="宋体" w:hAnsi="Consolas" w:cs="宋体"/>
+          <w:color w:val="D4D4D4"/>
+          <w:kern w:val="0"/>
+          <w:szCs w:val="21"/>
+        </w:rPr>
+      </w:pPr>
+      <w:r>
+        <w:rPr>
+          <w:rFonts w:ascii="Consolas" w:eastAsia="宋体" w:hAnsi="Consolas" w:cs="宋体"/>
+          <w:color w:val="D4D4D4"/>
+          <w:kern w:val="0"/>
+          <w:szCs w:val="21"/>
+        </w:rPr>
+        <w:t>}</w:t>
+      </w:r>
+    </w:p>
+    <w:p>
+      <w:r>
+        <w:rPr>
+          <w:rFonts w:hint="eastAsia"/>
+        </w:rPr>
+        <w:t>3</w:t>
+      </w:r>
+      <w:r>
+        <w:t>.</w:t>
+      </w:r>
+      <w:r>
+        <w:rPr>
+          <w:rFonts w:hint="eastAsia"/>
+        </w:rPr>
+        <w:t>情商</w:t>
+      </w:r>
+    </w:p>
+    <w:p>
+      <w:r>
+        <w:rPr>
+          <w:rFonts w:hint="eastAsia"/>
+        </w:rPr>
+        <w:t>偏见是个体早期获得的一种情绪经验，偏见的情绪在童年时形成，但是支持偏见的信念是后来才出现的，偏见反应很难完全消除，可以改变的是人们对待偏见的态度！</w:t>
+      </w:r>
+    </w:p>
+    <w:p>
+      <w:r>
+        <w:rPr>
+          <w:rFonts w:hint="eastAsia"/>
+        </w:rPr>
+        <w:t>一个工作团队内的成员，其优势和视角各有千秋，如果他们能够协调一致，相对于同一批人各自独立工作，可能会实现更出色，更有创造性，更有效的解决方案！</w:t>
+      </w:r>
+    </w:p>
+    <w:p>
+      <w:r>
+        <w:rPr>
+          <w:rFonts w:hint="eastAsia"/>
+        </w:rPr>
+        <w:t>4</w:t>
+      </w:r>
+      <w:r>
+        <w:t>.</w:t>
+      </w:r>
+      <w:r>
+        <w:rPr>
+          <w:rFonts w:hint="eastAsia"/>
+        </w:rPr>
+        <w:t>J</w:t>
+      </w:r>
+      <w:r>
+        <w:t>ava</w:t>
+      </w:r>
+    </w:p>
+    <w:p>
+      <w:r>
+        <w:t>abstract</w:t>
+      </w:r>
+      <w:r>
+        <w:rPr>
+          <w:rFonts w:hint="eastAsia"/>
+        </w:rPr>
+        <w:t>既可以定义类，也可以定义方法，</w:t>
+      </w:r>
+      <w:r>
+        <w:rPr>
+          <w:rFonts w:hint="eastAsia"/>
+        </w:rPr>
+        <w:t>定义类时代表该类是抽象类，没有具体实现，需要在派生</w:t>
+      </w:r>
+      <w:proofErr w:type="gramStart"/>
+      <w:r>
+        <w:rPr>
+          <w:rFonts w:hint="eastAsia"/>
+        </w:rPr>
+        <w:t>类实现</w:t>
+      </w:r>
+      <w:proofErr w:type="gramEnd"/>
+      <w:r>
+        <w:rPr>
+          <w:rFonts w:hint="eastAsia"/>
+        </w:rPr>
+        <w:t>a</w:t>
+      </w:r>
+      <w:r>
+        <w:t>bstract</w:t>
+      </w:r>
+      <w:r>
+        <w:rPr>
+          <w:rFonts w:hint="eastAsia"/>
+        </w:rPr>
+        <w:t>方法。</w:t>
+      </w:r>
+    </w:p>
+    <w:p>
+      <w:r>
+        <w:rPr>
+          <w:rFonts w:hint="eastAsia"/>
+        </w:rPr>
+        <w:t>JAVA类默认访问权限是p</w:t>
+      </w:r>
+      <w:r>
+        <w:t>ublic</w:t>
+      </w:r>
+      <w:r>
+        <w:rPr>
+          <w:rFonts w:hint="eastAsia"/>
+        </w:rPr>
+        <w:t>，具体d</w:t>
+      </w:r>
+      <w:r>
+        <w:t>emo</w:t>
+      </w:r>
+      <w:r>
+        <w:rPr>
+          <w:rFonts w:hint="eastAsia"/>
+        </w:rPr>
+        <w:t>：</w:t>
+      </w:r>
+    </w:p>
+    <w:p>
       <w:bookmarkStart w:id="0" w:name="_GoBack"/>
       <w:bookmarkEnd w:id="0"/>
+      <w:r>
+        <w:rPr>
+          <w:rFonts w:ascii="Consolas" w:hAnsi="Consolas" w:cs="Consolas"/>
+          <w:b/>
+          <w:bCs/>
+          <w:color w:val="7F0055"/>
+          <w:kern w:val="0"/>
+          <w:sz w:val="20"/>
+          <w:szCs w:val="20"/>
+        </w:rPr>
+        <w:t>abstract</w:t>
+      </w:r>
+      <w:r>
+        <w:rPr>
+          <w:rFonts w:ascii="Consolas" w:hAnsi="Consolas" w:cs="Consolas"/>
+          <w:color w:val="000000"/>
+          <w:kern w:val="0"/>
+          <w:sz w:val="20"/>
+          <w:szCs w:val="20"/>
+        </w:rPr>
+        <w:t xml:space="preserve"> </w:t>
+      </w:r>
+      <w:r>
+        <w:rPr>
+          <w:rFonts w:ascii="Consolas" w:hAnsi="Consolas" w:cs="Consolas"/>
+          <w:b/>
+          <w:bCs/>
+          <w:color w:val="7F0055"/>
+          <w:kern w:val="0"/>
+          <w:sz w:val="20"/>
+          <w:szCs w:val="20"/>
+        </w:rPr>
+        <w:t>class</w:t>
+      </w:r>
+      <w:r>
+        <w:rPr>
+          <w:rFonts w:ascii="Consolas" w:hAnsi="Consolas" w:cs="Consolas"/>
+          <w:color w:val="000000"/>
+          <w:kern w:val="0"/>
+          <w:sz w:val="20"/>
+          <w:szCs w:val="20"/>
+        </w:rPr>
+        <w:t xml:space="preserve"> Example0507 {</w:t>
+      </w:r>
+    </w:p>
+    <w:p>
+      <w:pPr>
+        <w:autoSpaceDE w:val="0"/>
+        <w:autoSpaceDN w:val="0"/>
+        <w:adjustRightInd w:val="0"/>
+        <w:jc w:val="left"/>
+        <w:rPr>
+          <w:rFonts w:ascii="Consolas" w:hAnsi="Consolas" w:cs="Consolas"/>
+          <w:kern w:val="0"/>
+          <w:sz w:val="20"/>
+          <w:szCs w:val="20"/>
+        </w:rPr>
+      </w:pPr>
+      <w:r>
+        <w:rPr>
+          <w:rFonts w:ascii="Consolas" w:hAnsi="Consolas" w:cs="Consolas"/>
+          <w:color w:val="000000"/>
+          <w:kern w:val="0"/>
+          <w:sz w:val="20"/>
+          <w:szCs w:val="20"/>
+        </w:rPr>
+        <w:tab/>
+      </w:r>
+      <w:r>
+        <w:rPr>
+          <w:rFonts w:ascii="Consolas" w:hAnsi="Consolas" w:cs="Consolas"/>
+          <w:b/>
+          <w:bCs/>
+          <w:color w:val="7F0055"/>
+          <w:kern w:val="0"/>
+          <w:sz w:val="20"/>
+          <w:szCs w:val="20"/>
+        </w:rPr>
+        <w:t>int</w:t>
+      </w:r>
+      <w:r>
+        <w:rPr>
+          <w:rFonts w:ascii="Consolas" w:hAnsi="Consolas" w:cs="Consolas"/>
+          <w:color w:val="000000"/>
+          <w:kern w:val="0"/>
+          <w:sz w:val="20"/>
+          <w:szCs w:val="20"/>
+        </w:rPr>
+        <w:t xml:space="preserve"> </w:t>
+      </w:r>
+      <w:r>
+        <w:rPr>
+          <w:rFonts w:ascii="Consolas" w:hAnsi="Consolas" w:cs="Consolas"/>
+          <w:color w:val="0000C0"/>
+          <w:kern w:val="0"/>
+          <w:sz w:val="20"/>
+          <w:szCs w:val="20"/>
+        </w:rPr>
+        <w:t>x</w:t>
+      </w:r>
+      <w:r>
+        <w:rPr>
+          <w:rFonts w:ascii="Consolas" w:hAnsi="Consolas" w:cs="Consolas"/>
+          <w:color w:val="000000"/>
+          <w:kern w:val="0"/>
+          <w:sz w:val="20"/>
+          <w:szCs w:val="20"/>
+        </w:rPr>
+        <w:t>;</w:t>
+      </w:r>
+    </w:p>
+    <w:p>
+      <w:pPr>
+        <w:autoSpaceDE w:val="0"/>
+        <w:autoSpaceDN w:val="0"/>
+        <w:adjustRightInd w:val="0"/>
+        <w:jc w:val="left"/>
+        <w:rPr>
+          <w:rFonts w:ascii="Consolas" w:hAnsi="Consolas" w:cs="Consolas"/>
+          <w:kern w:val="0"/>
+          <w:sz w:val="20"/>
+          <w:szCs w:val="20"/>
+        </w:rPr>
+      </w:pPr>
+      <w:r>
+        <w:rPr>
+          <w:rFonts w:ascii="Consolas" w:hAnsi="Consolas" w:cs="Consolas"/>
+          <w:color w:val="000000"/>
+          <w:kern w:val="0"/>
+          <w:sz w:val="20"/>
+          <w:szCs w:val="20"/>
+        </w:rPr>
+        <w:tab/>
+      </w:r>
+      <w:r>
+        <w:rPr>
+          <w:rFonts w:ascii="Consolas" w:hAnsi="Consolas" w:cs="Consolas"/>
+          <w:b/>
+          <w:bCs/>
+          <w:color w:val="7F0055"/>
+          <w:kern w:val="0"/>
+          <w:sz w:val="20"/>
+          <w:szCs w:val="20"/>
+        </w:rPr>
+        <w:t>abstract</w:t>
+      </w:r>
+      <w:r>
+        <w:rPr>
+          <w:rFonts w:ascii="Consolas" w:hAnsi="Consolas" w:cs="Consolas"/>
+          <w:color w:val="000000"/>
+          <w:kern w:val="0"/>
+          <w:sz w:val="20"/>
+          <w:szCs w:val="20"/>
+        </w:rPr>
+        <w:t xml:space="preserve"> </w:t>
+      </w:r>
+      <w:r>
+        <w:rPr>
+          <w:rFonts w:ascii="Consolas" w:hAnsi="Consolas" w:cs="Consolas"/>
+          <w:b/>
+          <w:bCs/>
+          <w:color w:val="7F0055"/>
+          <w:kern w:val="0"/>
+          <w:sz w:val="20"/>
+          <w:szCs w:val="20"/>
+        </w:rPr>
+        <w:t>int</w:t>
+      </w:r>
+      <w:r>
+        <w:rPr>
+          <w:rFonts w:ascii="Consolas" w:hAnsi="Consolas" w:cs="Consolas"/>
+          <w:color w:val="000000"/>
+          <w:kern w:val="0"/>
+          <w:sz w:val="20"/>
+          <w:szCs w:val="20"/>
+        </w:rPr>
+        <w:t xml:space="preserve"> m1();</w:t>
+      </w:r>
+    </w:p>
+    <w:p>
+      <w:pPr>
+        <w:autoSpaceDE w:val="0"/>
+        <w:autoSpaceDN w:val="0"/>
+        <w:adjustRightInd w:val="0"/>
+        <w:jc w:val="left"/>
+        <w:rPr>
+          <w:rFonts w:ascii="Consolas" w:hAnsi="Consolas" w:cs="Consolas"/>
+          <w:kern w:val="0"/>
+          <w:sz w:val="20"/>
+          <w:szCs w:val="20"/>
+        </w:rPr>
+      </w:pPr>
+      <w:r>
+        <w:rPr>
+          <w:rFonts w:ascii="Consolas" w:hAnsi="Consolas" w:cs="Consolas"/>
+          <w:color w:val="000000"/>
+          <w:kern w:val="0"/>
+          <w:sz w:val="20"/>
+          <w:szCs w:val="20"/>
+        </w:rPr>
+        <w:tab/>
+      </w:r>
+      <w:r>
+        <w:rPr>
+          <w:rFonts w:ascii="Consolas" w:hAnsi="Consolas" w:cs="Consolas"/>
+          <w:b/>
+          <w:bCs/>
+          <w:color w:val="7F0055"/>
+          <w:kern w:val="0"/>
+          <w:sz w:val="20"/>
+          <w:szCs w:val="20"/>
+        </w:rPr>
+        <w:t>abstract</w:t>
+      </w:r>
+      <w:r>
+        <w:rPr>
+          <w:rFonts w:ascii="Consolas" w:hAnsi="Consolas" w:cs="Consolas"/>
+          <w:color w:val="000000"/>
+          <w:kern w:val="0"/>
+          <w:sz w:val="20"/>
+          <w:szCs w:val="20"/>
+        </w:rPr>
+        <w:t xml:space="preserve"> </w:t>
+      </w:r>
+      <w:r>
+        <w:rPr>
+          <w:rFonts w:ascii="Consolas" w:hAnsi="Consolas" w:cs="Consolas"/>
+          <w:b/>
+          <w:bCs/>
+          <w:color w:val="7F0055"/>
+          <w:kern w:val="0"/>
+          <w:sz w:val="20"/>
+          <w:szCs w:val="20"/>
+        </w:rPr>
+        <w:t>int</w:t>
+      </w:r>
+      <w:r>
+        <w:rPr>
+          <w:rFonts w:ascii="Consolas" w:hAnsi="Consolas" w:cs="Consolas"/>
+          <w:color w:val="000000"/>
+          <w:kern w:val="0"/>
+          <w:sz w:val="20"/>
+          <w:szCs w:val="20"/>
+        </w:rPr>
+        <w:t xml:space="preserve"> m2();</w:t>
+      </w:r>
+    </w:p>
+    <w:p>
+      <w:pPr>
+        <w:autoSpaceDE w:val="0"/>
+        <w:autoSpaceDN w:val="0"/>
+        <w:adjustRightInd w:val="0"/>
+        <w:jc w:val="left"/>
+        <w:rPr>
+          <w:rFonts w:ascii="Consolas" w:hAnsi="Consolas" w:cs="Consolas"/>
+          <w:kern w:val="0"/>
+          <w:sz w:val="20"/>
+          <w:szCs w:val="20"/>
+        </w:rPr>
+      </w:pPr>
+      <w:r>
+        <w:rPr>
+          <w:rFonts w:ascii="Consolas" w:hAnsi="Consolas" w:cs="Consolas"/>
+          <w:color w:val="000000"/>
+          <w:kern w:val="0"/>
+          <w:sz w:val="20"/>
+          <w:szCs w:val="20"/>
+        </w:rPr>
+        <w:t>}</w:t>
+      </w:r>
+    </w:p>
+    <w:p>
+      <w:pPr>
+        <w:autoSpaceDE w:val="0"/>
+        <w:autoSpaceDN w:val="0"/>
+        <w:adjustRightInd w:val="0"/>
+        <w:jc w:val="left"/>
+        <w:rPr>
+          <w:rFonts w:ascii="Consolas" w:hAnsi="Consolas" w:cs="Consolas"/>
+          <w:kern w:val="0"/>
+          <w:sz w:val="20"/>
+          <w:szCs w:val="20"/>
+        </w:rPr>
+      </w:pPr>
+      <w:r>
+        <w:rPr>
+          <w:rFonts w:ascii="Consolas" w:hAnsi="Consolas" w:cs="Consolas"/>
+          <w:b/>
+          <w:bCs/>
+          <w:color w:val="7F0055"/>
+          <w:kern w:val="0"/>
+          <w:sz w:val="20"/>
+          <w:szCs w:val="20"/>
+        </w:rPr>
+        <w:t>abstract</w:t>
+      </w:r>
+      <w:r>
+        <w:rPr>
+          <w:rFonts w:ascii="Consolas" w:hAnsi="Consolas" w:cs="Consolas"/>
+          <w:color w:val="000000"/>
+          <w:kern w:val="0"/>
+          <w:sz w:val="20"/>
+          <w:szCs w:val="20"/>
+        </w:rPr>
+        <w:t xml:space="preserve"> </w:t>
+      </w:r>
+      <w:r>
+        <w:rPr>
+          <w:rFonts w:ascii="Consolas" w:hAnsi="Consolas" w:cs="Consolas"/>
+          <w:b/>
+          <w:bCs/>
+          <w:color w:val="7F0055"/>
+          <w:kern w:val="0"/>
+          <w:sz w:val="20"/>
+          <w:szCs w:val="20"/>
+        </w:rPr>
+        <w:t>class</w:t>
+      </w:r>
+      <w:r>
+        <w:rPr>
+          <w:rFonts w:ascii="Consolas" w:hAnsi="Consolas" w:cs="Consolas"/>
+          <w:color w:val="000000"/>
+          <w:kern w:val="0"/>
+          <w:sz w:val="20"/>
+          <w:szCs w:val="20"/>
+        </w:rPr>
+        <w:t xml:space="preserve"> Example0507_1 </w:t>
+      </w:r>
+      <w:r>
+        <w:rPr>
+          <w:rFonts w:ascii="Consolas" w:hAnsi="Consolas" w:cs="Consolas"/>
+          <w:b/>
+          <w:bCs/>
+          <w:color w:val="7F0055"/>
+          <w:kern w:val="0"/>
+          <w:sz w:val="20"/>
+          <w:szCs w:val="20"/>
+        </w:rPr>
+        <w:t>extends</w:t>
+      </w:r>
+      <w:r>
+        <w:rPr>
+          <w:rFonts w:ascii="Consolas" w:hAnsi="Consolas" w:cs="Consolas"/>
+          <w:color w:val="000000"/>
+          <w:kern w:val="0"/>
+          <w:sz w:val="20"/>
+          <w:szCs w:val="20"/>
+        </w:rPr>
+        <w:t xml:space="preserve"> Example0507 {</w:t>
+      </w:r>
+    </w:p>
+    <w:p>
+      <w:pPr>
+        <w:autoSpaceDE w:val="0"/>
+        <w:autoSpaceDN w:val="0"/>
+        <w:adjustRightInd w:val="0"/>
+        <w:jc w:val="left"/>
+        <w:rPr>
+          <w:rFonts w:ascii="Consolas" w:hAnsi="Consolas" w:cs="Consolas"/>
+          <w:kern w:val="0"/>
+          <w:sz w:val="20"/>
+          <w:szCs w:val="20"/>
+        </w:rPr>
+      </w:pPr>
+      <w:r>
+        <w:rPr>
+          <w:rFonts w:ascii="Consolas" w:hAnsi="Consolas" w:cs="Consolas"/>
+          <w:color w:val="000000"/>
+          <w:kern w:val="0"/>
+          <w:sz w:val="20"/>
+          <w:szCs w:val="20"/>
+        </w:rPr>
+        <w:tab/>
+      </w:r>
+      <w:r>
+        <w:rPr>
+          <w:rFonts w:ascii="Consolas" w:hAnsi="Consolas" w:cs="Consolas"/>
+          <w:b/>
+          <w:bCs/>
+          <w:color w:val="7F0055"/>
+          <w:kern w:val="0"/>
+          <w:sz w:val="20"/>
+          <w:szCs w:val="20"/>
+        </w:rPr>
+        <w:t>int</w:t>
+      </w:r>
+      <w:r>
+        <w:rPr>
+          <w:rFonts w:ascii="Consolas" w:hAnsi="Consolas" w:cs="Consolas"/>
+          <w:color w:val="000000"/>
+          <w:kern w:val="0"/>
+          <w:sz w:val="20"/>
+          <w:szCs w:val="20"/>
+        </w:rPr>
+        <w:t xml:space="preserve"> </w:t>
+      </w:r>
+      <w:r>
+        <w:rPr>
+          <w:rFonts w:ascii="Consolas" w:hAnsi="Consolas" w:cs="Consolas"/>
+          <w:color w:val="0000C0"/>
+          <w:kern w:val="0"/>
+          <w:sz w:val="20"/>
+          <w:szCs w:val="20"/>
+        </w:rPr>
+        <w:t>y</w:t>
+      </w:r>
+      <w:r>
+        <w:rPr>
+          <w:rFonts w:ascii="Consolas" w:hAnsi="Consolas" w:cs="Consolas"/>
+          <w:color w:val="000000"/>
+          <w:kern w:val="0"/>
+          <w:sz w:val="20"/>
+          <w:szCs w:val="20"/>
+        </w:rPr>
+        <w:t>;</w:t>
+      </w:r>
+    </w:p>
+    <w:p>
+      <w:pPr>
+        <w:autoSpaceDE w:val="0"/>
+        <w:autoSpaceDN w:val="0"/>
+        <w:adjustRightInd w:val="0"/>
+        <w:jc w:val="left"/>
+        <w:rPr>
+          <w:rFonts w:ascii="Consolas" w:hAnsi="Consolas" w:cs="Consolas"/>
+          <w:kern w:val="0"/>
+          <w:sz w:val="20"/>
+          <w:szCs w:val="20"/>
+        </w:rPr>
+      </w:pPr>
+      <w:r>
+        <w:rPr>
+          <w:rFonts w:ascii="Consolas" w:hAnsi="Consolas" w:cs="Consolas"/>
+          <w:color w:val="000000"/>
+          <w:kern w:val="0"/>
+          <w:sz w:val="20"/>
+          <w:szCs w:val="20"/>
+        </w:rPr>
+        <w:lastRenderedPageBreak/>
+        <w:tab/>
+      </w:r>
+      <w:r>
+        <w:rPr>
+          <w:rFonts w:ascii="Consolas" w:hAnsi="Consolas" w:cs="Consolas"/>
+          <w:b/>
+          <w:bCs/>
+          <w:color w:val="7F0055"/>
+          <w:kern w:val="0"/>
+          <w:sz w:val="20"/>
+          <w:szCs w:val="20"/>
+        </w:rPr>
+        <w:t>int</w:t>
+      </w:r>
+      <w:r>
+        <w:rPr>
+          <w:rFonts w:ascii="Consolas" w:hAnsi="Consolas" w:cs="Consolas"/>
+          <w:color w:val="000000"/>
+          <w:kern w:val="0"/>
+          <w:sz w:val="20"/>
+          <w:szCs w:val="20"/>
+        </w:rPr>
+        <w:t xml:space="preserve"> m1() {</w:t>
+      </w:r>
+    </w:p>
+    <w:p>
+      <w:pPr>
+        <w:autoSpaceDE w:val="0"/>
+        <w:autoSpaceDN w:val="0"/>
+        <w:adjustRightInd w:val="0"/>
+        <w:jc w:val="left"/>
+        <w:rPr>
+          <w:rFonts w:ascii="Consolas" w:hAnsi="Consolas" w:cs="Consolas"/>
+          <w:kern w:val="0"/>
+          <w:sz w:val="20"/>
+          <w:szCs w:val="20"/>
+        </w:rPr>
+      </w:pPr>
+      <w:r>
+        <w:rPr>
+          <w:rFonts w:ascii="Consolas" w:hAnsi="Consolas" w:cs="Consolas"/>
+          <w:color w:val="000000"/>
+          <w:kern w:val="0"/>
+          <w:sz w:val="20"/>
+          <w:szCs w:val="20"/>
+        </w:rPr>
+        <w:tab/>
+      </w:r>
+      <w:r>
+        <w:rPr>
+          <w:rFonts w:ascii="Consolas" w:hAnsi="Consolas" w:cs="Consolas"/>
+          <w:color w:val="000000"/>
+          <w:kern w:val="0"/>
+          <w:sz w:val="20"/>
+          <w:szCs w:val="20"/>
+        </w:rPr>
+        <w:tab/>
+      </w:r>
+      <w:r>
+        <w:rPr>
+          <w:rFonts w:ascii="Consolas" w:hAnsi="Consolas" w:cs="Consolas"/>
+          <w:b/>
+          <w:bCs/>
+          <w:color w:val="7F0055"/>
+          <w:kern w:val="0"/>
+          <w:sz w:val="20"/>
+          <w:szCs w:val="20"/>
+        </w:rPr>
+        <w:t>return</w:t>
+      </w:r>
+      <w:r>
+        <w:rPr>
+          <w:rFonts w:ascii="Consolas" w:hAnsi="Consolas" w:cs="Consolas"/>
+          <w:color w:val="000000"/>
+          <w:kern w:val="0"/>
+          <w:sz w:val="20"/>
+          <w:szCs w:val="20"/>
+        </w:rPr>
+        <w:t xml:space="preserve"> </w:t>
+      </w:r>
+      <w:r>
+        <w:rPr>
+          <w:rFonts w:ascii="Consolas" w:hAnsi="Consolas" w:cs="Consolas"/>
+          <w:color w:val="0000C0"/>
+          <w:kern w:val="0"/>
+          <w:sz w:val="20"/>
+          <w:szCs w:val="20"/>
+        </w:rPr>
+        <w:t>x</w:t>
+      </w:r>
+      <w:r>
+        <w:rPr>
+          <w:rFonts w:ascii="Consolas" w:hAnsi="Consolas" w:cs="Consolas"/>
+          <w:color w:val="000000"/>
+          <w:kern w:val="0"/>
+          <w:sz w:val="20"/>
+          <w:szCs w:val="20"/>
+        </w:rPr>
+        <w:t xml:space="preserve"> + </w:t>
+      </w:r>
+      <w:r>
+        <w:rPr>
+          <w:rFonts w:ascii="Consolas" w:hAnsi="Consolas" w:cs="Consolas"/>
+          <w:color w:val="0000C0"/>
+          <w:kern w:val="0"/>
+          <w:sz w:val="20"/>
+          <w:szCs w:val="20"/>
+        </w:rPr>
+        <w:t>y</w:t>
+      </w:r>
+      <w:r>
+        <w:rPr>
+          <w:rFonts w:ascii="Consolas" w:hAnsi="Consolas" w:cs="Consolas"/>
+          <w:color w:val="000000"/>
+          <w:kern w:val="0"/>
+          <w:sz w:val="20"/>
+          <w:szCs w:val="20"/>
+        </w:rPr>
+        <w:t>;</w:t>
+      </w:r>
+    </w:p>
+    <w:p>
+      <w:pPr>
+        <w:autoSpaceDE w:val="0"/>
+        <w:autoSpaceDN w:val="0"/>
+        <w:adjustRightInd w:val="0"/>
+        <w:jc w:val="left"/>
+        <w:rPr>
+          <w:rFonts w:ascii="Consolas" w:hAnsi="Consolas" w:cs="Consolas"/>
+          <w:kern w:val="0"/>
+          <w:sz w:val="20"/>
+          <w:szCs w:val="20"/>
+        </w:rPr>
+      </w:pPr>
+      <w:r>
+        <w:rPr>
+          <w:rFonts w:ascii="Consolas" w:hAnsi="Consolas" w:cs="Consolas"/>
+          <w:color w:val="000000"/>
+          <w:kern w:val="0"/>
+          <w:sz w:val="20"/>
+          <w:szCs w:val="20"/>
+        </w:rPr>
+        <w:tab/>
+        <w:t>}</w:t>
+      </w:r>
+    </w:p>
+    <w:p>
+      <w:pPr>
+        <w:autoSpaceDE w:val="0"/>
+        <w:autoSpaceDN w:val="0"/>
+        <w:adjustRightInd w:val="0"/>
+        <w:jc w:val="left"/>
+        <w:rPr>
+          <w:rFonts w:ascii="Consolas" w:hAnsi="Consolas" w:cs="Consolas"/>
+          <w:kern w:val="0"/>
+          <w:sz w:val="20"/>
+          <w:szCs w:val="20"/>
+        </w:rPr>
+      </w:pPr>
+      <w:r>
+        <w:rPr>
+          <w:rFonts w:ascii="Consolas" w:hAnsi="Consolas" w:cs="Consolas"/>
+          <w:color w:val="000000"/>
+          <w:kern w:val="0"/>
+          <w:sz w:val="20"/>
+          <w:szCs w:val="20"/>
+        </w:rPr>
+        <w:t>}</w:t>
+      </w:r>
+    </w:p>
+    <w:p>
+      <w:pPr>
+        <w:autoSpaceDE w:val="0"/>
+        <w:autoSpaceDN w:val="0"/>
+        <w:adjustRightInd w:val="0"/>
+        <w:jc w:val="left"/>
+        <w:rPr>
+          <w:rFonts w:ascii="Consolas" w:hAnsi="Consolas" w:cs="Consolas"/>
+          <w:kern w:val="0"/>
+          <w:sz w:val="20"/>
+          <w:szCs w:val="20"/>
+        </w:rPr>
+      </w:pPr>
+      <w:r>
+        <w:rPr>
+          <w:rFonts w:ascii="Consolas" w:hAnsi="Consolas" w:cs="Consolas"/>
+          <w:b/>
+          <w:bCs/>
+          <w:color w:val="7F0055"/>
+          <w:kern w:val="0"/>
+          <w:sz w:val="20"/>
+          <w:szCs w:val="20"/>
+        </w:rPr>
+        <w:t>class</w:t>
+      </w:r>
+      <w:r>
+        <w:rPr>
+          <w:rFonts w:ascii="Consolas" w:hAnsi="Consolas" w:cs="Consolas"/>
+          <w:color w:val="000000"/>
+          <w:kern w:val="0"/>
+          <w:sz w:val="20"/>
+          <w:szCs w:val="20"/>
+        </w:rPr>
+        <w:t xml:space="preserve"> Example0507_2 </w:t>
+      </w:r>
+      <w:r>
+        <w:rPr>
+          <w:rFonts w:ascii="Consolas" w:hAnsi="Consolas" w:cs="Consolas"/>
+          <w:b/>
+          <w:bCs/>
+          <w:color w:val="7F0055"/>
+          <w:kern w:val="0"/>
+          <w:sz w:val="20"/>
+          <w:szCs w:val="20"/>
+        </w:rPr>
+        <w:t>extends</w:t>
+      </w:r>
+      <w:r>
+        <w:rPr>
+          <w:rFonts w:ascii="Consolas" w:hAnsi="Consolas" w:cs="Consolas"/>
+          <w:color w:val="000000"/>
+          <w:kern w:val="0"/>
+          <w:sz w:val="20"/>
+          <w:szCs w:val="20"/>
+        </w:rPr>
+        <w:t xml:space="preserve"> Example0507_1 {</w:t>
+      </w:r>
+    </w:p>
+    <w:p>
+      <w:pPr>
+        <w:autoSpaceDE w:val="0"/>
+        <w:autoSpaceDN w:val="0"/>
+        <w:adjustRightInd w:val="0"/>
+        <w:jc w:val="left"/>
+        <w:rPr>
+          <w:rFonts w:ascii="Consolas" w:hAnsi="Consolas" w:cs="Consolas"/>
+          <w:kern w:val="0"/>
+          <w:sz w:val="20"/>
+          <w:szCs w:val="20"/>
+        </w:rPr>
+      </w:pPr>
+      <w:r>
+        <w:rPr>
+          <w:rFonts w:ascii="Consolas" w:hAnsi="Consolas" w:cs="Consolas"/>
+          <w:color w:val="000000"/>
+          <w:kern w:val="0"/>
+          <w:sz w:val="20"/>
+          <w:szCs w:val="20"/>
+        </w:rPr>
+        <w:tab/>
+      </w:r>
+      <w:r>
+        <w:rPr>
+          <w:rFonts w:ascii="Consolas" w:hAnsi="Consolas" w:cs="Consolas"/>
+          <w:b/>
+          <w:bCs/>
+          <w:color w:val="7F0055"/>
+          <w:kern w:val="0"/>
+          <w:sz w:val="20"/>
+          <w:szCs w:val="20"/>
+        </w:rPr>
+        <w:t>int</w:t>
+      </w:r>
+      <w:r>
+        <w:rPr>
+          <w:rFonts w:ascii="Consolas" w:hAnsi="Consolas" w:cs="Consolas"/>
+          <w:color w:val="000000"/>
+          <w:kern w:val="0"/>
+          <w:sz w:val="20"/>
+          <w:szCs w:val="20"/>
+        </w:rPr>
+        <w:t xml:space="preserve"> </w:t>
+      </w:r>
+      <w:r>
+        <w:rPr>
+          <w:rFonts w:ascii="Consolas" w:hAnsi="Consolas" w:cs="Consolas"/>
+          <w:color w:val="0000C0"/>
+          <w:kern w:val="0"/>
+          <w:sz w:val="20"/>
+          <w:szCs w:val="20"/>
+        </w:rPr>
+        <w:t>z</w:t>
+      </w:r>
+      <w:r>
+        <w:rPr>
+          <w:rFonts w:ascii="Consolas" w:hAnsi="Consolas" w:cs="Consolas"/>
+          <w:color w:val="000000"/>
+          <w:kern w:val="0"/>
+          <w:sz w:val="20"/>
+          <w:szCs w:val="20"/>
+        </w:rPr>
+        <w:t>;</w:t>
+      </w:r>
+    </w:p>
+    <w:p>
+      <w:pPr>
+        <w:autoSpaceDE w:val="0"/>
+        <w:autoSpaceDN w:val="0"/>
+        <w:adjustRightInd w:val="0"/>
+        <w:jc w:val="left"/>
+        <w:rPr>
+          <w:rFonts w:ascii="Consolas" w:hAnsi="Consolas" w:cs="Consolas"/>
+          <w:kern w:val="0"/>
+          <w:sz w:val="20"/>
+          <w:szCs w:val="20"/>
+        </w:rPr>
+      </w:pPr>
+      <w:r>
+        <w:rPr>
+          <w:rFonts w:ascii="Consolas" w:hAnsi="Consolas" w:cs="Consolas"/>
+          <w:color w:val="000000"/>
+          <w:kern w:val="0"/>
+          <w:sz w:val="20"/>
+          <w:szCs w:val="20"/>
+        </w:rPr>
+        <w:tab/>
+      </w:r>
+      <w:r>
+        <w:rPr>
+          <w:rFonts w:ascii="Consolas" w:hAnsi="Consolas" w:cs="Consolas"/>
+          <w:b/>
+          <w:bCs/>
+          <w:color w:val="7F0055"/>
+          <w:kern w:val="0"/>
+          <w:sz w:val="20"/>
+          <w:szCs w:val="20"/>
+        </w:rPr>
+        <w:t>int</w:t>
+      </w:r>
+      <w:r>
+        <w:rPr>
+          <w:rFonts w:ascii="Consolas" w:hAnsi="Consolas" w:cs="Consolas"/>
+          <w:color w:val="000000"/>
+          <w:kern w:val="0"/>
+          <w:sz w:val="20"/>
+          <w:szCs w:val="20"/>
+        </w:rPr>
+        <w:t xml:space="preserve"> </w:t>
+      </w:r>
+      <w:r>
+        <w:rPr>
+          <w:rFonts w:ascii="Consolas" w:hAnsi="Consolas" w:cs="Consolas"/>
+          <w:color w:val="000000"/>
+          <w:kern w:val="0"/>
+          <w:sz w:val="20"/>
+          <w:szCs w:val="20"/>
+          <w:shd w:val="clear" w:color="auto" w:fill="D4D4D4"/>
+        </w:rPr>
+        <w:t>m2</w:t>
+      </w:r>
+      <w:r>
+        <w:rPr>
+          <w:rFonts w:ascii="Consolas" w:hAnsi="Consolas" w:cs="Consolas"/>
+          <w:color w:val="000000"/>
+          <w:kern w:val="0"/>
+          <w:sz w:val="20"/>
+          <w:szCs w:val="20"/>
+        </w:rPr>
+        <w:t>() {</w:t>
+      </w:r>
+    </w:p>
+    <w:p>
+      <w:pPr>
+        <w:autoSpaceDE w:val="0"/>
+        <w:autoSpaceDN w:val="0"/>
+        <w:adjustRightInd w:val="0"/>
+        <w:jc w:val="left"/>
+        <w:rPr>
+          <w:rFonts w:ascii="Consolas" w:hAnsi="Consolas" w:cs="Consolas"/>
+          <w:kern w:val="0"/>
+          <w:sz w:val="20"/>
+          <w:szCs w:val="20"/>
+        </w:rPr>
+      </w:pPr>
+      <w:r>
+        <w:rPr>
+          <w:rFonts w:ascii="Consolas" w:hAnsi="Consolas" w:cs="Consolas"/>
+          <w:color w:val="000000"/>
+          <w:kern w:val="0"/>
+          <w:sz w:val="20"/>
+          <w:szCs w:val="20"/>
+        </w:rPr>
+        <w:tab/>
+      </w:r>
+      <w:r>
+        <w:rPr>
+          <w:rFonts w:ascii="Consolas" w:hAnsi="Consolas" w:cs="Consolas"/>
+          <w:color w:val="000000"/>
+          <w:kern w:val="0"/>
+          <w:sz w:val="20"/>
+          <w:szCs w:val="20"/>
+        </w:rPr>
+        <w:tab/>
+      </w:r>
+      <w:r>
+        <w:rPr>
+          <w:rFonts w:ascii="Consolas" w:hAnsi="Consolas" w:cs="Consolas"/>
+          <w:b/>
+          <w:bCs/>
+          <w:color w:val="7F0055"/>
+          <w:kern w:val="0"/>
+          <w:sz w:val="20"/>
+          <w:szCs w:val="20"/>
+        </w:rPr>
+        <w:t>return</w:t>
+      </w:r>
+      <w:r>
+        <w:rPr>
+          <w:rFonts w:ascii="Consolas" w:hAnsi="Consolas" w:cs="Consolas"/>
+          <w:color w:val="000000"/>
+          <w:kern w:val="0"/>
+          <w:sz w:val="20"/>
+          <w:szCs w:val="20"/>
+        </w:rPr>
+        <w:t xml:space="preserve"> </w:t>
+      </w:r>
+      <w:r>
+        <w:rPr>
+          <w:rFonts w:ascii="Consolas" w:hAnsi="Consolas" w:cs="Consolas"/>
+          <w:color w:val="0000C0"/>
+          <w:kern w:val="0"/>
+          <w:sz w:val="20"/>
+          <w:szCs w:val="20"/>
+        </w:rPr>
+        <w:t>x</w:t>
+      </w:r>
+      <w:r>
+        <w:rPr>
+          <w:rFonts w:ascii="Consolas" w:hAnsi="Consolas" w:cs="Consolas"/>
+          <w:color w:val="000000"/>
+          <w:kern w:val="0"/>
+          <w:sz w:val="20"/>
+          <w:szCs w:val="20"/>
+        </w:rPr>
+        <w:t xml:space="preserve"> + </w:t>
+      </w:r>
+      <w:r>
+        <w:rPr>
+          <w:rFonts w:ascii="Consolas" w:hAnsi="Consolas" w:cs="Consolas"/>
+          <w:color w:val="0000C0"/>
+          <w:kern w:val="0"/>
+          <w:sz w:val="20"/>
+          <w:szCs w:val="20"/>
+        </w:rPr>
+        <w:t>y</w:t>
+      </w:r>
+      <w:r>
+        <w:rPr>
+          <w:rFonts w:ascii="Consolas" w:hAnsi="Consolas" w:cs="Consolas"/>
+          <w:color w:val="000000"/>
+          <w:kern w:val="0"/>
+          <w:sz w:val="20"/>
+          <w:szCs w:val="20"/>
+        </w:rPr>
+        <w:t xml:space="preserve"> + </w:t>
+      </w:r>
+      <w:r>
+        <w:rPr>
+          <w:rFonts w:ascii="Consolas" w:hAnsi="Consolas" w:cs="Consolas"/>
+          <w:color w:val="0000C0"/>
+          <w:kern w:val="0"/>
+          <w:sz w:val="20"/>
+          <w:szCs w:val="20"/>
+        </w:rPr>
+        <w:t>z</w:t>
+      </w:r>
+      <w:r>
+        <w:rPr>
+          <w:rFonts w:ascii="Consolas" w:hAnsi="Consolas" w:cs="Consolas"/>
+          <w:color w:val="000000"/>
+          <w:kern w:val="0"/>
+          <w:sz w:val="20"/>
+          <w:szCs w:val="20"/>
+        </w:rPr>
+        <w:t>;</w:t>
+      </w:r>
+    </w:p>
+    <w:p>
+      <w:pPr>
+        <w:autoSpaceDE w:val="0"/>
+        <w:autoSpaceDN w:val="0"/>
+        <w:adjustRightInd w:val="0"/>
+        <w:jc w:val="left"/>
+        <w:rPr>
+          <w:rFonts w:ascii="Consolas" w:hAnsi="Consolas" w:cs="Consolas"/>
+          <w:kern w:val="0"/>
+          <w:sz w:val="20"/>
+          <w:szCs w:val="20"/>
+        </w:rPr>
+      </w:pPr>
+      <w:r>
+        <w:rPr>
+          <w:rFonts w:ascii="Consolas" w:hAnsi="Consolas" w:cs="Consolas"/>
+          <w:color w:val="000000"/>
+          <w:kern w:val="0"/>
+          <w:sz w:val="20"/>
+          <w:szCs w:val="20"/>
+        </w:rPr>
+        <w:tab/>
+        <w:t>}</w:t>
+      </w:r>
+    </w:p>
+    <w:p>
+      <w:pPr>
+        <w:autoSpaceDE w:val="0"/>
+        <w:autoSpaceDN w:val="0"/>
+        <w:adjustRightInd w:val="0"/>
+        <w:jc w:val="left"/>
+        <w:rPr>
+          <w:rFonts w:ascii="Consolas" w:hAnsi="Consolas" w:cs="Consolas"/>
+          <w:kern w:val="0"/>
+          <w:sz w:val="20"/>
+          <w:szCs w:val="20"/>
+        </w:rPr>
+      </w:pPr>
+      <w:r>
+        <w:rPr>
+          <w:rFonts w:ascii="Consolas" w:hAnsi="Consolas" w:cs="Consolas"/>
+          <w:color w:val="000000"/>
+          <w:kern w:val="0"/>
+          <w:sz w:val="20"/>
+          <w:szCs w:val="20"/>
+        </w:rPr>
+        <w:t>}</w:t>
+      </w:r>
+    </w:p>
+    <w:p>
+      <w:pPr>
+        <w:autoSpaceDE w:val="0"/>
+        <w:autoSpaceDN w:val="0"/>
+        <w:adjustRightInd w:val="0"/>
+        <w:jc w:val="left"/>
+        <w:rPr>
+          <w:rFonts w:ascii="Consolas" w:hAnsi="Consolas" w:cs="Consolas"/>
+          <w:kern w:val="0"/>
+          <w:sz w:val="20"/>
+          <w:szCs w:val="20"/>
+        </w:rPr>
+      </w:pPr>
+      <w:r>
+        <w:rPr>
+          <w:rFonts w:ascii="Consolas" w:hAnsi="Consolas" w:cs="Consolas"/>
+          <w:b/>
+          <w:bCs/>
+          <w:color w:val="7F0055"/>
+          <w:kern w:val="0"/>
+          <w:sz w:val="20"/>
+          <w:szCs w:val="20"/>
+        </w:rPr>
+        <w:t>public</w:t>
+      </w:r>
+      <w:r>
+        <w:rPr>
+          <w:rFonts w:ascii="Consolas" w:hAnsi="Consolas" w:cs="Consolas"/>
+          <w:color w:val="000000"/>
+          <w:kern w:val="0"/>
+          <w:sz w:val="20"/>
+          <w:szCs w:val="20"/>
+        </w:rPr>
+        <w:t xml:space="preserve"> </w:t>
+      </w:r>
+      <w:r>
+        <w:rPr>
+          <w:rFonts w:ascii="Consolas" w:hAnsi="Consolas" w:cs="Consolas"/>
+          <w:b/>
+          <w:bCs/>
+          <w:color w:val="7F0055"/>
+          <w:kern w:val="0"/>
+          <w:sz w:val="20"/>
+          <w:szCs w:val="20"/>
+        </w:rPr>
+        <w:t>class</w:t>
+      </w:r>
+      <w:r>
+        <w:rPr>
+          <w:rFonts w:ascii="Consolas" w:hAnsi="Consolas" w:cs="Consolas"/>
+          <w:color w:val="000000"/>
+          <w:kern w:val="0"/>
+          <w:sz w:val="20"/>
+          <w:szCs w:val="20"/>
+        </w:rPr>
+        <w:t xml:space="preserve"> Hello {</w:t>
+      </w:r>
+    </w:p>
+    <w:p>
+      <w:pPr>
+        <w:autoSpaceDE w:val="0"/>
+        <w:autoSpaceDN w:val="0"/>
+        <w:adjustRightInd w:val="0"/>
+        <w:jc w:val="left"/>
+        <w:rPr>
+          <w:rFonts w:ascii="Consolas" w:hAnsi="Consolas" w:cs="Consolas"/>
+          <w:kern w:val="0"/>
+          <w:sz w:val="20"/>
+          <w:szCs w:val="20"/>
+        </w:rPr>
+      </w:pPr>
+      <w:r>
+        <w:rPr>
+          <w:rFonts w:ascii="Consolas" w:hAnsi="Consolas" w:cs="Consolas"/>
+          <w:color w:val="000000"/>
+          <w:kern w:val="0"/>
+          <w:sz w:val="20"/>
+          <w:szCs w:val="20"/>
+        </w:rPr>
+        <w:t xml:space="preserve">    </w:t>
+      </w:r>
+      <w:r>
+        <w:rPr>
+          <w:rFonts w:ascii="Consolas" w:hAnsi="Consolas" w:cs="Consolas"/>
+          <w:b/>
+          <w:bCs/>
+          <w:color w:val="7F0055"/>
+          <w:kern w:val="0"/>
+          <w:sz w:val="20"/>
+          <w:szCs w:val="20"/>
+        </w:rPr>
+        <w:t>public</w:t>
+      </w:r>
+      <w:r>
+        <w:rPr>
+          <w:rFonts w:ascii="Consolas" w:hAnsi="Consolas" w:cs="Consolas"/>
+          <w:color w:val="000000"/>
+          <w:kern w:val="0"/>
+          <w:sz w:val="20"/>
+          <w:szCs w:val="20"/>
+        </w:rPr>
+        <w:t xml:space="preserve"> </w:t>
+      </w:r>
+      <w:r>
+        <w:rPr>
+          <w:rFonts w:ascii="Consolas" w:hAnsi="Consolas" w:cs="Consolas"/>
+          <w:b/>
+          <w:bCs/>
+          <w:color w:val="7F0055"/>
+          <w:kern w:val="0"/>
+          <w:sz w:val="20"/>
+          <w:szCs w:val="20"/>
+        </w:rPr>
+        <w:t>static</w:t>
+      </w:r>
+      <w:r>
+        <w:rPr>
+          <w:rFonts w:ascii="Consolas" w:hAnsi="Consolas" w:cs="Consolas"/>
+          <w:color w:val="000000"/>
+          <w:kern w:val="0"/>
+          <w:sz w:val="20"/>
+          <w:szCs w:val="20"/>
+        </w:rPr>
+        <w:t xml:space="preserve"> </w:t>
+      </w:r>
+      <w:r>
+        <w:rPr>
+          <w:rFonts w:ascii="Consolas" w:hAnsi="Consolas" w:cs="Consolas"/>
+          <w:b/>
+          <w:bCs/>
+          <w:color w:val="7F0055"/>
+          <w:kern w:val="0"/>
+          <w:sz w:val="20"/>
+          <w:szCs w:val="20"/>
+        </w:rPr>
+        <w:t>void</w:t>
+      </w:r>
+      <w:r>
+        <w:rPr>
+          <w:rFonts w:ascii="Consolas" w:hAnsi="Consolas" w:cs="Consolas"/>
+          <w:color w:val="000000"/>
+          <w:kern w:val="0"/>
+          <w:sz w:val="20"/>
+          <w:szCs w:val="20"/>
+        </w:rPr>
+        <w:t xml:space="preserve"> </w:t>
+      </w:r>
+      <w:proofErr w:type="gramStart"/>
+      <w:r>
+        <w:rPr>
+          <w:rFonts w:ascii="Consolas" w:hAnsi="Consolas" w:cs="Consolas"/>
+          <w:color w:val="000000"/>
+          <w:kern w:val="0"/>
+          <w:sz w:val="20"/>
+          <w:szCs w:val="20"/>
+        </w:rPr>
+        <w:t>main(</w:t>
+      </w:r>
+      <w:proofErr w:type="gramEnd"/>
+      <w:r>
+        <w:rPr>
+          <w:rFonts w:ascii="Consolas" w:hAnsi="Consolas" w:cs="Consolas"/>
+          <w:color w:val="000000"/>
+          <w:kern w:val="0"/>
+          <w:sz w:val="20"/>
+          <w:szCs w:val="20"/>
+        </w:rPr>
+        <w:t xml:space="preserve">String[] </w:t>
+      </w:r>
+      <w:proofErr w:type="spellStart"/>
+      <w:r>
+        <w:rPr>
+          <w:rFonts w:ascii="Consolas" w:hAnsi="Consolas" w:cs="Consolas"/>
+          <w:color w:val="6A3E3E"/>
+          <w:kern w:val="0"/>
+          <w:sz w:val="20"/>
+          <w:szCs w:val="20"/>
+        </w:rPr>
+        <w:t>args</w:t>
+      </w:r>
+      <w:proofErr w:type="spellEnd"/>
+      <w:r>
+        <w:rPr>
+          <w:rFonts w:ascii="Consolas" w:hAnsi="Consolas" w:cs="Consolas"/>
+          <w:color w:val="000000"/>
+          <w:kern w:val="0"/>
+          <w:sz w:val="20"/>
+          <w:szCs w:val="20"/>
+        </w:rPr>
+        <w:t>) {</w:t>
+      </w:r>
+    </w:p>
+    <w:p>
+      <w:pPr>
+        <w:autoSpaceDE w:val="0"/>
+        <w:autoSpaceDN w:val="0"/>
+        <w:adjustRightInd w:val="0"/>
+        <w:jc w:val="left"/>
+        <w:rPr>
+          <w:rFonts w:ascii="Consolas" w:hAnsi="Consolas" w:cs="Consolas"/>
+          <w:kern w:val="0"/>
+          <w:sz w:val="20"/>
+          <w:szCs w:val="20"/>
+        </w:rPr>
+      </w:pPr>
+      <w:r>
+        <w:rPr>
+          <w:rFonts w:ascii="Consolas" w:hAnsi="Consolas" w:cs="Consolas"/>
+          <w:color w:val="000000"/>
+          <w:kern w:val="0"/>
+          <w:sz w:val="20"/>
+          <w:szCs w:val="20"/>
+        </w:rPr>
+        <w:t xml:space="preserve">    </w:t>
+      </w:r>
+      <w:r>
+        <w:rPr>
+          <w:rFonts w:ascii="Consolas" w:hAnsi="Consolas" w:cs="Consolas"/>
+          <w:color w:val="000000"/>
+          <w:kern w:val="0"/>
+          <w:sz w:val="20"/>
+          <w:szCs w:val="20"/>
+        </w:rPr>
+        <w:tab/>
+        <w:t xml:space="preserve">Example0507_2 </w:t>
+      </w:r>
+      <w:r>
+        <w:rPr>
+          <w:rFonts w:ascii="Consolas" w:hAnsi="Consolas" w:cs="Consolas"/>
+          <w:color w:val="6A3E3E"/>
+          <w:kern w:val="0"/>
+          <w:sz w:val="20"/>
+          <w:szCs w:val="20"/>
+        </w:rPr>
+        <w:t>mm</w:t>
+      </w:r>
+      <w:r>
+        <w:rPr>
+          <w:rFonts w:ascii="Consolas" w:hAnsi="Consolas" w:cs="Consolas"/>
+          <w:color w:val="000000"/>
+          <w:kern w:val="0"/>
+          <w:sz w:val="20"/>
+          <w:szCs w:val="20"/>
+        </w:rPr>
+        <w:t xml:space="preserve"> = </w:t>
+      </w:r>
+      <w:r>
+        <w:rPr>
+          <w:rFonts w:ascii="Consolas" w:hAnsi="Consolas" w:cs="Consolas"/>
+          <w:b/>
+          <w:bCs/>
+          <w:color w:val="7F0055"/>
+          <w:kern w:val="0"/>
+          <w:sz w:val="20"/>
+          <w:szCs w:val="20"/>
+        </w:rPr>
+        <w:t>new</w:t>
+      </w:r>
+      <w:r>
+        <w:rPr>
+          <w:rFonts w:ascii="Consolas" w:hAnsi="Consolas" w:cs="Consolas"/>
+          <w:color w:val="000000"/>
+          <w:kern w:val="0"/>
+          <w:sz w:val="20"/>
+          <w:szCs w:val="20"/>
+        </w:rPr>
+        <w:t xml:space="preserve"> Example0507_2();</w:t>
+      </w:r>
+    </w:p>
+    <w:p>
+      <w:pPr>
+        <w:autoSpaceDE w:val="0"/>
+        <w:autoSpaceDN w:val="0"/>
+        <w:adjustRightInd w:val="0"/>
+        <w:jc w:val="left"/>
+        <w:rPr>
+          <w:rFonts w:ascii="Consolas" w:hAnsi="Consolas" w:cs="Consolas"/>
+          <w:kern w:val="0"/>
+          <w:sz w:val="20"/>
+          <w:szCs w:val="20"/>
+        </w:rPr>
+      </w:pPr>
+      <w:r>
+        <w:rPr>
+          <w:rFonts w:ascii="Consolas" w:hAnsi="Consolas" w:cs="Consolas"/>
+          <w:color w:val="000000"/>
+          <w:kern w:val="0"/>
+          <w:sz w:val="20"/>
+          <w:szCs w:val="20"/>
+        </w:rPr>
+        <w:t xml:space="preserve">    </w:t>
+      </w:r>
+      <w:r>
+        <w:rPr>
+          <w:rFonts w:ascii="Consolas" w:hAnsi="Consolas" w:cs="Consolas"/>
+          <w:color w:val="000000"/>
+          <w:kern w:val="0"/>
+          <w:sz w:val="20"/>
+          <w:szCs w:val="20"/>
+        </w:rPr>
+        <w:tab/>
+      </w:r>
+      <w:proofErr w:type="spellStart"/>
+      <w:r>
+        <w:rPr>
+          <w:rFonts w:ascii="Consolas" w:hAnsi="Consolas" w:cs="Consolas"/>
+          <w:color w:val="6A3E3E"/>
+          <w:kern w:val="0"/>
+          <w:sz w:val="20"/>
+          <w:szCs w:val="20"/>
+        </w:rPr>
+        <w:t>mm</w:t>
+      </w:r>
+      <w:r>
+        <w:rPr>
+          <w:rFonts w:ascii="Consolas" w:hAnsi="Consolas" w:cs="Consolas"/>
+          <w:color w:val="000000"/>
+          <w:kern w:val="0"/>
+          <w:sz w:val="20"/>
+          <w:szCs w:val="20"/>
+        </w:rPr>
+        <w:t>.</w:t>
+      </w:r>
+      <w:r>
+        <w:rPr>
+          <w:rFonts w:ascii="Consolas" w:hAnsi="Consolas" w:cs="Consolas"/>
+          <w:color w:val="0000C0"/>
+          <w:kern w:val="0"/>
+          <w:sz w:val="20"/>
+          <w:szCs w:val="20"/>
+        </w:rPr>
+        <w:t>x</w:t>
+      </w:r>
+      <w:proofErr w:type="spellEnd"/>
+      <w:r>
+        <w:rPr>
+          <w:rFonts w:ascii="Consolas" w:hAnsi="Consolas" w:cs="Consolas"/>
+          <w:color w:val="000000"/>
+          <w:kern w:val="0"/>
+          <w:sz w:val="20"/>
+          <w:szCs w:val="20"/>
+        </w:rPr>
+        <w:t xml:space="preserve"> = 10;</w:t>
+      </w:r>
+    </w:p>
+    <w:p>
+      <w:pPr>
+        <w:autoSpaceDE w:val="0"/>
+        <w:autoSpaceDN w:val="0"/>
+        <w:adjustRightInd w:val="0"/>
+        <w:jc w:val="left"/>
+        <w:rPr>
+          <w:rFonts w:ascii="Consolas" w:hAnsi="Consolas" w:cs="Consolas"/>
+          <w:kern w:val="0"/>
+          <w:sz w:val="20"/>
+          <w:szCs w:val="20"/>
+        </w:rPr>
+      </w:pPr>
+      <w:r>
+        <w:rPr>
+          <w:rFonts w:ascii="Consolas" w:hAnsi="Consolas" w:cs="Consolas"/>
+          <w:color w:val="000000"/>
+          <w:kern w:val="0"/>
+          <w:sz w:val="20"/>
+          <w:szCs w:val="20"/>
+        </w:rPr>
+        <w:t xml:space="preserve">    </w:t>
+      </w:r>
+      <w:r>
+        <w:rPr>
+          <w:rFonts w:ascii="Consolas" w:hAnsi="Consolas" w:cs="Consolas"/>
+          <w:color w:val="000000"/>
+          <w:kern w:val="0"/>
+          <w:sz w:val="20"/>
+          <w:szCs w:val="20"/>
+        </w:rPr>
+        <w:tab/>
+      </w:r>
+      <w:proofErr w:type="spellStart"/>
+      <w:r>
+        <w:rPr>
+          <w:rFonts w:ascii="Consolas" w:hAnsi="Consolas" w:cs="Consolas"/>
+          <w:color w:val="6A3E3E"/>
+          <w:kern w:val="0"/>
+          <w:sz w:val="20"/>
+          <w:szCs w:val="20"/>
+        </w:rPr>
+        <w:t>mm</w:t>
+      </w:r>
+      <w:r>
+        <w:rPr>
+          <w:rFonts w:ascii="Consolas" w:hAnsi="Consolas" w:cs="Consolas"/>
+          <w:color w:val="000000"/>
+          <w:kern w:val="0"/>
+          <w:sz w:val="20"/>
+          <w:szCs w:val="20"/>
+        </w:rPr>
+        <w:t>.</w:t>
+      </w:r>
+      <w:r>
+        <w:rPr>
+          <w:rFonts w:ascii="Consolas" w:hAnsi="Consolas" w:cs="Consolas"/>
+          <w:color w:val="0000C0"/>
+          <w:kern w:val="0"/>
+          <w:sz w:val="20"/>
+          <w:szCs w:val="20"/>
+        </w:rPr>
+        <w:t>y</w:t>
+      </w:r>
+      <w:proofErr w:type="spellEnd"/>
+      <w:r>
+        <w:rPr>
+          <w:rFonts w:ascii="Consolas" w:hAnsi="Consolas" w:cs="Consolas"/>
+          <w:color w:val="000000"/>
+          <w:kern w:val="0"/>
+          <w:sz w:val="20"/>
+          <w:szCs w:val="20"/>
+        </w:rPr>
+        <w:t xml:space="preserve"> = 20;</w:t>
+      </w:r>
+    </w:p>
+    <w:p>
+      <w:pPr>
+        <w:autoSpaceDE w:val="0"/>
+        <w:autoSpaceDN w:val="0"/>
+        <w:adjustRightInd w:val="0"/>
+        <w:jc w:val="left"/>
+        <w:rPr>
+          <w:rFonts w:ascii="Consolas" w:hAnsi="Consolas" w:cs="Consolas"/>
+          <w:kern w:val="0"/>
+          <w:sz w:val="20"/>
+          <w:szCs w:val="20"/>
+        </w:rPr>
+      </w:pPr>
+      <w:r>
+        <w:rPr>
+          <w:rFonts w:ascii="Consolas" w:hAnsi="Consolas" w:cs="Consolas"/>
+          <w:color w:val="000000"/>
+          <w:kern w:val="0"/>
+          <w:sz w:val="20"/>
+          <w:szCs w:val="20"/>
+        </w:rPr>
+        <w:t xml:space="preserve">    </w:t>
+      </w:r>
+      <w:r>
+        <w:rPr>
+          <w:rFonts w:ascii="Consolas" w:hAnsi="Consolas" w:cs="Consolas"/>
+          <w:color w:val="000000"/>
+          <w:kern w:val="0"/>
+          <w:sz w:val="20"/>
+          <w:szCs w:val="20"/>
+        </w:rPr>
+        <w:tab/>
+      </w:r>
+      <w:proofErr w:type="spellStart"/>
+      <w:r>
+        <w:rPr>
+          <w:rFonts w:ascii="Consolas" w:hAnsi="Consolas" w:cs="Consolas"/>
+          <w:color w:val="6A3E3E"/>
+          <w:kern w:val="0"/>
+          <w:sz w:val="20"/>
+          <w:szCs w:val="20"/>
+        </w:rPr>
+        <w:t>mm</w:t>
+      </w:r>
+      <w:r>
+        <w:rPr>
+          <w:rFonts w:ascii="Consolas" w:hAnsi="Consolas" w:cs="Consolas"/>
+          <w:color w:val="000000"/>
+          <w:kern w:val="0"/>
+          <w:sz w:val="20"/>
+          <w:szCs w:val="20"/>
+        </w:rPr>
+        <w:t>.</w:t>
+      </w:r>
+      <w:r>
+        <w:rPr>
+          <w:rFonts w:ascii="Consolas" w:hAnsi="Consolas" w:cs="Consolas"/>
+          <w:color w:val="0000C0"/>
+          <w:kern w:val="0"/>
+          <w:sz w:val="20"/>
+          <w:szCs w:val="20"/>
+        </w:rPr>
+        <w:t>z</w:t>
+      </w:r>
+      <w:proofErr w:type="spellEnd"/>
+      <w:r>
+        <w:rPr>
+          <w:rFonts w:ascii="Consolas" w:hAnsi="Consolas" w:cs="Consolas"/>
+          <w:color w:val="000000"/>
+          <w:kern w:val="0"/>
+          <w:sz w:val="20"/>
+          <w:szCs w:val="20"/>
+        </w:rPr>
+        <w:t xml:space="preserve"> = 30;</w:t>
+      </w:r>
+    </w:p>
+    <w:p>
+      <w:pPr>
+        <w:autoSpaceDE w:val="0"/>
+        <w:autoSpaceDN w:val="0"/>
+        <w:adjustRightInd w:val="0"/>
+        <w:jc w:val="left"/>
+        <w:rPr>
+          <w:rFonts w:ascii="Consolas" w:hAnsi="Consolas" w:cs="Consolas"/>
+          <w:kern w:val="0"/>
+          <w:sz w:val="20"/>
+          <w:szCs w:val="20"/>
+        </w:rPr>
+      </w:pPr>
+      <w:r>
+        <w:rPr>
+          <w:rFonts w:ascii="Consolas" w:hAnsi="Consolas" w:cs="Consolas"/>
+          <w:color w:val="000000"/>
+          <w:kern w:val="0"/>
+          <w:sz w:val="20"/>
+          <w:szCs w:val="20"/>
+        </w:rPr>
+        <w:t xml:space="preserve">    </w:t>
+      </w:r>
+      <w:r>
+        <w:rPr>
+          <w:rFonts w:ascii="Consolas" w:hAnsi="Consolas" w:cs="Consolas"/>
+          <w:color w:val="000000"/>
+          <w:kern w:val="0"/>
+          <w:sz w:val="20"/>
+          <w:szCs w:val="20"/>
+        </w:rPr>
+        <w:tab/>
+      </w:r>
+      <w:proofErr w:type="spellStart"/>
+      <w:r>
+        <w:rPr>
+          <w:rFonts w:ascii="Consolas" w:hAnsi="Consolas" w:cs="Consolas"/>
+          <w:color w:val="000000"/>
+          <w:kern w:val="0"/>
+          <w:sz w:val="20"/>
+          <w:szCs w:val="20"/>
+        </w:rPr>
+        <w:t>System.</w:t>
+      </w:r>
+      <w:r>
+        <w:rPr>
+          <w:rFonts w:ascii="Consolas" w:hAnsi="Consolas" w:cs="Consolas"/>
+          <w:b/>
+          <w:bCs/>
+          <w:i/>
+          <w:iCs/>
+          <w:color w:val="0000C0"/>
+          <w:kern w:val="0"/>
+          <w:sz w:val="20"/>
+          <w:szCs w:val="20"/>
+        </w:rPr>
+        <w:t>out</w:t>
+      </w:r>
+      <w:r>
+        <w:rPr>
+          <w:rFonts w:ascii="Consolas" w:hAnsi="Consolas" w:cs="Consolas"/>
+          <w:color w:val="000000"/>
+          <w:kern w:val="0"/>
+          <w:sz w:val="20"/>
+          <w:szCs w:val="20"/>
+        </w:rPr>
+        <w:t>.print</w:t>
+      </w:r>
+      <w:proofErr w:type="spellEnd"/>
+      <w:r>
+        <w:rPr>
+          <w:rFonts w:ascii="Consolas" w:hAnsi="Consolas" w:cs="Consolas"/>
+          <w:color w:val="000000"/>
+          <w:kern w:val="0"/>
+          <w:sz w:val="20"/>
+          <w:szCs w:val="20"/>
+        </w:rPr>
+        <w:t>(</w:t>
+      </w:r>
+      <w:r>
+        <w:rPr>
+          <w:rFonts w:ascii="Consolas" w:hAnsi="Consolas" w:cs="Consolas"/>
+          <w:color w:val="6A3E3E"/>
+          <w:kern w:val="0"/>
+          <w:sz w:val="20"/>
+          <w:szCs w:val="20"/>
+        </w:rPr>
+        <w:t>mm</w:t>
+      </w:r>
+      <w:r>
+        <w:rPr>
+          <w:rFonts w:ascii="Consolas" w:hAnsi="Consolas" w:cs="Consolas"/>
+          <w:color w:val="000000"/>
+          <w:kern w:val="0"/>
+          <w:sz w:val="20"/>
+          <w:szCs w:val="20"/>
+        </w:rPr>
+        <w:t>.</w:t>
+      </w:r>
+      <w:r>
+        <w:rPr>
+          <w:rFonts w:ascii="Consolas" w:hAnsi="Consolas" w:cs="Consolas"/>
+          <w:color w:val="000000"/>
+          <w:kern w:val="0"/>
+          <w:sz w:val="20"/>
+          <w:szCs w:val="20"/>
+          <w:shd w:val="clear" w:color="auto" w:fill="D4D4D4"/>
+        </w:rPr>
+        <w:t>m2</w:t>
+      </w:r>
+      <w:r>
+        <w:rPr>
+          <w:rFonts w:ascii="Consolas" w:hAnsi="Consolas" w:cs="Consolas"/>
+          <w:color w:val="000000"/>
+          <w:kern w:val="0"/>
+          <w:sz w:val="20"/>
+          <w:szCs w:val="20"/>
+        </w:rPr>
+        <w:t>());</w:t>
+      </w:r>
+    </w:p>
+    <w:p>
+      <w:pPr>
+        <w:autoSpaceDE w:val="0"/>
+        <w:autoSpaceDN w:val="0"/>
+        <w:adjustRightInd w:val="0"/>
+        <w:jc w:val="left"/>
+        <w:rPr>
+          <w:rFonts w:ascii="Consolas" w:hAnsi="Consolas" w:cs="Consolas"/>
+          <w:kern w:val="0"/>
+          <w:sz w:val="20"/>
+          <w:szCs w:val="20"/>
+        </w:rPr>
+      </w:pPr>
+      <w:r>
+        <w:rPr>
+          <w:rFonts w:ascii="Consolas" w:hAnsi="Consolas" w:cs="Consolas"/>
+          <w:color w:val="000000"/>
+          <w:kern w:val="0"/>
+          <w:sz w:val="20"/>
+          <w:szCs w:val="20"/>
+        </w:rPr>
+        <w:t xml:space="preserve">    </w:t>
+      </w:r>
+      <w:r>
+        <w:rPr>
+          <w:rFonts w:ascii="Consolas" w:hAnsi="Consolas" w:cs="Consolas"/>
+          <w:color w:val="000000"/>
+          <w:kern w:val="0"/>
+          <w:sz w:val="20"/>
+          <w:szCs w:val="20"/>
+        </w:rPr>
+        <w:tab/>
+      </w:r>
+    </w:p>
+    <w:p>
+      <w:pPr>
+        <w:autoSpaceDE w:val="0"/>
+        <w:autoSpaceDN w:val="0"/>
+        <w:adjustRightInd w:val="0"/>
+        <w:jc w:val="left"/>
+        <w:rPr>
+          <w:rFonts w:ascii="Consolas" w:hAnsi="Consolas" w:cs="Consolas"/>
+          <w:kern w:val="0"/>
+          <w:sz w:val="20"/>
+          <w:szCs w:val="20"/>
+        </w:rPr>
+      </w:pPr>
+      <w:r>
+        <w:rPr>
+          <w:rFonts w:ascii="Consolas" w:hAnsi="Consolas" w:cs="Consolas"/>
+          <w:color w:val="000000"/>
+          <w:kern w:val="0"/>
+          <w:sz w:val="20"/>
+          <w:szCs w:val="20"/>
+        </w:rPr>
+        <w:t xml:space="preserve">    } </w:t>
+      </w:r>
+    </w:p>
+    <w:p>
+      <w:pPr>
+        <w:rPr>
+          <w:rFonts w:hint="eastAsia"/>
+        </w:rPr>
+      </w:pPr>
+      <w:r>
+        <w:rPr>
+          <w:rFonts w:ascii="Consolas" w:hAnsi="Consolas" w:cs="Consolas"/>
+          <w:color w:val="000000"/>
+          <w:kern w:val="0"/>
+          <w:sz w:val="20"/>
+          <w:szCs w:val="20"/>
+        </w:rPr>
+        <w:t>}</w:t>
+      </w:r>
     </w:p>
     <w:sectPr>
+      <w:footerReference w:type="default" r:id="rId8"/>
       <w:pgSz w:w="11906" w:h="16838"/>
       <w:pgMar w:top="1440" w:right="1800" w:bottom="1440" w:left="1800" w:header="851" w:footer="992" w:gutter="0"/>
       <w:cols w:space="425"/>
@@ -414,6 +4473,178 @@
     </w:sectPr>
   </w:body>
 </w:document>
+</file>
+
+<file path=word/endnotes.xml><?xml version="1.0" encoding="utf-8"?>
+<w:endnotes xmlns:wpc="http://schemas.microsoft.com/office/word/2010/wordprocessingCanvas" xmlns:cx="http://schemas.microsoft.com/office/drawing/2014/chartex" xmlns:cx1="http://schemas.microsoft.com/office/drawing/2015/9/8/chartex" xmlns:cx2="http://schemas.microsoft.com/office/drawing/2015/10/21/chartex" xmlns:cx3="http://schemas.microsoft.com/office/drawing/2016/5/9/chartex" xmlns:cx4="http://schemas.microsoft.com/office/drawing/2016/5/10/chartex" xmlns:cx5="http://schemas.microsoft.com/office/drawing/2016/5/11/chartex" xmlns:cx6="http://schemas.microsoft.com/office/drawing/2016/5/12/chartex" xmlns:cx7="http://schemas.microsoft.com/office/drawing/2016/5/13/chartex" xmlns:cx8="http://schemas.microsoft.com/office/drawing/2016/5/14/chartex" xmlns:mc="http://schemas.openxmlformats.org/markup-compatibility/2006" xmlns:aink="http://schemas.microsoft.com/office/drawing/2016/ink" xmlns:am3d="http://schemas.microsoft.com/office/drawing/2017/model3d" xmlns:o="urn:schemas-microsoft-com:office:office" xmlns:r="http://schemas.openxmlformats.org/officeDocument/2006/relationships" xmlns:m="http://schemas.openxmlformats.org/officeDocument/2006/math" xmlns:v="urn:schemas-microsoft-com:vml" xmlns:wp14="http://schemas.microsoft.com/office/word/2010/wordprocessingDrawing" xmlns:wp="http://schemas.openxmlformats.org/drawingml/2006/wordprocessingDrawing" xmlns:w10="urn:schemas-microsoft-com:office:word" xmlns:w="http://schemas.openxmlformats.org/wordprocessingml/2006/main" xmlns:w14="http://schemas.microsoft.com/office/word/2010/wordml" xmlns:w15="http://schemas.microsoft.com/office/word/2012/wordml" xmlns:w16cid="http://schemas.microsoft.com/office/word/2016/wordml/cid" xmlns:w16se="http://schemas.microsoft.com/office/word/2015/wordml/symex" xmlns:wpg="http://schemas.microsoft.com/office/word/2010/wordprocessingGroup" xmlns:wpi="http://schemas.microsoft.com/office/word/2010/wordprocessingInk" xmlns:wne="http://schemas.microsoft.com/office/word/2006/wordml" xmlns:wps="http://schemas.microsoft.com/office/word/2010/wordprocessingShape" mc:Ignorable="w14 w15 w16se w16cid wp14">
+  <w:endnote w:type="separator" w:id="-1">
+    <w:p>
+      <w:r>
+        <w:separator/>
+      </w:r>
+    </w:p>
+  </w:endnote>
+  <w:endnote w:type="continuationSeparator" w:id="0">
+    <w:p>
+      <w:r>
+        <w:continuationSeparator/>
+      </w:r>
+    </w:p>
+  </w:endnote>
+</w:endnotes>
+</file>
+
+<file path=word/footer1.xml><?xml version="1.0" encoding="utf-8"?>
+<w:ftr xmlns:wpc="http://schemas.microsoft.com/office/word/2010/wordprocessingCanvas" xmlns:cx="http://schemas.microsoft.com/office/drawing/2014/chartex" xmlns:cx1="http://schemas.microsoft.com/office/drawing/2015/9/8/chartex" xmlns:cx2="http://schemas.microsoft.com/office/drawing/2015/10/21/chartex" xmlns:cx3="http://schemas.microsoft.com/office/drawing/2016/5/9/chartex" xmlns:cx4="http://schemas.microsoft.com/office/drawing/2016/5/10/chartex" xmlns:cx5="http://schemas.microsoft.com/office/drawing/2016/5/11/chartex" xmlns:cx6="http://schemas.microsoft.com/office/drawing/2016/5/12/chartex" xmlns:cx7="http://schemas.microsoft.com/office/drawing/2016/5/13/chartex" xmlns:cx8="http://schemas.microsoft.com/office/drawing/2016/5/14/chartex" xmlns:mc="http://schemas.openxmlformats.org/markup-compatibility/2006" xmlns:aink="http://schemas.microsoft.com/office/drawing/2016/ink" xmlns:am3d="http://schemas.microsoft.com/office/drawing/2017/model3d" xmlns:o="urn:schemas-microsoft-com:office:office" xmlns:r="http://schemas.openxmlformats.org/officeDocument/2006/relationships" xmlns:m="http://schemas.openxmlformats.org/officeDocument/2006/math" xmlns:v="urn:schemas-microsoft-com:vml" xmlns:wp14="http://schemas.microsoft.com/office/word/2010/wordprocessingDrawing" xmlns:wp="http://schemas.openxmlformats.org/drawingml/2006/wordprocessingDrawing" xmlns:w10="urn:schemas-microsoft-com:office:word" xmlns:w="http://schemas.openxmlformats.org/wordprocessingml/2006/main" xmlns:w14="http://schemas.microsoft.com/office/word/2010/wordml" xmlns:w15="http://schemas.microsoft.com/office/word/2012/wordml" xmlns:w16cid="http://schemas.microsoft.com/office/word/2016/wordml/cid" xmlns:w16se="http://schemas.microsoft.com/office/word/2015/wordml/symex" xmlns:wpg="http://schemas.microsoft.com/office/word/2010/wordprocessingGroup" xmlns:wpi="http://schemas.microsoft.com/office/word/2010/wordprocessingInk" xmlns:wne="http://schemas.microsoft.com/office/word/2006/wordml" xmlns:wps="http://schemas.microsoft.com/office/word/2010/wordprocessingShape" mc:Ignorable="w14 w15 w16se w16cid wp14">
+  <w:sdt>
+    <w:sdtPr>
+      <w:id w:val="1021506620"/>
+      <w:docPartObj>
+        <w:docPartGallery w:val="Page Numbers (Bottom of Page)"/>
+        <w:docPartUnique/>
+      </w:docPartObj>
+    </w:sdtPr>
+    <w:sdtContent>
+      <w:sdt>
+        <w:sdtPr>
+          <w:id w:val="1728636285"/>
+          <w:docPartObj>
+            <w:docPartGallery w:val="Page Numbers (Top of Page)"/>
+            <w:docPartUnique/>
+          </w:docPartObj>
+        </w:sdtPr>
+        <w:sdtContent>
+          <w:p>
+            <w:pPr>
+              <w:pStyle w:val="a8"/>
+              <w:jc w:val="center"/>
+            </w:pPr>
+            <w:r>
+              <w:rPr>
+                <w:lang w:val="zh-CN"/>
+              </w:rPr>
+              <w:t xml:space="preserve"> </w:t>
+            </w:r>
+            <w:r>
+              <w:rPr>
+                <w:b/>
+                <w:bCs/>
+                <w:sz w:val="24"/>
+                <w:szCs w:val="24"/>
+              </w:rPr>
+              <w:fldChar w:fldCharType="begin"/>
+            </w:r>
+            <w:r>
+              <w:rPr>
+                <w:b/>
+                <w:bCs/>
+              </w:rPr>
+              <w:instrText>PAGE</w:instrText>
+            </w:r>
+            <w:r>
+              <w:rPr>
+                <w:b/>
+                <w:bCs/>
+                <w:sz w:val="24"/>
+                <w:szCs w:val="24"/>
+              </w:rPr>
+              <w:fldChar w:fldCharType="separate"/>
+            </w:r>
+            <w:r>
+              <w:rPr>
+                <w:b/>
+                <w:bCs/>
+                <w:lang w:val="zh-CN"/>
+              </w:rPr>
+              <w:t>2</w:t>
+            </w:r>
+            <w:r>
+              <w:rPr>
+                <w:b/>
+                <w:bCs/>
+                <w:sz w:val="24"/>
+                <w:szCs w:val="24"/>
+              </w:rPr>
+              <w:fldChar w:fldCharType="end"/>
+            </w:r>
+            <w:r>
+              <w:rPr>
+                <w:lang w:val="zh-CN"/>
+              </w:rPr>
+              <w:t xml:space="preserve"> / </w:t>
+            </w:r>
+            <w:r>
+              <w:rPr>
+                <w:b/>
+                <w:bCs/>
+                <w:sz w:val="24"/>
+                <w:szCs w:val="24"/>
+              </w:rPr>
+              <w:fldChar w:fldCharType="begin"/>
+            </w:r>
+            <w:r>
+              <w:rPr>
+                <w:b/>
+                <w:bCs/>
+              </w:rPr>
+              <w:instrText>NUMPAGES</w:instrText>
+            </w:r>
+            <w:r>
+              <w:rPr>
+                <w:b/>
+                <w:bCs/>
+                <w:sz w:val="24"/>
+                <w:szCs w:val="24"/>
+              </w:rPr>
+              <w:fldChar w:fldCharType="separate"/>
+            </w:r>
+            <w:r>
+              <w:rPr>
+                <w:b/>
+                <w:bCs/>
+                <w:lang w:val="zh-CN"/>
+              </w:rPr>
+              <w:t>2</w:t>
+            </w:r>
+            <w:r>
+              <w:rPr>
+                <w:b/>
+                <w:bCs/>
+                <w:sz w:val="24"/>
+                <w:szCs w:val="24"/>
+              </w:rPr>
+              <w:fldChar w:fldCharType="end"/>
+            </w:r>
+          </w:p>
+        </w:sdtContent>
+      </w:sdt>
+    </w:sdtContent>
+  </w:sdt>
+  <w:p>
+    <w:pPr>
+      <w:pStyle w:val="a8"/>
+    </w:pPr>
+  </w:p>
+</w:ftr>
+</file>
+
+<file path=word/footnotes.xml><?xml version="1.0" encoding="utf-8"?>
+<w:footnotes xmlns:wpc="http://schemas.microsoft.com/office/word/2010/wordprocessingCanvas" xmlns:cx="http://schemas.microsoft.com/office/drawing/2014/chartex" xmlns:cx1="http://schemas.microsoft.com/office/drawing/2015/9/8/chartex" xmlns:cx2="http://schemas.microsoft.com/office/drawing/2015/10/21/chartex" xmlns:cx3="http://schemas.microsoft.com/office/drawing/2016/5/9/chartex" xmlns:cx4="http://schemas.microsoft.com/office/drawing/2016/5/10/chartex" xmlns:cx5="http://schemas.microsoft.com/office/drawing/2016/5/11/chartex" xmlns:cx6="http://schemas.microsoft.com/office/drawing/2016/5/12/chartex" xmlns:cx7="http://schemas.microsoft.com/office/drawing/2016/5/13/chartex" xmlns:cx8="http://schemas.microsoft.com/office/drawing/2016/5/14/chartex" xmlns:mc="http://schemas.openxmlformats.org/markup-compatibility/2006" xmlns:aink="http://schemas.microsoft.com/office/drawing/2016/ink" xmlns:am3d="http://schemas.microsoft.com/office/drawing/2017/model3d" xmlns:o="urn:schemas-microsoft-com:office:office" xmlns:r="http://schemas.openxmlformats.org/officeDocument/2006/relationships" xmlns:m="http://schemas.openxmlformats.org/officeDocument/2006/math" xmlns:v="urn:schemas-microsoft-com:vml" xmlns:wp14="http://schemas.microsoft.com/office/word/2010/wordprocessingDrawing" xmlns:wp="http://schemas.openxmlformats.org/drawingml/2006/wordprocessingDrawing" xmlns:w10="urn:schemas-microsoft-com:office:word" xmlns:w="http://schemas.openxmlformats.org/wordprocessingml/2006/main" xmlns:w14="http://schemas.microsoft.com/office/word/2010/wordml" xmlns:w15="http://schemas.microsoft.com/office/word/2012/wordml" xmlns:w16cid="http://schemas.microsoft.com/office/word/2016/wordml/cid" xmlns:w16se="http://schemas.microsoft.com/office/word/2015/wordml/symex" xmlns:wpg="http://schemas.microsoft.com/office/word/2010/wordprocessingGroup" xmlns:wpi="http://schemas.microsoft.com/office/word/2010/wordprocessingInk" xmlns:wne="http://schemas.microsoft.com/office/word/2006/wordml" xmlns:wps="http://schemas.microsoft.com/office/word/2010/wordprocessingShape" mc:Ignorable="w14 w15 w16se w16cid wp14">
+  <w:footnote w:type="separator" w:id="-1">
+    <w:p>
+      <w:r>
+        <w:separator/>
+      </w:r>
+    </w:p>
+  </w:footnote>
+  <w:footnote w:type="continuationSeparator" w:id="0">
+    <w:p>
+      <w:r>
+        <w:continuationSeparator/>
+      </w:r>
+    </w:p>
+  </w:footnote>
+</w:footnotes>
 </file>
 
 <file path=word/styles.xml><?xml version="1.0" encoding="utf-8"?>
@@ -873,6 +5104,71 @@
       <w:ind w:firstLineChars="200" w:firstLine="420"/>
     </w:pPr>
   </w:style>
+  <w:style w:type="paragraph" w:styleId="a6">
+    <w:name w:val="header"/>
+    <w:basedOn w:val="a"/>
+    <w:link w:val="a7"/>
+    <w:uiPriority w:val="99"/>
+    <w:unhideWhenUsed/>
+    <w:rsid w:val="000D61AC"/>
+    <w:pPr>
+      <w:pBdr>
+        <w:bottom w:val="single" w:sz="6" w:space="1" w:color="auto"/>
+      </w:pBdr>
+      <w:tabs>
+        <w:tab w:val="center" w:pos="4153"/>
+        <w:tab w:val="right" w:pos="8306"/>
+      </w:tabs>
+      <w:snapToGrid w:val="0"/>
+      <w:jc w:val="center"/>
+    </w:pPr>
+    <w:rPr>
+      <w:sz w:val="18"/>
+      <w:szCs w:val="18"/>
+    </w:rPr>
+  </w:style>
+  <w:style w:type="character" w:customStyle="1" w:styleId="a7">
+    <w:name w:val="页眉 字符"/>
+    <w:basedOn w:val="a0"/>
+    <w:link w:val="a6"/>
+    <w:uiPriority w:val="99"/>
+    <w:rsid w:val="000D61AC"/>
+    <w:rPr>
+      <w:sz w:val="18"/>
+      <w:szCs w:val="18"/>
+    </w:rPr>
+  </w:style>
+  <w:style w:type="paragraph" w:styleId="a8">
+    <w:name w:val="footer"/>
+    <w:basedOn w:val="a"/>
+    <w:link w:val="a9"/>
+    <w:uiPriority w:val="99"/>
+    <w:unhideWhenUsed/>
+    <w:rsid w:val="000D61AC"/>
+    <w:pPr>
+      <w:tabs>
+        <w:tab w:val="center" w:pos="4153"/>
+        <w:tab w:val="right" w:pos="8306"/>
+      </w:tabs>
+      <w:snapToGrid w:val="0"/>
+      <w:jc w:val="left"/>
+    </w:pPr>
+    <w:rPr>
+      <w:sz w:val="18"/>
+      <w:szCs w:val="18"/>
+    </w:rPr>
+  </w:style>
+  <w:style w:type="character" w:customStyle="1" w:styleId="a9">
+    <w:name w:val="页脚 字符"/>
+    <w:basedOn w:val="a0"/>
+    <w:link w:val="a8"/>
+    <w:uiPriority w:val="99"/>
+    <w:rsid w:val="000D61AC"/>
+    <w:rPr>
+      <w:sz w:val="18"/>
+      <w:szCs w:val="18"/>
+    </w:rPr>
+  </w:style>
 </w:styles>
 </file>
 

--- a/daily.docx
+++ b/daily.docx
@@ -2804,8 +2804,6 @@
       </w:r>
     </w:p>
     <w:p>
-      <w:bookmarkStart w:id="0" w:name="_GoBack"/>
-      <w:bookmarkEnd w:id="0"/>
       <w:r>
         <w:rPr>
           <w:rFonts w:ascii="Consolas" w:hAnsi="Consolas" w:cs="Consolas"/>
@@ -4450,7 +4448,11 @@
     <w:p>
       <w:pPr>
         <w:rPr>
-          <w:rFonts w:hint="eastAsia"/>
+          <w:rFonts w:ascii="Consolas" w:hAnsi="Consolas" w:cs="Consolas"/>
+          <w:color w:val="000000"/>
+          <w:kern w:val="0"/>
+          <w:sz w:val="20"/>
+          <w:szCs w:val="20"/>
         </w:rPr>
       </w:pPr>
       <w:r>
@@ -4464,8 +4466,662 @@
         <w:t>}</w:t>
       </w:r>
     </w:p>
+    <w:p>
+      <w:r>
+        <w:rPr>
+          <w:rFonts w:hint="eastAsia"/>
+        </w:rPr>
+        <w:t>2</w:t>
+      </w:r>
+      <w:r>
+        <w:t>022-07-14</w:t>
+      </w:r>
+    </w:p>
+    <w:p>
+      <w:r>
+        <w:rPr>
+          <w:rFonts w:hint="eastAsia"/>
+        </w:rPr>
+        <w:t>1</w:t>
+      </w:r>
+      <w:r>
+        <w:t>.</w:t>
+      </w:r>
+      <w:r>
+        <w:rPr>
+          <w:rFonts w:hint="eastAsia"/>
+        </w:rPr>
+        <w:t>And</w:t>
+      </w:r>
+      <w:r>
+        <w:t>roid Studio</w:t>
+      </w:r>
+      <w:r>
+        <w:rPr>
+          <w:rFonts w:hint="eastAsia"/>
+        </w:rPr>
+        <w:t>编译出现乱码</w:t>
+      </w:r>
+    </w:p>
+    <w:p>
+      <w:r>
+        <w:rPr>
+          <w:rFonts w:hint="eastAsia"/>
+        </w:rPr>
+        <w:t>点击H</w:t>
+      </w:r>
+      <w:r>
+        <w:t>elp</w:t>
+      </w:r>
+      <w:r>
+        <w:rPr>
+          <w:rFonts w:hint="eastAsia"/>
+        </w:rPr>
+        <w:t>菜单，</w:t>
+      </w:r>
+      <w:r>
+        <w:rPr>
+          <w:rFonts w:hint="eastAsia"/>
+        </w:rPr>
+        <w:t>点击E</w:t>
+      </w:r>
+      <w:r>
+        <w:t>dit Custom VM options</w:t>
+      </w:r>
+      <w:r>
+        <w:rPr>
+          <w:rFonts w:hint="eastAsia"/>
+        </w:rPr>
+        <w:t>，根据提示创建文件，写入一行：</w:t>
+      </w:r>
+    </w:p>
+    <w:p>
+      <w:pPr>
+        <w:widowControl/>
+        <w:shd w:val="clear" w:color="auto" w:fill="2B2B2B"/>
+        <w:tabs>
+          <w:tab w:val="left" w:pos="916"/>
+          <w:tab w:val="left" w:pos="1832"/>
+          <w:tab w:val="left" w:pos="2748"/>
+          <w:tab w:val="left" w:pos="3664"/>
+          <w:tab w:val="left" w:pos="4580"/>
+          <w:tab w:val="left" w:pos="5496"/>
+          <w:tab w:val="left" w:pos="6412"/>
+          <w:tab w:val="left" w:pos="7328"/>
+          <w:tab w:val="left" w:pos="8244"/>
+          <w:tab w:val="left" w:pos="9160"/>
+          <w:tab w:val="left" w:pos="10076"/>
+          <w:tab w:val="left" w:pos="10992"/>
+          <w:tab w:val="left" w:pos="11908"/>
+          <w:tab w:val="left" w:pos="12824"/>
+          <w:tab w:val="left" w:pos="13740"/>
+          <w:tab w:val="left" w:pos="14656"/>
+        </w:tabs>
+        <w:jc w:val="left"/>
+        <w:rPr>
+          <w:rFonts w:ascii="Courier New" w:eastAsia="宋体" w:hAnsi="Courier New" w:cs="宋体"/>
+          <w:color w:val="A9B7C6"/>
+          <w:kern w:val="0"/>
+          <w:sz w:val="20"/>
+          <w:szCs w:val="20"/>
+        </w:rPr>
+      </w:pPr>
+      <w:r>
+        <w:rPr>
+          <w:rFonts w:ascii="Courier New" w:eastAsia="宋体" w:hAnsi="Courier New" w:cs="宋体"/>
+          <w:color w:val="A9B7C6"/>
+          <w:kern w:val="0"/>
+          <w:sz w:val="20"/>
+          <w:szCs w:val="20"/>
+        </w:rPr>
+        <w:t>-</w:t>
+      </w:r>
+      <w:proofErr w:type="spellStart"/>
+      <w:r>
+        <w:rPr>
+          <w:rFonts w:ascii="Courier New" w:eastAsia="宋体" w:hAnsi="Courier New" w:cs="宋体"/>
+          <w:color w:val="A9B7C6"/>
+          <w:kern w:val="0"/>
+          <w:sz w:val="20"/>
+          <w:szCs w:val="20"/>
+        </w:rPr>
+        <w:t>Dfile.encoding</w:t>
+      </w:r>
+      <w:proofErr w:type="spellEnd"/>
+      <w:r>
+        <w:rPr>
+          <w:rFonts w:ascii="Courier New" w:eastAsia="宋体" w:hAnsi="Courier New" w:cs="宋体"/>
+          <w:color w:val="A9B7C6"/>
+          <w:kern w:val="0"/>
+          <w:sz w:val="20"/>
+          <w:szCs w:val="20"/>
+        </w:rPr>
+        <w:t>=UTF-8</w:t>
+      </w:r>
+    </w:p>
+    <w:p>
+      <w:r>
+        <w:rPr>
+          <w:noProof/>
+        </w:rPr>
+        <w:drawing>
+          <wp:inline distT="0" distB="0" distL="0" distR="0">
+            <wp:extent cx="5274310" cy="617855"/>
+            <wp:effectExtent l="0" t="0" r="2540" b="0"/>
+            <wp:docPr id="3" name="图片 3"/>
+            <wp:cNvGraphicFramePr>
+              <a:graphicFrameLocks xmlns:a="http://schemas.openxmlformats.org/drawingml/2006/main" noChangeAspect="1"/>
+            </wp:cNvGraphicFramePr>
+            <a:graphic xmlns:a="http://schemas.openxmlformats.org/drawingml/2006/main">
+              <a:graphicData uri="http://schemas.openxmlformats.org/drawingml/2006/picture">
+                <pic:pic xmlns:pic="http://schemas.openxmlformats.org/drawingml/2006/picture">
+                  <pic:nvPicPr>
+                    <pic:cNvPr id="3" name="捕获.JPG"/>
+                    <pic:cNvPicPr/>
+                  </pic:nvPicPr>
+                  <pic:blipFill>
+                    <a:blip r:embed="rId8">
+                      <a:extLst>
+                        <a:ext uri="{28A0092B-C50C-407E-A947-70E740481C1C}">
+                          <a14:useLocalDpi xmlns:a14="http://schemas.microsoft.com/office/drawing/2010/main" val="0"/>
+                        </a:ext>
+                      </a:extLst>
+                    </a:blip>
+                    <a:stretch>
+                      <a:fillRect/>
+                    </a:stretch>
+                  </pic:blipFill>
+                  <pic:spPr>
+                    <a:xfrm>
+                      <a:off x="0" y="0"/>
+                      <a:ext cx="5274310" cy="617855"/>
+                    </a:xfrm>
+                    <a:prstGeom prst="rect">
+                      <a:avLst/>
+                    </a:prstGeom>
+                  </pic:spPr>
+                </pic:pic>
+              </a:graphicData>
+            </a:graphic>
+          </wp:inline>
+        </w:drawing>
+      </w:r>
+    </w:p>
+    <w:p>
+      <w:r>
+        <w:t>2</w:t>
+      </w:r>
+      <w:r>
+        <w:t>.</w:t>
+      </w:r>
+      <w:r>
+        <w:t>YUV420_888</w:t>
+      </w:r>
+      <w:r>
+        <w:rPr>
+          <w:rFonts w:hint="eastAsia"/>
+        </w:rPr>
+        <w:t>图像格式</w:t>
+      </w:r>
+    </w:p>
+    <w:p>
+      <w:r>
+        <w:rPr>
+          <w:rFonts w:hint="eastAsia"/>
+        </w:rPr>
+        <w:t>YUV</w:t>
+      </w:r>
+      <w:r>
+        <w:t>420</w:t>
+      </w:r>
+      <w:r>
+        <w:rPr>
+          <w:rFonts w:hint="eastAsia"/>
+        </w:rPr>
+        <w:t>是</w:t>
+      </w:r>
+      <w:r>
+        <w:rPr>
+          <w:rFonts w:hint="eastAsia"/>
+        </w:rPr>
+        <w:t>1个Y</w:t>
+      </w:r>
+      <w:r>
+        <w:t xml:space="preserve"> </w:t>
+      </w:r>
+      <w:r>
+        <w:rPr>
+          <w:rFonts w:hint="eastAsia"/>
+        </w:rPr>
+        <w:t>对应0</w:t>
+      </w:r>
+      <w:r>
+        <w:t>.25</w:t>
+      </w:r>
+      <w:r>
+        <w:rPr>
+          <w:rFonts w:hint="eastAsia"/>
+        </w:rPr>
+        <w:t>个U和0</w:t>
+      </w:r>
+      <w:r>
+        <w:t>.25</w:t>
+      </w:r>
+      <w:r>
+        <w:rPr>
+          <w:rFonts w:hint="eastAsia"/>
+        </w:rPr>
+        <w:t>个V，例如YYYY</w:t>
+      </w:r>
+      <w:r>
+        <w:rPr>
+          <w:rFonts w:hint="eastAsia"/>
+        </w:rPr>
+        <w:t>YYYY</w:t>
+      </w:r>
+      <w:r>
+        <w:rPr>
+          <w:rFonts w:hint="eastAsia"/>
+        </w:rPr>
+        <w:t>UU</w:t>
+      </w:r>
+      <w:r>
+        <w:t>VV</w:t>
+      </w:r>
+      <w:r>
+        <w:rPr>
+          <w:rFonts w:hint="eastAsia"/>
+        </w:rPr>
+        <w:t>，或者</w:t>
+      </w:r>
+      <w:r>
+        <w:rPr>
+          <w:rFonts w:hint="eastAsia"/>
+        </w:rPr>
+        <w:t>YYYYYYYY</w:t>
+      </w:r>
+      <w:r>
+        <w:t>UVUV</w:t>
+      </w:r>
+      <w:r>
+        <w:rPr>
+          <w:rFonts w:hint="eastAsia"/>
+        </w:rPr>
+        <w:t>，</w:t>
+      </w:r>
+      <w:r>
+        <w:rPr>
+          <w:rFonts w:hint="eastAsia"/>
+        </w:rPr>
+        <w:t>YYYYYYYY</w:t>
+      </w:r>
+      <w:r>
+        <w:rPr>
+          <w:rFonts w:hint="eastAsia"/>
+        </w:rPr>
+        <w:t>VUVU，即NV</w:t>
+      </w:r>
+      <w:r>
+        <w:t>12</w:t>
+      </w:r>
+      <w:r>
+        <w:rPr>
+          <w:rFonts w:hint="eastAsia"/>
+        </w:rPr>
+        <w:t>和NV</w:t>
+      </w:r>
+      <w:r>
+        <w:t>21</w:t>
+      </w:r>
+      <w:r>
+        <w:rPr>
+          <w:rFonts w:hint="eastAsia"/>
+        </w:rPr>
+        <w:t>都是YUV</w:t>
+      </w:r>
+      <w:r>
+        <w:t>420</w:t>
+      </w:r>
+      <w:r>
+        <w:rPr>
+          <w:rFonts w:hint="eastAsia"/>
+        </w:rPr>
+        <w:t>_</w:t>
+      </w:r>
+      <w:r>
+        <w:t>888</w:t>
+      </w:r>
+      <w:r>
+        <w:rPr>
+          <w:rFonts w:hint="eastAsia"/>
+        </w:rPr>
+        <w:t>具体实现。</w:t>
+      </w:r>
+    </w:p>
+    <w:p>
+      <w:r>
+        <w:rPr>
+          <w:rFonts w:hint="eastAsia"/>
+        </w:rPr>
+        <w:t>2</w:t>
+      </w:r>
+      <w:r>
+        <w:t>022-7-15</w:t>
+      </w:r>
+    </w:p>
+    <w:p>
+      <w:r>
+        <w:rPr>
+          <w:rFonts w:hint="eastAsia"/>
+        </w:rPr>
+        <w:t>1</w:t>
+      </w:r>
+      <w:r>
+        <w:t>.</w:t>
+      </w:r>
+      <w:r>
+        <w:rPr>
+          <w:rFonts w:hint="eastAsia"/>
+        </w:rPr>
+        <w:t>a</w:t>
+      </w:r>
+      <w:r>
+        <w:t>ndroid</w:t>
+      </w:r>
+      <w:r>
+        <w:rPr>
+          <w:rFonts w:hint="eastAsia"/>
+        </w:rPr>
+        <w:t>解决</w:t>
+      </w:r>
+      <w:proofErr w:type="spellStart"/>
+      <w:r>
+        <w:rPr>
+          <w:rFonts w:hint="eastAsia"/>
+        </w:rPr>
+        <w:t>s</w:t>
+      </w:r>
+      <w:r>
+        <w:t>dcard</w:t>
+      </w:r>
+      <w:proofErr w:type="spellEnd"/>
+      <w:r>
+        <w:rPr>
+          <w:rFonts w:hint="eastAsia"/>
+        </w:rPr>
+        <w:t>写权限问题</w:t>
+      </w:r>
+    </w:p>
+    <w:p>
+      <w:r>
+        <w:rPr>
+          <w:rFonts w:hint="eastAsia"/>
+        </w:rPr>
+        <w:t>修改</w:t>
+      </w:r>
+      <w:r>
+        <w:rPr>
+          <w:rFonts w:hint="eastAsia"/>
+        </w:rPr>
+        <w:t>a</w:t>
+      </w:r>
+      <w:r>
+        <w:t>ndroid studio</w:t>
+      </w:r>
+      <w:r>
+        <w:rPr>
+          <w:rFonts w:hint="eastAsia"/>
+        </w:rPr>
+        <w:t>的</w:t>
+      </w:r>
+      <w:proofErr w:type="spellStart"/>
+      <w:r>
+        <w:rPr>
+          <w:rFonts w:hint="eastAsia"/>
+        </w:rPr>
+        <w:t>b</w:t>
+      </w:r>
+      <w:r>
+        <w:t>uild.gradle</w:t>
+      </w:r>
+      <w:proofErr w:type="spellEnd"/>
+      <w:r>
+        <w:rPr>
+          <w:rFonts w:hint="eastAsia"/>
+        </w:rPr>
+        <w:t>，将</w:t>
+      </w:r>
+      <w:proofErr w:type="spellStart"/>
+      <w:r>
+        <w:rPr>
+          <w:rFonts w:hint="eastAsia"/>
+        </w:rPr>
+        <w:t>t</w:t>
+      </w:r>
+      <w:r>
+        <w:t>argetSdk</w:t>
+      </w:r>
+      <w:proofErr w:type="spellEnd"/>
+      <w:r>
+        <w:rPr>
+          <w:rFonts w:hint="eastAsia"/>
+        </w:rPr>
+        <w:t>降级为2</w:t>
+      </w:r>
+      <w:r>
+        <w:t>6</w:t>
+      </w:r>
+      <w:r>
+        <w:rPr>
+          <w:rFonts w:hint="eastAsia"/>
+        </w:rPr>
+        <w:t>，如下所示：</w:t>
+      </w:r>
+    </w:p>
+    <w:p>
+      <w:r>
+        <w:rPr>
+          <w:rFonts w:hint="eastAsia"/>
+          <w:noProof/>
+        </w:rPr>
+        <w:lastRenderedPageBreak/>
+        <w:drawing>
+          <wp:inline distT="0" distB="0" distL="0" distR="0">
+            <wp:extent cx="5274310" cy="2458720"/>
+            <wp:effectExtent l="0" t="0" r="2540" b="0"/>
+            <wp:docPr id="4" name="图片 4"/>
+            <wp:cNvGraphicFramePr>
+              <a:graphicFrameLocks xmlns:a="http://schemas.openxmlformats.org/drawingml/2006/main" noChangeAspect="1"/>
+            </wp:cNvGraphicFramePr>
+            <a:graphic xmlns:a="http://schemas.openxmlformats.org/drawingml/2006/main">
+              <a:graphicData uri="http://schemas.openxmlformats.org/drawingml/2006/picture">
+                <pic:pic xmlns:pic="http://schemas.openxmlformats.org/drawingml/2006/picture">
+                  <pic:nvPicPr>
+                    <pic:cNvPr id="4" name="捕获.JPG"/>
+                    <pic:cNvPicPr/>
+                  </pic:nvPicPr>
+                  <pic:blipFill>
+                    <a:blip r:embed="rId9">
+                      <a:extLst>
+                        <a:ext uri="{28A0092B-C50C-407E-A947-70E740481C1C}">
+                          <a14:useLocalDpi xmlns:a14="http://schemas.microsoft.com/office/drawing/2010/main" val="0"/>
+                        </a:ext>
+                      </a:extLst>
+                    </a:blip>
+                    <a:stretch>
+                      <a:fillRect/>
+                    </a:stretch>
+                  </pic:blipFill>
+                  <pic:spPr>
+                    <a:xfrm>
+                      <a:off x="0" y="0"/>
+                      <a:ext cx="5274310" cy="2458720"/>
+                    </a:xfrm>
+                    <a:prstGeom prst="rect">
+                      <a:avLst/>
+                    </a:prstGeom>
+                  </pic:spPr>
+                </pic:pic>
+              </a:graphicData>
+            </a:graphic>
+          </wp:inline>
+        </w:drawing>
+      </w:r>
+    </w:p>
+    <w:p>
+      <w:r>
+        <w:rPr>
+          <w:rFonts w:hint="eastAsia"/>
+        </w:rPr>
+        <w:t>2</w:t>
+      </w:r>
+      <w:r>
+        <w:t>.</w:t>
+      </w:r>
+      <w:r>
+        <w:rPr>
+          <w:rFonts w:hint="eastAsia"/>
+        </w:rPr>
+        <w:t>从a</w:t>
+      </w:r>
+      <w:r>
+        <w:t>ndroid YUV420_888</w:t>
+      </w:r>
+      <w:r>
+        <w:rPr>
+          <w:rFonts w:hint="eastAsia"/>
+        </w:rPr>
+        <w:t>保存字节数组</w:t>
+      </w:r>
+    </w:p>
+    <w:p>
+      <w:r>
+        <w:rPr>
+          <w:rFonts w:hint="eastAsia"/>
+          <w:noProof/>
+        </w:rPr>
+        <w:drawing>
+          <wp:inline distT="0" distB="0" distL="0" distR="0">
+            <wp:extent cx="5274310" cy="3114040"/>
+            <wp:effectExtent l="0" t="0" r="2540" b="0"/>
+            <wp:docPr id="5" name="图片 5"/>
+            <wp:cNvGraphicFramePr>
+              <a:graphicFrameLocks xmlns:a="http://schemas.openxmlformats.org/drawingml/2006/main" noChangeAspect="1"/>
+            </wp:cNvGraphicFramePr>
+            <a:graphic xmlns:a="http://schemas.openxmlformats.org/drawingml/2006/main">
+              <a:graphicData uri="http://schemas.openxmlformats.org/drawingml/2006/picture">
+                <pic:pic xmlns:pic="http://schemas.openxmlformats.org/drawingml/2006/picture">
+                  <pic:nvPicPr>
+                    <pic:cNvPr id="5" name="捕获.JPG"/>
+                    <pic:cNvPicPr/>
+                  </pic:nvPicPr>
+                  <pic:blipFill>
+                    <a:blip r:embed="rId10">
+                      <a:extLst>
+                        <a:ext uri="{28A0092B-C50C-407E-A947-70E740481C1C}">
+                          <a14:useLocalDpi xmlns:a14="http://schemas.microsoft.com/office/drawing/2010/main" val="0"/>
+                        </a:ext>
+                      </a:extLst>
+                    </a:blip>
+                    <a:stretch>
+                      <a:fillRect/>
+                    </a:stretch>
+                  </pic:blipFill>
+                  <pic:spPr>
+                    <a:xfrm>
+                      <a:off x="0" y="0"/>
+                      <a:ext cx="5274310" cy="3114040"/>
+                    </a:xfrm>
+                    <a:prstGeom prst="rect">
+                      <a:avLst/>
+                    </a:prstGeom>
+                  </pic:spPr>
+                </pic:pic>
+              </a:graphicData>
+            </a:graphic>
+          </wp:inline>
+        </w:drawing>
+      </w:r>
+    </w:p>
+    <w:p>
+      <w:r>
+        <w:rPr>
+          <w:rFonts w:hint="eastAsia"/>
+        </w:rPr>
+        <w:t>假设图像尺寸是w</w:t>
+      </w:r>
+      <w:r>
+        <w:t>idth * height</w:t>
+      </w:r>
+    </w:p>
+    <w:p>
+      <w:r>
+        <w:rPr>
+          <w:rFonts w:hint="eastAsia"/>
+        </w:rPr>
+        <w:t>（1）将Y通道保存到字节数组</w:t>
+      </w:r>
+    </w:p>
+    <w:p>
+      <w:r>
+        <w:t>for (loop : height) {</w:t>
+      </w:r>
+      <w:r>
+        <w:tab/>
+        <w:t xml:space="preserve">// </w:t>
+      </w:r>
+      <w:r>
+        <w:rPr>
+          <w:rFonts w:hint="eastAsia"/>
+        </w:rPr>
+        <w:t>循环h</w:t>
+      </w:r>
+      <w:r>
+        <w:t>eight</w:t>
+      </w:r>
+    </w:p>
+    <w:p>
+      <w:pPr>
+        <w:rPr>
+          <w:rFonts w:hint="eastAsia"/>
+        </w:rPr>
+      </w:pPr>
+      <w:r>
+        <w:tab/>
+      </w:r>
+      <w:r>
+        <w:rPr>
+          <w:rFonts w:hint="eastAsia"/>
+        </w:rPr>
+        <w:t>拷贝w</w:t>
+      </w:r>
+      <w:r>
+        <w:t>idth</w:t>
+      </w:r>
+      <w:r>
+        <w:rPr>
+          <w:rFonts w:hint="eastAsia"/>
+        </w:rPr>
+        <w:t>字节数据</w:t>
+      </w:r>
+      <w:bookmarkStart w:id="0" w:name="_GoBack"/>
+      <w:bookmarkEnd w:id="0"/>
+    </w:p>
+    <w:p>
+      <w:pPr>
+        <w:rPr>
+          <w:rFonts w:hint="eastAsia"/>
+        </w:rPr>
+      </w:pPr>
+      <w:r>
+        <w:rPr>
+          <w:rFonts w:hint="eastAsia"/>
+        </w:rPr>
+        <w:t>}</w:t>
+      </w:r>
+    </w:p>
     <w:sectPr>
-      <w:footerReference w:type="default" r:id="rId8"/>
+      <w:footerReference w:type="default" r:id="rId11"/>
       <w:pgSz w:w="11906" w:h="16838"/>
       <w:pgMar w:top="1440" w:right="1800" w:bottom="1440" w:left="1800" w:header="851" w:footer="992" w:gutter="0"/>
       <w:cols w:space="425"/>
@@ -5169,6 +5825,57 @@
       <w:szCs w:val="18"/>
     </w:rPr>
   </w:style>
+  <w:style w:type="paragraph" w:styleId="HTML">
+    <w:name w:val="HTML Preformatted"/>
+    <w:basedOn w:val="a"/>
+    <w:link w:val="HTML0"/>
+    <w:uiPriority w:val="99"/>
+    <w:semiHidden/>
+    <w:unhideWhenUsed/>
+    <w:rsid w:val="0008228D"/>
+    <w:pPr>
+      <w:widowControl/>
+      <w:tabs>
+        <w:tab w:val="left" w:pos="916"/>
+        <w:tab w:val="left" w:pos="1832"/>
+        <w:tab w:val="left" w:pos="2748"/>
+        <w:tab w:val="left" w:pos="3664"/>
+        <w:tab w:val="left" w:pos="4580"/>
+        <w:tab w:val="left" w:pos="5496"/>
+        <w:tab w:val="left" w:pos="6412"/>
+        <w:tab w:val="left" w:pos="7328"/>
+        <w:tab w:val="left" w:pos="8244"/>
+        <w:tab w:val="left" w:pos="9160"/>
+        <w:tab w:val="left" w:pos="10076"/>
+        <w:tab w:val="left" w:pos="10992"/>
+        <w:tab w:val="left" w:pos="11908"/>
+        <w:tab w:val="left" w:pos="12824"/>
+        <w:tab w:val="left" w:pos="13740"/>
+        <w:tab w:val="left" w:pos="14656"/>
+      </w:tabs>
+      <w:jc w:val="left"/>
+    </w:pPr>
+    <w:rPr>
+      <w:rFonts w:ascii="宋体" w:eastAsia="宋体" w:hAnsi="宋体" w:cs="宋体"/>
+      <w:kern w:val="0"/>
+      <w:sz w:val="24"/>
+      <w:szCs w:val="24"/>
+    </w:rPr>
+  </w:style>
+  <w:style w:type="character" w:customStyle="1" w:styleId="HTML0">
+    <w:name w:val="HTML 预设格式 字符"/>
+    <w:basedOn w:val="a0"/>
+    <w:link w:val="HTML"/>
+    <w:uiPriority w:val="99"/>
+    <w:semiHidden/>
+    <w:rsid w:val="0008228D"/>
+    <w:rPr>
+      <w:rFonts w:ascii="宋体" w:eastAsia="宋体" w:hAnsi="宋体" w:cs="宋体"/>
+      <w:kern w:val="0"/>
+      <w:sz w:val="24"/>
+      <w:szCs w:val="24"/>
+    </w:rPr>
+  </w:style>
 </w:styles>
 </file>
 

--- a/daily.docx
+++ b/daily.docx
@@ -5055,6 +5055,66 @@
       </w:r>
     </w:p>
     <w:p>
+      <w:pPr>
+        <w:rPr>
+          <w:rFonts w:hint="eastAsia"/>
+        </w:rPr>
+      </w:pPr>
+      <w:r>
+        <w:rPr>
+          <w:rFonts w:hint="eastAsia"/>
+        </w:rPr>
+        <w:t>原索引</w:t>
+      </w:r>
+      <w:proofErr w:type="spellStart"/>
+      <w:r>
+        <w:rPr>
+          <w:rFonts w:hint="eastAsia"/>
+        </w:rPr>
+        <w:t>s</w:t>
+      </w:r>
+      <w:r>
+        <w:t>rcIndex</w:t>
+      </w:r>
+      <w:proofErr w:type="spellEnd"/>
+      <w:r>
+        <w:rPr>
+          <w:rFonts w:hint="eastAsia"/>
+        </w:rPr>
+        <w:t>：初始为0</w:t>
+      </w:r>
+    </w:p>
+    <w:p>
+      <w:pPr>
+        <w:rPr>
+          <w:rFonts w:hint="eastAsia"/>
+        </w:rPr>
+      </w:pPr>
+      <w:r>
+        <w:rPr>
+          <w:rFonts w:hint="eastAsia"/>
+        </w:rPr>
+        <w:t>目的索引</w:t>
+      </w:r>
+      <w:proofErr w:type="spellStart"/>
+      <w:r>
+        <w:rPr>
+          <w:rFonts w:hint="eastAsia"/>
+        </w:rPr>
+        <w:t>des</w:t>
+      </w:r>
+      <w:r>
+        <w:t>tIndex</w:t>
+      </w:r>
+      <w:proofErr w:type="spellEnd"/>
+      <w:r>
+        <w:rPr>
+          <w:rFonts w:hint="eastAsia"/>
+        </w:rPr>
+        <w:t>：初始为0，指向目的字节数组</w:t>
+      </w:r>
+    </w:p>
+    <w:p>
       <w:r>
         <w:rPr>
           <w:rFonts w:hint="eastAsia"/>
@@ -5081,6 +5141,53 @@
       </w:r>
     </w:p>
     <w:p>
+      <w:r>
+        <w:tab/>
+      </w:r>
+      <w:r>
+        <w:rPr>
+          <w:rFonts w:hint="eastAsia"/>
+        </w:rPr>
+        <w:t>拷贝w</w:t>
+      </w:r>
+      <w:r>
+        <w:t>idth</w:t>
+      </w:r>
+      <w:r>
+        <w:rPr>
+          <w:rFonts w:hint="eastAsia"/>
+        </w:rPr>
+        <w:t>字节数据</w:t>
+      </w:r>
+    </w:p>
+    <w:p>
+      <w:r>
+        <w:tab/>
+      </w:r>
+      <w:r>
+        <w:rPr>
+          <w:rFonts w:hint="eastAsia"/>
+        </w:rPr>
+        <w:t>偏移行距：</w:t>
+      </w:r>
+      <w:proofErr w:type="spellStart"/>
+      <w:r>
+        <w:t>srcIndex</w:t>
+      </w:r>
+      <w:proofErr w:type="spellEnd"/>
+      <w:r>
+        <w:t xml:space="preserve"> += </w:t>
+      </w:r>
+      <w:proofErr w:type="spellStart"/>
+      <w:r>
+        <w:t>rowStride</w:t>
+      </w:r>
+      <w:proofErr w:type="spellEnd"/>
+      <w:r>
+        <w:t xml:space="preserve"> </w:t>
+      </w:r>
+    </w:p>
+    <w:p>
       <w:pPr>
         <w:rPr>
           <w:rFonts w:hint="eastAsia"/>
@@ -5093,35 +5200,362 @@
         <w:rPr>
           <w:rFonts w:hint="eastAsia"/>
         </w:rPr>
-        <w:t>拷贝w</w:t>
-      </w:r>
-      <w:r>
-        <w:t>idth</w:t>
-      </w:r>
-      <w:r>
-        <w:rPr>
-          <w:rFonts w:hint="eastAsia"/>
-        </w:rPr>
-        <w:t>字节数据</w:t>
+        <w:t>偏移宽度：</w:t>
+      </w:r>
+      <w:proofErr w:type="spellStart"/>
+      <w:r>
+        <w:rPr>
+          <w:rFonts w:hint="eastAsia"/>
+        </w:rPr>
+        <w:t>d</w:t>
+      </w:r>
+      <w:r>
+        <w:t>estIndex</w:t>
+      </w:r>
+      <w:proofErr w:type="spellEnd"/>
+      <w:r>
+        <w:t xml:space="preserve"> += width</w:t>
+      </w:r>
+    </w:p>
+    <w:p>
+      <w:r>
+        <w:rPr>
+          <w:rFonts w:hint="eastAsia"/>
+        </w:rPr>
+        <w:t>}</w:t>
+      </w:r>
+    </w:p>
+    <w:p>
+      <w:r>
+        <w:rPr>
+          <w:rFonts w:hint="eastAsia"/>
+        </w:rPr>
+        <w:t>（2）将U通道保存到字节数组</w:t>
+      </w:r>
+    </w:p>
+    <w:p>
+      <w:r>
+        <w:rPr>
+          <w:rFonts w:hint="eastAsia"/>
+        </w:rPr>
+        <w:t>外层循环h</w:t>
+      </w:r>
+      <w:r>
+        <w:t>eight/2</w:t>
+      </w:r>
+    </w:p>
+    <w:p>
+      <w:r>
+        <w:rPr>
+          <w:rFonts w:hint="eastAsia"/>
+        </w:rPr>
+        <w:t>内层循环w</w:t>
+      </w:r>
+      <w:r>
+        <w:t>idth/2</w:t>
+      </w:r>
+    </w:p>
+    <w:p>
+      <w:pPr>
+        <w:widowControl/>
+        <w:jc w:val="left"/>
+      </w:pPr>
+      <w:r>
+        <w:br w:type="page"/>
+      </w:r>
+    </w:p>
+    <w:p>
+      <w:r>
+        <w:rPr>
+          <w:rFonts w:hint="eastAsia"/>
+        </w:rPr>
+        <w:lastRenderedPageBreak/>
+        <w:t>2</w:t>
+      </w:r>
+      <w:r>
+        <w:t>022-07-18</w:t>
+      </w:r>
+    </w:p>
+    <w:p>
+      <w:r>
+        <w:rPr>
+          <w:rFonts w:hint="eastAsia"/>
+        </w:rPr>
+        <w:t>1</w:t>
+      </w:r>
+      <w:r>
+        <w:t>.</w:t>
+      </w:r>
+      <w:r>
+        <w:rPr>
+          <w:rFonts w:hint="eastAsia"/>
+        </w:rPr>
+        <w:t>an</w:t>
+      </w:r>
+      <w:r>
+        <w:t xml:space="preserve">droid </w:t>
+      </w:r>
+      <w:r>
+        <w:rPr>
+          <w:rFonts w:hint="eastAsia"/>
+        </w:rPr>
+        <w:t>集成JNI</w:t>
+      </w:r>
+    </w:p>
+    <w:p>
+      <w:r>
+        <w:rPr>
+          <w:rFonts w:hint="eastAsia"/>
+        </w:rPr>
+        <w:t>（1）目录结构</w:t>
+      </w:r>
+    </w:p>
+    <w:p>
+      <w:r>
+        <w:rPr>
+          <w:rFonts w:hint="eastAsia"/>
+          <w:noProof/>
+        </w:rPr>
+        <w:drawing>
+          <wp:inline distT="0" distB="0" distL="0" distR="0">
+            <wp:extent cx="2914650" cy="2514600"/>
+            <wp:effectExtent l="0" t="0" r="0" b="0"/>
+            <wp:docPr id="6" name="图片 6"/>
+            <wp:cNvGraphicFramePr>
+              <a:graphicFrameLocks xmlns:a="http://schemas.openxmlformats.org/drawingml/2006/main" noChangeAspect="1"/>
+            </wp:cNvGraphicFramePr>
+            <a:graphic xmlns:a="http://schemas.openxmlformats.org/drawingml/2006/main">
+              <a:graphicData uri="http://schemas.openxmlformats.org/drawingml/2006/picture">
+                <pic:pic xmlns:pic="http://schemas.openxmlformats.org/drawingml/2006/picture">
+                  <pic:nvPicPr>
+                    <pic:cNvPr id="6" name="捕获.JPG"/>
+                    <pic:cNvPicPr/>
+                  </pic:nvPicPr>
+                  <pic:blipFill>
+                    <a:blip r:embed="rId11">
+                      <a:extLst>
+                        <a:ext uri="{28A0092B-C50C-407E-A947-70E740481C1C}">
+                          <a14:useLocalDpi xmlns:a14="http://schemas.microsoft.com/office/drawing/2010/main" val="0"/>
+                        </a:ext>
+                      </a:extLst>
+                    </a:blip>
+                    <a:stretch>
+                      <a:fillRect/>
+                    </a:stretch>
+                  </pic:blipFill>
+                  <pic:spPr>
+                    <a:xfrm>
+                      <a:off x="0" y="0"/>
+                      <a:ext cx="2914650" cy="2514600"/>
+                    </a:xfrm>
+                    <a:prstGeom prst="rect">
+                      <a:avLst/>
+                    </a:prstGeom>
+                  </pic:spPr>
+                </pic:pic>
+              </a:graphicData>
+            </a:graphic>
+          </wp:inline>
+        </w:drawing>
+      </w:r>
+    </w:p>
+    <w:p>
+      <w:r>
+        <w:rPr>
+          <w:rFonts w:hint="eastAsia"/>
+        </w:rPr>
+        <w:t>（2）修改a</w:t>
+      </w:r>
+      <w:r>
+        <w:t>ndroid</w:t>
+      </w:r>
+      <w:r>
+        <w:rPr>
+          <w:rFonts w:hint="eastAsia"/>
+        </w:rPr>
+        <w:t>编译脚本</w:t>
+      </w:r>
+      <w:proofErr w:type="spellStart"/>
+      <w:r>
+        <w:rPr>
+          <w:rFonts w:hint="eastAsia"/>
+        </w:rPr>
+        <w:t>b</w:t>
+      </w:r>
+      <w:r>
+        <w:t>uild.gradle</w:t>
+      </w:r>
+      <w:proofErr w:type="spellEnd"/>
+    </w:p>
+    <w:p>
+      <w:r>
+        <w:rPr>
+          <w:rFonts w:hint="eastAsia"/>
+          <w:noProof/>
+        </w:rPr>
+        <w:drawing>
+          <wp:inline distT="0" distB="0" distL="0" distR="0">
+            <wp:extent cx="5274310" cy="1513205"/>
+            <wp:effectExtent l="0" t="0" r="2540" b="0"/>
+            <wp:docPr id="7" name="图片 7"/>
+            <wp:cNvGraphicFramePr>
+              <a:graphicFrameLocks xmlns:a="http://schemas.openxmlformats.org/drawingml/2006/main" noChangeAspect="1"/>
+            </wp:cNvGraphicFramePr>
+            <a:graphic xmlns:a="http://schemas.openxmlformats.org/drawingml/2006/main">
+              <a:graphicData uri="http://schemas.openxmlformats.org/drawingml/2006/picture">
+                <pic:pic xmlns:pic="http://schemas.openxmlformats.org/drawingml/2006/picture">
+                  <pic:nvPicPr>
+                    <pic:cNvPr id="7" name="捕获.JPG"/>
+                    <pic:cNvPicPr/>
+                  </pic:nvPicPr>
+                  <pic:blipFill>
+                    <a:blip r:embed="rId12">
+                      <a:extLst>
+                        <a:ext uri="{28A0092B-C50C-407E-A947-70E740481C1C}">
+                          <a14:useLocalDpi xmlns:a14="http://schemas.microsoft.com/office/drawing/2010/main" val="0"/>
+                        </a:ext>
+                      </a:extLst>
+                    </a:blip>
+                    <a:stretch>
+                      <a:fillRect/>
+                    </a:stretch>
+                  </pic:blipFill>
+                  <pic:spPr>
+                    <a:xfrm>
+                      <a:off x="0" y="0"/>
+                      <a:ext cx="5274310" cy="1513205"/>
+                    </a:xfrm>
+                    <a:prstGeom prst="rect">
+                      <a:avLst/>
+                    </a:prstGeom>
+                  </pic:spPr>
+                </pic:pic>
+              </a:graphicData>
+            </a:graphic>
+          </wp:inline>
+        </w:drawing>
+      </w:r>
+    </w:p>
+    <w:p>
+      <w:r>
+        <w:rPr>
+          <w:rFonts w:hint="eastAsia"/>
+        </w:rPr>
+        <w:t>（3）修改C</w:t>
+      </w:r>
+      <w:r>
+        <w:t>MakeLists.txt</w:t>
+      </w:r>
+    </w:p>
+    <w:p>
+      <w:r>
+        <w:rPr>
+          <w:rFonts w:hint="eastAsia"/>
+          <w:noProof/>
+        </w:rPr>
+        <w:lastRenderedPageBreak/>
+        <w:drawing>
+          <wp:inline distT="0" distB="0" distL="0" distR="0">
+            <wp:extent cx="5274310" cy="4222115"/>
+            <wp:effectExtent l="0" t="0" r="2540" b="6985"/>
+            <wp:docPr id="9" name="图片 9"/>
+            <wp:cNvGraphicFramePr>
+              <a:graphicFrameLocks xmlns:a="http://schemas.openxmlformats.org/drawingml/2006/main" noChangeAspect="1"/>
+            </wp:cNvGraphicFramePr>
+            <a:graphic xmlns:a="http://schemas.openxmlformats.org/drawingml/2006/main">
+              <a:graphicData uri="http://schemas.openxmlformats.org/drawingml/2006/picture">
+                <pic:pic xmlns:pic="http://schemas.openxmlformats.org/drawingml/2006/picture">
+                  <pic:nvPicPr>
+                    <pic:cNvPr id="9" name="捕获.JPG"/>
+                    <pic:cNvPicPr/>
+                  </pic:nvPicPr>
+                  <pic:blipFill>
+                    <a:blip r:embed="rId13">
+                      <a:extLst>
+                        <a:ext uri="{28A0092B-C50C-407E-A947-70E740481C1C}">
+                          <a14:useLocalDpi xmlns:a14="http://schemas.microsoft.com/office/drawing/2010/main" val="0"/>
+                        </a:ext>
+                      </a:extLst>
+                    </a:blip>
+                    <a:stretch>
+                      <a:fillRect/>
+                    </a:stretch>
+                  </pic:blipFill>
+                  <pic:spPr>
+                    <a:xfrm>
+                      <a:off x="0" y="0"/>
+                      <a:ext cx="5274310" cy="4222115"/>
+                    </a:xfrm>
+                    <a:prstGeom prst="rect">
+                      <a:avLst/>
+                    </a:prstGeom>
+                  </pic:spPr>
+                </pic:pic>
+              </a:graphicData>
+            </a:graphic>
+          </wp:inline>
+        </w:drawing>
+      </w:r>
+    </w:p>
+    <w:p>
+      <w:pPr>
+        <w:rPr>
+          <w:rFonts w:hint="eastAsia"/>
+        </w:rPr>
+      </w:pPr>
+      <w:r>
+        <w:rPr>
+          <w:rFonts w:hint="eastAsia"/>
+          <w:noProof/>
+        </w:rPr>
+        <w:lastRenderedPageBreak/>
+        <w:drawing>
+          <wp:inline distT="0" distB="0" distL="0" distR="0">
+            <wp:extent cx="5274310" cy="4528820"/>
+            <wp:effectExtent l="0" t="0" r="2540" b="5080"/>
+            <wp:docPr id="10" name="图片 10"/>
+            <wp:cNvGraphicFramePr>
+              <a:graphicFrameLocks xmlns:a="http://schemas.openxmlformats.org/drawingml/2006/main" noChangeAspect="1"/>
+            </wp:cNvGraphicFramePr>
+            <a:graphic xmlns:a="http://schemas.openxmlformats.org/drawingml/2006/main">
+              <a:graphicData uri="http://schemas.openxmlformats.org/drawingml/2006/picture">
+                <pic:pic xmlns:pic="http://schemas.openxmlformats.org/drawingml/2006/picture">
+                  <pic:nvPicPr>
+                    <pic:cNvPr id="10" name="捕获.JPG"/>
+                    <pic:cNvPicPr/>
+                  </pic:nvPicPr>
+                  <pic:blipFill>
+                    <a:blip r:embed="rId14">
+                      <a:extLst>
+                        <a:ext uri="{28A0092B-C50C-407E-A947-70E740481C1C}">
+                          <a14:useLocalDpi xmlns:a14="http://schemas.microsoft.com/office/drawing/2010/main" val="0"/>
+                        </a:ext>
+                      </a:extLst>
+                    </a:blip>
+                    <a:stretch>
+                      <a:fillRect/>
+                    </a:stretch>
+                  </pic:blipFill>
+                  <pic:spPr>
+                    <a:xfrm>
+                      <a:off x="0" y="0"/>
+                      <a:ext cx="5274310" cy="4528820"/>
+                    </a:xfrm>
+                    <a:prstGeom prst="rect">
+                      <a:avLst/>
+                    </a:prstGeom>
+                  </pic:spPr>
+                </pic:pic>
+              </a:graphicData>
+            </a:graphic>
+          </wp:inline>
+        </w:drawing>
       </w:r>
       <w:bookmarkStart w:id="0" w:name="_GoBack"/>
       <w:bookmarkEnd w:id="0"/>
     </w:p>
-    <w:p>
-      <w:pPr>
-        <w:rPr>
-          <w:rFonts w:hint="eastAsia"/>
-        </w:rPr>
-      </w:pPr>
-      <w:r>
-        <w:rPr>
-          <w:rFonts w:hint="eastAsia"/>
-        </w:rPr>
-        <w:t>}</w:t>
-      </w:r>
-    </w:p>
     <w:sectPr>
-      <w:footerReference w:type="default" r:id="rId11"/>
+      <w:footerReference w:type="default" r:id="rId15"/>
       <w:pgSz w:w="11906" w:h="16838"/>
       <w:pgMar w:top="1440" w:right="1800" w:bottom="1440" w:left="1800" w:header="851" w:footer="992" w:gutter="0"/>
       <w:cols w:space="425"/>

--- a/daily.docx
+++ b/daily.docx
@@ -30,53 +30,29 @@
         <w:t>linu</w:t>
       </w:r>
       <w:r>
-        <w:t xml:space="preserve">x </w:t>
-      </w:r>
-      <w:proofErr w:type="spellStart"/>
-      <w:r>
-        <w:t>umask</w:t>
-      </w:r>
-      <w:proofErr w:type="spellEnd"/>
-    </w:p>
-    <w:p>
-      <w:r>
-        <w:rPr>
-          <w:rFonts w:hint="eastAsia"/>
-        </w:rPr>
-        <w:t>查看</w:t>
-      </w:r>
-      <w:proofErr w:type="spellStart"/>
-      <w:r>
-        <w:rPr>
-          <w:rFonts w:hint="eastAsia"/>
-        </w:rPr>
-        <w:t>u</w:t>
+        <w:t>x umask</w:t>
+      </w:r>
+    </w:p>
+    <w:p>
+      <w:r>
+        <w:rPr>
+          <w:rFonts w:hint="eastAsia"/>
+        </w:rPr>
+        <w:t>查看u</w:t>
       </w:r>
       <w:r>
         <w:t>mask:umask</w:t>
       </w:r>
-      <w:proofErr w:type="spellEnd"/>
-    </w:p>
-    <w:p>
-      <w:r>
-        <w:rPr>
-          <w:rFonts w:hint="eastAsia"/>
-        </w:rPr>
-        <w:t>设置</w:t>
-      </w:r>
-      <w:proofErr w:type="spellStart"/>
-      <w:r>
-        <w:rPr>
-          <w:rFonts w:hint="eastAsia"/>
-        </w:rPr>
-        <w:t>u</w:t>
-      </w:r>
-      <w:r>
-        <w:t>mask:umask</w:t>
-      </w:r>
-      <w:proofErr w:type="spellEnd"/>
-      <w:r>
-        <w:t xml:space="preserve"> 0077</w:t>
+    </w:p>
+    <w:p>
+      <w:r>
+        <w:rPr>
+          <w:rFonts w:hint="eastAsia"/>
+        </w:rPr>
+        <w:t>设置u</w:t>
+      </w:r>
+      <w:r>
+        <w:t>mask:umask 0077</w:t>
       </w:r>
     </w:p>
     <w:p>
@@ -111,13 +87,8 @@
       </w:r>
     </w:p>
     <w:p>
-      <w:proofErr w:type="spellStart"/>
-      <w:r>
-        <w:t>umask</w:t>
-      </w:r>
-      <w:proofErr w:type="spellEnd"/>
-      <w:r>
-        <w:t xml:space="preserve"> 0077</w:t>
+      <w:r>
+        <w:t>umask 0077</w:t>
       </w:r>
     </w:p>
     <w:p>
@@ -212,53 +183,29 @@
         <w:rPr>
           <w:rFonts w:hint="eastAsia"/>
         </w:rPr>
-        <w:t>一个对象，</w:t>
-      </w:r>
-      <w:proofErr w:type="spellStart"/>
-      <w:r>
-        <w:rPr>
-          <w:rFonts w:hint="eastAsia"/>
-        </w:rPr>
-        <w:t>s</w:t>
+        <w:t>一个对象，s</w:t>
       </w:r>
       <w:r>
         <w:t>hared_ptr</w:t>
       </w:r>
-      <w:proofErr w:type="spellEnd"/>
-      <w:r>
-        <w:rPr>
-          <w:rFonts w:hint="eastAsia"/>
-        </w:rPr>
-        <w:t>引用计数器会加1，将一个</w:t>
-      </w:r>
-      <w:proofErr w:type="spellStart"/>
-      <w:r>
-        <w:rPr>
-          <w:rFonts w:hint="eastAsia"/>
-        </w:rPr>
-        <w:t>s</w:t>
+      <w:r>
+        <w:rPr>
+          <w:rFonts w:hint="eastAsia"/>
+        </w:rPr>
+        <w:t>引用计数器会加1，将一个s</w:t>
       </w:r>
       <w:r>
         <w:t>hared_ptr</w:t>
       </w:r>
-      <w:proofErr w:type="spellEnd"/>
-      <w:r>
-        <w:rPr>
-          <w:rFonts w:hint="eastAsia"/>
-        </w:rPr>
-        <w:t>拷贝到另一个</w:t>
-      </w:r>
-      <w:proofErr w:type="spellStart"/>
-      <w:r>
-        <w:rPr>
-          <w:rFonts w:hint="eastAsia"/>
-        </w:rPr>
-        <w:t>s</w:t>
+      <w:r>
+        <w:rPr>
+          <w:rFonts w:hint="eastAsia"/>
+        </w:rPr>
+        <w:t>拷贝到另一个s</w:t>
       </w:r>
       <w:r>
         <w:t>hared_ptr</w:t>
       </w:r>
-      <w:proofErr w:type="spellEnd"/>
       <w:r>
         <w:rPr>
           <w:rFonts w:hint="eastAsia"/>
@@ -347,36 +294,20 @@
         <w:rPr>
           <w:rFonts w:hint="eastAsia"/>
         </w:rPr>
-        <w:t>只是指向内存，通过Lock定位到相应内存，获得</w:t>
-      </w:r>
-      <w:proofErr w:type="spellStart"/>
-      <w:r>
-        <w:rPr>
-          <w:rFonts w:hint="eastAsia"/>
-        </w:rPr>
-        <w:t>s</w:t>
+        <w:t>只是指向内存，通过Lock定位到相应内存，获得s</w:t>
       </w:r>
       <w:r>
         <w:t>hared_ptr</w:t>
       </w:r>
-      <w:proofErr w:type="spellEnd"/>
-      <w:r>
-        <w:rPr>
-          <w:rFonts w:hint="eastAsia"/>
-        </w:rPr>
-        <w:t>，</w:t>
-      </w:r>
-      <w:proofErr w:type="spellStart"/>
-      <w:r>
-        <w:rPr>
-          <w:rFonts w:hint="eastAsia"/>
-        </w:rPr>
-        <w:t>s</w:t>
+      <w:r>
+        <w:rPr>
+          <w:rFonts w:hint="eastAsia"/>
+        </w:rPr>
+        <w:t>，s</w:t>
       </w:r>
       <w:r>
         <w:t>hared_ptr</w:t>
       </w:r>
-      <w:proofErr w:type="spellEnd"/>
       <w:r>
         <w:rPr>
           <w:rFonts w:hint="eastAsia"/>
@@ -390,16 +321,8 @@
         <w:rPr>
           <w:rFonts w:hint="eastAsia"/>
         </w:rPr>
-        <w:t>是释放指针，引用计数器减</w:t>
-      </w:r>
-      <w:proofErr w:type="gramStart"/>
-      <w:r>
-        <w:rPr>
-          <w:rFonts w:hint="eastAsia"/>
-        </w:rPr>
-        <w:t>一</w:t>
-      </w:r>
-      <w:proofErr w:type="gramEnd"/>
+        <w:t>是释放指针，引用计数器减一</w:t>
+      </w:r>
       <w:r>
         <w:rPr>
           <w:rFonts w:hint="eastAsia"/>
@@ -429,69 +352,37 @@
         <w:t>.</w:t>
       </w:r>
       <w:r>
-        <w:t xml:space="preserve">android </w:t>
-      </w:r>
-      <w:proofErr w:type="spellStart"/>
-      <w:r>
-        <w:t>timePicker</w:t>
-      </w:r>
-      <w:proofErr w:type="spellEnd"/>
-    </w:p>
-    <w:p>
-      <w:r>
-        <w:rPr>
-          <w:rFonts w:hint="eastAsia"/>
-        </w:rPr>
-        <w:t>时间控件，可以获取时间：</w:t>
-      </w:r>
-      <w:proofErr w:type="spellStart"/>
-      <w:r>
-        <w:rPr>
-          <w:rFonts w:hint="eastAsia"/>
-        </w:rPr>
-        <w:t>T</w:t>
-      </w:r>
-      <w:r>
-        <w:t>imePicker.getCurrentHour</w:t>
-      </w:r>
-      <w:proofErr w:type="spellEnd"/>
+        <w:t>android timePicker</w:t>
+      </w:r>
+    </w:p>
+    <w:p>
+      <w:r>
+        <w:rPr>
+          <w:rFonts w:hint="eastAsia"/>
+        </w:rPr>
+        <w:t>时间控件，可以获取时间：T</w:t>
+      </w:r>
+      <w:r>
+        <w:t>imePicker.getCurrentHour()</w:t>
+      </w:r>
+      <w:r>
+        <w:rPr>
+          <w:rFonts w:hint="eastAsia"/>
+        </w:rPr>
+        <w:t>、T</w:t>
+      </w:r>
+      <w:r>
+        <w:t>imePicker.getCurrent</w:t>
+      </w:r>
+      <w:r>
+        <w:rPr>
+          <w:rFonts w:hint="eastAsia"/>
+        </w:rPr>
+        <w:t>Minute</w:t>
+      </w:r>
       <w:r>
         <w:t>()</w:t>
       </w:r>
-      <w:r>
-        <w:rPr>
-          <w:rFonts w:hint="eastAsia"/>
-        </w:rPr>
-        <w:t>、</w:t>
-      </w:r>
-      <w:proofErr w:type="spellStart"/>
-      <w:r>
-        <w:rPr>
-          <w:rFonts w:hint="eastAsia"/>
-        </w:rPr>
-        <w:t>T</w:t>
-      </w:r>
-      <w:r>
-        <w:t>imePicker.</w:t>
-      </w:r>
-      <w:proofErr w:type="gramStart"/>
-      <w:r>
-        <w:t>getCurrent</w:t>
-      </w:r>
-      <w:r>
-        <w:rPr>
-          <w:rFonts w:hint="eastAsia"/>
-        </w:rPr>
-        <w:t>Minute</w:t>
-      </w:r>
-      <w:proofErr w:type="spellEnd"/>
-      <w:r>
-        <w:t>(</w:t>
-      </w:r>
-      <w:proofErr w:type="gramEnd"/>
-      <w:r>
-        <w:t>)</w:t>
-      </w:r>
     </w:p>
     <w:p>
       <w:r>
@@ -501,18 +392,8 @@
         <w:t>2</w:t>
       </w:r>
       <w:r>
-        <w:t>.</w:t>
-      </w:r>
-      <w:proofErr w:type="gramStart"/>
-      <w:r>
-        <w:t>boost::</w:t>
-      </w:r>
-      <w:proofErr w:type="spellStart"/>
-      <w:proofErr w:type="gramEnd"/>
-      <w:r>
-        <w:t>base_from_member</w:t>
-      </w:r>
-      <w:proofErr w:type="spellEnd"/>
+        <w:t>.boost::base_from_member</w:t>
+      </w:r>
     </w:p>
     <w:p>
       <w:r>
@@ -528,16 +409,8 @@
         <w:t>继承</w:t>
       </w:r>
       <w:r>
-        <w:t>boost::</w:t>
-      </w:r>
-      <w:proofErr w:type="spellStart"/>
-      <w:r>
-        <w:t>base_from_membe</w:t>
-      </w:r>
-      <w:r>
-        <w:t>r</w:t>
-      </w:r>
-      <w:proofErr w:type="spellEnd"/>
+        <w:t>boost::base_from_member</w:t>
+      </w:r>
       <w:r>
         <w:rPr>
           <w:rFonts w:hint="eastAsia"/>
@@ -645,27 +518,7 @@
           <w:kern w:val="0"/>
           <w:szCs w:val="21"/>
         </w:rPr>
-        <w:t>&lt;</w:t>
-      </w:r>
-      <w:proofErr w:type="spellStart"/>
-      <w:r>
-        <w:rPr>
-          <w:rFonts w:ascii="Consolas" w:eastAsia="宋体" w:hAnsi="Consolas" w:cs="宋体"/>
-          <w:color w:val="CE9178"/>
-          <w:kern w:val="0"/>
-          <w:szCs w:val="21"/>
-        </w:rPr>
-        <w:t>sstream</w:t>
-      </w:r>
-      <w:proofErr w:type="spellEnd"/>
-      <w:r>
-        <w:rPr>
-          <w:rFonts w:ascii="Consolas" w:eastAsia="宋体" w:hAnsi="Consolas" w:cs="宋体"/>
-          <w:color w:val="CE9178"/>
-          <w:kern w:val="0"/>
-          <w:szCs w:val="21"/>
-        </w:rPr>
-        <w:t>&gt;</w:t>
+        <w:t>&lt;sstream&gt;</w:t>
       </w:r>
     </w:p>
     <w:p>
@@ -781,7 +634,6 @@
         </w:rPr>
         <w:t xml:space="preserve"> </w:t>
       </w:r>
-      <w:proofErr w:type="spellStart"/>
       <w:r>
         <w:rPr>
           <w:rFonts w:ascii="Consolas" w:eastAsia="宋体" w:hAnsi="Consolas" w:cs="宋体"/>
@@ -789,9 +641,17 @@
           <w:kern w:val="0"/>
           <w:szCs w:val="21"/>
         </w:rPr>
-        <w:t>task_</w:t>
-      </w:r>
-      <w:proofErr w:type="gramStart"/>
+        <w:t>task_processor</w:t>
+      </w:r>
+      <w:r>
+        <w:rPr>
+          <w:rFonts w:ascii="Consolas" w:eastAsia="宋体" w:hAnsi="Consolas" w:cs="宋体"/>
+          <w:color w:val="D4D4D4"/>
+          <w:kern w:val="0"/>
+          <w:szCs w:val="21"/>
+        </w:rPr>
+        <w:t xml:space="preserve"> : boost::</w:t>
+      </w:r>
       <w:r>
         <w:rPr>
           <w:rFonts w:ascii="Consolas" w:eastAsia="宋体" w:hAnsi="Consolas" w:cs="宋体"/>
@@ -799,39 +659,8 @@
           <w:kern w:val="0"/>
           <w:szCs w:val="21"/>
         </w:rPr>
-        <w:t>processor</w:t>
-      </w:r>
-      <w:proofErr w:type="spellEnd"/>
-      <w:r>
-        <w:rPr>
-          <w:rFonts w:ascii="Consolas" w:eastAsia="宋体" w:hAnsi="Consolas" w:cs="宋体"/>
-          <w:color w:val="D4D4D4"/>
-          <w:kern w:val="0"/>
-          <w:szCs w:val="21"/>
-        </w:rPr>
-        <w:t xml:space="preserve"> :</w:t>
-      </w:r>
-      <w:proofErr w:type="gramEnd"/>
-      <w:r>
-        <w:rPr>
-          <w:rFonts w:ascii="Consolas" w:eastAsia="宋体" w:hAnsi="Consolas" w:cs="宋体"/>
-          <w:color w:val="D4D4D4"/>
-          <w:kern w:val="0"/>
-          <w:szCs w:val="21"/>
-        </w:rPr>
-        <w:t xml:space="preserve"> boost::</w:t>
-      </w:r>
-      <w:proofErr w:type="spellStart"/>
-      <w:r>
-        <w:rPr>
-          <w:rFonts w:ascii="Consolas" w:eastAsia="宋体" w:hAnsi="Consolas" w:cs="宋体"/>
-          <w:color w:val="4EC9B0"/>
-          <w:kern w:val="0"/>
-          <w:szCs w:val="21"/>
-        </w:rPr>
         <w:t>noncopyable</w:t>
       </w:r>
-      <w:proofErr w:type="spellEnd"/>
       <w:r>
         <w:rPr>
           <w:rFonts w:ascii="Consolas" w:eastAsia="宋体" w:hAnsi="Consolas" w:cs="宋体"/>
@@ -864,7 +693,6 @@
         </w:rPr>
         <w:t xml:space="preserve">    </w:t>
       </w:r>
-      <w:proofErr w:type="gramStart"/>
       <w:r>
         <w:rPr>
           <w:rFonts w:ascii="Consolas" w:eastAsia="宋体" w:hAnsi="Consolas" w:cs="宋体"/>
@@ -881,28 +709,7 @@
           <w:kern w:val="0"/>
           <w:szCs w:val="21"/>
         </w:rPr>
-        <w:t>::</w:t>
-      </w:r>
-      <w:proofErr w:type="spellStart"/>
-      <w:proofErr w:type="gramEnd"/>
-      <w:r>
-        <w:rPr>
-          <w:rFonts w:ascii="Consolas" w:eastAsia="宋体" w:hAnsi="Consolas" w:cs="宋体"/>
-          <w:color w:val="D4D4D4"/>
-          <w:kern w:val="0"/>
-          <w:szCs w:val="21"/>
-        </w:rPr>
-        <w:t>ostream</w:t>
-      </w:r>
-      <w:proofErr w:type="spellEnd"/>
-      <w:r>
-        <w:rPr>
-          <w:rFonts w:ascii="Consolas" w:eastAsia="宋体" w:hAnsi="Consolas" w:cs="宋体"/>
-          <w:color w:val="D4D4D4"/>
-          <w:kern w:val="0"/>
-          <w:szCs w:val="21"/>
-        </w:rPr>
-        <w:t xml:space="preserve">&amp; </w:t>
+        <w:t xml:space="preserve">::ostream&amp; </w:t>
       </w:r>
       <w:r>
         <w:rPr>
@@ -1005,7 +812,6 @@
         </w:rPr>
         <w:t xml:space="preserve"> </w:t>
       </w:r>
-      <w:proofErr w:type="spellStart"/>
       <w:r>
         <w:rPr>
           <w:rFonts w:ascii="Consolas" w:eastAsia="宋体" w:hAnsi="Consolas" w:cs="宋体"/>
@@ -1013,37 +819,16 @@
           <w:kern w:val="0"/>
           <w:szCs w:val="21"/>
         </w:rPr>
-        <w:t>do_</w:t>
-      </w:r>
-      <w:proofErr w:type="gramStart"/>
-      <w:r>
-        <w:rPr>
-          <w:rFonts w:ascii="Consolas" w:eastAsia="宋体" w:hAnsi="Consolas" w:cs="宋体"/>
-          <w:color w:val="DCDCAA"/>
-          <w:kern w:val="0"/>
-          <w:szCs w:val="21"/>
-        </w:rPr>
-        <w:t>process</w:t>
-      </w:r>
-      <w:proofErr w:type="spellEnd"/>
-      <w:r>
-        <w:rPr>
-          <w:rFonts w:ascii="Consolas" w:eastAsia="宋体" w:hAnsi="Consolas" w:cs="宋体"/>
-          <w:color w:val="D4D4D4"/>
-          <w:kern w:val="0"/>
-          <w:szCs w:val="21"/>
-        </w:rPr>
-        <w:t>(</w:t>
-      </w:r>
-      <w:proofErr w:type="gramEnd"/>
-      <w:r>
-        <w:rPr>
-          <w:rFonts w:ascii="Consolas" w:eastAsia="宋体" w:hAnsi="Consolas" w:cs="宋体"/>
-          <w:color w:val="D4D4D4"/>
-          <w:kern w:val="0"/>
-          <w:szCs w:val="21"/>
-        </w:rPr>
-        <w:t xml:space="preserve">) = </w:t>
+        <w:t>do_process</w:t>
+      </w:r>
+      <w:r>
+        <w:rPr>
+          <w:rFonts w:ascii="Consolas" w:eastAsia="宋体" w:hAnsi="Consolas" w:cs="宋体"/>
+          <w:color w:val="D4D4D4"/>
+          <w:kern w:val="0"/>
+          <w:szCs w:val="21"/>
+        </w:rPr>
+        <w:t xml:space="preserve">() = </w:t>
       </w:r>
       <w:r>
         <w:rPr>
@@ -1127,7 +912,6 @@
         </w:rPr>
         <w:t xml:space="preserve"> </w:t>
       </w:r>
-      <w:proofErr w:type="spellStart"/>
       <w:r>
         <w:rPr>
           <w:rFonts w:ascii="Consolas" w:eastAsia="宋体" w:hAnsi="Consolas" w:cs="宋体"/>
@@ -1135,19 +919,8 @@
           <w:kern w:val="0"/>
           <w:szCs w:val="21"/>
         </w:rPr>
-        <w:t>task_</w:t>
-      </w:r>
-      <w:proofErr w:type="gramStart"/>
-      <w:r>
-        <w:rPr>
-          <w:rFonts w:ascii="Consolas" w:eastAsia="宋体" w:hAnsi="Consolas" w:cs="宋体"/>
-          <w:color w:val="DCDCAA"/>
-          <w:kern w:val="0"/>
-          <w:szCs w:val="21"/>
-        </w:rPr>
-        <w:t>processor</w:t>
-      </w:r>
-      <w:proofErr w:type="spellEnd"/>
+        <w:t>task_processor</w:t>
+      </w:r>
       <w:r>
         <w:rPr>
           <w:rFonts w:ascii="Consolas" w:eastAsia="宋体" w:hAnsi="Consolas" w:cs="宋体"/>
@@ -1157,7 +930,6 @@
         </w:rPr>
         <w:t>(</w:t>
       </w:r>
-      <w:proofErr w:type="gramEnd"/>
       <w:r>
         <w:rPr>
           <w:rFonts w:ascii="Consolas" w:eastAsia="宋体" w:hAnsi="Consolas" w:cs="宋体"/>
@@ -1176,7 +948,6 @@
         </w:rPr>
         <w:t>::</w:t>
       </w:r>
-      <w:proofErr w:type="spellStart"/>
       <w:r>
         <w:rPr>
           <w:rFonts w:ascii="Consolas" w:eastAsia="宋体" w:hAnsi="Consolas" w:cs="宋体"/>
@@ -1186,7 +957,6 @@
         </w:rPr>
         <w:t>ostream</w:t>
       </w:r>
-      <w:proofErr w:type="spellEnd"/>
       <w:r>
         <w:rPr>
           <w:rFonts w:ascii="Consolas" w:eastAsia="宋体" w:hAnsi="Consolas" w:cs="宋体"/>
@@ -1300,7 +1070,6 @@
         </w:rPr>
         <w:t xml:space="preserve"> </w:t>
       </w:r>
-      <w:proofErr w:type="gramStart"/>
       <w:r>
         <w:rPr>
           <w:rFonts w:ascii="Consolas" w:eastAsia="宋体" w:hAnsi="Consolas" w:cs="宋体"/>
@@ -1317,17 +1086,7 @@
           <w:kern w:val="0"/>
           <w:szCs w:val="21"/>
         </w:rPr>
-        <w:t>(</w:t>
-      </w:r>
-      <w:proofErr w:type="gramEnd"/>
-      <w:r>
-        <w:rPr>
-          <w:rFonts w:ascii="Consolas" w:eastAsia="宋体" w:hAnsi="Consolas" w:cs="宋体"/>
-          <w:color w:val="D4D4D4"/>
-          <w:kern w:val="0"/>
-          <w:szCs w:val="21"/>
-        </w:rPr>
-        <w:t>) {</w:t>
+        <w:t>() {</w:t>
       </w:r>
     </w:p>
     <w:p>
@@ -1388,7 +1147,6 @@
         </w:rPr>
         <w:t xml:space="preserve"> &lt;&lt; </w:t>
       </w:r>
-      <w:proofErr w:type="gramStart"/>
       <w:r>
         <w:rPr>
           <w:rFonts w:ascii="Consolas" w:eastAsia="宋体" w:hAnsi="Consolas" w:cs="宋体"/>
@@ -1405,28 +1163,7 @@
           <w:kern w:val="0"/>
           <w:szCs w:val="21"/>
         </w:rPr>
-        <w:t>::</w:t>
-      </w:r>
-      <w:proofErr w:type="spellStart"/>
-      <w:proofErr w:type="gramEnd"/>
-      <w:r>
-        <w:rPr>
-          <w:rFonts w:ascii="Consolas" w:eastAsia="宋体" w:hAnsi="Consolas" w:cs="宋体"/>
-          <w:color w:val="D4D4D4"/>
-          <w:kern w:val="0"/>
-          <w:szCs w:val="21"/>
-        </w:rPr>
-        <w:t>endl</w:t>
-      </w:r>
-      <w:proofErr w:type="spellEnd"/>
-      <w:r>
-        <w:rPr>
-          <w:rFonts w:ascii="Consolas" w:eastAsia="宋体" w:hAnsi="Consolas" w:cs="宋体"/>
-          <w:color w:val="D4D4D4"/>
-          <w:kern w:val="0"/>
-          <w:szCs w:val="21"/>
-        </w:rPr>
-        <w:t>;</w:t>
+        <w:t>::endl;</w:t>
       </w:r>
     </w:p>
     <w:p>
@@ -1451,7 +1188,6 @@
         </w:rPr>
         <w:t xml:space="preserve">        </w:t>
       </w:r>
-      <w:proofErr w:type="spellStart"/>
       <w:r>
         <w:rPr>
           <w:rFonts w:ascii="Consolas" w:eastAsia="宋体" w:hAnsi="Consolas" w:cs="宋体"/>
@@ -1459,37 +1195,16 @@
           <w:kern w:val="0"/>
           <w:szCs w:val="21"/>
         </w:rPr>
-        <w:t>do_</w:t>
-      </w:r>
-      <w:proofErr w:type="gramStart"/>
-      <w:r>
-        <w:rPr>
-          <w:rFonts w:ascii="Consolas" w:eastAsia="宋体" w:hAnsi="Consolas" w:cs="宋体"/>
-          <w:color w:val="DCDCAA"/>
-          <w:kern w:val="0"/>
-          <w:szCs w:val="21"/>
-        </w:rPr>
-        <w:t>process</w:t>
-      </w:r>
-      <w:proofErr w:type="spellEnd"/>
-      <w:r>
-        <w:rPr>
-          <w:rFonts w:ascii="Consolas" w:eastAsia="宋体" w:hAnsi="Consolas" w:cs="宋体"/>
-          <w:color w:val="D4D4D4"/>
-          <w:kern w:val="0"/>
-          <w:szCs w:val="21"/>
-        </w:rPr>
-        <w:t>(</w:t>
-      </w:r>
-      <w:proofErr w:type="gramEnd"/>
-      <w:r>
-        <w:rPr>
-          <w:rFonts w:ascii="Consolas" w:eastAsia="宋体" w:hAnsi="Consolas" w:cs="宋体"/>
-          <w:color w:val="D4D4D4"/>
-          <w:kern w:val="0"/>
-          <w:szCs w:val="21"/>
-        </w:rPr>
-        <w:t>);</w:t>
+        <w:t>do_process</w:t>
+      </w:r>
+      <w:r>
+        <w:rPr>
+          <w:rFonts w:ascii="Consolas" w:eastAsia="宋体" w:hAnsi="Consolas" w:cs="宋体"/>
+          <w:color w:val="D4D4D4"/>
+          <w:kern w:val="0"/>
+          <w:szCs w:val="21"/>
+        </w:rPr>
+        <w:t>();</w:t>
       </w:r>
     </w:p>
     <w:p>
@@ -1569,7 +1284,6 @@
         </w:rPr>
         <w:t xml:space="preserve"> </w:t>
       </w:r>
-      <w:proofErr w:type="spellStart"/>
       <w:r>
         <w:rPr>
           <w:rFonts w:ascii="Consolas" w:eastAsia="宋体" w:hAnsi="Consolas" w:cs="宋体"/>
@@ -1577,9 +1291,17 @@
           <w:kern w:val="0"/>
           <w:szCs w:val="21"/>
         </w:rPr>
-        <w:t>task_processor_</w:t>
-      </w:r>
-      <w:proofErr w:type="gramStart"/>
+        <w:t>task_processor_fixed</w:t>
+      </w:r>
+      <w:r>
+        <w:rPr>
+          <w:rFonts w:ascii="Consolas" w:eastAsia="宋体" w:hAnsi="Consolas" w:cs="宋体"/>
+          <w:color w:val="D4D4D4"/>
+          <w:kern w:val="0"/>
+          <w:szCs w:val="21"/>
+        </w:rPr>
+        <w:t xml:space="preserve"> : boost::</w:t>
+      </w:r>
       <w:r>
         <w:rPr>
           <w:rFonts w:ascii="Consolas" w:eastAsia="宋体" w:hAnsi="Consolas" w:cs="宋体"/>
@@ -1587,29 +1309,17 @@
           <w:kern w:val="0"/>
           <w:szCs w:val="21"/>
         </w:rPr>
-        <w:t>fixed</w:t>
-      </w:r>
-      <w:proofErr w:type="spellEnd"/>
-      <w:r>
-        <w:rPr>
-          <w:rFonts w:ascii="Consolas" w:eastAsia="宋体" w:hAnsi="Consolas" w:cs="宋体"/>
-          <w:color w:val="D4D4D4"/>
-          <w:kern w:val="0"/>
-          <w:szCs w:val="21"/>
-        </w:rPr>
-        <w:t xml:space="preserve"> :</w:t>
-      </w:r>
-      <w:proofErr w:type="gramEnd"/>
-      <w:r>
-        <w:rPr>
-          <w:rFonts w:ascii="Consolas" w:eastAsia="宋体" w:hAnsi="Consolas" w:cs="宋体"/>
-          <w:color w:val="D4D4D4"/>
-          <w:kern w:val="0"/>
-          <w:szCs w:val="21"/>
-        </w:rPr>
-        <w:t xml:space="preserve"> boost::</w:t>
-      </w:r>
-      <w:proofErr w:type="spellStart"/>
+        <w:t>base_from_member</w:t>
+      </w:r>
+      <w:r>
+        <w:rPr>
+          <w:rFonts w:ascii="Consolas" w:eastAsia="宋体" w:hAnsi="Consolas" w:cs="宋体"/>
+          <w:color w:val="D4D4D4"/>
+          <w:kern w:val="0"/>
+          <w:szCs w:val="21"/>
+        </w:rPr>
+        <w:t>&lt;</w:t>
+      </w:r>
       <w:r>
         <w:rPr>
           <w:rFonts w:ascii="Consolas" w:eastAsia="宋体" w:hAnsi="Consolas" w:cs="宋体"/>
@@ -1617,17 +1327,16 @@
           <w:kern w:val="0"/>
           <w:szCs w:val="21"/>
         </w:rPr>
-        <w:t>base_from_member</w:t>
-      </w:r>
-      <w:proofErr w:type="spellEnd"/>
-      <w:r>
-        <w:rPr>
-          <w:rFonts w:ascii="Consolas" w:eastAsia="宋体" w:hAnsi="Consolas" w:cs="宋体"/>
-          <w:color w:val="D4D4D4"/>
-          <w:kern w:val="0"/>
-          <w:szCs w:val="21"/>
-        </w:rPr>
-        <w:t>&lt;</w:t>
+        <w:t>std</w:t>
+      </w:r>
+      <w:r>
+        <w:rPr>
+          <w:rFonts w:ascii="Consolas" w:eastAsia="宋体" w:hAnsi="Consolas" w:cs="宋体"/>
+          <w:color w:val="D4D4D4"/>
+          <w:kern w:val="0"/>
+          <w:szCs w:val="21"/>
+        </w:rPr>
+        <w:t>::</w:t>
       </w:r>
       <w:r>
         <w:rPr>
@@ -1636,28 +1345,8 @@
           <w:kern w:val="0"/>
           <w:szCs w:val="21"/>
         </w:rPr>
-        <w:t>std</w:t>
-      </w:r>
-      <w:r>
-        <w:rPr>
-          <w:rFonts w:ascii="Consolas" w:eastAsia="宋体" w:hAnsi="Consolas" w:cs="宋体"/>
-          <w:color w:val="D4D4D4"/>
-          <w:kern w:val="0"/>
-          <w:szCs w:val="21"/>
-        </w:rPr>
-        <w:t>::</w:t>
-      </w:r>
-      <w:proofErr w:type="spellStart"/>
-      <w:r>
-        <w:rPr>
-          <w:rFonts w:ascii="Consolas" w:eastAsia="宋体" w:hAnsi="Consolas" w:cs="宋体"/>
-          <w:color w:val="4EC9B0"/>
-          <w:kern w:val="0"/>
-          <w:szCs w:val="21"/>
-        </w:rPr>
         <w:t>ostringstream</w:t>
       </w:r>
-      <w:proofErr w:type="spellEnd"/>
       <w:r>
         <w:rPr>
           <w:rFonts w:ascii="Consolas" w:eastAsia="宋体" w:hAnsi="Consolas" w:cs="宋体"/>
@@ -1708,7 +1397,6 @@
         </w:rPr>
         <w:t xml:space="preserve"> </w:t>
       </w:r>
-      <w:proofErr w:type="spellStart"/>
       <w:r>
         <w:rPr>
           <w:rFonts w:ascii="Consolas" w:eastAsia="宋体" w:hAnsi="Consolas" w:cs="宋体"/>
@@ -1718,7 +1406,6 @@
         </w:rPr>
         <w:t>task_processor</w:t>
       </w:r>
-      <w:proofErr w:type="spellEnd"/>
       <w:r>
         <w:rPr>
           <w:rFonts w:ascii="Consolas" w:eastAsia="宋体" w:hAnsi="Consolas" w:cs="宋体"/>
@@ -1769,7 +1456,6 @@
         </w:rPr>
         <w:t xml:space="preserve"> </w:t>
       </w:r>
-      <w:proofErr w:type="gramStart"/>
       <w:r>
         <w:rPr>
           <w:rFonts w:ascii="Consolas" w:eastAsia="宋体" w:hAnsi="Consolas" w:cs="宋体"/>
@@ -1786,28 +1472,7 @@
           <w:kern w:val="0"/>
           <w:szCs w:val="21"/>
         </w:rPr>
-        <w:t>::</w:t>
-      </w:r>
-      <w:proofErr w:type="spellStart"/>
-      <w:proofErr w:type="gramEnd"/>
-      <w:r>
-        <w:rPr>
-          <w:rFonts w:ascii="Consolas" w:eastAsia="宋体" w:hAnsi="Consolas" w:cs="宋体"/>
-          <w:color w:val="D4D4D4"/>
-          <w:kern w:val="0"/>
-          <w:szCs w:val="21"/>
-        </w:rPr>
-        <w:t>base_from_member</w:t>
-      </w:r>
-      <w:proofErr w:type="spellEnd"/>
-      <w:r>
-        <w:rPr>
-          <w:rFonts w:ascii="Consolas" w:eastAsia="宋体" w:hAnsi="Consolas" w:cs="宋体"/>
-          <w:color w:val="D4D4D4"/>
-          <w:kern w:val="0"/>
-          <w:szCs w:val="21"/>
-        </w:rPr>
-        <w:t>&lt;</w:t>
+        <w:t>::base_from_member&lt;</w:t>
       </w:r>
       <w:r>
         <w:rPr>
@@ -1825,29 +1490,8 @@
           <w:kern w:val="0"/>
           <w:szCs w:val="21"/>
         </w:rPr>
-        <w:t>::</w:t>
-      </w:r>
-      <w:proofErr w:type="spellStart"/>
-      <w:r>
-        <w:rPr>
-          <w:rFonts w:ascii="Consolas" w:eastAsia="宋体" w:hAnsi="Consolas" w:cs="宋体"/>
-          <w:color w:val="D4D4D4"/>
-          <w:kern w:val="0"/>
-          <w:szCs w:val="21"/>
-        </w:rPr>
-        <w:t>ostringstream</w:t>
-      </w:r>
-      <w:proofErr w:type="spellEnd"/>
-      <w:r>
-        <w:rPr>
-          <w:rFonts w:ascii="Consolas" w:eastAsia="宋体" w:hAnsi="Consolas" w:cs="宋体"/>
-          <w:color w:val="D4D4D4"/>
-          <w:kern w:val="0"/>
-          <w:szCs w:val="21"/>
-        </w:rPr>
-        <w:t xml:space="preserve">&gt; </w:t>
-      </w:r>
-      <w:proofErr w:type="spellStart"/>
+        <w:t xml:space="preserve">::ostringstream&gt; </w:t>
+      </w:r>
       <w:r>
         <w:rPr>
           <w:rFonts w:ascii="Consolas" w:eastAsia="宋体" w:hAnsi="Consolas" w:cs="宋体"/>
@@ -1857,7 +1501,6 @@
         </w:rPr>
         <w:t>logger_t</w:t>
       </w:r>
-      <w:proofErr w:type="spellEnd"/>
       <w:r>
         <w:rPr>
           <w:rFonts w:ascii="Consolas" w:eastAsia="宋体" w:hAnsi="Consolas" w:cs="宋体"/>
@@ -1926,7 +1569,6 @@
         </w:rPr>
         <w:t xml:space="preserve"> </w:t>
       </w:r>
-      <w:proofErr w:type="spellStart"/>
       <w:r>
         <w:rPr>
           <w:rFonts w:ascii="Consolas" w:eastAsia="宋体" w:hAnsi="Consolas" w:cs="宋体"/>
@@ -1934,37 +1576,16 @@
           <w:kern w:val="0"/>
           <w:szCs w:val="21"/>
         </w:rPr>
-        <w:t>do_</w:t>
-      </w:r>
-      <w:proofErr w:type="gramStart"/>
-      <w:r>
-        <w:rPr>
-          <w:rFonts w:ascii="Consolas" w:eastAsia="宋体" w:hAnsi="Consolas" w:cs="宋体"/>
-          <w:color w:val="DCDCAA"/>
-          <w:kern w:val="0"/>
-          <w:szCs w:val="21"/>
-        </w:rPr>
-        <w:t>process</w:t>
-      </w:r>
-      <w:proofErr w:type="spellEnd"/>
-      <w:r>
-        <w:rPr>
-          <w:rFonts w:ascii="Consolas" w:eastAsia="宋体" w:hAnsi="Consolas" w:cs="宋体"/>
-          <w:color w:val="D4D4D4"/>
-          <w:kern w:val="0"/>
-          <w:szCs w:val="21"/>
-        </w:rPr>
-        <w:t>(</w:t>
-      </w:r>
-      <w:proofErr w:type="gramEnd"/>
-      <w:r>
-        <w:rPr>
-          <w:rFonts w:ascii="Consolas" w:eastAsia="宋体" w:hAnsi="Consolas" w:cs="宋体"/>
-          <w:color w:val="D4D4D4"/>
-          <w:kern w:val="0"/>
-          <w:szCs w:val="21"/>
-        </w:rPr>
-        <w:t>) {</w:t>
+        <w:t>do_process</w:t>
+      </w:r>
+      <w:r>
+        <w:rPr>
+          <w:rFonts w:ascii="Consolas" w:eastAsia="宋体" w:hAnsi="Consolas" w:cs="宋体"/>
+          <w:color w:val="D4D4D4"/>
+          <w:kern w:val="0"/>
+          <w:szCs w:val="21"/>
+        </w:rPr>
+        <w:t>() {</w:t>
       </w:r>
     </w:p>
     <w:p>
@@ -1989,7 +1610,6 @@
         </w:rPr>
         <w:t xml:space="preserve">        </w:t>
       </w:r>
-      <w:proofErr w:type="spellStart"/>
       <w:r>
         <w:rPr>
           <w:rFonts w:ascii="Consolas" w:eastAsia="宋体" w:hAnsi="Consolas" w:cs="宋体"/>
@@ -1997,9 +1617,35 @@
           <w:kern w:val="0"/>
           <w:szCs w:val="21"/>
         </w:rPr>
-        <w:t>logger_</w:t>
-      </w:r>
-      <w:proofErr w:type="gramStart"/>
+        <w:t>logger_t</w:t>
+      </w:r>
+      <w:r>
+        <w:rPr>
+          <w:rFonts w:ascii="Consolas" w:eastAsia="宋体" w:hAnsi="Consolas" w:cs="宋体"/>
+          <w:color w:val="D4D4D4"/>
+          <w:kern w:val="0"/>
+          <w:szCs w:val="21"/>
+        </w:rPr>
+        <w:t xml:space="preserve">::member &lt;&lt; </w:t>
+      </w:r>
+      <w:r>
+        <w:rPr>
+          <w:rFonts w:ascii="Consolas" w:eastAsia="宋体" w:hAnsi="Consolas" w:cs="宋体"/>
+          <w:color w:val="CE9178"/>
+          <w:kern w:val="0"/>
+          <w:szCs w:val="21"/>
+        </w:rPr>
+        <w:t>"fix processor processing..."</w:t>
+      </w:r>
+      <w:r>
+        <w:rPr>
+          <w:rFonts w:ascii="Consolas" w:eastAsia="宋体" w:hAnsi="Consolas" w:cs="宋体"/>
+          <w:color w:val="D4D4D4"/>
+          <w:kern w:val="0"/>
+          <w:szCs w:val="21"/>
+        </w:rPr>
+        <w:t xml:space="preserve"> &lt;&lt; </w:t>
+      </w:r>
       <w:r>
         <w:rPr>
           <w:rFonts w:ascii="Consolas" w:eastAsia="宋体" w:hAnsi="Consolas" w:cs="宋体"/>
@@ -2007,53 +1653,6 @@
           <w:kern w:val="0"/>
           <w:szCs w:val="21"/>
         </w:rPr>
-        <w:t>t</w:t>
-      </w:r>
-      <w:proofErr w:type="spellEnd"/>
-      <w:r>
-        <w:rPr>
-          <w:rFonts w:ascii="Consolas" w:eastAsia="宋体" w:hAnsi="Consolas" w:cs="宋体"/>
-          <w:color w:val="D4D4D4"/>
-          <w:kern w:val="0"/>
-          <w:szCs w:val="21"/>
-        </w:rPr>
-        <w:t>::</w:t>
-      </w:r>
-      <w:proofErr w:type="gramEnd"/>
-      <w:r>
-        <w:rPr>
-          <w:rFonts w:ascii="Consolas" w:eastAsia="宋体" w:hAnsi="Consolas" w:cs="宋体"/>
-          <w:color w:val="D4D4D4"/>
-          <w:kern w:val="0"/>
-          <w:szCs w:val="21"/>
-        </w:rPr>
-        <w:t xml:space="preserve">member &lt;&lt; </w:t>
-      </w:r>
-      <w:r>
-        <w:rPr>
-          <w:rFonts w:ascii="Consolas" w:eastAsia="宋体" w:hAnsi="Consolas" w:cs="宋体"/>
-          <w:color w:val="CE9178"/>
-          <w:kern w:val="0"/>
-          <w:szCs w:val="21"/>
-        </w:rPr>
-        <w:t>"fix processor processing..."</w:t>
-      </w:r>
-      <w:r>
-        <w:rPr>
-          <w:rFonts w:ascii="Consolas" w:eastAsia="宋体" w:hAnsi="Consolas" w:cs="宋体"/>
-          <w:color w:val="D4D4D4"/>
-          <w:kern w:val="0"/>
-          <w:szCs w:val="21"/>
-        </w:rPr>
-        <w:t xml:space="preserve"> &lt;&lt; </w:t>
-      </w:r>
-      <w:r>
-        <w:rPr>
-          <w:rFonts w:ascii="Consolas" w:eastAsia="宋体" w:hAnsi="Consolas" w:cs="宋体"/>
-          <w:color w:val="4EC9B0"/>
-          <w:kern w:val="0"/>
-          <w:szCs w:val="21"/>
-        </w:rPr>
         <w:t>std</w:t>
       </w:r>
       <w:r>
@@ -2063,27 +1662,7 @@
           <w:kern w:val="0"/>
           <w:szCs w:val="21"/>
         </w:rPr>
-        <w:t>::</w:t>
-      </w:r>
-      <w:proofErr w:type="spellStart"/>
-      <w:r>
-        <w:rPr>
-          <w:rFonts w:ascii="Consolas" w:eastAsia="宋体" w:hAnsi="Consolas" w:cs="宋体"/>
-          <w:color w:val="D4D4D4"/>
-          <w:kern w:val="0"/>
-          <w:szCs w:val="21"/>
-        </w:rPr>
-        <w:t>endl</w:t>
-      </w:r>
-      <w:proofErr w:type="spellEnd"/>
-      <w:r>
-        <w:rPr>
-          <w:rFonts w:ascii="Consolas" w:eastAsia="宋体" w:hAnsi="Consolas" w:cs="宋体"/>
-          <w:color w:val="D4D4D4"/>
-          <w:kern w:val="0"/>
-          <w:szCs w:val="21"/>
-        </w:rPr>
-        <w:t>;</w:t>
+        <w:t>::endl;</w:t>
       </w:r>
     </w:p>
     <w:p>
@@ -2154,7 +1733,6 @@
         </w:rPr>
         <w:t xml:space="preserve">    </w:t>
       </w:r>
-      <w:proofErr w:type="spellStart"/>
       <w:r>
         <w:rPr>
           <w:rFonts w:ascii="Consolas" w:eastAsia="宋体" w:hAnsi="Consolas" w:cs="宋体"/>
@@ -2162,37 +1740,16 @@
           <w:kern w:val="0"/>
           <w:szCs w:val="21"/>
         </w:rPr>
-        <w:t>task_processor_</w:t>
-      </w:r>
-      <w:proofErr w:type="gramStart"/>
-      <w:r>
-        <w:rPr>
-          <w:rFonts w:ascii="Consolas" w:eastAsia="宋体" w:hAnsi="Consolas" w:cs="宋体"/>
-          <w:color w:val="DCDCAA"/>
-          <w:kern w:val="0"/>
-          <w:szCs w:val="21"/>
-        </w:rPr>
-        <w:t>fixed</w:t>
-      </w:r>
-      <w:proofErr w:type="spellEnd"/>
-      <w:r>
-        <w:rPr>
-          <w:rFonts w:ascii="Consolas" w:eastAsia="宋体" w:hAnsi="Consolas" w:cs="宋体"/>
-          <w:color w:val="D4D4D4"/>
-          <w:kern w:val="0"/>
-          <w:szCs w:val="21"/>
-        </w:rPr>
-        <w:t>(</w:t>
-      </w:r>
-      <w:proofErr w:type="gramEnd"/>
-      <w:r>
-        <w:rPr>
-          <w:rFonts w:ascii="Consolas" w:eastAsia="宋体" w:hAnsi="Consolas" w:cs="宋体"/>
-          <w:color w:val="D4D4D4"/>
-          <w:kern w:val="0"/>
-          <w:szCs w:val="21"/>
-        </w:rPr>
-        <w:t>)</w:t>
+        <w:t>task_processor_fixed</w:t>
+      </w:r>
+      <w:r>
+        <w:rPr>
+          <w:rFonts w:ascii="Consolas" w:eastAsia="宋体" w:hAnsi="Consolas" w:cs="宋体"/>
+          <w:color w:val="D4D4D4"/>
+          <w:kern w:val="0"/>
+          <w:szCs w:val="21"/>
+        </w:rPr>
+        <w:t>()</w:t>
       </w:r>
     </w:p>
     <w:p>
@@ -2217,7 +1774,6 @@
         </w:rPr>
         <w:t xml:space="preserve">            : </w:t>
       </w:r>
-      <w:proofErr w:type="spellStart"/>
       <w:r>
         <w:rPr>
           <w:rFonts w:ascii="Consolas" w:eastAsia="宋体" w:hAnsi="Consolas" w:cs="宋体"/>
@@ -2225,37 +1781,16 @@
           <w:kern w:val="0"/>
           <w:szCs w:val="21"/>
         </w:rPr>
-        <w:t>logger_</w:t>
-      </w:r>
-      <w:proofErr w:type="gramStart"/>
-      <w:r>
-        <w:rPr>
-          <w:rFonts w:ascii="Consolas" w:eastAsia="宋体" w:hAnsi="Consolas" w:cs="宋体"/>
-          <w:color w:val="DCDCAA"/>
-          <w:kern w:val="0"/>
-          <w:szCs w:val="21"/>
-        </w:rPr>
-        <w:t>t</w:t>
-      </w:r>
-      <w:proofErr w:type="spellEnd"/>
-      <w:r>
-        <w:rPr>
-          <w:rFonts w:ascii="Consolas" w:eastAsia="宋体" w:hAnsi="Consolas" w:cs="宋体"/>
-          <w:color w:val="D4D4D4"/>
-          <w:kern w:val="0"/>
-          <w:szCs w:val="21"/>
-        </w:rPr>
-        <w:t>(</w:t>
-      </w:r>
-      <w:proofErr w:type="gramEnd"/>
-      <w:r>
-        <w:rPr>
-          <w:rFonts w:ascii="Consolas" w:eastAsia="宋体" w:hAnsi="Consolas" w:cs="宋体"/>
-          <w:color w:val="D4D4D4"/>
-          <w:kern w:val="0"/>
-          <w:szCs w:val="21"/>
-        </w:rPr>
-        <w:t>)</w:t>
+        <w:t>logger_t</w:t>
+      </w:r>
+      <w:r>
+        <w:rPr>
+          <w:rFonts w:ascii="Consolas" w:eastAsia="宋体" w:hAnsi="Consolas" w:cs="宋体"/>
+          <w:color w:val="D4D4D4"/>
+          <w:kern w:val="0"/>
+          <w:szCs w:val="21"/>
+        </w:rPr>
+        <w:t>()</w:t>
       </w:r>
     </w:p>
     <w:p>
@@ -2280,7 +1815,6 @@
         </w:rPr>
         <w:t xml:space="preserve">            , </w:t>
       </w:r>
-      <w:proofErr w:type="spellStart"/>
       <w:r>
         <w:rPr>
           <w:rFonts w:ascii="Consolas" w:eastAsia="宋体" w:hAnsi="Consolas" w:cs="宋体"/>
@@ -2290,7 +1824,6 @@
         </w:rPr>
         <w:t>task_processor</w:t>
       </w:r>
-      <w:proofErr w:type="spellEnd"/>
       <w:r>
         <w:rPr>
           <w:rFonts w:ascii="Consolas" w:eastAsia="宋体" w:hAnsi="Consolas" w:cs="宋体"/>
@@ -2300,7 +1833,6 @@
         </w:rPr>
         <w:t>(</w:t>
       </w:r>
-      <w:proofErr w:type="spellStart"/>
       <w:r>
         <w:rPr>
           <w:rFonts w:ascii="Consolas" w:eastAsia="宋体" w:hAnsi="Consolas" w:cs="宋体"/>
@@ -2308,37 +1840,16 @@
           <w:kern w:val="0"/>
           <w:szCs w:val="21"/>
         </w:rPr>
-        <w:t>logger_</w:t>
-      </w:r>
-      <w:proofErr w:type="gramStart"/>
-      <w:r>
-        <w:rPr>
-          <w:rFonts w:ascii="Consolas" w:eastAsia="宋体" w:hAnsi="Consolas" w:cs="宋体"/>
-          <w:color w:val="4EC9B0"/>
-          <w:kern w:val="0"/>
-          <w:szCs w:val="21"/>
-        </w:rPr>
-        <w:t>t</w:t>
-      </w:r>
-      <w:proofErr w:type="spellEnd"/>
-      <w:r>
-        <w:rPr>
-          <w:rFonts w:ascii="Consolas" w:eastAsia="宋体" w:hAnsi="Consolas" w:cs="宋体"/>
-          <w:color w:val="D4D4D4"/>
-          <w:kern w:val="0"/>
-          <w:szCs w:val="21"/>
-        </w:rPr>
-        <w:t>::</w:t>
-      </w:r>
-      <w:proofErr w:type="gramEnd"/>
-      <w:r>
-        <w:rPr>
-          <w:rFonts w:ascii="Consolas" w:eastAsia="宋体" w:hAnsi="Consolas" w:cs="宋体"/>
-          <w:color w:val="D4D4D4"/>
-          <w:kern w:val="0"/>
-          <w:szCs w:val="21"/>
-        </w:rPr>
-        <w:t xml:space="preserve">member) </w:t>
+        <w:t>logger_t</w:t>
+      </w:r>
+      <w:r>
+        <w:rPr>
+          <w:rFonts w:ascii="Consolas" w:eastAsia="宋体" w:hAnsi="Consolas" w:cs="宋体"/>
+          <w:color w:val="D4D4D4"/>
+          <w:kern w:val="0"/>
+          <w:szCs w:val="21"/>
+        </w:rPr>
+        <w:t xml:space="preserve">::member) </w:t>
       </w:r>
     </w:p>
     <w:p>
@@ -2432,7 +1943,6 @@
         </w:rPr>
         <w:t xml:space="preserve"> </w:t>
       </w:r>
-      <w:proofErr w:type="gramStart"/>
       <w:r>
         <w:rPr>
           <w:rFonts w:ascii="Consolas" w:eastAsia="宋体" w:hAnsi="Consolas" w:cs="宋体"/>
@@ -2449,17 +1959,7 @@
           <w:kern w:val="0"/>
           <w:szCs w:val="21"/>
         </w:rPr>
-        <w:t>(</w:t>
-      </w:r>
-      <w:proofErr w:type="gramEnd"/>
-      <w:r>
-        <w:rPr>
-          <w:rFonts w:ascii="Consolas" w:eastAsia="宋体" w:hAnsi="Consolas" w:cs="宋体"/>
-          <w:color w:val="D4D4D4"/>
-          <w:kern w:val="0"/>
-          <w:szCs w:val="21"/>
-        </w:rPr>
-        <w:t>) {</w:t>
+        <w:t>() {</w:t>
       </w:r>
     </w:p>
     <w:p>
@@ -2484,7 +1984,6 @@
         </w:rPr>
         <w:t xml:space="preserve">    </w:t>
       </w:r>
-      <w:proofErr w:type="spellStart"/>
       <w:r>
         <w:rPr>
           <w:rFonts w:ascii="Consolas" w:eastAsia="宋体" w:hAnsi="Consolas" w:cs="宋体"/>
@@ -2494,7 +1993,6 @@
         </w:rPr>
         <w:t>task_processor_fixed</w:t>
       </w:r>
-      <w:proofErr w:type="spellEnd"/>
       <w:r>
         <w:rPr>
           <w:rFonts w:ascii="Consolas" w:eastAsia="宋体" w:hAnsi="Consolas" w:cs="宋体"/>
@@ -2504,7 +2002,6 @@
         </w:rPr>
         <w:t xml:space="preserve"> </w:t>
       </w:r>
-      <w:proofErr w:type="spellStart"/>
       <w:r>
         <w:rPr>
           <w:rFonts w:ascii="Consolas" w:eastAsia="宋体" w:hAnsi="Consolas" w:cs="宋体"/>
@@ -2514,7 +2011,6 @@
         </w:rPr>
         <w:t>tf</w:t>
       </w:r>
-      <w:proofErr w:type="spellEnd"/>
       <w:r>
         <w:rPr>
           <w:rFonts w:ascii="Consolas" w:eastAsia="宋体" w:hAnsi="Consolas" w:cs="宋体"/>
@@ -2547,8 +2043,6 @@
         </w:rPr>
         <w:t xml:space="preserve">    </w:t>
       </w:r>
-      <w:proofErr w:type="spellStart"/>
-      <w:proofErr w:type="gramStart"/>
       <w:r>
         <w:rPr>
           <w:rFonts w:ascii="Consolas" w:eastAsia="宋体" w:hAnsi="Consolas" w:cs="宋体"/>
@@ -2576,8 +2070,6 @@
         </w:rPr>
         <w:t>process</w:t>
       </w:r>
-      <w:proofErr w:type="spellEnd"/>
-      <w:proofErr w:type="gramEnd"/>
       <w:r>
         <w:rPr>
           <w:rFonts w:ascii="Consolas" w:eastAsia="宋体" w:hAnsi="Consolas" w:cs="宋体"/>
@@ -2751,21 +2243,7 @@
         <w:rPr>
           <w:rFonts w:hint="eastAsia"/>
         </w:rPr>
-        <w:t>定义类时代表该类是抽象类，没有具体实现，需要在派生</w:t>
-      </w:r>
-      <w:proofErr w:type="gramStart"/>
-      <w:r>
-        <w:rPr>
-          <w:rFonts w:hint="eastAsia"/>
-        </w:rPr>
-        <w:t>类实现</w:t>
-      </w:r>
-      <w:proofErr w:type="gramEnd"/>
-      <w:r>
-        <w:rPr>
-          <w:rFonts w:hint="eastAsia"/>
-        </w:rPr>
-        <w:t>a</w:t>
+        <w:t>定义类时代表该类是抽象类，没有具体实现，需要在派生类实现a</w:t>
       </w:r>
       <w:r>
         <w:t>bstract</w:t>
@@ -3914,31 +3392,8 @@
           <w:sz w:val="20"/>
           <w:szCs w:val="20"/>
         </w:rPr>
-        <w:t xml:space="preserve"> </w:t>
-      </w:r>
-      <w:proofErr w:type="gramStart"/>
-      <w:r>
-        <w:rPr>
-          <w:rFonts w:ascii="Consolas" w:hAnsi="Consolas" w:cs="Consolas"/>
-          <w:color w:val="000000"/>
-          <w:kern w:val="0"/>
-          <w:sz w:val="20"/>
-          <w:szCs w:val="20"/>
-        </w:rPr>
-        <w:t>main(</w:t>
-      </w:r>
-      <w:proofErr w:type="gramEnd"/>
-      <w:r>
-        <w:rPr>
-          <w:rFonts w:ascii="Consolas" w:hAnsi="Consolas" w:cs="Consolas"/>
-          <w:color w:val="000000"/>
-          <w:kern w:val="0"/>
-          <w:sz w:val="20"/>
-          <w:szCs w:val="20"/>
-        </w:rPr>
-        <w:t xml:space="preserve">String[] </w:t>
-      </w:r>
-      <w:proofErr w:type="spellStart"/>
+        <w:t xml:space="preserve"> main(String[] </w:t>
+      </w:r>
       <w:r>
         <w:rPr>
           <w:rFonts w:ascii="Consolas" w:hAnsi="Consolas" w:cs="Consolas"/>
@@ -3949,7 +3404,6 @@
         </w:rPr>
         <w:t>args</w:t>
       </w:r>
-      <w:proofErr w:type="spellEnd"/>
       <w:r>
         <w:rPr>
           <w:rFonts w:ascii="Consolas" w:hAnsi="Consolas" w:cs="Consolas"/>
@@ -4071,7 +3525,6 @@
         </w:rPr>
         <w:tab/>
       </w:r>
-      <w:proofErr w:type="spellStart"/>
       <w:r>
         <w:rPr>
           <w:rFonts w:ascii="Consolas" w:hAnsi="Consolas" w:cs="Consolas"/>
@@ -4102,7 +3555,6 @@
         </w:rPr>
         <w:t>x</w:t>
       </w:r>
-      <w:proofErr w:type="spellEnd"/>
       <w:r>
         <w:rPr>
           <w:rFonts w:ascii="Consolas" w:hAnsi="Consolas" w:cs="Consolas"/>
@@ -4147,7 +3599,6 @@
         </w:rPr>
         <w:tab/>
       </w:r>
-      <w:proofErr w:type="spellStart"/>
       <w:r>
         <w:rPr>
           <w:rFonts w:ascii="Consolas" w:hAnsi="Consolas" w:cs="Consolas"/>
@@ -4178,7 +3629,6 @@
         </w:rPr>
         <w:t>y</w:t>
       </w:r>
-      <w:proofErr w:type="spellEnd"/>
       <w:r>
         <w:rPr>
           <w:rFonts w:ascii="Consolas" w:hAnsi="Consolas" w:cs="Consolas"/>
@@ -4223,7 +3673,6 @@
         </w:rPr>
         <w:tab/>
       </w:r>
-      <w:proofErr w:type="spellStart"/>
       <w:r>
         <w:rPr>
           <w:rFonts w:ascii="Consolas" w:hAnsi="Consolas" w:cs="Consolas"/>
@@ -4254,7 +3703,6 @@
         </w:rPr>
         <w:t>z</w:t>
       </w:r>
-      <w:proofErr w:type="spellEnd"/>
       <w:r>
         <w:rPr>
           <w:rFonts w:ascii="Consolas" w:hAnsi="Consolas" w:cs="Consolas"/>
@@ -4298,16 +3746,6 @@
           <w:szCs w:val="20"/>
         </w:rPr>
         <w:tab/>
-      </w:r>
-      <w:proofErr w:type="spellStart"/>
-      <w:r>
-        <w:rPr>
-          <w:rFonts w:ascii="Consolas" w:hAnsi="Consolas" w:cs="Consolas"/>
-          <w:color w:val="000000"/>
-          <w:kern w:val="0"/>
-          <w:sz w:val="20"/>
-          <w:szCs w:val="20"/>
-        </w:rPr>
         <w:t>System.</w:t>
       </w:r>
       <w:r>
@@ -4332,18 +3770,7 @@
           <w:sz w:val="20"/>
           <w:szCs w:val="20"/>
         </w:rPr>
-        <w:t>.print</w:t>
-      </w:r>
-      <w:proofErr w:type="spellEnd"/>
-      <w:r>
-        <w:rPr>
-          <w:rFonts w:ascii="Consolas" w:hAnsi="Consolas" w:cs="Consolas"/>
-          <w:color w:val="000000"/>
-          <w:kern w:val="0"/>
-          <w:sz w:val="20"/>
-          <w:szCs w:val="20"/>
-        </w:rPr>
-        <w:t>(</w:t>
+        <w:t>.print(</w:t>
       </w:r>
       <w:r>
         <w:rPr>
@@ -4574,29 +4001,7 @@
           <w:sz w:val="20"/>
           <w:szCs w:val="20"/>
         </w:rPr>
-        <w:t>-</w:t>
-      </w:r>
-      <w:proofErr w:type="spellStart"/>
-      <w:r>
-        <w:rPr>
-          <w:rFonts w:ascii="Courier New" w:eastAsia="宋体" w:hAnsi="Courier New" w:cs="宋体"/>
-          <w:color w:val="A9B7C6"/>
-          <w:kern w:val="0"/>
-          <w:sz w:val="20"/>
-          <w:szCs w:val="20"/>
-        </w:rPr>
-        <w:t>Dfile.encoding</w:t>
-      </w:r>
-      <w:proofErr w:type="spellEnd"/>
-      <w:r>
-        <w:rPr>
-          <w:rFonts w:ascii="Courier New" w:eastAsia="宋体" w:hAnsi="Courier New" w:cs="宋体"/>
-          <w:color w:val="A9B7C6"/>
-          <w:kern w:val="0"/>
-          <w:sz w:val="20"/>
-          <w:szCs w:val="20"/>
-        </w:rPr>
-        <w:t>=UTF-8</w:t>
+        <w:t>-Dfile.encoding=UTF-8</w:t>
       </w:r>
     </w:p>
     <w:p>
@@ -4711,19 +4116,7 @@
         <w:rPr>
           <w:rFonts w:hint="eastAsia"/>
         </w:rPr>
-        <w:t>个V，例如YYYY</w:t>
-      </w:r>
-      <w:r>
-        <w:rPr>
-          <w:rFonts w:hint="eastAsia"/>
-        </w:rPr>
-        <w:t>YYYY</w:t>
-      </w:r>
-      <w:r>
-        <w:rPr>
-          <w:rFonts w:hint="eastAsia"/>
-        </w:rPr>
-        <w:t>UU</w:t>
+        <w:t>个V，例如YYYYYYYYUU</w:t>
       </w:r>
       <w:r>
         <w:t>VV</w:t>
@@ -4732,13 +4125,7 @@
         <w:rPr>
           <w:rFonts w:hint="eastAsia"/>
         </w:rPr>
-        <w:t>，或者</w:t>
-      </w:r>
-      <w:r>
-        <w:rPr>
-          <w:rFonts w:hint="eastAsia"/>
-        </w:rPr>
-        <w:t>YYYYYYYY</w:t>
+        <w:t>，或者YYYYYYYY</w:t>
       </w:r>
       <w:r>
         <w:t>UVUV</w:t>
@@ -4747,19 +4134,7 @@
         <w:rPr>
           <w:rFonts w:hint="eastAsia"/>
         </w:rPr>
-        <w:t>，</w:t>
-      </w:r>
-      <w:r>
-        <w:rPr>
-          <w:rFonts w:hint="eastAsia"/>
-        </w:rPr>
-        <w:t>YYYYYYYY</w:t>
-      </w:r>
-      <w:r>
-        <w:rPr>
-          <w:rFonts w:hint="eastAsia"/>
-        </w:rPr>
-        <w:t>VUVU，即NV</w:t>
+        <w:t>，YYYYYYYYVUVU，即NV</w:t>
       </w:r>
       <w:r>
         <w:t>12</w:t>
@@ -4832,19 +4207,11 @@
         <w:rPr>
           <w:rFonts w:hint="eastAsia"/>
         </w:rPr>
-        <w:t>解决</w:t>
-      </w:r>
-      <w:proofErr w:type="spellStart"/>
-      <w:r>
-        <w:rPr>
-          <w:rFonts w:hint="eastAsia"/>
-        </w:rPr>
-        <w:t>s</w:t>
+        <w:t>解决s</w:t>
       </w:r>
       <w:r>
         <w:t>dcard</w:t>
       </w:r>
-      <w:proofErr w:type="spellEnd"/>
       <w:r>
         <w:rPr>
           <w:rFonts w:hint="eastAsia"/>
@@ -4857,13 +4224,7 @@
         <w:rPr>
           <w:rFonts w:hint="eastAsia"/>
         </w:rPr>
-        <w:t>修改</w:t>
-      </w:r>
-      <w:r>
-        <w:rPr>
-          <w:rFonts w:hint="eastAsia"/>
-        </w:rPr>
-        <w:t>a</w:t>
+        <w:t>修改a</w:t>
       </w:r>
       <w:r>
         <w:t>ndroid studio</w:t>
@@ -4872,36 +4233,20 @@
         <w:rPr>
           <w:rFonts w:hint="eastAsia"/>
         </w:rPr>
-        <w:t>的</w:t>
-      </w:r>
-      <w:proofErr w:type="spellStart"/>
-      <w:r>
-        <w:rPr>
-          <w:rFonts w:hint="eastAsia"/>
-        </w:rPr>
-        <w:t>b</w:t>
+        <w:t>的b</w:t>
       </w:r>
       <w:r>
         <w:t>uild.gradle</w:t>
       </w:r>
-      <w:proofErr w:type="spellEnd"/>
-      <w:r>
-        <w:rPr>
-          <w:rFonts w:hint="eastAsia"/>
-        </w:rPr>
-        <w:t>，将</w:t>
-      </w:r>
-      <w:proofErr w:type="spellStart"/>
-      <w:r>
-        <w:rPr>
-          <w:rFonts w:hint="eastAsia"/>
-        </w:rPr>
-        <w:t>t</w:t>
+      <w:r>
+        <w:rPr>
+          <w:rFonts w:hint="eastAsia"/>
+        </w:rPr>
+        <w:t>，将t</w:t>
       </w:r>
       <w:r>
         <w:t>argetSdk</w:t>
       </w:r>
-      <w:proofErr w:type="spellEnd"/>
       <w:r>
         <w:rPr>
           <w:rFonts w:hint="eastAsia"/>
@@ -5055,28 +4400,15 @@
       </w:r>
     </w:p>
     <w:p>
-      <w:pPr>
-        <w:rPr>
-          <w:rFonts w:hint="eastAsia"/>
-        </w:rPr>
-      </w:pPr>
-      <w:r>
-        <w:rPr>
-          <w:rFonts w:hint="eastAsia"/>
-        </w:rPr>
-        <w:t>原索引</w:t>
-      </w:r>
-      <w:proofErr w:type="spellStart"/>
-      <w:r>
-        <w:rPr>
-          <w:rFonts w:hint="eastAsia"/>
-        </w:rPr>
-        <w:t>s</w:t>
+      <w:r>
+        <w:rPr>
+          <w:rFonts w:hint="eastAsia"/>
+        </w:rPr>
+        <w:t>原索引s</w:t>
       </w:r>
       <w:r>
         <w:t>rcIndex</w:t>
       </w:r>
-      <w:proofErr w:type="spellEnd"/>
       <w:r>
         <w:rPr>
           <w:rFonts w:hint="eastAsia"/>
@@ -5085,28 +4417,15 @@
       </w:r>
     </w:p>
     <w:p>
-      <w:pPr>
-        <w:rPr>
-          <w:rFonts w:hint="eastAsia"/>
-        </w:rPr>
-      </w:pPr>
-      <w:r>
-        <w:rPr>
-          <w:rFonts w:hint="eastAsia"/>
-        </w:rPr>
-        <w:t>目的索引</w:t>
-      </w:r>
-      <w:proofErr w:type="spellStart"/>
-      <w:r>
-        <w:rPr>
-          <w:rFonts w:hint="eastAsia"/>
-        </w:rPr>
-        <w:t>des</w:t>
+      <w:r>
+        <w:rPr>
+          <w:rFonts w:hint="eastAsia"/>
+        </w:rPr>
+        <w:t>目的索引des</w:t>
       </w:r>
       <w:r>
         <w:t>tIndex</w:t>
       </w:r>
-      <w:proofErr w:type="spellEnd"/>
       <w:r>
         <w:rPr>
           <w:rFonts w:hint="eastAsia"/>
@@ -5170,29 +4489,11 @@
         </w:rPr>
         <w:t>偏移行距：</w:t>
       </w:r>
-      <w:proofErr w:type="spellStart"/>
-      <w:r>
-        <w:t>srcIndex</w:t>
-      </w:r>
-      <w:proofErr w:type="spellEnd"/>
-      <w:r>
-        <w:t xml:space="preserve"> += </w:t>
-      </w:r>
-      <w:proofErr w:type="spellStart"/>
-      <w:r>
-        <w:t>rowStride</w:t>
-      </w:r>
-      <w:proofErr w:type="spellEnd"/>
-      <w:r>
-        <w:t xml:space="preserve"> </w:t>
-      </w:r>
-    </w:p>
-    <w:p>
-      <w:pPr>
-        <w:rPr>
-          <w:rFonts w:hint="eastAsia"/>
-        </w:rPr>
-      </w:pPr>
+      <w:r>
+        <w:t xml:space="preserve">srcIndex += rowStride </w:t>
+      </w:r>
+    </w:p>
+    <w:p>
       <w:r>
         <w:tab/>
       </w:r>
@@ -5200,21 +4501,10 @@
         <w:rPr>
           <w:rFonts w:hint="eastAsia"/>
         </w:rPr>
-        <w:t>偏移宽度：</w:t>
-      </w:r>
-      <w:proofErr w:type="spellStart"/>
-      <w:r>
-        <w:rPr>
-          <w:rFonts w:hint="eastAsia"/>
-        </w:rPr>
-        <w:t>d</w:t>
-      </w:r>
-      <w:r>
-        <w:t>estIndex</w:t>
-      </w:r>
-      <w:proofErr w:type="spellEnd"/>
-      <w:r>
-        <w:t xml:space="preserve"> += width</w:t>
+        <w:t>偏移宽度：d</w:t>
+      </w:r>
+      <w:r>
+        <w:t>estIndex += width</w:t>
       </w:r>
     </w:p>
     <w:p>
@@ -5373,19 +4663,11 @@
         <w:rPr>
           <w:rFonts w:hint="eastAsia"/>
         </w:rPr>
-        <w:t>编译脚本</w:t>
-      </w:r>
-      <w:proofErr w:type="spellStart"/>
-      <w:r>
-        <w:rPr>
-          <w:rFonts w:hint="eastAsia"/>
-        </w:rPr>
-        <w:t>b</w:t>
+        <w:t>编译脚本b</w:t>
       </w:r>
       <w:r>
         <w:t>uild.gradle</w:t>
       </w:r>
-      <w:proofErr w:type="spellEnd"/>
     </w:p>
     <w:p>
       <w:r>
@@ -5498,11 +4780,25 @@
       </w:r>
     </w:p>
     <w:p>
-      <w:pPr>
-        <w:rPr>
-          <w:rFonts w:hint="eastAsia"/>
-        </w:rPr>
-      </w:pPr>
+      <w:r>
+        <w:rPr>
+          <w:rFonts w:hint="eastAsia"/>
+        </w:rPr>
+        <w:t>2.情商</w:t>
+      </w:r>
+    </w:p>
+    <w:p>
+      <w:pPr>
+        <w:ind w:firstLine="420"/>
+      </w:pPr>
+      <w:r>
+        <w:rPr>
+          <w:rFonts w:hint="eastAsia"/>
+        </w:rPr>
+        <w:t>工作的单位是团队而不是个人，团队完成任务质量高低取决于群体智商的高低，群体智力不一定大于所有群体成员才能的总和，如果群体成员无法共享才智，群体智力有可能小于成员才能的总和！</w:t>
+      </w:r>
+    </w:p>
+    <w:p>
       <w:r>
         <w:rPr>
           <w:rFonts w:hint="eastAsia"/>
@@ -5551,6 +4847,5487 @@
           </wp:inline>
         </w:drawing>
       </w:r>
+    </w:p>
+    <w:p>
+      <w:r>
+        <w:rPr>
+          <w:rFonts w:hint="eastAsia"/>
+        </w:rPr>
+        <w:t>2</w:t>
+      </w:r>
+      <w:r>
+        <w:t>022-07-25</w:t>
+      </w:r>
+    </w:p>
+    <w:p>
+      <w:r>
+        <w:rPr>
+          <w:rFonts w:hint="eastAsia"/>
+        </w:rPr>
+        <w:t>1</w:t>
+      </w:r>
+      <w:r>
+        <w:t>.boost::conversion::try_lexical_convert</w:t>
+      </w:r>
+    </w:p>
+    <w:p>
+      <w:r>
+        <w:rPr>
+          <w:rFonts w:hint="eastAsia"/>
+        </w:rPr>
+        <w:t>不需要加异常，直接将字符串转为一定格式</w:t>
+      </w:r>
+    </w:p>
+    <w:p>
+      <w:pPr>
+        <w:widowControl/>
+        <w:shd w:val="clear" w:color="auto" w:fill="1E1E1E"/>
+        <w:spacing w:line="285" w:lineRule="atLeast"/>
+        <w:jc w:val="left"/>
+        <w:rPr>
+          <w:rFonts w:ascii="Consolas" w:eastAsia="宋体" w:hAnsi="Consolas" w:cs="宋体"/>
+          <w:color w:val="D4D4D4"/>
+          <w:kern w:val="0"/>
+          <w:szCs w:val="21"/>
+        </w:rPr>
+      </w:pPr>
+      <w:r>
+        <w:rPr>
+          <w:rFonts w:ascii="Consolas" w:eastAsia="宋体" w:hAnsi="Consolas" w:cs="宋体"/>
+          <w:color w:val="C586C0"/>
+          <w:kern w:val="0"/>
+          <w:szCs w:val="21"/>
+        </w:rPr>
+        <w:t>#include</w:t>
+      </w:r>
+      <w:r>
+        <w:rPr>
+          <w:rFonts w:ascii="Consolas" w:eastAsia="宋体" w:hAnsi="Consolas" w:cs="宋体"/>
+          <w:color w:val="569CD6"/>
+          <w:kern w:val="0"/>
+          <w:szCs w:val="21"/>
+        </w:rPr>
+        <w:t xml:space="preserve"> </w:t>
+      </w:r>
+      <w:r>
+        <w:rPr>
+          <w:rFonts w:ascii="Consolas" w:eastAsia="宋体" w:hAnsi="Consolas" w:cs="宋体"/>
+          <w:color w:val="CE9178"/>
+          <w:kern w:val="0"/>
+          <w:szCs w:val="21"/>
+        </w:rPr>
+        <w:t>&lt;iostream&gt;</w:t>
+      </w:r>
+    </w:p>
+    <w:p>
+      <w:pPr>
+        <w:widowControl/>
+        <w:shd w:val="clear" w:color="auto" w:fill="1E1E1E"/>
+        <w:spacing w:line="285" w:lineRule="atLeast"/>
+        <w:jc w:val="left"/>
+        <w:rPr>
+          <w:rFonts w:ascii="Consolas" w:eastAsia="宋体" w:hAnsi="Consolas" w:cs="宋体"/>
+          <w:color w:val="D4D4D4"/>
+          <w:kern w:val="0"/>
+          <w:szCs w:val="21"/>
+        </w:rPr>
+      </w:pPr>
+      <w:r>
+        <w:rPr>
+          <w:rFonts w:ascii="Consolas" w:eastAsia="宋体" w:hAnsi="Consolas" w:cs="宋体"/>
+          <w:color w:val="C586C0"/>
+          <w:kern w:val="0"/>
+          <w:szCs w:val="21"/>
+        </w:rPr>
+        <w:t>#include</w:t>
+      </w:r>
+      <w:r>
+        <w:rPr>
+          <w:rFonts w:ascii="Consolas" w:eastAsia="宋体" w:hAnsi="Consolas" w:cs="宋体"/>
+          <w:color w:val="569CD6"/>
+          <w:kern w:val="0"/>
+          <w:szCs w:val="21"/>
+        </w:rPr>
+        <w:t xml:space="preserve"> </w:t>
+      </w:r>
+      <w:r>
+        <w:rPr>
+          <w:rFonts w:ascii="Consolas" w:eastAsia="宋体" w:hAnsi="Consolas" w:cs="宋体"/>
+          <w:color w:val="CE9178"/>
+          <w:kern w:val="0"/>
+          <w:szCs w:val="21"/>
+        </w:rPr>
+        <w:t>"boost/lexical_cast.hpp"</w:t>
+      </w:r>
+    </w:p>
+    <w:p>
+      <w:pPr>
+        <w:widowControl/>
+        <w:shd w:val="clear" w:color="auto" w:fill="1E1E1E"/>
+        <w:spacing w:line="285" w:lineRule="atLeast"/>
+        <w:jc w:val="left"/>
+        <w:rPr>
+          <w:rFonts w:ascii="Consolas" w:eastAsia="宋体" w:hAnsi="Consolas" w:cs="宋体"/>
+          <w:color w:val="D4D4D4"/>
+          <w:kern w:val="0"/>
+          <w:szCs w:val="21"/>
+        </w:rPr>
+      </w:pPr>
+      <w:r>
+        <w:rPr>
+          <w:rFonts w:ascii="Consolas" w:eastAsia="宋体" w:hAnsi="Consolas" w:cs="宋体"/>
+          <w:color w:val="569CD6"/>
+          <w:kern w:val="0"/>
+          <w:szCs w:val="21"/>
+        </w:rPr>
+        <w:t>int</w:t>
+      </w:r>
+      <w:r>
+        <w:rPr>
+          <w:rFonts w:ascii="Consolas" w:eastAsia="宋体" w:hAnsi="Consolas" w:cs="宋体"/>
+          <w:color w:val="D4D4D4"/>
+          <w:kern w:val="0"/>
+          <w:szCs w:val="21"/>
+        </w:rPr>
+        <w:t xml:space="preserve"> </w:t>
+      </w:r>
+      <w:r>
+        <w:rPr>
+          <w:rFonts w:ascii="Consolas" w:eastAsia="宋体" w:hAnsi="Consolas" w:cs="宋体"/>
+          <w:color w:val="DCDCAA"/>
+          <w:kern w:val="0"/>
+          <w:szCs w:val="21"/>
+        </w:rPr>
+        <w:t>main</w:t>
+      </w:r>
+      <w:r>
+        <w:rPr>
+          <w:rFonts w:ascii="Consolas" w:eastAsia="宋体" w:hAnsi="Consolas" w:cs="宋体"/>
+          <w:color w:val="D4D4D4"/>
+          <w:kern w:val="0"/>
+          <w:szCs w:val="21"/>
+        </w:rPr>
+        <w:t>() {</w:t>
+      </w:r>
+    </w:p>
+    <w:p>
+      <w:pPr>
+        <w:widowControl/>
+        <w:shd w:val="clear" w:color="auto" w:fill="1E1E1E"/>
+        <w:spacing w:line="285" w:lineRule="atLeast"/>
+        <w:jc w:val="left"/>
+        <w:rPr>
+          <w:rFonts w:ascii="Consolas" w:eastAsia="宋体" w:hAnsi="Consolas" w:cs="宋体"/>
+          <w:color w:val="D4D4D4"/>
+          <w:kern w:val="0"/>
+          <w:szCs w:val="21"/>
+        </w:rPr>
+      </w:pPr>
+      <w:r>
+        <w:rPr>
+          <w:rFonts w:ascii="Consolas" w:eastAsia="宋体" w:hAnsi="Consolas" w:cs="宋体"/>
+          <w:color w:val="D4D4D4"/>
+          <w:kern w:val="0"/>
+          <w:szCs w:val="21"/>
+        </w:rPr>
+        <w:t xml:space="preserve">    </w:t>
+      </w:r>
+      <w:r>
+        <w:rPr>
+          <w:rFonts w:ascii="Consolas" w:eastAsia="宋体" w:hAnsi="Consolas" w:cs="宋体"/>
+          <w:color w:val="569CD6"/>
+          <w:kern w:val="0"/>
+          <w:szCs w:val="21"/>
+        </w:rPr>
+        <w:t>int</w:t>
+      </w:r>
+      <w:r>
+        <w:rPr>
+          <w:rFonts w:ascii="Consolas" w:eastAsia="宋体" w:hAnsi="Consolas" w:cs="宋体"/>
+          <w:color w:val="D4D4D4"/>
+          <w:kern w:val="0"/>
+          <w:szCs w:val="21"/>
+        </w:rPr>
+        <w:t xml:space="preserve"> </w:t>
+      </w:r>
+      <w:r>
+        <w:rPr>
+          <w:rFonts w:ascii="Consolas" w:eastAsia="宋体" w:hAnsi="Consolas" w:cs="宋体"/>
+          <w:color w:val="9CDCFE"/>
+          <w:kern w:val="0"/>
+          <w:szCs w:val="21"/>
+        </w:rPr>
+        <w:t>i</w:t>
+      </w:r>
+      <w:r>
+        <w:rPr>
+          <w:rFonts w:ascii="Consolas" w:eastAsia="宋体" w:hAnsi="Consolas" w:cs="宋体"/>
+          <w:color w:val="D4D4D4"/>
+          <w:kern w:val="0"/>
+          <w:szCs w:val="21"/>
+        </w:rPr>
+        <w:t xml:space="preserve"> = </w:t>
+      </w:r>
+      <w:r>
+        <w:rPr>
+          <w:rFonts w:ascii="Consolas" w:eastAsia="宋体" w:hAnsi="Consolas" w:cs="宋体"/>
+          <w:color w:val="B5CEA8"/>
+          <w:kern w:val="0"/>
+          <w:szCs w:val="21"/>
+        </w:rPr>
+        <w:t>0</w:t>
+      </w:r>
+      <w:r>
+        <w:rPr>
+          <w:rFonts w:ascii="Consolas" w:eastAsia="宋体" w:hAnsi="Consolas" w:cs="宋体"/>
+          <w:color w:val="D4D4D4"/>
+          <w:kern w:val="0"/>
+          <w:szCs w:val="21"/>
+        </w:rPr>
+        <w:t>;</w:t>
+      </w:r>
+    </w:p>
+    <w:p>
+      <w:pPr>
+        <w:widowControl/>
+        <w:shd w:val="clear" w:color="auto" w:fill="1E1E1E"/>
+        <w:spacing w:line="285" w:lineRule="atLeast"/>
+        <w:jc w:val="left"/>
+        <w:rPr>
+          <w:rFonts w:ascii="Consolas" w:eastAsia="宋体" w:hAnsi="Consolas" w:cs="宋体"/>
+          <w:color w:val="D4D4D4"/>
+          <w:kern w:val="0"/>
+          <w:szCs w:val="21"/>
+        </w:rPr>
+      </w:pPr>
+      <w:r>
+        <w:rPr>
+          <w:rFonts w:ascii="Consolas" w:eastAsia="宋体" w:hAnsi="Consolas" w:cs="宋体"/>
+          <w:color w:val="D4D4D4"/>
+          <w:kern w:val="0"/>
+          <w:szCs w:val="21"/>
+        </w:rPr>
+        <w:t xml:space="preserve">    </w:t>
+      </w:r>
+      <w:r>
+        <w:rPr>
+          <w:rFonts w:ascii="Consolas" w:eastAsia="宋体" w:hAnsi="Consolas" w:cs="宋体"/>
+          <w:color w:val="569CD6"/>
+          <w:kern w:val="0"/>
+          <w:szCs w:val="21"/>
+        </w:rPr>
+        <w:t>const</w:t>
+      </w:r>
+      <w:r>
+        <w:rPr>
+          <w:rFonts w:ascii="Consolas" w:eastAsia="宋体" w:hAnsi="Consolas" w:cs="宋体"/>
+          <w:color w:val="D4D4D4"/>
+          <w:kern w:val="0"/>
+          <w:szCs w:val="21"/>
+        </w:rPr>
+        <w:t xml:space="preserve"> </w:t>
+      </w:r>
+      <w:r>
+        <w:rPr>
+          <w:rFonts w:ascii="Consolas" w:eastAsia="宋体" w:hAnsi="Consolas" w:cs="宋体"/>
+          <w:color w:val="569CD6"/>
+          <w:kern w:val="0"/>
+          <w:szCs w:val="21"/>
+        </w:rPr>
+        <w:t>bool</w:t>
+      </w:r>
+      <w:r>
+        <w:rPr>
+          <w:rFonts w:ascii="Consolas" w:eastAsia="宋体" w:hAnsi="Consolas" w:cs="宋体"/>
+          <w:color w:val="D4D4D4"/>
+          <w:kern w:val="0"/>
+          <w:szCs w:val="21"/>
+        </w:rPr>
+        <w:t xml:space="preserve"> </w:t>
+      </w:r>
+      <w:r>
+        <w:rPr>
+          <w:rFonts w:ascii="Consolas" w:eastAsia="宋体" w:hAnsi="Consolas" w:cs="宋体"/>
+          <w:color w:val="9CDCFE"/>
+          <w:kern w:val="0"/>
+          <w:szCs w:val="21"/>
+        </w:rPr>
+        <w:t>ok</w:t>
+      </w:r>
+      <w:r>
+        <w:rPr>
+          <w:rFonts w:ascii="Consolas" w:eastAsia="宋体" w:hAnsi="Consolas" w:cs="宋体"/>
+          <w:color w:val="D4D4D4"/>
+          <w:kern w:val="0"/>
+          <w:szCs w:val="21"/>
+        </w:rPr>
+        <w:t xml:space="preserve"> = </w:t>
+      </w:r>
+      <w:r>
+        <w:rPr>
+          <w:rFonts w:ascii="Consolas" w:eastAsia="宋体" w:hAnsi="Consolas" w:cs="宋体"/>
+          <w:color w:val="4EC9B0"/>
+          <w:kern w:val="0"/>
+          <w:szCs w:val="21"/>
+        </w:rPr>
+        <w:t>boost</w:t>
+      </w:r>
+      <w:r>
+        <w:rPr>
+          <w:rFonts w:ascii="Consolas" w:eastAsia="宋体" w:hAnsi="Consolas" w:cs="宋体"/>
+          <w:color w:val="D4D4D4"/>
+          <w:kern w:val="0"/>
+          <w:szCs w:val="21"/>
+        </w:rPr>
+        <w:t>::</w:t>
+      </w:r>
+      <w:r>
+        <w:rPr>
+          <w:rFonts w:ascii="Consolas" w:eastAsia="宋体" w:hAnsi="Consolas" w:cs="宋体"/>
+          <w:color w:val="4EC9B0"/>
+          <w:kern w:val="0"/>
+          <w:szCs w:val="21"/>
+        </w:rPr>
+        <w:t>conversion</w:t>
+      </w:r>
+      <w:r>
+        <w:rPr>
+          <w:rFonts w:ascii="Consolas" w:eastAsia="宋体" w:hAnsi="Consolas" w:cs="宋体"/>
+          <w:color w:val="D4D4D4"/>
+          <w:kern w:val="0"/>
+          <w:szCs w:val="21"/>
+        </w:rPr>
+        <w:t>::</w:t>
+      </w:r>
+      <w:r>
+        <w:rPr>
+          <w:rFonts w:ascii="Consolas" w:eastAsia="宋体" w:hAnsi="Consolas" w:cs="宋体"/>
+          <w:color w:val="DCDCAA"/>
+          <w:kern w:val="0"/>
+          <w:szCs w:val="21"/>
+        </w:rPr>
+        <w:t>try_lexical_convert</w:t>
+      </w:r>
+      <w:r>
+        <w:rPr>
+          <w:rFonts w:ascii="Consolas" w:eastAsia="宋体" w:hAnsi="Consolas" w:cs="宋体"/>
+          <w:color w:val="D4D4D4"/>
+          <w:kern w:val="0"/>
+          <w:szCs w:val="21"/>
+        </w:rPr>
+        <w:t>(</w:t>
+      </w:r>
+      <w:r>
+        <w:rPr>
+          <w:rFonts w:ascii="Consolas" w:eastAsia="宋体" w:hAnsi="Consolas" w:cs="宋体"/>
+          <w:color w:val="CE9178"/>
+          <w:kern w:val="0"/>
+          <w:szCs w:val="21"/>
+        </w:rPr>
+        <w:t>"bad stuff!"</w:t>
+      </w:r>
+      <w:r>
+        <w:rPr>
+          <w:rFonts w:ascii="Consolas" w:eastAsia="宋体" w:hAnsi="Consolas" w:cs="宋体"/>
+          <w:color w:val="D4D4D4"/>
+          <w:kern w:val="0"/>
+          <w:szCs w:val="21"/>
+        </w:rPr>
+        <w:t xml:space="preserve">, </w:t>
+      </w:r>
+      <w:r>
+        <w:rPr>
+          <w:rFonts w:ascii="Consolas" w:eastAsia="宋体" w:hAnsi="Consolas" w:cs="宋体"/>
+          <w:color w:val="9CDCFE"/>
+          <w:kern w:val="0"/>
+          <w:szCs w:val="21"/>
+        </w:rPr>
+        <w:t>i</w:t>
+      </w:r>
+      <w:r>
+        <w:rPr>
+          <w:rFonts w:ascii="Consolas" w:eastAsia="宋体" w:hAnsi="Consolas" w:cs="宋体"/>
+          <w:color w:val="D4D4D4"/>
+          <w:kern w:val="0"/>
+          <w:szCs w:val="21"/>
+        </w:rPr>
+        <w:t>);</w:t>
+      </w:r>
+    </w:p>
+    <w:p>
+      <w:pPr>
+        <w:widowControl/>
+        <w:shd w:val="clear" w:color="auto" w:fill="1E1E1E"/>
+        <w:spacing w:line="285" w:lineRule="atLeast"/>
+        <w:jc w:val="left"/>
+        <w:rPr>
+          <w:rFonts w:ascii="Consolas" w:eastAsia="宋体" w:hAnsi="Consolas" w:cs="宋体"/>
+          <w:color w:val="D4D4D4"/>
+          <w:kern w:val="0"/>
+          <w:szCs w:val="21"/>
+        </w:rPr>
+      </w:pPr>
+      <w:r>
+        <w:rPr>
+          <w:rFonts w:ascii="Consolas" w:eastAsia="宋体" w:hAnsi="Consolas" w:cs="宋体"/>
+          <w:color w:val="D4D4D4"/>
+          <w:kern w:val="0"/>
+          <w:szCs w:val="21"/>
+        </w:rPr>
+        <w:t xml:space="preserve">    </w:t>
+      </w:r>
+      <w:r>
+        <w:rPr>
+          <w:rFonts w:ascii="Consolas" w:eastAsia="宋体" w:hAnsi="Consolas" w:cs="宋体"/>
+          <w:color w:val="C586C0"/>
+          <w:kern w:val="0"/>
+          <w:szCs w:val="21"/>
+        </w:rPr>
+        <w:t>if</w:t>
+      </w:r>
+      <w:r>
+        <w:rPr>
+          <w:rFonts w:ascii="Consolas" w:eastAsia="宋体" w:hAnsi="Consolas" w:cs="宋体"/>
+          <w:color w:val="D4D4D4"/>
+          <w:kern w:val="0"/>
+          <w:szCs w:val="21"/>
+        </w:rPr>
+        <w:t xml:space="preserve"> (!</w:t>
+      </w:r>
+      <w:r>
+        <w:rPr>
+          <w:rFonts w:ascii="Consolas" w:eastAsia="宋体" w:hAnsi="Consolas" w:cs="宋体"/>
+          <w:color w:val="9CDCFE"/>
+          <w:kern w:val="0"/>
+          <w:szCs w:val="21"/>
+        </w:rPr>
+        <w:t>ok</w:t>
+      </w:r>
+      <w:r>
+        <w:rPr>
+          <w:rFonts w:ascii="Consolas" w:eastAsia="宋体" w:hAnsi="Consolas" w:cs="宋体"/>
+          <w:color w:val="D4D4D4"/>
+          <w:kern w:val="0"/>
+          <w:szCs w:val="21"/>
+        </w:rPr>
+        <w:t>) {</w:t>
+      </w:r>
+    </w:p>
+    <w:p>
+      <w:pPr>
+        <w:widowControl/>
+        <w:shd w:val="clear" w:color="auto" w:fill="1E1E1E"/>
+        <w:spacing w:line="285" w:lineRule="atLeast"/>
+        <w:jc w:val="left"/>
+        <w:rPr>
+          <w:rFonts w:ascii="Consolas" w:eastAsia="宋体" w:hAnsi="Consolas" w:cs="宋体"/>
+          <w:color w:val="D4D4D4"/>
+          <w:kern w:val="0"/>
+          <w:szCs w:val="21"/>
+        </w:rPr>
+      </w:pPr>
+      <w:r>
+        <w:rPr>
+          <w:rFonts w:ascii="Consolas" w:eastAsia="宋体" w:hAnsi="Consolas" w:cs="宋体"/>
+          <w:color w:val="D4D4D4"/>
+          <w:kern w:val="0"/>
+          <w:szCs w:val="21"/>
+        </w:rPr>
+        <w:t xml:space="preserve">        </w:t>
+      </w:r>
+      <w:r>
+        <w:rPr>
+          <w:rFonts w:ascii="Consolas" w:eastAsia="宋体" w:hAnsi="Consolas" w:cs="宋体"/>
+          <w:color w:val="4EC9B0"/>
+          <w:kern w:val="0"/>
+          <w:szCs w:val="21"/>
+        </w:rPr>
+        <w:t>std</w:t>
+      </w:r>
+      <w:r>
+        <w:rPr>
+          <w:rFonts w:ascii="Consolas" w:eastAsia="宋体" w:hAnsi="Consolas" w:cs="宋体"/>
+          <w:color w:val="D4D4D4"/>
+          <w:kern w:val="0"/>
+          <w:szCs w:val="21"/>
+        </w:rPr>
+        <w:t xml:space="preserve">::cerr &lt;&lt; </w:t>
+      </w:r>
+      <w:r>
+        <w:rPr>
+          <w:rFonts w:ascii="Consolas" w:eastAsia="宋体" w:hAnsi="Consolas" w:cs="宋体"/>
+          <w:color w:val="CE9178"/>
+          <w:kern w:val="0"/>
+          <w:szCs w:val="21"/>
+        </w:rPr>
+        <w:t>"convert failed...!"</w:t>
+      </w:r>
+      <w:r>
+        <w:rPr>
+          <w:rFonts w:ascii="Consolas" w:eastAsia="宋体" w:hAnsi="Consolas" w:cs="宋体"/>
+          <w:color w:val="D4D4D4"/>
+          <w:kern w:val="0"/>
+          <w:szCs w:val="21"/>
+        </w:rPr>
+        <w:t xml:space="preserve"> &lt;&lt; </w:t>
+      </w:r>
+      <w:r>
+        <w:rPr>
+          <w:rFonts w:ascii="Consolas" w:eastAsia="宋体" w:hAnsi="Consolas" w:cs="宋体"/>
+          <w:color w:val="4EC9B0"/>
+          <w:kern w:val="0"/>
+          <w:szCs w:val="21"/>
+        </w:rPr>
+        <w:t>std</w:t>
+      </w:r>
+      <w:r>
+        <w:rPr>
+          <w:rFonts w:ascii="Consolas" w:eastAsia="宋体" w:hAnsi="Consolas" w:cs="宋体"/>
+          <w:color w:val="D4D4D4"/>
+          <w:kern w:val="0"/>
+          <w:szCs w:val="21"/>
+        </w:rPr>
+        <w:t>::endl;</w:t>
+      </w:r>
+    </w:p>
+    <w:p>
+      <w:pPr>
+        <w:widowControl/>
+        <w:shd w:val="clear" w:color="auto" w:fill="1E1E1E"/>
+        <w:spacing w:line="285" w:lineRule="atLeast"/>
+        <w:jc w:val="left"/>
+        <w:rPr>
+          <w:rFonts w:ascii="Consolas" w:eastAsia="宋体" w:hAnsi="Consolas" w:cs="宋体"/>
+          <w:color w:val="D4D4D4"/>
+          <w:kern w:val="0"/>
+          <w:szCs w:val="21"/>
+        </w:rPr>
+      </w:pPr>
+      <w:r>
+        <w:rPr>
+          <w:rFonts w:ascii="Consolas" w:eastAsia="宋体" w:hAnsi="Consolas" w:cs="宋体"/>
+          <w:color w:val="D4D4D4"/>
+          <w:kern w:val="0"/>
+          <w:szCs w:val="21"/>
+        </w:rPr>
+        <w:t xml:space="preserve">        </w:t>
+      </w:r>
+      <w:r>
+        <w:rPr>
+          <w:rFonts w:ascii="Consolas" w:eastAsia="宋体" w:hAnsi="Consolas" w:cs="宋体"/>
+          <w:color w:val="C586C0"/>
+          <w:kern w:val="0"/>
+          <w:szCs w:val="21"/>
+        </w:rPr>
+        <w:t>if</w:t>
+      </w:r>
+      <w:r>
+        <w:rPr>
+          <w:rFonts w:ascii="Consolas" w:eastAsia="宋体" w:hAnsi="Consolas" w:cs="宋体"/>
+          <w:color w:val="D4D4D4"/>
+          <w:kern w:val="0"/>
+          <w:szCs w:val="21"/>
+        </w:rPr>
+        <w:t xml:space="preserve"> (</w:t>
+      </w:r>
+      <w:r>
+        <w:rPr>
+          <w:rFonts w:ascii="Consolas" w:eastAsia="宋体" w:hAnsi="Consolas" w:cs="宋体"/>
+          <w:color w:val="4EC9B0"/>
+          <w:kern w:val="0"/>
+          <w:szCs w:val="21"/>
+        </w:rPr>
+        <w:t>boost</w:t>
+      </w:r>
+      <w:r>
+        <w:rPr>
+          <w:rFonts w:ascii="Consolas" w:eastAsia="宋体" w:hAnsi="Consolas" w:cs="宋体"/>
+          <w:color w:val="D4D4D4"/>
+          <w:kern w:val="0"/>
+          <w:szCs w:val="21"/>
+        </w:rPr>
+        <w:t>::</w:t>
+      </w:r>
+      <w:r>
+        <w:rPr>
+          <w:rFonts w:ascii="Consolas" w:eastAsia="宋体" w:hAnsi="Consolas" w:cs="宋体"/>
+          <w:color w:val="4EC9B0"/>
+          <w:kern w:val="0"/>
+          <w:szCs w:val="21"/>
+        </w:rPr>
+        <w:t>conversion</w:t>
+      </w:r>
+      <w:r>
+        <w:rPr>
+          <w:rFonts w:ascii="Consolas" w:eastAsia="宋体" w:hAnsi="Consolas" w:cs="宋体"/>
+          <w:color w:val="D4D4D4"/>
+          <w:kern w:val="0"/>
+          <w:szCs w:val="21"/>
+        </w:rPr>
+        <w:t>::</w:t>
+      </w:r>
+      <w:r>
+        <w:rPr>
+          <w:rFonts w:ascii="Consolas" w:eastAsia="宋体" w:hAnsi="Consolas" w:cs="宋体"/>
+          <w:color w:val="DCDCAA"/>
+          <w:kern w:val="0"/>
+          <w:szCs w:val="21"/>
+        </w:rPr>
+        <w:t>try_lexical_convert</w:t>
+      </w:r>
+      <w:r>
+        <w:rPr>
+          <w:rFonts w:ascii="Consolas" w:eastAsia="宋体" w:hAnsi="Consolas" w:cs="宋体"/>
+          <w:color w:val="D4D4D4"/>
+          <w:kern w:val="0"/>
+          <w:szCs w:val="21"/>
+        </w:rPr>
+        <w:t>(</w:t>
+      </w:r>
+      <w:r>
+        <w:rPr>
+          <w:rFonts w:ascii="Consolas" w:eastAsia="宋体" w:hAnsi="Consolas" w:cs="宋体"/>
+          <w:color w:val="CE9178"/>
+          <w:kern w:val="0"/>
+          <w:szCs w:val="21"/>
+        </w:rPr>
+        <w:t>"123"</w:t>
+      </w:r>
+      <w:r>
+        <w:rPr>
+          <w:rFonts w:ascii="Consolas" w:eastAsia="宋体" w:hAnsi="Consolas" w:cs="宋体"/>
+          <w:color w:val="D4D4D4"/>
+          <w:kern w:val="0"/>
+          <w:szCs w:val="21"/>
+        </w:rPr>
+        <w:t xml:space="preserve">, </w:t>
+      </w:r>
+      <w:r>
+        <w:rPr>
+          <w:rFonts w:ascii="Consolas" w:eastAsia="宋体" w:hAnsi="Consolas" w:cs="宋体"/>
+          <w:color w:val="9CDCFE"/>
+          <w:kern w:val="0"/>
+          <w:szCs w:val="21"/>
+        </w:rPr>
+        <w:t>i</w:t>
+      </w:r>
+      <w:r>
+        <w:rPr>
+          <w:rFonts w:ascii="Consolas" w:eastAsia="宋体" w:hAnsi="Consolas" w:cs="宋体"/>
+          <w:color w:val="D4D4D4"/>
+          <w:kern w:val="0"/>
+          <w:szCs w:val="21"/>
+        </w:rPr>
+        <w:t>)) {</w:t>
+      </w:r>
+    </w:p>
+    <w:p>
+      <w:pPr>
+        <w:widowControl/>
+        <w:shd w:val="clear" w:color="auto" w:fill="1E1E1E"/>
+        <w:spacing w:line="285" w:lineRule="atLeast"/>
+        <w:jc w:val="left"/>
+        <w:rPr>
+          <w:rFonts w:ascii="Consolas" w:eastAsia="宋体" w:hAnsi="Consolas" w:cs="宋体"/>
+          <w:color w:val="D4D4D4"/>
+          <w:kern w:val="0"/>
+          <w:szCs w:val="21"/>
+        </w:rPr>
+      </w:pPr>
+      <w:r>
+        <w:rPr>
+          <w:rFonts w:ascii="Consolas" w:eastAsia="宋体" w:hAnsi="Consolas" w:cs="宋体"/>
+          <w:color w:val="D4D4D4"/>
+          <w:kern w:val="0"/>
+          <w:szCs w:val="21"/>
+        </w:rPr>
+        <w:t xml:space="preserve">            </w:t>
+      </w:r>
+      <w:r>
+        <w:rPr>
+          <w:rFonts w:ascii="Consolas" w:eastAsia="宋体" w:hAnsi="Consolas" w:cs="宋体"/>
+          <w:color w:val="4EC9B0"/>
+          <w:kern w:val="0"/>
+          <w:szCs w:val="21"/>
+        </w:rPr>
+        <w:t>std</w:t>
+      </w:r>
+      <w:r>
+        <w:rPr>
+          <w:rFonts w:ascii="Consolas" w:eastAsia="宋体" w:hAnsi="Consolas" w:cs="宋体"/>
+          <w:color w:val="D4D4D4"/>
+          <w:kern w:val="0"/>
+          <w:szCs w:val="21"/>
+        </w:rPr>
+        <w:t xml:space="preserve">::cout &lt;&lt; </w:t>
+      </w:r>
+      <w:r>
+        <w:rPr>
+          <w:rFonts w:ascii="Consolas" w:eastAsia="宋体" w:hAnsi="Consolas" w:cs="宋体"/>
+          <w:color w:val="CE9178"/>
+          <w:kern w:val="0"/>
+          <w:szCs w:val="21"/>
+        </w:rPr>
+        <w:t>"i:"</w:t>
+      </w:r>
+      <w:r>
+        <w:rPr>
+          <w:rFonts w:ascii="Consolas" w:eastAsia="宋体" w:hAnsi="Consolas" w:cs="宋体"/>
+          <w:color w:val="D4D4D4"/>
+          <w:kern w:val="0"/>
+          <w:szCs w:val="21"/>
+        </w:rPr>
+        <w:t xml:space="preserve"> &lt;&lt; </w:t>
+      </w:r>
+      <w:r>
+        <w:rPr>
+          <w:rFonts w:ascii="Consolas" w:eastAsia="宋体" w:hAnsi="Consolas" w:cs="宋体"/>
+          <w:color w:val="9CDCFE"/>
+          <w:kern w:val="0"/>
+          <w:szCs w:val="21"/>
+        </w:rPr>
+        <w:t>i</w:t>
+      </w:r>
+      <w:r>
+        <w:rPr>
+          <w:rFonts w:ascii="Consolas" w:eastAsia="宋体" w:hAnsi="Consolas" w:cs="宋体"/>
+          <w:color w:val="D4D4D4"/>
+          <w:kern w:val="0"/>
+          <w:szCs w:val="21"/>
+        </w:rPr>
+        <w:t xml:space="preserve"> &lt;&lt; </w:t>
+      </w:r>
+      <w:r>
+        <w:rPr>
+          <w:rFonts w:ascii="Consolas" w:eastAsia="宋体" w:hAnsi="Consolas" w:cs="宋体"/>
+          <w:color w:val="4EC9B0"/>
+          <w:kern w:val="0"/>
+          <w:szCs w:val="21"/>
+        </w:rPr>
+        <w:t>std</w:t>
+      </w:r>
+      <w:r>
+        <w:rPr>
+          <w:rFonts w:ascii="Consolas" w:eastAsia="宋体" w:hAnsi="Consolas" w:cs="宋体"/>
+          <w:color w:val="D4D4D4"/>
+          <w:kern w:val="0"/>
+          <w:szCs w:val="21"/>
+        </w:rPr>
+        <w:t>::endl;</w:t>
+      </w:r>
+    </w:p>
+    <w:p>
+      <w:pPr>
+        <w:widowControl/>
+        <w:shd w:val="clear" w:color="auto" w:fill="1E1E1E"/>
+        <w:spacing w:line="285" w:lineRule="atLeast"/>
+        <w:jc w:val="left"/>
+        <w:rPr>
+          <w:rFonts w:ascii="Consolas" w:eastAsia="宋体" w:hAnsi="Consolas" w:cs="宋体"/>
+          <w:color w:val="D4D4D4"/>
+          <w:kern w:val="0"/>
+          <w:szCs w:val="21"/>
+        </w:rPr>
+      </w:pPr>
+      <w:r>
+        <w:rPr>
+          <w:rFonts w:ascii="Consolas" w:eastAsia="宋体" w:hAnsi="Consolas" w:cs="宋体"/>
+          <w:color w:val="D4D4D4"/>
+          <w:kern w:val="0"/>
+          <w:szCs w:val="21"/>
+        </w:rPr>
+        <w:t>        }</w:t>
+      </w:r>
+    </w:p>
+    <w:p>
+      <w:pPr>
+        <w:widowControl/>
+        <w:shd w:val="clear" w:color="auto" w:fill="1E1E1E"/>
+        <w:spacing w:line="285" w:lineRule="atLeast"/>
+        <w:jc w:val="left"/>
+        <w:rPr>
+          <w:rFonts w:ascii="Consolas" w:eastAsia="宋体" w:hAnsi="Consolas" w:cs="宋体"/>
+          <w:color w:val="D4D4D4"/>
+          <w:kern w:val="0"/>
+          <w:szCs w:val="21"/>
+        </w:rPr>
+      </w:pPr>
+      <w:r>
+        <w:rPr>
+          <w:rFonts w:ascii="Consolas" w:eastAsia="宋体" w:hAnsi="Consolas" w:cs="宋体"/>
+          <w:color w:val="D4D4D4"/>
+          <w:kern w:val="0"/>
+          <w:szCs w:val="21"/>
+        </w:rPr>
+        <w:t>    }</w:t>
+      </w:r>
+    </w:p>
+    <w:p>
+      <w:pPr>
+        <w:widowControl/>
+        <w:shd w:val="clear" w:color="auto" w:fill="1E1E1E"/>
+        <w:spacing w:line="285" w:lineRule="atLeast"/>
+        <w:jc w:val="left"/>
+        <w:rPr>
+          <w:rFonts w:ascii="Consolas" w:eastAsia="宋体" w:hAnsi="Consolas" w:cs="宋体"/>
+          <w:color w:val="D4D4D4"/>
+          <w:kern w:val="0"/>
+          <w:szCs w:val="21"/>
+        </w:rPr>
+      </w:pPr>
+    </w:p>
+    <w:p>
+      <w:pPr>
+        <w:widowControl/>
+        <w:shd w:val="clear" w:color="auto" w:fill="1E1E1E"/>
+        <w:spacing w:line="285" w:lineRule="atLeast"/>
+        <w:jc w:val="left"/>
+        <w:rPr>
+          <w:rFonts w:ascii="Consolas" w:eastAsia="宋体" w:hAnsi="Consolas" w:cs="宋体"/>
+          <w:color w:val="D4D4D4"/>
+          <w:kern w:val="0"/>
+          <w:szCs w:val="21"/>
+        </w:rPr>
+      </w:pPr>
+      <w:r>
+        <w:rPr>
+          <w:rFonts w:ascii="Consolas" w:eastAsia="宋体" w:hAnsi="Consolas" w:cs="宋体"/>
+          <w:color w:val="D4D4D4"/>
+          <w:kern w:val="0"/>
+          <w:szCs w:val="21"/>
+        </w:rPr>
+        <w:t xml:space="preserve">    </w:t>
+      </w:r>
+      <w:r>
+        <w:rPr>
+          <w:rFonts w:ascii="Consolas" w:eastAsia="宋体" w:hAnsi="Consolas" w:cs="宋体"/>
+          <w:color w:val="C586C0"/>
+          <w:kern w:val="0"/>
+          <w:szCs w:val="21"/>
+        </w:rPr>
+        <w:t>return</w:t>
+      </w:r>
+      <w:r>
+        <w:rPr>
+          <w:rFonts w:ascii="Consolas" w:eastAsia="宋体" w:hAnsi="Consolas" w:cs="宋体"/>
+          <w:color w:val="D4D4D4"/>
+          <w:kern w:val="0"/>
+          <w:szCs w:val="21"/>
+        </w:rPr>
+        <w:t xml:space="preserve"> </w:t>
+      </w:r>
+      <w:r>
+        <w:rPr>
+          <w:rFonts w:ascii="Consolas" w:eastAsia="宋体" w:hAnsi="Consolas" w:cs="宋体"/>
+          <w:color w:val="B5CEA8"/>
+          <w:kern w:val="0"/>
+          <w:szCs w:val="21"/>
+        </w:rPr>
+        <w:t>0</w:t>
+      </w:r>
+      <w:r>
+        <w:rPr>
+          <w:rFonts w:ascii="Consolas" w:eastAsia="宋体" w:hAnsi="Consolas" w:cs="宋体"/>
+          <w:color w:val="D4D4D4"/>
+          <w:kern w:val="0"/>
+          <w:szCs w:val="21"/>
+        </w:rPr>
+        <w:t>;</w:t>
+      </w:r>
+    </w:p>
+    <w:p>
+      <w:pPr>
+        <w:widowControl/>
+        <w:shd w:val="clear" w:color="auto" w:fill="1E1E1E"/>
+        <w:spacing w:line="285" w:lineRule="atLeast"/>
+        <w:jc w:val="left"/>
+        <w:rPr>
+          <w:rFonts w:ascii="Consolas" w:eastAsia="宋体" w:hAnsi="Consolas" w:cs="宋体"/>
+          <w:color w:val="D4D4D4"/>
+          <w:kern w:val="0"/>
+          <w:szCs w:val="21"/>
+        </w:rPr>
+      </w:pPr>
+      <w:r>
+        <w:rPr>
+          <w:rFonts w:ascii="Consolas" w:eastAsia="宋体" w:hAnsi="Consolas" w:cs="宋体"/>
+          <w:color w:val="D4D4D4"/>
+          <w:kern w:val="0"/>
+          <w:szCs w:val="21"/>
+        </w:rPr>
+        <w:t>}</w:t>
+      </w:r>
+    </w:p>
+    <w:p>
+      <w:pPr>
+        <w:rPr>
+          <w:rFonts w:hint="eastAsia"/>
+        </w:rPr>
+      </w:pPr>
+    </w:p>
+    <w:p>
+      <w:pPr>
+        <w:widowControl/>
+        <w:jc w:val="left"/>
+      </w:pPr>
+      <w:r>
+        <w:br w:type="page"/>
+      </w:r>
+    </w:p>
+    <w:p>
+      <w:r>
+        <w:rPr>
+          <w:rFonts w:hint="eastAsia"/>
+        </w:rPr>
+        <w:lastRenderedPageBreak/>
+        <w:t>2</w:t>
+      </w:r>
+      <w:r>
+        <w:t>022-07-27</w:t>
+      </w:r>
+    </w:p>
+    <w:p>
+      <w:r>
+        <w:rPr>
+          <w:rFonts w:hint="eastAsia"/>
+        </w:rPr>
+        <w:t>1</w:t>
+      </w:r>
+      <w:r>
+        <w:t>.</w:t>
+      </w:r>
+      <w:r>
+        <w:t xml:space="preserve"> Camera.setPreviewCallbackWithBuffer</w:t>
+      </w:r>
+      <w:r>
+        <w:rPr>
+          <w:rFonts w:hint="eastAsia"/>
+        </w:rPr>
+        <w:t>：</w:t>
+      </w:r>
+      <w:r>
+        <w:rPr>
+          <w:rFonts w:hint="eastAsia"/>
+        </w:rPr>
+        <w:t>在摄像头开启时增加一个回调函数</w:t>
+      </w:r>
+      <w:r>
+        <w:t>,在每一帧出现时调用.通过addCallbackBuffer(byte[])使用一个缓存容器来显示这些数据.</w:t>
+      </w:r>
+    </w:p>
+    <w:p>
+      <w:r>
+        <w:rPr>
+          <w:rFonts w:hint="eastAsia"/>
+        </w:rPr>
+        <w:t>（1）Android每接受一个预览帧，都会调用该回调；</w:t>
+      </w:r>
+    </w:p>
+    <w:p>
+      <w:r>
+        <w:rPr>
+          <w:rFonts w:hint="eastAsia"/>
+        </w:rPr>
+        <w:t>（2）该回调函数重复使用b</w:t>
+      </w:r>
+      <w:r>
+        <w:t>uffer</w:t>
+      </w:r>
+      <w:r>
+        <w:rPr>
+          <w:rFonts w:hint="eastAsia"/>
+        </w:rPr>
+        <w:t>；</w:t>
+      </w:r>
+    </w:p>
+    <w:p>
+      <w:r>
+        <w:rPr>
+          <w:rFonts w:hint="eastAsia"/>
+        </w:rPr>
+        <w:t>（3）使用方法：</w:t>
+      </w:r>
+    </w:p>
+    <w:p>
+      <w:pPr>
+        <w:rPr>
+          <w:rFonts w:hint="eastAsia"/>
+        </w:rPr>
+      </w:pPr>
+      <w:r>
+        <w:t>addCallbackBuffer=</w:t>
+      </w:r>
+      <w:r>
+        <w:rPr>
+          <w:rFonts w:hint="eastAsia"/>
+        </w:rPr>
+        <w:t>》s</w:t>
+      </w:r>
+      <w:r>
+        <w:t>etPreviewCallback=</w:t>
+      </w:r>
+      <w:r>
+        <w:rPr>
+          <w:rFonts w:hint="eastAsia"/>
+        </w:rPr>
+        <w:t>》</w:t>
+      </w:r>
+      <w:r>
+        <w:t>addCallbackBuffer</w:t>
+      </w:r>
+    </w:p>
+    <w:p>
+      <w:r>
+        <w:rPr>
+          <w:rFonts w:hint="eastAsia"/>
+        </w:rPr>
+        <w:t>de</w:t>
+      </w:r>
+      <w:r>
+        <w:t>mo:</w:t>
+      </w:r>
+    </w:p>
+    <w:p>
+      <w:r>
+        <w:rPr>
+          <w:rFonts w:hint="eastAsia"/>
+        </w:rPr>
+        <w:t>o</w:t>
+      </w:r>
+      <w:r>
+        <w:t>penCamera:</w:t>
+      </w:r>
+    </w:p>
+    <w:p>
+      <w:pPr>
+        <w:widowControl/>
+        <w:shd w:val="clear" w:color="auto" w:fill="2B2B2B"/>
+        <w:tabs>
+          <w:tab w:val="left" w:pos="916"/>
+          <w:tab w:val="left" w:pos="1832"/>
+          <w:tab w:val="left" w:pos="2748"/>
+          <w:tab w:val="left" w:pos="3664"/>
+          <w:tab w:val="left" w:pos="4580"/>
+          <w:tab w:val="left" w:pos="5496"/>
+          <w:tab w:val="left" w:pos="6412"/>
+          <w:tab w:val="left" w:pos="7328"/>
+          <w:tab w:val="left" w:pos="8244"/>
+          <w:tab w:val="left" w:pos="9160"/>
+          <w:tab w:val="left" w:pos="10076"/>
+          <w:tab w:val="left" w:pos="10992"/>
+          <w:tab w:val="left" w:pos="11908"/>
+          <w:tab w:val="left" w:pos="12824"/>
+          <w:tab w:val="left" w:pos="13740"/>
+          <w:tab w:val="left" w:pos="14656"/>
+        </w:tabs>
+        <w:jc w:val="left"/>
+        <w:rPr>
+          <w:rFonts w:ascii="Courier New" w:eastAsia="宋体" w:hAnsi="Courier New" w:cs="Courier New"/>
+          <w:color w:val="A9B7C6"/>
+          <w:kern w:val="0"/>
+          <w:sz w:val="20"/>
+          <w:szCs w:val="20"/>
+        </w:rPr>
+      </w:pPr>
+      <w:r>
+        <w:rPr>
+          <w:rFonts w:ascii="Courier New" w:eastAsia="宋体" w:hAnsi="Courier New" w:cs="Courier New"/>
+          <w:color w:val="9876AA"/>
+          <w:kern w:val="0"/>
+          <w:sz w:val="20"/>
+          <w:szCs w:val="20"/>
+        </w:rPr>
+        <w:t>camera</w:t>
+      </w:r>
+      <w:r>
+        <w:rPr>
+          <w:rFonts w:ascii="Courier New" w:eastAsia="宋体" w:hAnsi="Courier New" w:cs="Courier New"/>
+          <w:color w:val="A9B7C6"/>
+          <w:kern w:val="0"/>
+          <w:sz w:val="20"/>
+          <w:szCs w:val="20"/>
+        </w:rPr>
+        <w:t>.addCallbackBuffer(</w:t>
+      </w:r>
+      <w:r>
+        <w:rPr>
+          <w:rFonts w:ascii="Courier New" w:eastAsia="宋体" w:hAnsi="Courier New" w:cs="Courier New"/>
+          <w:color w:val="CC7832"/>
+          <w:kern w:val="0"/>
+          <w:sz w:val="20"/>
+          <w:szCs w:val="20"/>
+        </w:rPr>
+        <w:t>new byte</w:t>
+      </w:r>
+      <w:r>
+        <w:rPr>
+          <w:rFonts w:ascii="Courier New" w:eastAsia="宋体" w:hAnsi="Courier New" w:cs="Courier New"/>
+          <w:color w:val="A9B7C6"/>
+          <w:kern w:val="0"/>
+          <w:sz w:val="20"/>
+          <w:szCs w:val="20"/>
+        </w:rPr>
+        <w:t>[</w:t>
+      </w:r>
+      <w:r>
+        <w:rPr>
+          <w:rFonts w:ascii="Courier New" w:eastAsia="宋体" w:hAnsi="Courier New" w:cs="Courier New"/>
+          <w:color w:val="6897BB"/>
+          <w:kern w:val="0"/>
+          <w:sz w:val="20"/>
+          <w:szCs w:val="20"/>
+        </w:rPr>
+        <w:t xml:space="preserve">1280 </w:t>
+      </w:r>
+      <w:r>
+        <w:rPr>
+          <w:rFonts w:ascii="Courier New" w:eastAsia="宋体" w:hAnsi="Courier New" w:cs="Courier New"/>
+          <w:color w:val="A9B7C6"/>
+          <w:kern w:val="0"/>
+          <w:sz w:val="20"/>
+          <w:szCs w:val="20"/>
+        </w:rPr>
+        <w:t xml:space="preserve">* </w:t>
+      </w:r>
+      <w:r>
+        <w:rPr>
+          <w:rFonts w:ascii="Courier New" w:eastAsia="宋体" w:hAnsi="Courier New" w:cs="Courier New"/>
+          <w:color w:val="6897BB"/>
+          <w:kern w:val="0"/>
+          <w:sz w:val="20"/>
+          <w:szCs w:val="20"/>
+        </w:rPr>
+        <w:t xml:space="preserve">720 </w:t>
+      </w:r>
+      <w:r>
+        <w:rPr>
+          <w:rFonts w:ascii="Courier New" w:eastAsia="宋体" w:hAnsi="Courier New" w:cs="Courier New"/>
+          <w:color w:val="A9B7C6"/>
+          <w:kern w:val="0"/>
+          <w:sz w:val="20"/>
+          <w:szCs w:val="20"/>
+        </w:rPr>
+        <w:t xml:space="preserve">* </w:t>
+      </w:r>
+      <w:r>
+        <w:rPr>
+          <w:rFonts w:ascii="Courier New" w:eastAsia="宋体" w:hAnsi="Courier New" w:cs="Courier New"/>
+          <w:color w:val="6897BB"/>
+          <w:kern w:val="0"/>
+          <w:sz w:val="20"/>
+          <w:szCs w:val="20"/>
+        </w:rPr>
+        <w:t xml:space="preserve">3 </w:t>
+      </w:r>
+      <w:r>
+        <w:rPr>
+          <w:rFonts w:ascii="Courier New" w:eastAsia="宋体" w:hAnsi="Courier New" w:cs="Courier New"/>
+          <w:color w:val="A9B7C6"/>
+          <w:kern w:val="0"/>
+          <w:sz w:val="20"/>
+          <w:szCs w:val="20"/>
+        </w:rPr>
+        <w:t xml:space="preserve">/ </w:t>
+      </w:r>
+      <w:r>
+        <w:rPr>
+          <w:rFonts w:ascii="Courier New" w:eastAsia="宋体" w:hAnsi="Courier New" w:cs="Courier New"/>
+          <w:color w:val="6897BB"/>
+          <w:kern w:val="0"/>
+          <w:sz w:val="20"/>
+          <w:szCs w:val="20"/>
+        </w:rPr>
+        <w:t>2</w:t>
+      </w:r>
+      <w:r>
+        <w:rPr>
+          <w:rFonts w:ascii="Courier New" w:eastAsia="宋体" w:hAnsi="Courier New" w:cs="Courier New"/>
+          <w:color w:val="A9B7C6"/>
+          <w:kern w:val="0"/>
+          <w:sz w:val="20"/>
+          <w:szCs w:val="20"/>
+        </w:rPr>
+        <w:t>])</w:t>
+      </w:r>
+      <w:r>
+        <w:rPr>
+          <w:rFonts w:ascii="Courier New" w:eastAsia="宋体" w:hAnsi="Courier New" w:cs="Courier New"/>
+          <w:color w:val="CC7832"/>
+          <w:kern w:val="0"/>
+          <w:sz w:val="20"/>
+          <w:szCs w:val="20"/>
+        </w:rPr>
+        <w:t>;</w:t>
+      </w:r>
+    </w:p>
+    <w:p>
+      <w:pPr>
+        <w:widowControl/>
+        <w:shd w:val="clear" w:color="auto" w:fill="2B2B2B"/>
+        <w:tabs>
+          <w:tab w:val="left" w:pos="916"/>
+          <w:tab w:val="left" w:pos="1832"/>
+          <w:tab w:val="left" w:pos="2748"/>
+          <w:tab w:val="left" w:pos="3664"/>
+          <w:tab w:val="left" w:pos="4580"/>
+          <w:tab w:val="left" w:pos="5496"/>
+          <w:tab w:val="left" w:pos="6412"/>
+          <w:tab w:val="left" w:pos="7328"/>
+          <w:tab w:val="left" w:pos="8244"/>
+          <w:tab w:val="left" w:pos="9160"/>
+          <w:tab w:val="left" w:pos="10076"/>
+          <w:tab w:val="left" w:pos="10992"/>
+          <w:tab w:val="left" w:pos="11908"/>
+          <w:tab w:val="left" w:pos="12824"/>
+          <w:tab w:val="left" w:pos="13740"/>
+          <w:tab w:val="left" w:pos="14656"/>
+        </w:tabs>
+        <w:jc w:val="left"/>
+        <w:rPr>
+          <w:rFonts w:ascii="Courier New" w:eastAsia="宋体" w:hAnsi="Courier New" w:cs="Courier New"/>
+          <w:color w:val="A9B7C6"/>
+          <w:kern w:val="0"/>
+          <w:sz w:val="20"/>
+          <w:szCs w:val="20"/>
+        </w:rPr>
+      </w:pPr>
+      <w:r>
+        <w:rPr>
+          <w:rFonts w:ascii="Courier New" w:eastAsia="宋体" w:hAnsi="Courier New" w:cs="Courier New"/>
+          <w:color w:val="9876AA"/>
+          <w:kern w:val="0"/>
+          <w:sz w:val="20"/>
+          <w:szCs w:val="20"/>
+        </w:rPr>
+        <w:t>camera</w:t>
+      </w:r>
+      <w:r>
+        <w:rPr>
+          <w:rFonts w:ascii="Courier New" w:eastAsia="宋体" w:hAnsi="Courier New" w:cs="Courier New"/>
+          <w:color w:val="A9B7C6"/>
+          <w:kern w:val="0"/>
+          <w:sz w:val="20"/>
+          <w:szCs w:val="20"/>
+        </w:rPr>
+        <w:t>.setPreviewCallbackWithBuffer(</w:t>
+      </w:r>
+      <w:r>
+        <w:rPr>
+          <w:rFonts w:ascii="Courier New" w:eastAsia="宋体" w:hAnsi="Courier New" w:cs="Courier New"/>
+          <w:color w:val="CC7832"/>
+          <w:kern w:val="0"/>
+          <w:sz w:val="20"/>
+          <w:szCs w:val="20"/>
+        </w:rPr>
+        <w:t>this</w:t>
+      </w:r>
+      <w:r>
+        <w:rPr>
+          <w:rFonts w:ascii="Courier New" w:eastAsia="宋体" w:hAnsi="Courier New" w:cs="Courier New"/>
+          <w:color w:val="A9B7C6"/>
+          <w:kern w:val="0"/>
+          <w:sz w:val="20"/>
+          <w:szCs w:val="20"/>
+        </w:rPr>
+        <w:t>.</w:t>
+      </w:r>
+      <w:r>
+        <w:rPr>
+          <w:rFonts w:ascii="Courier New" w:eastAsia="宋体" w:hAnsi="Courier New" w:cs="Courier New"/>
+          <w:color w:val="9876AA"/>
+          <w:kern w:val="0"/>
+          <w:sz w:val="20"/>
+          <w:szCs w:val="20"/>
+        </w:rPr>
+        <w:t>mPreviewCallback</w:t>
+      </w:r>
+      <w:r>
+        <w:rPr>
+          <w:rFonts w:ascii="Courier New" w:eastAsia="宋体" w:hAnsi="Courier New" w:cs="Courier New"/>
+          <w:color w:val="A9B7C6"/>
+          <w:kern w:val="0"/>
+          <w:sz w:val="20"/>
+          <w:szCs w:val="20"/>
+        </w:rPr>
+        <w:t>)</w:t>
+      </w:r>
+      <w:r>
+        <w:rPr>
+          <w:rFonts w:ascii="Courier New" w:eastAsia="宋体" w:hAnsi="Courier New" w:cs="Courier New"/>
+          <w:color w:val="CC7832"/>
+          <w:kern w:val="0"/>
+          <w:sz w:val="20"/>
+          <w:szCs w:val="20"/>
+        </w:rPr>
+        <w:t>;</w:t>
+      </w:r>
+    </w:p>
+    <w:p>
+      <w:r>
+        <w:rPr>
+          <w:rFonts w:hint="eastAsia"/>
+        </w:rPr>
+        <w:t>预览回调：</w:t>
+      </w:r>
+    </w:p>
+    <w:p>
+      <w:pPr>
+        <w:widowControl/>
+        <w:shd w:val="clear" w:color="auto" w:fill="2B2B2B"/>
+        <w:tabs>
+          <w:tab w:val="left" w:pos="916"/>
+          <w:tab w:val="left" w:pos="1832"/>
+          <w:tab w:val="left" w:pos="2748"/>
+          <w:tab w:val="left" w:pos="3664"/>
+          <w:tab w:val="left" w:pos="4580"/>
+          <w:tab w:val="left" w:pos="5496"/>
+          <w:tab w:val="left" w:pos="6412"/>
+          <w:tab w:val="left" w:pos="7328"/>
+          <w:tab w:val="left" w:pos="8244"/>
+          <w:tab w:val="left" w:pos="9160"/>
+          <w:tab w:val="left" w:pos="10076"/>
+          <w:tab w:val="left" w:pos="10992"/>
+          <w:tab w:val="left" w:pos="11908"/>
+          <w:tab w:val="left" w:pos="12824"/>
+          <w:tab w:val="left" w:pos="13740"/>
+          <w:tab w:val="left" w:pos="14656"/>
+        </w:tabs>
+        <w:jc w:val="left"/>
+        <w:rPr>
+          <w:rFonts w:ascii="Courier New" w:eastAsia="宋体" w:hAnsi="Courier New" w:cs="Courier New"/>
+          <w:color w:val="A9B7C6"/>
+          <w:kern w:val="0"/>
+          <w:sz w:val="20"/>
+          <w:szCs w:val="20"/>
+        </w:rPr>
+      </w:pPr>
+      <w:r>
+        <w:rPr>
+          <w:rFonts w:ascii="Courier New" w:eastAsia="宋体" w:hAnsi="Courier New" w:cs="Courier New"/>
+          <w:color w:val="CC7832"/>
+          <w:kern w:val="0"/>
+          <w:sz w:val="20"/>
+          <w:szCs w:val="20"/>
+        </w:rPr>
+        <w:t xml:space="preserve">private </w:t>
+      </w:r>
+      <w:r>
+        <w:rPr>
+          <w:rFonts w:ascii="Courier New" w:eastAsia="宋体" w:hAnsi="Courier New" w:cs="Courier New"/>
+          <w:color w:val="A9B7C6"/>
+          <w:kern w:val="0"/>
+          <w:sz w:val="20"/>
+          <w:szCs w:val="20"/>
+        </w:rPr>
+        <w:t xml:space="preserve">Camera.PreviewCallback </w:t>
+      </w:r>
+      <w:r>
+        <w:rPr>
+          <w:rFonts w:ascii="Courier New" w:eastAsia="宋体" w:hAnsi="Courier New" w:cs="Courier New"/>
+          <w:color w:val="9876AA"/>
+          <w:kern w:val="0"/>
+          <w:sz w:val="20"/>
+          <w:szCs w:val="20"/>
+        </w:rPr>
+        <w:t xml:space="preserve">mPreviewCallback </w:t>
+      </w:r>
+      <w:r>
+        <w:rPr>
+          <w:rFonts w:ascii="Courier New" w:eastAsia="宋体" w:hAnsi="Courier New" w:cs="Courier New"/>
+          <w:color w:val="A9B7C6"/>
+          <w:kern w:val="0"/>
+          <w:sz w:val="20"/>
+          <w:szCs w:val="20"/>
+        </w:rPr>
+        <w:t xml:space="preserve">= </w:t>
+      </w:r>
+      <w:r>
+        <w:rPr>
+          <w:rFonts w:ascii="Courier New" w:eastAsia="宋体" w:hAnsi="Courier New" w:cs="Courier New"/>
+          <w:color w:val="CC7832"/>
+          <w:kern w:val="0"/>
+          <w:sz w:val="20"/>
+          <w:szCs w:val="20"/>
+        </w:rPr>
+        <w:t xml:space="preserve">new </w:t>
+      </w:r>
+      <w:r>
+        <w:rPr>
+          <w:rFonts w:ascii="Courier New" w:eastAsia="宋体" w:hAnsi="Courier New" w:cs="Courier New"/>
+          <w:color w:val="A9B7C6"/>
+          <w:kern w:val="0"/>
+          <w:sz w:val="20"/>
+          <w:szCs w:val="20"/>
+        </w:rPr>
+        <w:t>Camera.PreviewCallback() {</w:t>
+      </w:r>
+      <w:r>
+        <w:rPr>
+          <w:rFonts w:ascii="Courier New" w:eastAsia="宋体" w:hAnsi="Courier New" w:cs="Courier New"/>
+          <w:color w:val="A9B7C6"/>
+          <w:kern w:val="0"/>
+          <w:sz w:val="20"/>
+          <w:szCs w:val="20"/>
+        </w:rPr>
+        <w:br/>
+        <w:t xml:space="preserve">    </w:t>
+      </w:r>
+      <w:r>
+        <w:rPr>
+          <w:rFonts w:ascii="Courier New" w:eastAsia="宋体" w:hAnsi="Courier New" w:cs="Courier New"/>
+          <w:color w:val="BBB529"/>
+          <w:kern w:val="0"/>
+          <w:sz w:val="20"/>
+          <w:szCs w:val="20"/>
+        </w:rPr>
+        <w:t>@Override</w:t>
+      </w:r>
+      <w:r>
+        <w:rPr>
+          <w:rFonts w:ascii="Courier New" w:eastAsia="宋体" w:hAnsi="Courier New" w:cs="Courier New"/>
+          <w:color w:val="BBB529"/>
+          <w:kern w:val="0"/>
+          <w:sz w:val="20"/>
+          <w:szCs w:val="20"/>
+        </w:rPr>
+        <w:br/>
+        <w:t xml:space="preserve">    </w:t>
+      </w:r>
+      <w:r>
+        <w:rPr>
+          <w:rFonts w:ascii="Courier New" w:eastAsia="宋体" w:hAnsi="Courier New" w:cs="Courier New"/>
+          <w:color w:val="CC7832"/>
+          <w:kern w:val="0"/>
+          <w:sz w:val="20"/>
+          <w:szCs w:val="20"/>
+        </w:rPr>
+        <w:t xml:space="preserve">public void </w:t>
+      </w:r>
+      <w:r>
+        <w:rPr>
+          <w:rFonts w:ascii="Courier New" w:eastAsia="宋体" w:hAnsi="Courier New" w:cs="Courier New"/>
+          <w:color w:val="FFC66D"/>
+          <w:kern w:val="0"/>
+          <w:sz w:val="20"/>
+          <w:szCs w:val="20"/>
+        </w:rPr>
+        <w:t>onPreviewFrame</w:t>
+      </w:r>
+      <w:r>
+        <w:rPr>
+          <w:rFonts w:ascii="Courier New" w:eastAsia="宋体" w:hAnsi="Courier New" w:cs="Courier New"/>
+          <w:color w:val="A9B7C6"/>
+          <w:kern w:val="0"/>
+          <w:sz w:val="20"/>
+          <w:szCs w:val="20"/>
+        </w:rPr>
+        <w:t>(</w:t>
+      </w:r>
+      <w:r>
+        <w:rPr>
+          <w:rFonts w:ascii="Courier New" w:eastAsia="宋体" w:hAnsi="Courier New" w:cs="Courier New"/>
+          <w:color w:val="CC7832"/>
+          <w:kern w:val="0"/>
+          <w:sz w:val="20"/>
+          <w:szCs w:val="20"/>
+        </w:rPr>
+        <w:t>byte</w:t>
+      </w:r>
+      <w:r>
+        <w:rPr>
+          <w:rFonts w:ascii="Courier New" w:eastAsia="宋体" w:hAnsi="Courier New" w:cs="Courier New"/>
+          <w:color w:val="A9B7C6"/>
+          <w:kern w:val="0"/>
+          <w:sz w:val="20"/>
+          <w:szCs w:val="20"/>
+        </w:rPr>
+        <w:t>[] bytes</w:t>
+      </w:r>
+      <w:r>
+        <w:rPr>
+          <w:rFonts w:ascii="Courier New" w:eastAsia="宋体" w:hAnsi="Courier New" w:cs="Courier New"/>
+          <w:color w:val="CC7832"/>
+          <w:kern w:val="0"/>
+          <w:sz w:val="20"/>
+          <w:szCs w:val="20"/>
+        </w:rPr>
+        <w:t xml:space="preserve">, </w:t>
+      </w:r>
+      <w:r>
+        <w:rPr>
+          <w:rFonts w:ascii="Courier New" w:eastAsia="宋体" w:hAnsi="Courier New" w:cs="Courier New"/>
+          <w:color w:val="A9B7C6"/>
+          <w:kern w:val="0"/>
+          <w:sz w:val="20"/>
+          <w:szCs w:val="20"/>
+        </w:rPr>
+        <w:t>Camera camera) {</w:t>
+      </w:r>
+      <w:r>
+        <w:rPr>
+          <w:rFonts w:ascii="Courier New" w:eastAsia="宋体" w:hAnsi="Courier New" w:cs="Courier New"/>
+          <w:color w:val="A9B7C6"/>
+          <w:kern w:val="0"/>
+          <w:sz w:val="20"/>
+          <w:szCs w:val="20"/>
+        </w:rPr>
+        <w:br/>
+        <w:t xml:space="preserve">        Log.</w:t>
+      </w:r>
+      <w:r>
+        <w:rPr>
+          <w:rFonts w:ascii="Courier New" w:eastAsia="宋体" w:hAnsi="Courier New" w:cs="Courier New"/>
+          <w:i/>
+          <w:iCs/>
+          <w:color w:val="A9B7C6"/>
+          <w:kern w:val="0"/>
+          <w:sz w:val="20"/>
+          <w:szCs w:val="20"/>
+        </w:rPr>
+        <w:t>d</w:t>
+      </w:r>
+      <w:r>
+        <w:rPr>
+          <w:rFonts w:ascii="Courier New" w:eastAsia="宋体" w:hAnsi="Courier New" w:cs="Courier New"/>
+          <w:color w:val="A9B7C6"/>
+          <w:kern w:val="0"/>
+          <w:sz w:val="20"/>
+          <w:szCs w:val="20"/>
+        </w:rPr>
+        <w:t>(</w:t>
+      </w:r>
+      <w:r>
+        <w:rPr>
+          <w:rFonts w:ascii="Courier New" w:eastAsia="宋体" w:hAnsi="Courier New" w:cs="Courier New"/>
+          <w:color w:val="6A8759"/>
+          <w:kern w:val="0"/>
+          <w:sz w:val="20"/>
+          <w:szCs w:val="20"/>
+        </w:rPr>
+        <w:t>"LAILE"</w:t>
+      </w:r>
+      <w:r>
+        <w:rPr>
+          <w:rFonts w:ascii="Courier New" w:eastAsia="宋体" w:hAnsi="Courier New" w:cs="Courier New"/>
+          <w:color w:val="CC7832"/>
+          <w:kern w:val="0"/>
+          <w:sz w:val="20"/>
+          <w:szCs w:val="20"/>
+        </w:rPr>
+        <w:t xml:space="preserve">, </w:t>
+      </w:r>
+      <w:r>
+        <w:rPr>
+          <w:rFonts w:ascii="Courier New" w:eastAsia="宋体" w:hAnsi="Courier New" w:cs="Courier New"/>
+          <w:color w:val="6A8759"/>
+          <w:kern w:val="0"/>
+          <w:sz w:val="20"/>
+          <w:szCs w:val="20"/>
+        </w:rPr>
+        <w:t xml:space="preserve">"DDDD:" </w:t>
+      </w:r>
+      <w:r>
+        <w:rPr>
+          <w:rFonts w:ascii="Courier New" w:eastAsia="宋体" w:hAnsi="Courier New" w:cs="Courier New"/>
+          <w:color w:val="A9B7C6"/>
+          <w:kern w:val="0"/>
+          <w:sz w:val="20"/>
+          <w:szCs w:val="20"/>
+        </w:rPr>
+        <w:t>+ bytes.</w:t>
+      </w:r>
+      <w:r>
+        <w:rPr>
+          <w:rFonts w:ascii="Courier New" w:eastAsia="宋体" w:hAnsi="Courier New" w:cs="Courier New"/>
+          <w:color w:val="9876AA"/>
+          <w:kern w:val="0"/>
+          <w:sz w:val="20"/>
+          <w:szCs w:val="20"/>
+        </w:rPr>
+        <w:t>length</w:t>
+      </w:r>
+      <w:r>
+        <w:rPr>
+          <w:rFonts w:ascii="Courier New" w:eastAsia="宋体" w:hAnsi="Courier New" w:cs="Courier New"/>
+          <w:color w:val="A9B7C6"/>
+          <w:kern w:val="0"/>
+          <w:sz w:val="20"/>
+          <w:szCs w:val="20"/>
+        </w:rPr>
+        <w:t>)</w:t>
+      </w:r>
+      <w:r>
+        <w:rPr>
+          <w:rFonts w:ascii="Courier New" w:eastAsia="宋体" w:hAnsi="Courier New" w:cs="Courier New"/>
+          <w:color w:val="CC7832"/>
+          <w:kern w:val="0"/>
+          <w:sz w:val="20"/>
+          <w:szCs w:val="20"/>
+        </w:rPr>
+        <w:t>;</w:t>
+      </w:r>
+      <w:r>
+        <w:rPr>
+          <w:rFonts w:ascii="Courier New" w:eastAsia="宋体" w:hAnsi="Courier New" w:cs="Courier New"/>
+          <w:color w:val="CC7832"/>
+          <w:kern w:val="0"/>
+          <w:sz w:val="20"/>
+          <w:szCs w:val="20"/>
+        </w:rPr>
+        <w:br/>
+        <w:t xml:space="preserve">        </w:t>
+      </w:r>
+      <w:r>
+        <w:rPr>
+          <w:rFonts w:ascii="Courier New" w:eastAsia="宋体" w:hAnsi="Courier New" w:cs="Courier New"/>
+          <w:color w:val="A9B7C6"/>
+          <w:kern w:val="0"/>
+          <w:sz w:val="20"/>
+          <w:szCs w:val="20"/>
+        </w:rPr>
+        <w:t>camera.addCallbackBuffer(bytes)</w:t>
+      </w:r>
+      <w:r>
+        <w:rPr>
+          <w:rFonts w:ascii="Courier New" w:eastAsia="宋体" w:hAnsi="Courier New" w:cs="Courier New"/>
+          <w:color w:val="CC7832"/>
+          <w:kern w:val="0"/>
+          <w:sz w:val="20"/>
+          <w:szCs w:val="20"/>
+        </w:rPr>
+        <w:t>;</w:t>
+      </w:r>
+    </w:p>
+    <w:p>
+      <w:r>
+        <w:rPr>
+          <w:rFonts w:hint="eastAsia"/>
+        </w:rPr>
+        <w:t>2</w:t>
+      </w:r>
+      <w:r>
+        <w:t>.</w:t>
+      </w:r>
+      <w:r>
+        <w:rPr>
+          <w:rFonts w:hint="eastAsia"/>
+        </w:rPr>
+        <w:t>JAVA</w:t>
+      </w:r>
+      <w:r>
+        <w:t xml:space="preserve"> </w:t>
+      </w:r>
+      <w:r>
+        <w:rPr>
+          <w:rFonts w:hint="eastAsia"/>
+        </w:rPr>
+        <w:t>接口</w:t>
+      </w:r>
+    </w:p>
+    <w:p>
+      <w:pPr>
+        <w:autoSpaceDE w:val="0"/>
+        <w:autoSpaceDN w:val="0"/>
+        <w:adjustRightInd w:val="0"/>
+        <w:jc w:val="left"/>
+        <w:rPr>
+          <w:rFonts w:ascii="Consolas" w:hAnsi="Consolas" w:cs="Consolas"/>
+          <w:kern w:val="0"/>
+          <w:sz w:val="20"/>
+          <w:szCs w:val="20"/>
+        </w:rPr>
+      </w:pPr>
+      <w:r>
+        <w:rPr>
+          <w:rFonts w:ascii="Consolas" w:hAnsi="Consolas" w:cs="Consolas"/>
+          <w:b/>
+          <w:bCs/>
+          <w:color w:val="7F0055"/>
+          <w:kern w:val="0"/>
+          <w:sz w:val="20"/>
+          <w:szCs w:val="20"/>
+        </w:rPr>
+        <w:t>interface</w:t>
+      </w:r>
+      <w:r>
+        <w:rPr>
+          <w:rFonts w:ascii="Consolas" w:hAnsi="Consolas" w:cs="Consolas"/>
+          <w:color w:val="000000"/>
+          <w:kern w:val="0"/>
+          <w:sz w:val="20"/>
+          <w:szCs w:val="20"/>
+        </w:rPr>
+        <w:t xml:space="preserve"> A {</w:t>
+      </w:r>
+    </w:p>
+    <w:p>
+      <w:pPr>
+        <w:autoSpaceDE w:val="0"/>
+        <w:autoSpaceDN w:val="0"/>
+        <w:adjustRightInd w:val="0"/>
+        <w:jc w:val="left"/>
+        <w:rPr>
+          <w:rFonts w:ascii="Consolas" w:hAnsi="Consolas" w:cs="Consolas"/>
+          <w:kern w:val="0"/>
+          <w:sz w:val="20"/>
+          <w:szCs w:val="20"/>
+        </w:rPr>
+      </w:pPr>
+      <w:r>
+        <w:rPr>
+          <w:rFonts w:ascii="Consolas" w:hAnsi="Consolas" w:cs="Consolas"/>
+          <w:color w:val="000000"/>
+          <w:kern w:val="0"/>
+          <w:sz w:val="20"/>
+          <w:szCs w:val="20"/>
+        </w:rPr>
+        <w:tab/>
+      </w:r>
+      <w:r>
+        <w:rPr>
+          <w:rFonts w:ascii="Consolas" w:hAnsi="Consolas" w:cs="Consolas"/>
+          <w:b/>
+          <w:bCs/>
+          <w:color w:val="7F0055"/>
+          <w:kern w:val="0"/>
+          <w:sz w:val="20"/>
+          <w:szCs w:val="20"/>
+        </w:rPr>
+        <w:t>public</w:t>
+      </w:r>
+      <w:r>
+        <w:rPr>
+          <w:rFonts w:ascii="Consolas" w:hAnsi="Consolas" w:cs="Consolas"/>
+          <w:color w:val="000000"/>
+          <w:kern w:val="0"/>
+          <w:sz w:val="20"/>
+          <w:szCs w:val="20"/>
+        </w:rPr>
+        <w:t xml:space="preserve"> </w:t>
+      </w:r>
+      <w:r>
+        <w:rPr>
+          <w:rFonts w:ascii="Consolas" w:hAnsi="Consolas" w:cs="Consolas"/>
+          <w:b/>
+          <w:bCs/>
+          <w:color w:val="7F0055"/>
+          <w:kern w:val="0"/>
+          <w:sz w:val="20"/>
+          <w:szCs w:val="20"/>
+        </w:rPr>
+        <w:t>abstract</w:t>
+      </w:r>
+      <w:r>
+        <w:rPr>
+          <w:rFonts w:ascii="Consolas" w:hAnsi="Consolas" w:cs="Consolas"/>
+          <w:color w:val="000000"/>
+          <w:kern w:val="0"/>
+          <w:sz w:val="20"/>
+          <w:szCs w:val="20"/>
+        </w:rPr>
+        <w:t xml:space="preserve"> </w:t>
+      </w:r>
+      <w:r>
+        <w:rPr>
+          <w:rFonts w:ascii="Consolas" w:hAnsi="Consolas" w:cs="Consolas"/>
+          <w:b/>
+          <w:bCs/>
+          <w:color w:val="7F0055"/>
+          <w:kern w:val="0"/>
+          <w:sz w:val="20"/>
+          <w:szCs w:val="20"/>
+        </w:rPr>
+        <w:t>void</w:t>
+      </w:r>
+      <w:r>
+        <w:rPr>
+          <w:rFonts w:ascii="Consolas" w:hAnsi="Consolas" w:cs="Consolas"/>
+          <w:color w:val="000000"/>
+          <w:kern w:val="0"/>
+          <w:sz w:val="20"/>
+          <w:szCs w:val="20"/>
+        </w:rPr>
+        <w:t xml:space="preserve"> method1(</w:t>
+      </w:r>
+      <w:r>
+        <w:rPr>
+          <w:rFonts w:ascii="Consolas" w:hAnsi="Consolas" w:cs="Consolas"/>
+          <w:b/>
+          <w:bCs/>
+          <w:color w:val="7F0055"/>
+          <w:kern w:val="0"/>
+          <w:sz w:val="20"/>
+          <w:szCs w:val="20"/>
+        </w:rPr>
+        <w:t>int</w:t>
+      </w:r>
+      <w:r>
+        <w:rPr>
+          <w:rFonts w:ascii="Consolas" w:hAnsi="Consolas" w:cs="Consolas"/>
+          <w:color w:val="000000"/>
+          <w:kern w:val="0"/>
+          <w:sz w:val="20"/>
+          <w:szCs w:val="20"/>
+        </w:rPr>
+        <w:t xml:space="preserve"> </w:t>
+      </w:r>
+      <w:r>
+        <w:rPr>
+          <w:rFonts w:ascii="Consolas" w:hAnsi="Consolas" w:cs="Consolas"/>
+          <w:color w:val="6A3E3E"/>
+          <w:kern w:val="0"/>
+          <w:sz w:val="20"/>
+          <w:szCs w:val="20"/>
+        </w:rPr>
+        <w:t>i</w:t>
+      </w:r>
+      <w:r>
+        <w:rPr>
+          <w:rFonts w:ascii="Consolas" w:hAnsi="Consolas" w:cs="Consolas"/>
+          <w:color w:val="000000"/>
+          <w:kern w:val="0"/>
+          <w:sz w:val="20"/>
+          <w:szCs w:val="20"/>
+        </w:rPr>
+        <w:t>);</w:t>
+      </w:r>
+    </w:p>
+    <w:p>
+      <w:pPr>
+        <w:autoSpaceDE w:val="0"/>
+        <w:autoSpaceDN w:val="0"/>
+        <w:adjustRightInd w:val="0"/>
+        <w:jc w:val="left"/>
+        <w:rPr>
+          <w:rFonts w:ascii="Consolas" w:hAnsi="Consolas" w:cs="Consolas"/>
+          <w:kern w:val="0"/>
+          <w:sz w:val="20"/>
+          <w:szCs w:val="20"/>
+        </w:rPr>
+      </w:pPr>
+      <w:r>
+        <w:rPr>
+          <w:rFonts w:ascii="Consolas" w:hAnsi="Consolas" w:cs="Consolas"/>
+          <w:color w:val="000000"/>
+          <w:kern w:val="0"/>
+          <w:sz w:val="20"/>
+          <w:szCs w:val="20"/>
+        </w:rPr>
+        <w:t>}</w:t>
+      </w:r>
+    </w:p>
+    <w:p>
+      <w:pPr>
+        <w:autoSpaceDE w:val="0"/>
+        <w:autoSpaceDN w:val="0"/>
+        <w:adjustRightInd w:val="0"/>
+        <w:jc w:val="left"/>
+        <w:rPr>
+          <w:rFonts w:ascii="Consolas" w:hAnsi="Consolas" w:cs="Consolas"/>
+          <w:kern w:val="0"/>
+          <w:sz w:val="20"/>
+          <w:szCs w:val="20"/>
+        </w:rPr>
+      </w:pPr>
+      <w:r>
+        <w:rPr>
+          <w:rFonts w:ascii="Consolas" w:hAnsi="Consolas" w:cs="Consolas"/>
+          <w:b/>
+          <w:bCs/>
+          <w:color w:val="7F0055"/>
+          <w:kern w:val="0"/>
+          <w:sz w:val="20"/>
+          <w:szCs w:val="20"/>
+        </w:rPr>
+        <w:t>class</w:t>
+      </w:r>
+      <w:r>
+        <w:rPr>
+          <w:rFonts w:ascii="Consolas" w:hAnsi="Consolas" w:cs="Consolas"/>
+          <w:color w:val="000000"/>
+          <w:kern w:val="0"/>
+          <w:sz w:val="20"/>
+          <w:szCs w:val="20"/>
+        </w:rPr>
+        <w:t xml:space="preserve"> B </w:t>
+      </w:r>
+      <w:r>
+        <w:rPr>
+          <w:rFonts w:ascii="Consolas" w:hAnsi="Consolas" w:cs="Consolas"/>
+          <w:b/>
+          <w:bCs/>
+          <w:color w:val="7F0055"/>
+          <w:kern w:val="0"/>
+          <w:sz w:val="20"/>
+          <w:szCs w:val="20"/>
+        </w:rPr>
+        <w:t>implements</w:t>
+      </w:r>
+      <w:r>
+        <w:rPr>
+          <w:rFonts w:ascii="Consolas" w:hAnsi="Consolas" w:cs="Consolas"/>
+          <w:color w:val="000000"/>
+          <w:kern w:val="0"/>
+          <w:sz w:val="20"/>
+          <w:szCs w:val="20"/>
+        </w:rPr>
+        <w:t xml:space="preserve"> A {</w:t>
+      </w:r>
+    </w:p>
+    <w:p>
+      <w:pPr>
+        <w:autoSpaceDE w:val="0"/>
+        <w:autoSpaceDN w:val="0"/>
+        <w:adjustRightInd w:val="0"/>
+        <w:jc w:val="left"/>
+        <w:rPr>
+          <w:rFonts w:ascii="Consolas" w:hAnsi="Consolas" w:cs="Consolas"/>
+          <w:kern w:val="0"/>
+          <w:sz w:val="20"/>
+          <w:szCs w:val="20"/>
+        </w:rPr>
+      </w:pPr>
+      <w:r>
+        <w:rPr>
+          <w:rFonts w:ascii="Consolas" w:hAnsi="Consolas" w:cs="Consolas"/>
+          <w:color w:val="000000"/>
+          <w:kern w:val="0"/>
+          <w:sz w:val="20"/>
+          <w:szCs w:val="20"/>
+        </w:rPr>
+        <w:tab/>
+      </w:r>
+      <w:r>
+        <w:rPr>
+          <w:rFonts w:ascii="Consolas" w:hAnsi="Consolas" w:cs="Consolas"/>
+          <w:color w:val="646464"/>
+          <w:kern w:val="0"/>
+          <w:sz w:val="20"/>
+          <w:szCs w:val="20"/>
+        </w:rPr>
+        <w:t>@Override</w:t>
+      </w:r>
+    </w:p>
+    <w:p>
+      <w:pPr>
+        <w:autoSpaceDE w:val="0"/>
+        <w:autoSpaceDN w:val="0"/>
+        <w:adjustRightInd w:val="0"/>
+        <w:jc w:val="left"/>
+        <w:rPr>
+          <w:rFonts w:ascii="Consolas" w:hAnsi="Consolas" w:cs="Consolas"/>
+          <w:kern w:val="0"/>
+          <w:sz w:val="20"/>
+          <w:szCs w:val="20"/>
+        </w:rPr>
+      </w:pPr>
+      <w:r>
+        <w:rPr>
+          <w:rFonts w:ascii="Consolas" w:hAnsi="Consolas" w:cs="Consolas"/>
+          <w:color w:val="000000"/>
+          <w:kern w:val="0"/>
+          <w:sz w:val="20"/>
+          <w:szCs w:val="20"/>
+        </w:rPr>
+        <w:tab/>
+      </w:r>
+      <w:r>
+        <w:rPr>
+          <w:rFonts w:ascii="Consolas" w:hAnsi="Consolas" w:cs="Consolas"/>
+          <w:b/>
+          <w:bCs/>
+          <w:color w:val="7F0055"/>
+          <w:kern w:val="0"/>
+          <w:sz w:val="20"/>
+          <w:szCs w:val="20"/>
+        </w:rPr>
+        <w:t>public</w:t>
+      </w:r>
+      <w:r>
+        <w:rPr>
+          <w:rFonts w:ascii="Consolas" w:hAnsi="Consolas" w:cs="Consolas"/>
+          <w:color w:val="000000"/>
+          <w:kern w:val="0"/>
+          <w:sz w:val="20"/>
+          <w:szCs w:val="20"/>
+        </w:rPr>
+        <w:t xml:space="preserve"> </w:t>
+      </w:r>
+      <w:r>
+        <w:rPr>
+          <w:rFonts w:ascii="Consolas" w:hAnsi="Consolas" w:cs="Consolas"/>
+          <w:b/>
+          <w:bCs/>
+          <w:color w:val="7F0055"/>
+          <w:kern w:val="0"/>
+          <w:sz w:val="20"/>
+          <w:szCs w:val="20"/>
+        </w:rPr>
+        <w:t>void</w:t>
+      </w:r>
+      <w:r>
+        <w:rPr>
+          <w:rFonts w:ascii="Consolas" w:hAnsi="Consolas" w:cs="Consolas"/>
+          <w:color w:val="000000"/>
+          <w:kern w:val="0"/>
+          <w:sz w:val="20"/>
+          <w:szCs w:val="20"/>
+        </w:rPr>
+        <w:t xml:space="preserve"> method1(</w:t>
+      </w:r>
+      <w:r>
+        <w:rPr>
+          <w:rFonts w:ascii="Consolas" w:hAnsi="Consolas" w:cs="Consolas"/>
+          <w:b/>
+          <w:bCs/>
+          <w:color w:val="7F0055"/>
+          <w:kern w:val="0"/>
+          <w:sz w:val="20"/>
+          <w:szCs w:val="20"/>
+        </w:rPr>
+        <w:t>int</w:t>
+      </w:r>
+      <w:r>
+        <w:rPr>
+          <w:rFonts w:ascii="Consolas" w:hAnsi="Consolas" w:cs="Consolas"/>
+          <w:color w:val="000000"/>
+          <w:kern w:val="0"/>
+          <w:sz w:val="20"/>
+          <w:szCs w:val="20"/>
+        </w:rPr>
+        <w:t xml:space="preserve"> </w:t>
+      </w:r>
+      <w:r>
+        <w:rPr>
+          <w:rFonts w:ascii="Consolas" w:hAnsi="Consolas" w:cs="Consolas"/>
+          <w:color w:val="6A3E3E"/>
+          <w:kern w:val="0"/>
+          <w:sz w:val="20"/>
+          <w:szCs w:val="20"/>
+        </w:rPr>
+        <w:t>i</w:t>
+      </w:r>
+      <w:r>
+        <w:rPr>
+          <w:rFonts w:ascii="Consolas" w:hAnsi="Consolas" w:cs="Consolas"/>
+          <w:color w:val="000000"/>
+          <w:kern w:val="0"/>
+          <w:sz w:val="20"/>
+          <w:szCs w:val="20"/>
+        </w:rPr>
+        <w:t>) {</w:t>
+      </w:r>
+    </w:p>
+    <w:p>
+      <w:pPr>
+        <w:autoSpaceDE w:val="0"/>
+        <w:autoSpaceDN w:val="0"/>
+        <w:adjustRightInd w:val="0"/>
+        <w:jc w:val="left"/>
+        <w:rPr>
+          <w:rFonts w:ascii="Consolas" w:hAnsi="Consolas" w:cs="Consolas"/>
+          <w:kern w:val="0"/>
+          <w:sz w:val="20"/>
+          <w:szCs w:val="20"/>
+        </w:rPr>
+      </w:pPr>
+      <w:r>
+        <w:rPr>
+          <w:rFonts w:ascii="Consolas" w:hAnsi="Consolas" w:cs="Consolas"/>
+          <w:color w:val="000000"/>
+          <w:kern w:val="0"/>
+          <w:sz w:val="20"/>
+          <w:szCs w:val="20"/>
+        </w:rPr>
+        <w:tab/>
+      </w:r>
+      <w:r>
+        <w:rPr>
+          <w:rFonts w:ascii="Consolas" w:hAnsi="Consolas" w:cs="Consolas"/>
+          <w:color w:val="000000"/>
+          <w:kern w:val="0"/>
+          <w:sz w:val="20"/>
+          <w:szCs w:val="20"/>
+        </w:rPr>
+        <w:tab/>
+      </w:r>
+      <w:r>
+        <w:rPr>
+          <w:rFonts w:ascii="Consolas" w:hAnsi="Consolas" w:cs="Consolas"/>
+          <w:color w:val="3F7F5F"/>
+          <w:kern w:val="0"/>
+          <w:sz w:val="20"/>
+          <w:szCs w:val="20"/>
+        </w:rPr>
+        <w:t xml:space="preserve">// </w:t>
+      </w:r>
+      <w:r>
+        <w:rPr>
+          <w:rFonts w:ascii="Consolas" w:hAnsi="Consolas" w:cs="Consolas"/>
+          <w:b/>
+          <w:bCs/>
+          <w:color w:val="7F9FBF"/>
+          <w:kern w:val="0"/>
+          <w:sz w:val="20"/>
+          <w:szCs w:val="20"/>
+        </w:rPr>
+        <w:t>TODO</w:t>
+      </w:r>
+      <w:r>
+        <w:rPr>
+          <w:rFonts w:ascii="Consolas" w:hAnsi="Consolas" w:cs="Consolas"/>
+          <w:color w:val="3F7F5F"/>
+          <w:kern w:val="0"/>
+          <w:sz w:val="20"/>
+          <w:szCs w:val="20"/>
+        </w:rPr>
+        <w:t xml:space="preserve"> Auto-generated method stub</w:t>
+      </w:r>
+    </w:p>
+    <w:p>
+      <w:pPr>
+        <w:autoSpaceDE w:val="0"/>
+        <w:autoSpaceDN w:val="0"/>
+        <w:adjustRightInd w:val="0"/>
+        <w:jc w:val="left"/>
+        <w:rPr>
+          <w:rFonts w:ascii="Consolas" w:hAnsi="Consolas" w:cs="Consolas"/>
+          <w:kern w:val="0"/>
+          <w:sz w:val="20"/>
+          <w:szCs w:val="20"/>
+        </w:rPr>
+      </w:pPr>
+      <w:r>
+        <w:rPr>
+          <w:rFonts w:ascii="Consolas" w:hAnsi="Consolas" w:cs="Consolas"/>
+          <w:color w:val="000000"/>
+          <w:kern w:val="0"/>
+          <w:sz w:val="20"/>
+          <w:szCs w:val="20"/>
+        </w:rPr>
+        <w:tab/>
+      </w:r>
+      <w:r>
+        <w:rPr>
+          <w:rFonts w:ascii="Consolas" w:hAnsi="Consolas" w:cs="Consolas"/>
+          <w:color w:val="000000"/>
+          <w:kern w:val="0"/>
+          <w:sz w:val="20"/>
+          <w:szCs w:val="20"/>
+        </w:rPr>
+        <w:tab/>
+      </w:r>
+    </w:p>
+    <w:p>
+      <w:pPr>
+        <w:autoSpaceDE w:val="0"/>
+        <w:autoSpaceDN w:val="0"/>
+        <w:adjustRightInd w:val="0"/>
+        <w:jc w:val="left"/>
+        <w:rPr>
+          <w:rFonts w:ascii="Consolas" w:hAnsi="Consolas" w:cs="Consolas"/>
+          <w:kern w:val="0"/>
+          <w:sz w:val="20"/>
+          <w:szCs w:val="20"/>
+        </w:rPr>
+      </w:pPr>
+      <w:r>
+        <w:rPr>
+          <w:rFonts w:ascii="Consolas" w:hAnsi="Consolas" w:cs="Consolas"/>
+          <w:color w:val="000000"/>
+          <w:kern w:val="0"/>
+          <w:sz w:val="20"/>
+          <w:szCs w:val="20"/>
+        </w:rPr>
+        <w:tab/>
+        <w:t>}</w:t>
+      </w:r>
+    </w:p>
+    <w:p>
+      <w:pPr>
+        <w:autoSpaceDE w:val="0"/>
+        <w:autoSpaceDN w:val="0"/>
+        <w:adjustRightInd w:val="0"/>
+        <w:jc w:val="left"/>
+        <w:rPr>
+          <w:rFonts w:ascii="Consolas" w:hAnsi="Consolas" w:cs="Consolas"/>
+          <w:kern w:val="0"/>
+          <w:sz w:val="20"/>
+          <w:szCs w:val="20"/>
+        </w:rPr>
+      </w:pPr>
+      <w:r>
+        <w:rPr>
+          <w:rFonts w:ascii="Consolas" w:hAnsi="Consolas" w:cs="Consolas"/>
+          <w:color w:val="000000"/>
+          <w:kern w:val="0"/>
+          <w:sz w:val="20"/>
+          <w:szCs w:val="20"/>
+        </w:rPr>
+        <w:tab/>
+      </w:r>
+    </w:p>
+    <w:p>
+      <w:pPr>
+        <w:rPr>
+          <w:rFonts w:ascii="Consolas" w:hAnsi="Consolas" w:cs="Consolas"/>
+          <w:color w:val="000000"/>
+          <w:kern w:val="0"/>
+          <w:sz w:val="20"/>
+          <w:szCs w:val="20"/>
+        </w:rPr>
+      </w:pPr>
+      <w:r>
+        <w:rPr>
+          <w:rFonts w:ascii="Consolas" w:hAnsi="Consolas" w:cs="Consolas"/>
+          <w:color w:val="000000"/>
+          <w:kern w:val="0"/>
+          <w:sz w:val="20"/>
+          <w:szCs w:val="20"/>
+        </w:rPr>
+        <w:t>}</w:t>
+      </w:r>
+    </w:p>
+    <w:p>
+      <w:r>
+        <w:rPr>
+          <w:rFonts w:hint="eastAsia"/>
+        </w:rPr>
+        <w:t>3</w:t>
+      </w:r>
+      <w:r>
+        <w:t>.</w:t>
+      </w:r>
+      <w:r>
+        <w:rPr>
+          <w:rFonts w:hint="eastAsia"/>
+        </w:rPr>
+        <w:t>li</w:t>
+      </w:r>
+      <w:r>
+        <w:t>nux shell</w:t>
+      </w:r>
+      <w:r>
+        <w:rPr>
+          <w:rFonts w:hint="eastAsia"/>
+        </w:rPr>
+        <w:t>一次t</w:t>
+      </w:r>
+      <w:r>
+        <w:t>ouch</w:t>
+      </w:r>
+      <w:r>
+        <w:rPr>
+          <w:rFonts w:hint="eastAsia"/>
+        </w:rPr>
+        <w:t>多个文件</w:t>
+      </w:r>
+    </w:p>
+    <w:p>
+      <w:r>
+        <w:t>touch {a,b}.txt</w:t>
+      </w:r>
+    </w:p>
+    <w:p>
+      <w:r>
+        <w:rPr>
+          <w:rFonts w:hint="eastAsia"/>
+        </w:rPr>
+        <w:t>此时会创建a</w:t>
+      </w:r>
+      <w:r>
+        <w:t>.txt</w:t>
+      </w:r>
+      <w:r>
+        <w:rPr>
+          <w:rFonts w:hint="eastAsia"/>
+        </w:rPr>
+        <w:t>和b</w:t>
+      </w:r>
+      <w:r>
+        <w:t>.txt</w:t>
+      </w:r>
+    </w:p>
+    <w:p>
+      <w:r>
+        <w:rPr>
+          <w:rFonts w:hint="eastAsia"/>
+        </w:rPr>
+        <w:t>4</w:t>
+      </w:r>
+      <w:r>
+        <w:t>.</w:t>
+      </w:r>
+      <w:r>
+        <w:rPr>
+          <w:rFonts w:hint="eastAsia"/>
+        </w:rPr>
+        <w:t>情商：</w:t>
+      </w:r>
+      <w:r>
+        <w:rPr>
+          <w:rFonts w:hint="eastAsia"/>
+        </w:rPr>
+        <w:t>无论是预防疾病还是治疗疾病，在治疗病人的同时调节病人的情绪状态，可以获得额外的治疗效果，医学的使命被定位为治疗疾患，而忽视了病态，即病人的情绪反应！</w:t>
+      </w:r>
+    </w:p>
+    <w:p>
+      <w:r>
+        <w:rPr>
+          <w:rFonts w:hint="eastAsia"/>
+        </w:rPr>
+        <w:t>2</w:t>
+      </w:r>
+      <w:r>
+        <w:t>022-07-28</w:t>
+      </w:r>
+    </w:p>
+    <w:p>
+      <w:r>
+        <w:rPr>
+          <w:rFonts w:hint="eastAsia"/>
+        </w:rPr>
+        <w:t>1</w:t>
+      </w:r>
+      <w:r>
+        <w:t>.boost pool</w:t>
+      </w:r>
+    </w:p>
+    <w:p>
+      <w:pPr>
+        <w:widowControl/>
+        <w:shd w:val="clear" w:color="auto" w:fill="1E1E1E"/>
+        <w:spacing w:line="285" w:lineRule="atLeast"/>
+        <w:jc w:val="left"/>
+        <w:rPr>
+          <w:rFonts w:ascii="Consolas" w:eastAsia="宋体" w:hAnsi="Consolas" w:cs="宋体"/>
+          <w:color w:val="D4D4D4"/>
+          <w:kern w:val="0"/>
+          <w:szCs w:val="21"/>
+        </w:rPr>
+      </w:pPr>
+      <w:r>
+        <w:rPr>
+          <w:rFonts w:ascii="Consolas" w:eastAsia="宋体" w:hAnsi="Consolas" w:cs="宋体"/>
+          <w:color w:val="C586C0"/>
+          <w:kern w:val="0"/>
+          <w:szCs w:val="21"/>
+        </w:rPr>
+        <w:t>#include</w:t>
+      </w:r>
+      <w:r>
+        <w:rPr>
+          <w:rFonts w:ascii="Consolas" w:eastAsia="宋体" w:hAnsi="Consolas" w:cs="宋体"/>
+          <w:color w:val="569CD6"/>
+          <w:kern w:val="0"/>
+          <w:szCs w:val="21"/>
+        </w:rPr>
+        <w:t xml:space="preserve"> </w:t>
+      </w:r>
+      <w:r>
+        <w:rPr>
+          <w:rFonts w:ascii="Consolas" w:eastAsia="宋体" w:hAnsi="Consolas" w:cs="宋体"/>
+          <w:color w:val="CE9178"/>
+          <w:kern w:val="0"/>
+          <w:szCs w:val="21"/>
+        </w:rPr>
+        <w:t>"boost/pool/pool.hpp"</w:t>
+      </w:r>
+    </w:p>
+    <w:p>
+      <w:pPr>
+        <w:widowControl/>
+        <w:shd w:val="clear" w:color="auto" w:fill="1E1E1E"/>
+        <w:spacing w:line="285" w:lineRule="atLeast"/>
+        <w:jc w:val="left"/>
+        <w:rPr>
+          <w:rFonts w:ascii="Consolas" w:eastAsia="宋体" w:hAnsi="Consolas" w:cs="宋体"/>
+          <w:color w:val="D4D4D4"/>
+          <w:kern w:val="0"/>
+          <w:szCs w:val="21"/>
+        </w:rPr>
+      </w:pPr>
+      <w:r>
+        <w:rPr>
+          <w:rFonts w:ascii="Consolas" w:eastAsia="宋体" w:hAnsi="Consolas" w:cs="宋体"/>
+          <w:color w:val="569CD6"/>
+          <w:kern w:val="0"/>
+          <w:szCs w:val="21"/>
+        </w:rPr>
+        <w:t>typedef</w:t>
+      </w:r>
+      <w:r>
+        <w:rPr>
+          <w:rFonts w:ascii="Consolas" w:eastAsia="宋体" w:hAnsi="Consolas" w:cs="宋体"/>
+          <w:color w:val="D4D4D4"/>
+          <w:kern w:val="0"/>
+          <w:szCs w:val="21"/>
+        </w:rPr>
+        <w:t xml:space="preserve"> </w:t>
+      </w:r>
+      <w:r>
+        <w:rPr>
+          <w:rFonts w:ascii="Consolas" w:eastAsia="宋体" w:hAnsi="Consolas" w:cs="宋体"/>
+          <w:color w:val="569CD6"/>
+          <w:kern w:val="0"/>
+          <w:szCs w:val="21"/>
+        </w:rPr>
+        <w:t>struct</w:t>
+      </w:r>
+      <w:r>
+        <w:rPr>
+          <w:rFonts w:ascii="Consolas" w:eastAsia="宋体" w:hAnsi="Consolas" w:cs="宋体"/>
+          <w:color w:val="D4D4D4"/>
+          <w:kern w:val="0"/>
+          <w:szCs w:val="21"/>
+        </w:rPr>
+        <w:t xml:space="preserve"> </w:t>
+      </w:r>
+      <w:r>
+        <w:rPr>
+          <w:rFonts w:ascii="Consolas" w:eastAsia="宋体" w:hAnsi="Consolas" w:cs="宋体"/>
+          <w:color w:val="4EC9B0"/>
+          <w:kern w:val="0"/>
+          <w:szCs w:val="21"/>
+        </w:rPr>
+        <w:t>student_st</w:t>
+      </w:r>
+      <w:r>
+        <w:rPr>
+          <w:rFonts w:ascii="Consolas" w:eastAsia="宋体" w:hAnsi="Consolas" w:cs="宋体"/>
+          <w:color w:val="D4D4D4"/>
+          <w:kern w:val="0"/>
+          <w:szCs w:val="21"/>
+        </w:rPr>
+        <w:t xml:space="preserve"> {</w:t>
+      </w:r>
+    </w:p>
+    <w:p>
+      <w:pPr>
+        <w:widowControl/>
+        <w:shd w:val="clear" w:color="auto" w:fill="1E1E1E"/>
+        <w:spacing w:line="285" w:lineRule="atLeast"/>
+        <w:jc w:val="left"/>
+        <w:rPr>
+          <w:rFonts w:ascii="Consolas" w:eastAsia="宋体" w:hAnsi="Consolas" w:cs="宋体"/>
+          <w:color w:val="D4D4D4"/>
+          <w:kern w:val="0"/>
+          <w:szCs w:val="21"/>
+        </w:rPr>
+      </w:pPr>
+      <w:r>
+        <w:rPr>
+          <w:rFonts w:ascii="Consolas" w:eastAsia="宋体" w:hAnsi="Consolas" w:cs="宋体"/>
+          <w:color w:val="D4D4D4"/>
+          <w:kern w:val="0"/>
+          <w:szCs w:val="21"/>
+        </w:rPr>
+        <w:t xml:space="preserve">    </w:t>
+      </w:r>
+      <w:r>
+        <w:rPr>
+          <w:rFonts w:ascii="Consolas" w:eastAsia="宋体" w:hAnsi="Consolas" w:cs="宋体"/>
+          <w:color w:val="569CD6"/>
+          <w:kern w:val="0"/>
+          <w:szCs w:val="21"/>
+        </w:rPr>
+        <w:t>char</w:t>
+      </w:r>
+      <w:r>
+        <w:rPr>
+          <w:rFonts w:ascii="Consolas" w:eastAsia="宋体" w:hAnsi="Consolas" w:cs="宋体"/>
+          <w:color w:val="D4D4D4"/>
+          <w:kern w:val="0"/>
+          <w:szCs w:val="21"/>
+        </w:rPr>
+        <w:t xml:space="preserve"> </w:t>
+      </w:r>
+      <w:r>
+        <w:rPr>
+          <w:rFonts w:ascii="Consolas" w:eastAsia="宋体" w:hAnsi="Consolas" w:cs="宋体"/>
+          <w:color w:val="9CDCFE"/>
+          <w:kern w:val="0"/>
+          <w:szCs w:val="21"/>
+        </w:rPr>
+        <w:t>name</w:t>
+      </w:r>
+      <w:r>
+        <w:rPr>
+          <w:rFonts w:ascii="Consolas" w:eastAsia="宋体" w:hAnsi="Consolas" w:cs="宋体"/>
+          <w:color w:val="D4D4D4"/>
+          <w:kern w:val="0"/>
+          <w:szCs w:val="21"/>
+        </w:rPr>
+        <w:t>[</w:t>
+      </w:r>
+      <w:r>
+        <w:rPr>
+          <w:rFonts w:ascii="Consolas" w:eastAsia="宋体" w:hAnsi="Consolas" w:cs="宋体"/>
+          <w:color w:val="B5CEA8"/>
+          <w:kern w:val="0"/>
+          <w:szCs w:val="21"/>
+        </w:rPr>
+        <w:t>10</w:t>
+      </w:r>
+      <w:r>
+        <w:rPr>
+          <w:rFonts w:ascii="Consolas" w:eastAsia="宋体" w:hAnsi="Consolas" w:cs="宋体"/>
+          <w:color w:val="D4D4D4"/>
+          <w:kern w:val="0"/>
+          <w:szCs w:val="21"/>
+        </w:rPr>
+        <w:t>];</w:t>
+      </w:r>
+    </w:p>
+    <w:p>
+      <w:pPr>
+        <w:widowControl/>
+        <w:shd w:val="clear" w:color="auto" w:fill="1E1E1E"/>
+        <w:spacing w:line="285" w:lineRule="atLeast"/>
+        <w:jc w:val="left"/>
+        <w:rPr>
+          <w:rFonts w:ascii="Consolas" w:eastAsia="宋体" w:hAnsi="Consolas" w:cs="宋体"/>
+          <w:color w:val="D4D4D4"/>
+          <w:kern w:val="0"/>
+          <w:szCs w:val="21"/>
+        </w:rPr>
+      </w:pPr>
+      <w:r>
+        <w:rPr>
+          <w:rFonts w:ascii="Consolas" w:eastAsia="宋体" w:hAnsi="Consolas" w:cs="宋体"/>
+          <w:color w:val="D4D4D4"/>
+          <w:kern w:val="0"/>
+          <w:szCs w:val="21"/>
+        </w:rPr>
+        <w:t xml:space="preserve">    </w:t>
+      </w:r>
+      <w:r>
+        <w:rPr>
+          <w:rFonts w:ascii="Consolas" w:eastAsia="宋体" w:hAnsi="Consolas" w:cs="宋体"/>
+          <w:color w:val="569CD6"/>
+          <w:kern w:val="0"/>
+          <w:szCs w:val="21"/>
+        </w:rPr>
+        <w:t>int</w:t>
+      </w:r>
+      <w:r>
+        <w:rPr>
+          <w:rFonts w:ascii="Consolas" w:eastAsia="宋体" w:hAnsi="Consolas" w:cs="宋体"/>
+          <w:color w:val="D4D4D4"/>
+          <w:kern w:val="0"/>
+          <w:szCs w:val="21"/>
+        </w:rPr>
+        <w:t xml:space="preserve"> </w:t>
+      </w:r>
+      <w:r>
+        <w:rPr>
+          <w:rFonts w:ascii="Consolas" w:eastAsia="宋体" w:hAnsi="Consolas" w:cs="宋体"/>
+          <w:color w:val="9CDCFE"/>
+          <w:kern w:val="0"/>
+          <w:szCs w:val="21"/>
+        </w:rPr>
+        <w:t>age</w:t>
+      </w:r>
+      <w:r>
+        <w:rPr>
+          <w:rFonts w:ascii="Consolas" w:eastAsia="宋体" w:hAnsi="Consolas" w:cs="宋体"/>
+          <w:color w:val="D4D4D4"/>
+          <w:kern w:val="0"/>
+          <w:szCs w:val="21"/>
+        </w:rPr>
+        <w:t>;</w:t>
+      </w:r>
+    </w:p>
+    <w:p>
+      <w:pPr>
+        <w:widowControl/>
+        <w:shd w:val="clear" w:color="auto" w:fill="1E1E1E"/>
+        <w:spacing w:line="285" w:lineRule="atLeast"/>
+        <w:jc w:val="left"/>
+        <w:rPr>
+          <w:rFonts w:ascii="Consolas" w:eastAsia="宋体" w:hAnsi="Consolas" w:cs="宋体"/>
+          <w:color w:val="D4D4D4"/>
+          <w:kern w:val="0"/>
+          <w:szCs w:val="21"/>
+        </w:rPr>
+      </w:pPr>
+      <w:r>
+        <w:rPr>
+          <w:rFonts w:ascii="Consolas" w:eastAsia="宋体" w:hAnsi="Consolas" w:cs="宋体"/>
+          <w:color w:val="D4D4D4"/>
+          <w:kern w:val="0"/>
+          <w:szCs w:val="21"/>
+        </w:rPr>
+        <w:t xml:space="preserve">} </w:t>
+      </w:r>
+      <w:r>
+        <w:rPr>
+          <w:rFonts w:ascii="Consolas" w:eastAsia="宋体" w:hAnsi="Consolas" w:cs="宋体"/>
+          <w:color w:val="4EC9B0"/>
+          <w:kern w:val="0"/>
+          <w:szCs w:val="21"/>
+        </w:rPr>
+        <w:t>CStudent</w:t>
+      </w:r>
+      <w:r>
+        <w:rPr>
+          <w:rFonts w:ascii="Consolas" w:eastAsia="宋体" w:hAnsi="Consolas" w:cs="宋体"/>
+          <w:color w:val="D4D4D4"/>
+          <w:kern w:val="0"/>
+          <w:szCs w:val="21"/>
+        </w:rPr>
+        <w:t>;</w:t>
+      </w:r>
+    </w:p>
+    <w:p>
+      <w:pPr>
+        <w:widowControl/>
+        <w:shd w:val="clear" w:color="auto" w:fill="1E1E1E"/>
+        <w:spacing w:line="285" w:lineRule="atLeast"/>
+        <w:jc w:val="left"/>
+        <w:rPr>
+          <w:rFonts w:ascii="Consolas" w:eastAsia="宋体" w:hAnsi="Consolas" w:cs="宋体"/>
+          <w:color w:val="D4D4D4"/>
+          <w:kern w:val="0"/>
+          <w:szCs w:val="21"/>
+        </w:rPr>
+      </w:pPr>
+      <w:r>
+        <w:rPr>
+          <w:rFonts w:ascii="Consolas" w:eastAsia="宋体" w:hAnsi="Consolas" w:cs="宋体"/>
+          <w:color w:val="569CD6"/>
+          <w:kern w:val="0"/>
+          <w:szCs w:val="21"/>
+        </w:rPr>
+        <w:t>int</w:t>
+      </w:r>
+      <w:r>
+        <w:rPr>
+          <w:rFonts w:ascii="Consolas" w:eastAsia="宋体" w:hAnsi="Consolas" w:cs="宋体"/>
+          <w:color w:val="D4D4D4"/>
+          <w:kern w:val="0"/>
+          <w:szCs w:val="21"/>
+        </w:rPr>
+        <w:t xml:space="preserve"> </w:t>
+      </w:r>
+      <w:r>
+        <w:rPr>
+          <w:rFonts w:ascii="Consolas" w:eastAsia="宋体" w:hAnsi="Consolas" w:cs="宋体"/>
+          <w:color w:val="DCDCAA"/>
+          <w:kern w:val="0"/>
+          <w:szCs w:val="21"/>
+        </w:rPr>
+        <w:t>main</w:t>
+      </w:r>
+      <w:r>
+        <w:rPr>
+          <w:rFonts w:ascii="Consolas" w:eastAsia="宋体" w:hAnsi="Consolas" w:cs="宋体"/>
+          <w:color w:val="D4D4D4"/>
+          <w:kern w:val="0"/>
+          <w:szCs w:val="21"/>
+        </w:rPr>
+        <w:t>() {</w:t>
+      </w:r>
+    </w:p>
+    <w:p>
+      <w:pPr>
+        <w:widowControl/>
+        <w:shd w:val="clear" w:color="auto" w:fill="1E1E1E"/>
+        <w:spacing w:line="285" w:lineRule="atLeast"/>
+        <w:jc w:val="left"/>
+        <w:rPr>
+          <w:rFonts w:ascii="Consolas" w:eastAsia="宋体" w:hAnsi="Consolas" w:cs="宋体"/>
+          <w:color w:val="D4D4D4"/>
+          <w:kern w:val="0"/>
+          <w:szCs w:val="21"/>
+        </w:rPr>
+      </w:pPr>
+      <w:r>
+        <w:rPr>
+          <w:rFonts w:ascii="Consolas" w:eastAsia="宋体" w:hAnsi="Consolas" w:cs="宋体"/>
+          <w:color w:val="D4D4D4"/>
+          <w:kern w:val="0"/>
+          <w:szCs w:val="21"/>
+        </w:rPr>
+        <w:t xml:space="preserve">    </w:t>
+      </w:r>
+      <w:r>
+        <w:rPr>
+          <w:rFonts w:ascii="Consolas" w:eastAsia="宋体" w:hAnsi="Consolas" w:cs="宋体"/>
+          <w:color w:val="4EC9B0"/>
+          <w:kern w:val="0"/>
+          <w:szCs w:val="21"/>
+        </w:rPr>
+        <w:t>boost</w:t>
+      </w:r>
+      <w:r>
+        <w:rPr>
+          <w:rFonts w:ascii="Consolas" w:eastAsia="宋体" w:hAnsi="Consolas" w:cs="宋体"/>
+          <w:color w:val="D4D4D4"/>
+          <w:kern w:val="0"/>
+          <w:szCs w:val="21"/>
+        </w:rPr>
+        <w:t>::pool&lt;&gt;</w:t>
+      </w:r>
+      <w:r>
+        <w:rPr>
+          <w:rFonts w:ascii="Consolas" w:eastAsia="宋体" w:hAnsi="Consolas" w:cs="宋体"/>
+          <w:color w:val="DCDCAA"/>
+          <w:kern w:val="0"/>
+          <w:szCs w:val="21"/>
+        </w:rPr>
+        <w:t>student_pool</w:t>
+      </w:r>
+      <w:r>
+        <w:rPr>
+          <w:rFonts w:ascii="Consolas" w:eastAsia="宋体" w:hAnsi="Consolas" w:cs="宋体"/>
+          <w:color w:val="D4D4D4"/>
+          <w:kern w:val="0"/>
+          <w:szCs w:val="21"/>
+        </w:rPr>
+        <w:t>(</w:t>
+      </w:r>
+      <w:r>
+        <w:rPr>
+          <w:rFonts w:ascii="Consolas" w:eastAsia="宋体" w:hAnsi="Consolas" w:cs="宋体"/>
+          <w:color w:val="569CD6"/>
+          <w:kern w:val="0"/>
+          <w:szCs w:val="21"/>
+        </w:rPr>
+        <w:t>sizeof</w:t>
+      </w:r>
+      <w:r>
+        <w:rPr>
+          <w:rFonts w:ascii="Consolas" w:eastAsia="宋体" w:hAnsi="Consolas" w:cs="宋体"/>
+          <w:color w:val="D4D4D4"/>
+          <w:kern w:val="0"/>
+          <w:szCs w:val="21"/>
+        </w:rPr>
+        <w:t>(</w:t>
+      </w:r>
+      <w:r>
+        <w:rPr>
+          <w:rFonts w:ascii="Consolas" w:eastAsia="宋体" w:hAnsi="Consolas" w:cs="宋体"/>
+          <w:color w:val="4EC9B0"/>
+          <w:kern w:val="0"/>
+          <w:szCs w:val="21"/>
+        </w:rPr>
+        <w:t>CStudent</w:t>
+      </w:r>
+      <w:r>
+        <w:rPr>
+          <w:rFonts w:ascii="Consolas" w:eastAsia="宋体" w:hAnsi="Consolas" w:cs="宋体"/>
+          <w:color w:val="D4D4D4"/>
+          <w:kern w:val="0"/>
+          <w:szCs w:val="21"/>
+        </w:rPr>
+        <w:t>));</w:t>
+      </w:r>
+    </w:p>
+    <w:p>
+      <w:pPr>
+        <w:widowControl/>
+        <w:shd w:val="clear" w:color="auto" w:fill="1E1E1E"/>
+        <w:spacing w:line="285" w:lineRule="atLeast"/>
+        <w:jc w:val="left"/>
+        <w:rPr>
+          <w:rFonts w:ascii="Consolas" w:eastAsia="宋体" w:hAnsi="Consolas" w:cs="宋体"/>
+          <w:color w:val="D4D4D4"/>
+          <w:kern w:val="0"/>
+          <w:szCs w:val="21"/>
+        </w:rPr>
+      </w:pPr>
+      <w:r>
+        <w:rPr>
+          <w:rFonts w:ascii="Consolas" w:eastAsia="宋体" w:hAnsi="Consolas" w:cs="宋体"/>
+          <w:color w:val="D4D4D4"/>
+          <w:kern w:val="0"/>
+          <w:szCs w:val="21"/>
+        </w:rPr>
+        <w:lastRenderedPageBreak/>
+        <w:t xml:space="preserve">    </w:t>
+      </w:r>
+      <w:r>
+        <w:rPr>
+          <w:rFonts w:ascii="Consolas" w:eastAsia="宋体" w:hAnsi="Consolas" w:cs="宋体"/>
+          <w:color w:val="4EC9B0"/>
+          <w:kern w:val="0"/>
+          <w:szCs w:val="21"/>
+        </w:rPr>
+        <w:t>CStudent</w:t>
+      </w:r>
+      <w:r>
+        <w:rPr>
+          <w:rFonts w:ascii="Consolas" w:eastAsia="宋体" w:hAnsi="Consolas" w:cs="宋体"/>
+          <w:color w:val="D4D4D4"/>
+          <w:kern w:val="0"/>
+          <w:szCs w:val="21"/>
+        </w:rPr>
+        <w:t xml:space="preserve"> *</w:t>
+      </w:r>
+      <w:r>
+        <w:rPr>
+          <w:rFonts w:ascii="Consolas" w:eastAsia="宋体" w:hAnsi="Consolas" w:cs="宋体"/>
+          <w:color w:val="569CD6"/>
+          <w:kern w:val="0"/>
+          <w:szCs w:val="21"/>
+        </w:rPr>
+        <w:t>const</w:t>
+      </w:r>
+      <w:r>
+        <w:rPr>
+          <w:rFonts w:ascii="Consolas" w:eastAsia="宋体" w:hAnsi="Consolas" w:cs="宋体"/>
+          <w:color w:val="D4D4D4"/>
+          <w:kern w:val="0"/>
+          <w:szCs w:val="21"/>
+        </w:rPr>
+        <w:t xml:space="preserve"> </w:t>
+      </w:r>
+      <w:r>
+        <w:rPr>
+          <w:rFonts w:ascii="Consolas" w:eastAsia="宋体" w:hAnsi="Consolas" w:cs="宋体"/>
+          <w:color w:val="9CDCFE"/>
+          <w:kern w:val="0"/>
+          <w:szCs w:val="21"/>
+        </w:rPr>
+        <w:t>obj</w:t>
+      </w:r>
+      <w:r>
+        <w:rPr>
+          <w:rFonts w:ascii="Consolas" w:eastAsia="宋体" w:hAnsi="Consolas" w:cs="宋体"/>
+          <w:color w:val="D4D4D4"/>
+          <w:kern w:val="0"/>
+          <w:szCs w:val="21"/>
+        </w:rPr>
+        <w:t xml:space="preserve"> = (</w:t>
+      </w:r>
+      <w:r>
+        <w:rPr>
+          <w:rFonts w:ascii="Consolas" w:eastAsia="宋体" w:hAnsi="Consolas" w:cs="宋体"/>
+          <w:color w:val="4EC9B0"/>
+          <w:kern w:val="0"/>
+          <w:szCs w:val="21"/>
+        </w:rPr>
+        <w:t>CStudent</w:t>
+      </w:r>
+      <w:r>
+        <w:rPr>
+          <w:rFonts w:ascii="Consolas" w:eastAsia="宋体" w:hAnsi="Consolas" w:cs="宋体"/>
+          <w:color w:val="D4D4D4"/>
+          <w:kern w:val="0"/>
+          <w:szCs w:val="21"/>
+        </w:rPr>
+        <w:t xml:space="preserve"> *)</w:t>
+      </w:r>
+      <w:r>
+        <w:rPr>
+          <w:rFonts w:ascii="Consolas" w:eastAsia="宋体" w:hAnsi="Consolas" w:cs="宋体"/>
+          <w:color w:val="9CDCFE"/>
+          <w:kern w:val="0"/>
+          <w:szCs w:val="21"/>
+        </w:rPr>
+        <w:t>student_pool</w:t>
+      </w:r>
+      <w:r>
+        <w:rPr>
+          <w:rFonts w:ascii="Consolas" w:eastAsia="宋体" w:hAnsi="Consolas" w:cs="宋体"/>
+          <w:color w:val="D4D4D4"/>
+          <w:kern w:val="0"/>
+          <w:szCs w:val="21"/>
+        </w:rPr>
+        <w:t>.</w:t>
+      </w:r>
+      <w:r>
+        <w:rPr>
+          <w:rFonts w:ascii="Consolas" w:eastAsia="宋体" w:hAnsi="Consolas" w:cs="宋体"/>
+          <w:color w:val="DCDCAA"/>
+          <w:kern w:val="0"/>
+          <w:szCs w:val="21"/>
+        </w:rPr>
+        <w:t>malloc</w:t>
+      </w:r>
+      <w:r>
+        <w:rPr>
+          <w:rFonts w:ascii="Consolas" w:eastAsia="宋体" w:hAnsi="Consolas" w:cs="宋体"/>
+          <w:color w:val="D4D4D4"/>
+          <w:kern w:val="0"/>
+          <w:szCs w:val="21"/>
+        </w:rPr>
+        <w:t>();</w:t>
+      </w:r>
+    </w:p>
+    <w:p>
+      <w:pPr>
+        <w:widowControl/>
+        <w:shd w:val="clear" w:color="auto" w:fill="1E1E1E"/>
+        <w:spacing w:line="285" w:lineRule="atLeast"/>
+        <w:jc w:val="left"/>
+        <w:rPr>
+          <w:rFonts w:ascii="Consolas" w:eastAsia="宋体" w:hAnsi="Consolas" w:cs="宋体"/>
+          <w:color w:val="D4D4D4"/>
+          <w:kern w:val="0"/>
+          <w:szCs w:val="21"/>
+        </w:rPr>
+      </w:pPr>
+      <w:r>
+        <w:rPr>
+          <w:rFonts w:ascii="Consolas" w:eastAsia="宋体" w:hAnsi="Consolas" w:cs="宋体"/>
+          <w:color w:val="D4D4D4"/>
+          <w:kern w:val="0"/>
+          <w:szCs w:val="21"/>
+        </w:rPr>
+        <w:t xml:space="preserve">    </w:t>
+      </w:r>
+      <w:r>
+        <w:rPr>
+          <w:rFonts w:ascii="Consolas" w:eastAsia="宋体" w:hAnsi="Consolas" w:cs="宋体"/>
+          <w:color w:val="9CDCFE"/>
+          <w:kern w:val="0"/>
+          <w:szCs w:val="21"/>
+        </w:rPr>
+        <w:t>obj</w:t>
+      </w:r>
+      <w:r>
+        <w:rPr>
+          <w:rFonts w:ascii="Consolas" w:eastAsia="宋体" w:hAnsi="Consolas" w:cs="宋体"/>
+          <w:color w:val="D4D4D4"/>
+          <w:kern w:val="0"/>
+          <w:szCs w:val="21"/>
+        </w:rPr>
+        <w:t>-&gt;</w:t>
+      </w:r>
+      <w:r>
+        <w:rPr>
+          <w:rFonts w:ascii="Consolas" w:eastAsia="宋体" w:hAnsi="Consolas" w:cs="宋体"/>
+          <w:color w:val="9CDCFE"/>
+          <w:kern w:val="0"/>
+          <w:szCs w:val="21"/>
+        </w:rPr>
+        <w:t>age</w:t>
+      </w:r>
+      <w:r>
+        <w:rPr>
+          <w:rFonts w:ascii="Consolas" w:eastAsia="宋体" w:hAnsi="Consolas" w:cs="宋体"/>
+          <w:color w:val="D4D4D4"/>
+          <w:kern w:val="0"/>
+          <w:szCs w:val="21"/>
+        </w:rPr>
+        <w:t xml:space="preserve"> = </w:t>
+      </w:r>
+      <w:r>
+        <w:rPr>
+          <w:rFonts w:ascii="Consolas" w:eastAsia="宋体" w:hAnsi="Consolas" w:cs="宋体"/>
+          <w:color w:val="B5CEA8"/>
+          <w:kern w:val="0"/>
+          <w:szCs w:val="21"/>
+        </w:rPr>
+        <w:t>18</w:t>
+      </w:r>
+      <w:r>
+        <w:rPr>
+          <w:rFonts w:ascii="Consolas" w:eastAsia="宋体" w:hAnsi="Consolas" w:cs="宋体"/>
+          <w:color w:val="D4D4D4"/>
+          <w:kern w:val="0"/>
+          <w:szCs w:val="21"/>
+        </w:rPr>
+        <w:t>;</w:t>
+      </w:r>
+    </w:p>
+    <w:p>
+      <w:pPr>
+        <w:widowControl/>
+        <w:shd w:val="clear" w:color="auto" w:fill="1E1E1E"/>
+        <w:spacing w:line="285" w:lineRule="atLeast"/>
+        <w:jc w:val="left"/>
+        <w:rPr>
+          <w:rFonts w:ascii="Consolas" w:eastAsia="宋体" w:hAnsi="Consolas" w:cs="宋体"/>
+          <w:color w:val="D4D4D4"/>
+          <w:kern w:val="0"/>
+          <w:szCs w:val="21"/>
+        </w:rPr>
+      </w:pPr>
+      <w:r>
+        <w:rPr>
+          <w:rFonts w:ascii="Consolas" w:eastAsia="宋体" w:hAnsi="Consolas" w:cs="宋体"/>
+          <w:color w:val="D4D4D4"/>
+          <w:kern w:val="0"/>
+          <w:szCs w:val="21"/>
+        </w:rPr>
+        <w:t xml:space="preserve">    </w:t>
+      </w:r>
+      <w:r>
+        <w:rPr>
+          <w:rFonts w:ascii="Consolas" w:eastAsia="宋体" w:hAnsi="Consolas" w:cs="宋体"/>
+          <w:color w:val="9CDCFE"/>
+          <w:kern w:val="0"/>
+          <w:szCs w:val="21"/>
+        </w:rPr>
+        <w:t>student_pool</w:t>
+      </w:r>
+      <w:r>
+        <w:rPr>
+          <w:rFonts w:ascii="Consolas" w:eastAsia="宋体" w:hAnsi="Consolas" w:cs="宋体"/>
+          <w:color w:val="D4D4D4"/>
+          <w:kern w:val="0"/>
+          <w:szCs w:val="21"/>
+        </w:rPr>
+        <w:t>.</w:t>
+      </w:r>
+      <w:r>
+        <w:rPr>
+          <w:rFonts w:ascii="Consolas" w:eastAsia="宋体" w:hAnsi="Consolas" w:cs="宋体"/>
+          <w:color w:val="DCDCAA"/>
+          <w:kern w:val="0"/>
+          <w:szCs w:val="21"/>
+        </w:rPr>
+        <w:t>free</w:t>
+      </w:r>
+      <w:r>
+        <w:rPr>
+          <w:rFonts w:ascii="Consolas" w:eastAsia="宋体" w:hAnsi="Consolas" w:cs="宋体"/>
+          <w:color w:val="D4D4D4"/>
+          <w:kern w:val="0"/>
+          <w:szCs w:val="21"/>
+        </w:rPr>
+        <w:t>(</w:t>
+      </w:r>
+      <w:r>
+        <w:rPr>
+          <w:rFonts w:ascii="Consolas" w:eastAsia="宋体" w:hAnsi="Consolas" w:cs="宋体"/>
+          <w:color w:val="9CDCFE"/>
+          <w:kern w:val="0"/>
+          <w:szCs w:val="21"/>
+        </w:rPr>
+        <w:t>obj</w:t>
+      </w:r>
+      <w:r>
+        <w:rPr>
+          <w:rFonts w:ascii="Consolas" w:eastAsia="宋体" w:hAnsi="Consolas" w:cs="宋体"/>
+          <w:color w:val="D4D4D4"/>
+          <w:kern w:val="0"/>
+          <w:szCs w:val="21"/>
+        </w:rPr>
+        <w:t>);</w:t>
+      </w:r>
+    </w:p>
+    <w:p>
+      <w:pPr>
+        <w:widowControl/>
+        <w:shd w:val="clear" w:color="auto" w:fill="1E1E1E"/>
+        <w:spacing w:line="285" w:lineRule="atLeast"/>
+        <w:jc w:val="left"/>
+        <w:rPr>
+          <w:rFonts w:ascii="Consolas" w:eastAsia="宋体" w:hAnsi="Consolas" w:cs="宋体"/>
+          <w:color w:val="D4D4D4"/>
+          <w:kern w:val="0"/>
+          <w:szCs w:val="21"/>
+        </w:rPr>
+      </w:pPr>
+      <w:r>
+        <w:rPr>
+          <w:rFonts w:ascii="Consolas" w:eastAsia="宋体" w:hAnsi="Consolas" w:cs="宋体"/>
+          <w:color w:val="D4D4D4"/>
+          <w:kern w:val="0"/>
+          <w:szCs w:val="21"/>
+        </w:rPr>
+        <w:t xml:space="preserve">    </w:t>
+      </w:r>
+    </w:p>
+    <w:p>
+      <w:pPr>
+        <w:widowControl/>
+        <w:shd w:val="clear" w:color="auto" w:fill="1E1E1E"/>
+        <w:spacing w:line="285" w:lineRule="atLeast"/>
+        <w:jc w:val="left"/>
+        <w:rPr>
+          <w:rFonts w:ascii="Consolas" w:eastAsia="宋体" w:hAnsi="Consolas" w:cs="宋体"/>
+          <w:color w:val="D4D4D4"/>
+          <w:kern w:val="0"/>
+          <w:szCs w:val="21"/>
+        </w:rPr>
+      </w:pPr>
+      <w:r>
+        <w:rPr>
+          <w:rFonts w:ascii="Consolas" w:eastAsia="宋体" w:hAnsi="Consolas" w:cs="宋体"/>
+          <w:color w:val="D4D4D4"/>
+          <w:kern w:val="0"/>
+          <w:szCs w:val="21"/>
+        </w:rPr>
+        <w:t xml:space="preserve">    </w:t>
+      </w:r>
+      <w:r>
+        <w:rPr>
+          <w:rFonts w:ascii="Consolas" w:eastAsia="宋体" w:hAnsi="Consolas" w:cs="宋体"/>
+          <w:color w:val="C586C0"/>
+          <w:kern w:val="0"/>
+          <w:szCs w:val="21"/>
+        </w:rPr>
+        <w:t>return</w:t>
+      </w:r>
+      <w:r>
+        <w:rPr>
+          <w:rFonts w:ascii="Consolas" w:eastAsia="宋体" w:hAnsi="Consolas" w:cs="宋体"/>
+          <w:color w:val="D4D4D4"/>
+          <w:kern w:val="0"/>
+          <w:szCs w:val="21"/>
+        </w:rPr>
+        <w:t xml:space="preserve"> </w:t>
+      </w:r>
+      <w:r>
+        <w:rPr>
+          <w:rFonts w:ascii="Consolas" w:eastAsia="宋体" w:hAnsi="Consolas" w:cs="宋体"/>
+          <w:color w:val="B5CEA8"/>
+          <w:kern w:val="0"/>
+          <w:szCs w:val="21"/>
+        </w:rPr>
+        <w:t>0</w:t>
+      </w:r>
+      <w:r>
+        <w:rPr>
+          <w:rFonts w:ascii="Consolas" w:eastAsia="宋体" w:hAnsi="Consolas" w:cs="宋体"/>
+          <w:color w:val="D4D4D4"/>
+          <w:kern w:val="0"/>
+          <w:szCs w:val="21"/>
+        </w:rPr>
+        <w:t>;</w:t>
+      </w:r>
+    </w:p>
+    <w:p>
+      <w:pPr>
+        <w:widowControl/>
+        <w:shd w:val="clear" w:color="auto" w:fill="1E1E1E"/>
+        <w:spacing w:line="285" w:lineRule="atLeast"/>
+        <w:jc w:val="left"/>
+        <w:rPr>
+          <w:rFonts w:ascii="Consolas" w:eastAsia="宋体" w:hAnsi="Consolas" w:cs="宋体"/>
+          <w:color w:val="D4D4D4"/>
+          <w:kern w:val="0"/>
+          <w:szCs w:val="21"/>
+        </w:rPr>
+      </w:pPr>
+      <w:r>
+        <w:rPr>
+          <w:rFonts w:ascii="Consolas" w:eastAsia="宋体" w:hAnsi="Consolas" w:cs="宋体"/>
+          <w:color w:val="D4D4D4"/>
+          <w:kern w:val="0"/>
+          <w:szCs w:val="21"/>
+        </w:rPr>
+        <w:t>}</w:t>
+      </w:r>
+    </w:p>
+    <w:p>
+      <w:pPr>
+        <w:widowControl/>
+        <w:shd w:val="clear" w:color="auto" w:fill="1E1E1E"/>
+        <w:spacing w:line="285" w:lineRule="atLeast"/>
+        <w:jc w:val="left"/>
+        <w:rPr>
+          <w:rFonts w:ascii="Consolas" w:eastAsia="宋体" w:hAnsi="Consolas" w:cs="宋体"/>
+          <w:color w:val="D4D4D4"/>
+          <w:kern w:val="0"/>
+          <w:szCs w:val="21"/>
+        </w:rPr>
+      </w:pPr>
+    </w:p>
+    <w:p>
+      <w:r>
+        <w:rPr>
+          <w:rFonts w:hint="eastAsia"/>
+        </w:rPr>
+        <w:t>2</w:t>
+      </w:r>
+      <w:r>
+        <w:t>.</w:t>
+      </w:r>
+      <w:r>
+        <w:rPr>
+          <w:rFonts w:hint="eastAsia"/>
+        </w:rPr>
+        <w:t>bo</w:t>
+      </w:r>
+      <w:r>
+        <w:t>ost</w:t>
+      </w:r>
+      <w:r>
+        <w:rPr>
+          <w:rFonts w:hint="eastAsia"/>
+        </w:rPr>
+        <w:t>与C</w:t>
+      </w:r>
+      <w:r>
+        <w:t>++</w:t>
+      </w:r>
+      <w:r>
+        <w:rPr>
+          <w:rFonts w:hint="eastAsia"/>
+        </w:rPr>
+        <w:t>、C整数转字符串耗时d</w:t>
+      </w:r>
+      <w:r>
+        <w:t>emo</w:t>
+      </w:r>
+    </w:p>
+    <w:p>
+      <w:pPr>
+        <w:widowControl/>
+        <w:shd w:val="clear" w:color="auto" w:fill="1E1E1E"/>
+        <w:spacing w:line="285" w:lineRule="atLeast"/>
+        <w:jc w:val="left"/>
+        <w:rPr>
+          <w:rFonts w:ascii="Consolas" w:eastAsia="宋体" w:hAnsi="Consolas" w:cs="宋体"/>
+          <w:color w:val="D4D4D4"/>
+          <w:kern w:val="0"/>
+          <w:szCs w:val="21"/>
+        </w:rPr>
+      </w:pPr>
+      <w:r>
+        <w:rPr>
+          <w:rFonts w:ascii="Consolas" w:eastAsia="宋体" w:hAnsi="Consolas" w:cs="宋体"/>
+          <w:color w:val="C586C0"/>
+          <w:kern w:val="0"/>
+          <w:szCs w:val="21"/>
+        </w:rPr>
+        <w:t>#include</w:t>
+      </w:r>
+      <w:r>
+        <w:rPr>
+          <w:rFonts w:ascii="Consolas" w:eastAsia="宋体" w:hAnsi="Consolas" w:cs="宋体"/>
+          <w:color w:val="569CD6"/>
+          <w:kern w:val="0"/>
+          <w:szCs w:val="21"/>
+        </w:rPr>
+        <w:t xml:space="preserve"> </w:t>
+      </w:r>
+      <w:r>
+        <w:rPr>
+          <w:rFonts w:ascii="Consolas" w:eastAsia="宋体" w:hAnsi="Consolas" w:cs="宋体"/>
+          <w:color w:val="CE9178"/>
+          <w:kern w:val="0"/>
+          <w:szCs w:val="21"/>
+        </w:rPr>
+        <w:t>&lt;string&gt;</w:t>
+      </w:r>
+    </w:p>
+    <w:p>
+      <w:pPr>
+        <w:widowControl/>
+        <w:shd w:val="clear" w:color="auto" w:fill="1E1E1E"/>
+        <w:spacing w:line="285" w:lineRule="atLeast"/>
+        <w:jc w:val="left"/>
+        <w:rPr>
+          <w:rFonts w:ascii="Consolas" w:eastAsia="宋体" w:hAnsi="Consolas" w:cs="宋体"/>
+          <w:color w:val="D4D4D4"/>
+          <w:kern w:val="0"/>
+          <w:szCs w:val="21"/>
+        </w:rPr>
+      </w:pPr>
+      <w:r>
+        <w:rPr>
+          <w:rFonts w:ascii="Consolas" w:eastAsia="宋体" w:hAnsi="Consolas" w:cs="宋体"/>
+          <w:color w:val="C586C0"/>
+          <w:kern w:val="0"/>
+          <w:szCs w:val="21"/>
+        </w:rPr>
+        <w:t>#include</w:t>
+      </w:r>
+      <w:r>
+        <w:rPr>
+          <w:rFonts w:ascii="Consolas" w:eastAsia="宋体" w:hAnsi="Consolas" w:cs="宋体"/>
+          <w:color w:val="569CD6"/>
+          <w:kern w:val="0"/>
+          <w:szCs w:val="21"/>
+        </w:rPr>
+        <w:t xml:space="preserve"> </w:t>
+      </w:r>
+      <w:r>
+        <w:rPr>
+          <w:rFonts w:ascii="Consolas" w:eastAsia="宋体" w:hAnsi="Consolas" w:cs="宋体"/>
+          <w:color w:val="CE9178"/>
+          <w:kern w:val="0"/>
+          <w:szCs w:val="21"/>
+        </w:rPr>
+        <w:t>&lt;cassert&gt;</w:t>
+      </w:r>
+    </w:p>
+    <w:p>
+      <w:pPr>
+        <w:widowControl/>
+        <w:shd w:val="clear" w:color="auto" w:fill="1E1E1E"/>
+        <w:spacing w:line="285" w:lineRule="atLeast"/>
+        <w:jc w:val="left"/>
+        <w:rPr>
+          <w:rFonts w:ascii="Consolas" w:eastAsia="宋体" w:hAnsi="Consolas" w:cs="宋体"/>
+          <w:color w:val="D4D4D4"/>
+          <w:kern w:val="0"/>
+          <w:szCs w:val="21"/>
+        </w:rPr>
+      </w:pPr>
+      <w:r>
+        <w:rPr>
+          <w:rFonts w:ascii="Consolas" w:eastAsia="宋体" w:hAnsi="Consolas" w:cs="宋体"/>
+          <w:color w:val="C586C0"/>
+          <w:kern w:val="0"/>
+          <w:szCs w:val="21"/>
+        </w:rPr>
+        <w:t>#include</w:t>
+      </w:r>
+      <w:r>
+        <w:rPr>
+          <w:rFonts w:ascii="Consolas" w:eastAsia="宋体" w:hAnsi="Consolas" w:cs="宋体"/>
+          <w:color w:val="569CD6"/>
+          <w:kern w:val="0"/>
+          <w:szCs w:val="21"/>
+        </w:rPr>
+        <w:t xml:space="preserve"> </w:t>
+      </w:r>
+      <w:r>
+        <w:rPr>
+          <w:rFonts w:ascii="Consolas" w:eastAsia="宋体" w:hAnsi="Consolas" w:cs="宋体"/>
+          <w:color w:val="CE9178"/>
+          <w:kern w:val="0"/>
+          <w:szCs w:val="21"/>
+        </w:rPr>
+        <w:t>&lt;sstream&gt;</w:t>
+      </w:r>
+    </w:p>
+    <w:p>
+      <w:pPr>
+        <w:widowControl/>
+        <w:shd w:val="clear" w:color="auto" w:fill="1E1E1E"/>
+        <w:spacing w:line="285" w:lineRule="atLeast"/>
+        <w:jc w:val="left"/>
+        <w:rPr>
+          <w:rFonts w:ascii="Consolas" w:eastAsia="宋体" w:hAnsi="Consolas" w:cs="宋体"/>
+          <w:color w:val="D4D4D4"/>
+          <w:kern w:val="0"/>
+          <w:szCs w:val="21"/>
+        </w:rPr>
+      </w:pPr>
+      <w:r>
+        <w:rPr>
+          <w:rFonts w:ascii="Consolas" w:eastAsia="宋体" w:hAnsi="Consolas" w:cs="宋体"/>
+          <w:color w:val="C586C0"/>
+          <w:kern w:val="0"/>
+          <w:szCs w:val="21"/>
+        </w:rPr>
+        <w:t>#include</w:t>
+      </w:r>
+      <w:r>
+        <w:rPr>
+          <w:rFonts w:ascii="Consolas" w:eastAsia="宋体" w:hAnsi="Consolas" w:cs="宋体"/>
+          <w:color w:val="569CD6"/>
+          <w:kern w:val="0"/>
+          <w:szCs w:val="21"/>
+        </w:rPr>
+        <w:t xml:space="preserve"> </w:t>
+      </w:r>
+      <w:r>
+        <w:rPr>
+          <w:rFonts w:ascii="Consolas" w:eastAsia="宋体" w:hAnsi="Consolas" w:cs="宋体"/>
+          <w:color w:val="CE9178"/>
+          <w:kern w:val="0"/>
+          <w:szCs w:val="21"/>
+        </w:rPr>
+        <w:t>&lt;cstdlib&gt;</w:t>
+      </w:r>
+    </w:p>
+    <w:p>
+      <w:pPr>
+        <w:widowControl/>
+        <w:shd w:val="clear" w:color="auto" w:fill="1E1E1E"/>
+        <w:spacing w:line="285" w:lineRule="atLeast"/>
+        <w:jc w:val="left"/>
+        <w:rPr>
+          <w:rFonts w:ascii="Consolas" w:eastAsia="宋体" w:hAnsi="Consolas" w:cs="宋体"/>
+          <w:color w:val="D4D4D4"/>
+          <w:kern w:val="0"/>
+          <w:szCs w:val="21"/>
+        </w:rPr>
+      </w:pPr>
+      <w:r>
+        <w:rPr>
+          <w:rFonts w:ascii="Consolas" w:eastAsia="宋体" w:hAnsi="Consolas" w:cs="宋体"/>
+          <w:color w:val="C586C0"/>
+          <w:kern w:val="0"/>
+          <w:szCs w:val="21"/>
+        </w:rPr>
+        <w:t>#include</w:t>
+      </w:r>
+      <w:r>
+        <w:rPr>
+          <w:rFonts w:ascii="Consolas" w:eastAsia="宋体" w:hAnsi="Consolas" w:cs="宋体"/>
+          <w:color w:val="569CD6"/>
+          <w:kern w:val="0"/>
+          <w:szCs w:val="21"/>
+        </w:rPr>
+        <w:t xml:space="preserve"> </w:t>
+      </w:r>
+      <w:r>
+        <w:rPr>
+          <w:rFonts w:ascii="Consolas" w:eastAsia="宋体" w:hAnsi="Consolas" w:cs="宋体"/>
+          <w:color w:val="CE9178"/>
+          <w:kern w:val="0"/>
+          <w:szCs w:val="21"/>
+        </w:rPr>
+        <w:t>"boost/lexical_cast.hpp"</w:t>
+      </w:r>
+    </w:p>
+    <w:p>
+      <w:pPr>
+        <w:widowControl/>
+        <w:shd w:val="clear" w:color="auto" w:fill="1E1E1E"/>
+        <w:spacing w:line="285" w:lineRule="atLeast"/>
+        <w:jc w:val="left"/>
+        <w:rPr>
+          <w:rFonts w:ascii="Consolas" w:eastAsia="宋体" w:hAnsi="Consolas" w:cs="宋体"/>
+          <w:color w:val="D4D4D4"/>
+          <w:kern w:val="0"/>
+          <w:szCs w:val="21"/>
+        </w:rPr>
+      </w:pPr>
+      <w:r>
+        <w:rPr>
+          <w:rFonts w:ascii="Consolas" w:eastAsia="宋体" w:hAnsi="Consolas" w:cs="宋体"/>
+          <w:color w:val="569CD6"/>
+          <w:kern w:val="0"/>
+          <w:szCs w:val="21"/>
+        </w:rPr>
+        <w:t>const</w:t>
+      </w:r>
+      <w:r>
+        <w:rPr>
+          <w:rFonts w:ascii="Consolas" w:eastAsia="宋体" w:hAnsi="Consolas" w:cs="宋体"/>
+          <w:color w:val="D4D4D4"/>
+          <w:kern w:val="0"/>
+          <w:szCs w:val="21"/>
+        </w:rPr>
+        <w:t xml:space="preserve"> </w:t>
+      </w:r>
+      <w:r>
+        <w:rPr>
+          <w:rFonts w:ascii="Consolas" w:eastAsia="宋体" w:hAnsi="Consolas" w:cs="宋体"/>
+          <w:color w:val="569CD6"/>
+          <w:kern w:val="0"/>
+          <w:szCs w:val="21"/>
+        </w:rPr>
+        <w:t>int</w:t>
+      </w:r>
+      <w:r>
+        <w:rPr>
+          <w:rFonts w:ascii="Consolas" w:eastAsia="宋体" w:hAnsi="Consolas" w:cs="宋体"/>
+          <w:color w:val="D4D4D4"/>
+          <w:kern w:val="0"/>
+          <w:szCs w:val="21"/>
+        </w:rPr>
+        <w:t xml:space="preserve"> </w:t>
+      </w:r>
+      <w:r>
+        <w:rPr>
+          <w:rFonts w:ascii="Consolas" w:eastAsia="宋体" w:hAnsi="Consolas" w:cs="宋体"/>
+          <w:color w:val="9CDCFE"/>
+          <w:kern w:val="0"/>
+          <w:szCs w:val="21"/>
+        </w:rPr>
+        <w:t>LOOP</w:t>
+      </w:r>
+      <w:r>
+        <w:rPr>
+          <w:rFonts w:ascii="Consolas" w:eastAsia="宋体" w:hAnsi="Consolas" w:cs="宋体"/>
+          <w:color w:val="D4D4D4"/>
+          <w:kern w:val="0"/>
+          <w:szCs w:val="21"/>
+        </w:rPr>
+        <w:t xml:space="preserve"> = </w:t>
+      </w:r>
+      <w:r>
+        <w:rPr>
+          <w:rFonts w:ascii="Consolas" w:eastAsia="宋体" w:hAnsi="Consolas" w:cs="宋体"/>
+          <w:color w:val="B5CEA8"/>
+          <w:kern w:val="0"/>
+          <w:szCs w:val="21"/>
+        </w:rPr>
+        <w:t>10000000</w:t>
+      </w:r>
+      <w:r>
+        <w:rPr>
+          <w:rFonts w:ascii="Consolas" w:eastAsia="宋体" w:hAnsi="Consolas" w:cs="宋体"/>
+          <w:color w:val="D4D4D4"/>
+          <w:kern w:val="0"/>
+          <w:szCs w:val="21"/>
+        </w:rPr>
+        <w:t>;</w:t>
+      </w:r>
+    </w:p>
+    <w:p>
+      <w:pPr>
+        <w:widowControl/>
+        <w:shd w:val="clear" w:color="auto" w:fill="1E1E1E"/>
+        <w:spacing w:line="285" w:lineRule="atLeast"/>
+        <w:jc w:val="left"/>
+        <w:rPr>
+          <w:rFonts w:ascii="Consolas" w:eastAsia="宋体" w:hAnsi="Consolas" w:cs="宋体"/>
+          <w:color w:val="D4D4D4"/>
+          <w:kern w:val="0"/>
+          <w:szCs w:val="21"/>
+        </w:rPr>
+      </w:pPr>
+      <w:r>
+        <w:rPr>
+          <w:rFonts w:ascii="Consolas" w:eastAsia="宋体" w:hAnsi="Consolas" w:cs="宋体"/>
+          <w:color w:val="569CD6"/>
+          <w:kern w:val="0"/>
+          <w:szCs w:val="21"/>
+        </w:rPr>
+        <w:t>void</w:t>
+      </w:r>
+      <w:r>
+        <w:rPr>
+          <w:rFonts w:ascii="Consolas" w:eastAsia="宋体" w:hAnsi="Consolas" w:cs="宋体"/>
+          <w:color w:val="D4D4D4"/>
+          <w:kern w:val="0"/>
+          <w:szCs w:val="21"/>
+        </w:rPr>
+        <w:t xml:space="preserve"> </w:t>
+      </w:r>
+      <w:r>
+        <w:rPr>
+          <w:rFonts w:ascii="Consolas" w:eastAsia="宋体" w:hAnsi="Consolas" w:cs="宋体"/>
+          <w:color w:val="DCDCAA"/>
+          <w:kern w:val="0"/>
+          <w:szCs w:val="21"/>
+        </w:rPr>
+        <w:t>lexical_cast_example</w:t>
+      </w:r>
+      <w:r>
+        <w:rPr>
+          <w:rFonts w:ascii="Consolas" w:eastAsia="宋体" w:hAnsi="Consolas" w:cs="宋体"/>
+          <w:color w:val="D4D4D4"/>
+          <w:kern w:val="0"/>
+          <w:szCs w:val="21"/>
+        </w:rPr>
+        <w:t>() {</w:t>
+      </w:r>
+    </w:p>
+    <w:p>
+      <w:pPr>
+        <w:widowControl/>
+        <w:shd w:val="clear" w:color="auto" w:fill="1E1E1E"/>
+        <w:spacing w:line="285" w:lineRule="atLeast"/>
+        <w:jc w:val="left"/>
+        <w:rPr>
+          <w:rFonts w:ascii="Consolas" w:eastAsia="宋体" w:hAnsi="Consolas" w:cs="宋体"/>
+          <w:color w:val="D4D4D4"/>
+          <w:kern w:val="0"/>
+          <w:szCs w:val="21"/>
+        </w:rPr>
+      </w:pPr>
+      <w:r>
+        <w:rPr>
+          <w:rFonts w:ascii="Consolas" w:eastAsia="宋体" w:hAnsi="Consolas" w:cs="宋体"/>
+          <w:color w:val="D4D4D4"/>
+          <w:kern w:val="0"/>
+          <w:szCs w:val="21"/>
+        </w:rPr>
+        <w:t xml:space="preserve">    </w:t>
+      </w:r>
+      <w:r>
+        <w:rPr>
+          <w:rFonts w:ascii="Consolas" w:eastAsia="宋体" w:hAnsi="Consolas" w:cs="宋体"/>
+          <w:color w:val="C586C0"/>
+          <w:kern w:val="0"/>
+          <w:szCs w:val="21"/>
+        </w:rPr>
+        <w:t>for</w:t>
+      </w:r>
+      <w:r>
+        <w:rPr>
+          <w:rFonts w:ascii="Consolas" w:eastAsia="宋体" w:hAnsi="Consolas" w:cs="宋体"/>
+          <w:color w:val="D4D4D4"/>
+          <w:kern w:val="0"/>
+          <w:szCs w:val="21"/>
+        </w:rPr>
+        <w:t xml:space="preserve"> (</w:t>
+      </w:r>
+      <w:r>
+        <w:rPr>
+          <w:rFonts w:ascii="Consolas" w:eastAsia="宋体" w:hAnsi="Consolas" w:cs="宋体"/>
+          <w:color w:val="569CD6"/>
+          <w:kern w:val="0"/>
+          <w:szCs w:val="21"/>
+        </w:rPr>
+        <w:t>int</w:t>
+      </w:r>
+      <w:r>
+        <w:rPr>
+          <w:rFonts w:ascii="Consolas" w:eastAsia="宋体" w:hAnsi="Consolas" w:cs="宋体"/>
+          <w:color w:val="D4D4D4"/>
+          <w:kern w:val="0"/>
+          <w:szCs w:val="21"/>
+        </w:rPr>
+        <w:t xml:space="preserve"> </w:t>
+      </w:r>
+      <w:r>
+        <w:rPr>
+          <w:rFonts w:ascii="Consolas" w:eastAsia="宋体" w:hAnsi="Consolas" w:cs="宋体"/>
+          <w:color w:val="9CDCFE"/>
+          <w:kern w:val="0"/>
+          <w:szCs w:val="21"/>
+        </w:rPr>
+        <w:t>i</w:t>
+      </w:r>
+      <w:r>
+        <w:rPr>
+          <w:rFonts w:ascii="Consolas" w:eastAsia="宋体" w:hAnsi="Consolas" w:cs="宋体"/>
+          <w:color w:val="D4D4D4"/>
+          <w:kern w:val="0"/>
+          <w:szCs w:val="21"/>
+        </w:rPr>
+        <w:t xml:space="preserve"> = </w:t>
+      </w:r>
+      <w:r>
+        <w:rPr>
+          <w:rFonts w:ascii="Consolas" w:eastAsia="宋体" w:hAnsi="Consolas" w:cs="宋体"/>
+          <w:color w:val="B5CEA8"/>
+          <w:kern w:val="0"/>
+          <w:szCs w:val="21"/>
+        </w:rPr>
+        <w:t>0</w:t>
+      </w:r>
+      <w:r>
+        <w:rPr>
+          <w:rFonts w:ascii="Consolas" w:eastAsia="宋体" w:hAnsi="Consolas" w:cs="宋体"/>
+          <w:color w:val="D4D4D4"/>
+          <w:kern w:val="0"/>
+          <w:szCs w:val="21"/>
+        </w:rPr>
+        <w:t>;</w:t>
+      </w:r>
+      <w:r>
+        <w:rPr>
+          <w:rFonts w:ascii="Consolas" w:eastAsia="宋体" w:hAnsi="Consolas" w:cs="宋体"/>
+          <w:color w:val="9CDCFE"/>
+          <w:kern w:val="0"/>
+          <w:szCs w:val="21"/>
+        </w:rPr>
+        <w:t>i</w:t>
+      </w:r>
+      <w:r>
+        <w:rPr>
+          <w:rFonts w:ascii="Consolas" w:eastAsia="宋体" w:hAnsi="Consolas" w:cs="宋体"/>
+          <w:color w:val="D4D4D4"/>
+          <w:kern w:val="0"/>
+          <w:szCs w:val="21"/>
+        </w:rPr>
+        <w:t xml:space="preserve"> &lt; </w:t>
+      </w:r>
+      <w:r>
+        <w:rPr>
+          <w:rFonts w:ascii="Consolas" w:eastAsia="宋体" w:hAnsi="Consolas" w:cs="宋体"/>
+          <w:color w:val="9CDCFE"/>
+          <w:kern w:val="0"/>
+          <w:szCs w:val="21"/>
+        </w:rPr>
+        <w:t>LOOP</w:t>
+      </w:r>
+      <w:r>
+        <w:rPr>
+          <w:rFonts w:ascii="Consolas" w:eastAsia="宋体" w:hAnsi="Consolas" w:cs="宋体"/>
+          <w:color w:val="D4D4D4"/>
+          <w:kern w:val="0"/>
+          <w:szCs w:val="21"/>
+        </w:rPr>
+        <w:t>;</w:t>
+      </w:r>
+      <w:r>
+        <w:rPr>
+          <w:rFonts w:ascii="Consolas" w:eastAsia="宋体" w:hAnsi="Consolas" w:cs="宋体"/>
+          <w:color w:val="9CDCFE"/>
+          <w:kern w:val="0"/>
+          <w:szCs w:val="21"/>
+        </w:rPr>
+        <w:t>i</w:t>
+      </w:r>
+      <w:r>
+        <w:rPr>
+          <w:rFonts w:ascii="Consolas" w:eastAsia="宋体" w:hAnsi="Consolas" w:cs="宋体"/>
+          <w:color w:val="D4D4D4"/>
+          <w:kern w:val="0"/>
+          <w:szCs w:val="21"/>
+        </w:rPr>
+        <w:t>++) {</w:t>
+      </w:r>
+    </w:p>
+    <w:p>
+      <w:pPr>
+        <w:widowControl/>
+        <w:shd w:val="clear" w:color="auto" w:fill="1E1E1E"/>
+        <w:spacing w:line="285" w:lineRule="atLeast"/>
+        <w:jc w:val="left"/>
+        <w:rPr>
+          <w:rFonts w:ascii="Consolas" w:eastAsia="宋体" w:hAnsi="Consolas" w:cs="宋体"/>
+          <w:color w:val="D4D4D4"/>
+          <w:kern w:val="0"/>
+          <w:szCs w:val="21"/>
+        </w:rPr>
+      </w:pPr>
+      <w:r>
+        <w:rPr>
+          <w:rFonts w:ascii="Consolas" w:eastAsia="宋体" w:hAnsi="Consolas" w:cs="宋体"/>
+          <w:color w:val="D4D4D4"/>
+          <w:kern w:val="0"/>
+          <w:szCs w:val="21"/>
+        </w:rPr>
+        <w:t xml:space="preserve">        </w:t>
+      </w:r>
+      <w:r>
+        <w:rPr>
+          <w:rFonts w:ascii="Consolas" w:eastAsia="宋体" w:hAnsi="Consolas" w:cs="宋体"/>
+          <w:color w:val="569CD6"/>
+          <w:kern w:val="0"/>
+          <w:szCs w:val="21"/>
+        </w:rPr>
+        <w:t>const</w:t>
+      </w:r>
+      <w:r>
+        <w:rPr>
+          <w:rFonts w:ascii="Consolas" w:eastAsia="宋体" w:hAnsi="Consolas" w:cs="宋体"/>
+          <w:color w:val="D4D4D4"/>
+          <w:kern w:val="0"/>
+          <w:szCs w:val="21"/>
+        </w:rPr>
+        <w:t xml:space="preserve"> </w:t>
+      </w:r>
+      <w:r>
+        <w:rPr>
+          <w:rFonts w:ascii="Consolas" w:eastAsia="宋体" w:hAnsi="Consolas" w:cs="宋体"/>
+          <w:color w:val="4EC9B0"/>
+          <w:kern w:val="0"/>
+          <w:szCs w:val="21"/>
+        </w:rPr>
+        <w:t>std</w:t>
+      </w:r>
+      <w:r>
+        <w:rPr>
+          <w:rFonts w:ascii="Consolas" w:eastAsia="宋体" w:hAnsi="Consolas" w:cs="宋体"/>
+          <w:color w:val="D4D4D4"/>
+          <w:kern w:val="0"/>
+          <w:szCs w:val="21"/>
+        </w:rPr>
+        <w:t xml:space="preserve">::string </w:t>
+      </w:r>
+      <w:r>
+        <w:rPr>
+          <w:rFonts w:ascii="Consolas" w:eastAsia="宋体" w:hAnsi="Consolas" w:cs="宋体"/>
+          <w:color w:val="9CDCFE"/>
+          <w:kern w:val="0"/>
+          <w:szCs w:val="21"/>
+        </w:rPr>
+        <w:t>s</w:t>
+      </w:r>
+      <w:r>
+        <w:rPr>
+          <w:rFonts w:ascii="Consolas" w:eastAsia="宋体" w:hAnsi="Consolas" w:cs="宋体"/>
+          <w:color w:val="D4D4D4"/>
+          <w:kern w:val="0"/>
+          <w:szCs w:val="21"/>
+        </w:rPr>
+        <w:t xml:space="preserve"> = </w:t>
+      </w:r>
+      <w:r>
+        <w:rPr>
+          <w:rFonts w:ascii="Consolas" w:eastAsia="宋体" w:hAnsi="Consolas" w:cs="宋体"/>
+          <w:color w:val="4EC9B0"/>
+          <w:kern w:val="0"/>
+          <w:szCs w:val="21"/>
+        </w:rPr>
+        <w:t>boost</w:t>
+      </w:r>
+      <w:r>
+        <w:rPr>
+          <w:rFonts w:ascii="Consolas" w:eastAsia="宋体" w:hAnsi="Consolas" w:cs="宋体"/>
+          <w:color w:val="D4D4D4"/>
+          <w:kern w:val="0"/>
+          <w:szCs w:val="21"/>
+        </w:rPr>
+        <w:t>::</w:t>
+      </w:r>
+      <w:r>
+        <w:rPr>
+          <w:rFonts w:ascii="Consolas" w:eastAsia="宋体" w:hAnsi="Consolas" w:cs="宋体"/>
+          <w:color w:val="DCDCAA"/>
+          <w:kern w:val="0"/>
+          <w:szCs w:val="21"/>
+        </w:rPr>
+        <w:t>lexical_cast</w:t>
+      </w:r>
+      <w:r>
+        <w:rPr>
+          <w:rFonts w:ascii="Consolas" w:eastAsia="宋体" w:hAnsi="Consolas" w:cs="宋体"/>
+          <w:color w:val="D4D4D4"/>
+          <w:kern w:val="0"/>
+          <w:szCs w:val="21"/>
+        </w:rPr>
+        <w:t>&lt;</w:t>
+      </w:r>
+      <w:r>
+        <w:rPr>
+          <w:rFonts w:ascii="Consolas" w:eastAsia="宋体" w:hAnsi="Consolas" w:cs="宋体"/>
+          <w:color w:val="4EC9B0"/>
+          <w:kern w:val="0"/>
+          <w:szCs w:val="21"/>
+        </w:rPr>
+        <w:t>std</w:t>
+      </w:r>
+      <w:r>
+        <w:rPr>
+          <w:rFonts w:ascii="Consolas" w:eastAsia="宋体" w:hAnsi="Consolas" w:cs="宋体"/>
+          <w:color w:val="D4D4D4"/>
+          <w:kern w:val="0"/>
+          <w:szCs w:val="21"/>
+        </w:rPr>
+        <w:t>::</w:t>
+      </w:r>
+      <w:r>
+        <w:rPr>
+          <w:rFonts w:ascii="Consolas" w:eastAsia="宋体" w:hAnsi="Consolas" w:cs="宋体"/>
+          <w:color w:val="4EC9B0"/>
+          <w:kern w:val="0"/>
+          <w:szCs w:val="21"/>
+        </w:rPr>
+        <w:t>string</w:t>
+      </w:r>
+      <w:r>
+        <w:rPr>
+          <w:rFonts w:ascii="Consolas" w:eastAsia="宋体" w:hAnsi="Consolas" w:cs="宋体"/>
+          <w:color w:val="D4D4D4"/>
+          <w:kern w:val="0"/>
+          <w:szCs w:val="21"/>
+        </w:rPr>
+        <w:t>&gt;(</w:t>
+      </w:r>
+      <w:r>
+        <w:rPr>
+          <w:rFonts w:ascii="Consolas" w:eastAsia="宋体" w:hAnsi="Consolas" w:cs="宋体"/>
+          <w:color w:val="B5CEA8"/>
+          <w:kern w:val="0"/>
+          <w:szCs w:val="21"/>
+        </w:rPr>
+        <w:t>100</w:t>
+      </w:r>
+      <w:r>
+        <w:rPr>
+          <w:rFonts w:ascii="Consolas" w:eastAsia="宋体" w:hAnsi="Consolas" w:cs="宋体"/>
+          <w:color w:val="D4D4D4"/>
+          <w:kern w:val="0"/>
+          <w:szCs w:val="21"/>
+        </w:rPr>
+        <w:t>);</w:t>
+      </w:r>
+    </w:p>
+    <w:p>
+      <w:pPr>
+        <w:widowControl/>
+        <w:shd w:val="clear" w:color="auto" w:fill="1E1E1E"/>
+        <w:spacing w:line="285" w:lineRule="atLeast"/>
+        <w:jc w:val="left"/>
+        <w:rPr>
+          <w:rFonts w:ascii="Consolas" w:eastAsia="宋体" w:hAnsi="Consolas" w:cs="宋体"/>
+          <w:color w:val="D4D4D4"/>
+          <w:kern w:val="0"/>
+          <w:szCs w:val="21"/>
+        </w:rPr>
+      </w:pPr>
+      <w:r>
+        <w:rPr>
+          <w:rFonts w:ascii="Consolas" w:eastAsia="宋体" w:hAnsi="Consolas" w:cs="宋体"/>
+          <w:color w:val="D4D4D4"/>
+          <w:kern w:val="0"/>
+          <w:szCs w:val="21"/>
+        </w:rPr>
+        <w:t xml:space="preserve">        </w:t>
+      </w:r>
+      <w:r>
+        <w:rPr>
+          <w:rFonts w:ascii="Consolas" w:eastAsia="宋体" w:hAnsi="Consolas" w:cs="宋体"/>
+          <w:color w:val="DCDCAA"/>
+          <w:kern w:val="0"/>
+          <w:szCs w:val="21"/>
+        </w:rPr>
+        <w:t>assert</w:t>
+      </w:r>
+      <w:r>
+        <w:rPr>
+          <w:rFonts w:ascii="Consolas" w:eastAsia="宋体" w:hAnsi="Consolas" w:cs="宋体"/>
+          <w:color w:val="D4D4D4"/>
+          <w:kern w:val="0"/>
+          <w:szCs w:val="21"/>
+        </w:rPr>
+        <w:t>(</w:t>
+      </w:r>
+      <w:r>
+        <w:rPr>
+          <w:rFonts w:ascii="Consolas" w:eastAsia="宋体" w:hAnsi="Consolas" w:cs="宋体"/>
+          <w:color w:val="9CDCFE"/>
+          <w:kern w:val="0"/>
+          <w:szCs w:val="21"/>
+        </w:rPr>
+        <w:t>s</w:t>
+      </w:r>
+      <w:r>
+        <w:rPr>
+          <w:rFonts w:ascii="Consolas" w:eastAsia="宋体" w:hAnsi="Consolas" w:cs="宋体"/>
+          <w:color w:val="D4D4D4"/>
+          <w:kern w:val="0"/>
+          <w:szCs w:val="21"/>
+        </w:rPr>
+        <w:t xml:space="preserve"> == </w:t>
+      </w:r>
+      <w:r>
+        <w:rPr>
+          <w:rFonts w:ascii="Consolas" w:eastAsia="宋体" w:hAnsi="Consolas" w:cs="宋体"/>
+          <w:color w:val="CE9178"/>
+          <w:kern w:val="0"/>
+          <w:szCs w:val="21"/>
+        </w:rPr>
+        <w:t>"100"</w:t>
+      </w:r>
+      <w:r>
+        <w:rPr>
+          <w:rFonts w:ascii="Consolas" w:eastAsia="宋体" w:hAnsi="Consolas" w:cs="宋体"/>
+          <w:color w:val="D4D4D4"/>
+          <w:kern w:val="0"/>
+          <w:szCs w:val="21"/>
+        </w:rPr>
+        <w:t>);</w:t>
+      </w:r>
+    </w:p>
+    <w:p>
+      <w:pPr>
+        <w:widowControl/>
+        <w:shd w:val="clear" w:color="auto" w:fill="1E1E1E"/>
+        <w:spacing w:line="285" w:lineRule="atLeast"/>
+        <w:jc w:val="left"/>
+        <w:rPr>
+          <w:rFonts w:ascii="Consolas" w:eastAsia="宋体" w:hAnsi="Consolas" w:cs="宋体"/>
+          <w:color w:val="D4D4D4"/>
+          <w:kern w:val="0"/>
+          <w:szCs w:val="21"/>
+        </w:rPr>
+      </w:pPr>
+      <w:r>
+        <w:rPr>
+          <w:rFonts w:ascii="Consolas" w:eastAsia="宋体" w:hAnsi="Consolas" w:cs="宋体"/>
+          <w:color w:val="D4D4D4"/>
+          <w:kern w:val="0"/>
+          <w:szCs w:val="21"/>
+        </w:rPr>
+        <w:t>    }</w:t>
+      </w:r>
+    </w:p>
+    <w:p>
+      <w:pPr>
+        <w:widowControl/>
+        <w:shd w:val="clear" w:color="auto" w:fill="1E1E1E"/>
+        <w:spacing w:line="285" w:lineRule="atLeast"/>
+        <w:jc w:val="left"/>
+        <w:rPr>
+          <w:rFonts w:ascii="Consolas" w:eastAsia="宋体" w:hAnsi="Consolas" w:cs="宋体"/>
+          <w:color w:val="D4D4D4"/>
+          <w:kern w:val="0"/>
+          <w:szCs w:val="21"/>
+        </w:rPr>
+      </w:pPr>
+      <w:r>
+        <w:rPr>
+          <w:rFonts w:ascii="Consolas" w:eastAsia="宋体" w:hAnsi="Consolas" w:cs="宋体"/>
+          <w:color w:val="D4D4D4"/>
+          <w:kern w:val="0"/>
+          <w:szCs w:val="21"/>
+        </w:rPr>
+        <w:t>}</w:t>
+      </w:r>
+    </w:p>
+    <w:p>
+      <w:pPr>
+        <w:widowControl/>
+        <w:shd w:val="clear" w:color="auto" w:fill="1E1E1E"/>
+        <w:spacing w:line="285" w:lineRule="atLeast"/>
+        <w:jc w:val="left"/>
+        <w:rPr>
+          <w:rFonts w:ascii="Consolas" w:eastAsia="宋体" w:hAnsi="Consolas" w:cs="宋体"/>
+          <w:color w:val="D4D4D4"/>
+          <w:kern w:val="0"/>
+          <w:szCs w:val="21"/>
+        </w:rPr>
+      </w:pPr>
+      <w:r>
+        <w:rPr>
+          <w:rFonts w:ascii="Consolas" w:eastAsia="宋体" w:hAnsi="Consolas" w:cs="宋体"/>
+          <w:color w:val="569CD6"/>
+          <w:kern w:val="0"/>
+          <w:szCs w:val="21"/>
+        </w:rPr>
+        <w:t>void</w:t>
+      </w:r>
+      <w:r>
+        <w:rPr>
+          <w:rFonts w:ascii="Consolas" w:eastAsia="宋体" w:hAnsi="Consolas" w:cs="宋体"/>
+          <w:color w:val="D4D4D4"/>
+          <w:kern w:val="0"/>
+          <w:szCs w:val="21"/>
+        </w:rPr>
+        <w:t xml:space="preserve"> </w:t>
+      </w:r>
+      <w:r>
+        <w:rPr>
+          <w:rFonts w:ascii="Consolas" w:eastAsia="宋体" w:hAnsi="Consolas" w:cs="宋体"/>
+          <w:color w:val="DCDCAA"/>
+          <w:kern w:val="0"/>
+          <w:szCs w:val="21"/>
+        </w:rPr>
+        <w:t>cpp_convert_example</w:t>
+      </w:r>
+      <w:r>
+        <w:rPr>
+          <w:rFonts w:ascii="Consolas" w:eastAsia="宋体" w:hAnsi="Consolas" w:cs="宋体"/>
+          <w:color w:val="D4D4D4"/>
+          <w:kern w:val="0"/>
+          <w:szCs w:val="21"/>
+        </w:rPr>
+        <w:t>() {</w:t>
+      </w:r>
+    </w:p>
+    <w:p>
+      <w:pPr>
+        <w:widowControl/>
+        <w:shd w:val="clear" w:color="auto" w:fill="1E1E1E"/>
+        <w:spacing w:line="285" w:lineRule="atLeast"/>
+        <w:jc w:val="left"/>
+        <w:rPr>
+          <w:rFonts w:ascii="Consolas" w:eastAsia="宋体" w:hAnsi="Consolas" w:cs="宋体"/>
+          <w:color w:val="D4D4D4"/>
+          <w:kern w:val="0"/>
+          <w:szCs w:val="21"/>
+        </w:rPr>
+      </w:pPr>
+      <w:r>
+        <w:rPr>
+          <w:rFonts w:ascii="Consolas" w:eastAsia="宋体" w:hAnsi="Consolas" w:cs="宋体"/>
+          <w:color w:val="D4D4D4"/>
+          <w:kern w:val="0"/>
+          <w:szCs w:val="21"/>
+        </w:rPr>
+        <w:t xml:space="preserve">    </w:t>
+      </w:r>
+      <w:r>
+        <w:rPr>
+          <w:rFonts w:ascii="Consolas" w:eastAsia="宋体" w:hAnsi="Consolas" w:cs="宋体"/>
+          <w:color w:val="C586C0"/>
+          <w:kern w:val="0"/>
+          <w:szCs w:val="21"/>
+        </w:rPr>
+        <w:t>for</w:t>
+      </w:r>
+      <w:r>
+        <w:rPr>
+          <w:rFonts w:ascii="Consolas" w:eastAsia="宋体" w:hAnsi="Consolas" w:cs="宋体"/>
+          <w:color w:val="D4D4D4"/>
+          <w:kern w:val="0"/>
+          <w:szCs w:val="21"/>
+        </w:rPr>
+        <w:t xml:space="preserve"> (</w:t>
+      </w:r>
+      <w:r>
+        <w:rPr>
+          <w:rFonts w:ascii="Consolas" w:eastAsia="宋体" w:hAnsi="Consolas" w:cs="宋体"/>
+          <w:color w:val="569CD6"/>
+          <w:kern w:val="0"/>
+          <w:szCs w:val="21"/>
+        </w:rPr>
+        <w:t>int</w:t>
+      </w:r>
+      <w:r>
+        <w:rPr>
+          <w:rFonts w:ascii="Consolas" w:eastAsia="宋体" w:hAnsi="Consolas" w:cs="宋体"/>
+          <w:color w:val="D4D4D4"/>
+          <w:kern w:val="0"/>
+          <w:szCs w:val="21"/>
+        </w:rPr>
+        <w:t xml:space="preserve"> </w:t>
+      </w:r>
+      <w:r>
+        <w:rPr>
+          <w:rFonts w:ascii="Consolas" w:eastAsia="宋体" w:hAnsi="Consolas" w:cs="宋体"/>
+          <w:color w:val="9CDCFE"/>
+          <w:kern w:val="0"/>
+          <w:szCs w:val="21"/>
+        </w:rPr>
+        <w:t>i</w:t>
+      </w:r>
+      <w:r>
+        <w:rPr>
+          <w:rFonts w:ascii="Consolas" w:eastAsia="宋体" w:hAnsi="Consolas" w:cs="宋体"/>
+          <w:color w:val="D4D4D4"/>
+          <w:kern w:val="0"/>
+          <w:szCs w:val="21"/>
+        </w:rPr>
+        <w:t xml:space="preserve"> = </w:t>
+      </w:r>
+      <w:r>
+        <w:rPr>
+          <w:rFonts w:ascii="Consolas" w:eastAsia="宋体" w:hAnsi="Consolas" w:cs="宋体"/>
+          <w:color w:val="B5CEA8"/>
+          <w:kern w:val="0"/>
+          <w:szCs w:val="21"/>
+        </w:rPr>
+        <w:t>0</w:t>
+      </w:r>
+      <w:r>
+        <w:rPr>
+          <w:rFonts w:ascii="Consolas" w:eastAsia="宋体" w:hAnsi="Consolas" w:cs="宋体"/>
+          <w:color w:val="D4D4D4"/>
+          <w:kern w:val="0"/>
+          <w:szCs w:val="21"/>
+        </w:rPr>
+        <w:t>;</w:t>
+      </w:r>
+      <w:r>
+        <w:rPr>
+          <w:rFonts w:ascii="Consolas" w:eastAsia="宋体" w:hAnsi="Consolas" w:cs="宋体"/>
+          <w:color w:val="9CDCFE"/>
+          <w:kern w:val="0"/>
+          <w:szCs w:val="21"/>
+        </w:rPr>
+        <w:t>i</w:t>
+      </w:r>
+      <w:r>
+        <w:rPr>
+          <w:rFonts w:ascii="Consolas" w:eastAsia="宋体" w:hAnsi="Consolas" w:cs="宋体"/>
+          <w:color w:val="D4D4D4"/>
+          <w:kern w:val="0"/>
+          <w:szCs w:val="21"/>
+        </w:rPr>
+        <w:t xml:space="preserve"> &lt; </w:t>
+      </w:r>
+      <w:r>
+        <w:rPr>
+          <w:rFonts w:ascii="Consolas" w:eastAsia="宋体" w:hAnsi="Consolas" w:cs="宋体"/>
+          <w:color w:val="9CDCFE"/>
+          <w:kern w:val="0"/>
+          <w:szCs w:val="21"/>
+        </w:rPr>
+        <w:t>LOOP</w:t>
+      </w:r>
+      <w:r>
+        <w:rPr>
+          <w:rFonts w:ascii="Consolas" w:eastAsia="宋体" w:hAnsi="Consolas" w:cs="宋体"/>
+          <w:color w:val="D4D4D4"/>
+          <w:kern w:val="0"/>
+          <w:szCs w:val="21"/>
+        </w:rPr>
+        <w:t>;</w:t>
+      </w:r>
+      <w:r>
+        <w:rPr>
+          <w:rFonts w:ascii="Consolas" w:eastAsia="宋体" w:hAnsi="Consolas" w:cs="宋体"/>
+          <w:color w:val="9CDCFE"/>
+          <w:kern w:val="0"/>
+          <w:szCs w:val="21"/>
+        </w:rPr>
+        <w:t>i</w:t>
+      </w:r>
+      <w:r>
+        <w:rPr>
+          <w:rFonts w:ascii="Consolas" w:eastAsia="宋体" w:hAnsi="Consolas" w:cs="宋体"/>
+          <w:color w:val="D4D4D4"/>
+          <w:kern w:val="0"/>
+          <w:szCs w:val="21"/>
+        </w:rPr>
+        <w:t>++) {</w:t>
+      </w:r>
+    </w:p>
+    <w:p>
+      <w:pPr>
+        <w:widowControl/>
+        <w:shd w:val="clear" w:color="auto" w:fill="1E1E1E"/>
+        <w:spacing w:line="285" w:lineRule="atLeast"/>
+        <w:jc w:val="left"/>
+        <w:rPr>
+          <w:rFonts w:ascii="Consolas" w:eastAsia="宋体" w:hAnsi="Consolas" w:cs="宋体"/>
+          <w:color w:val="D4D4D4"/>
+          <w:kern w:val="0"/>
+          <w:szCs w:val="21"/>
+        </w:rPr>
+      </w:pPr>
+      <w:r>
+        <w:rPr>
+          <w:rFonts w:ascii="Consolas" w:eastAsia="宋体" w:hAnsi="Consolas" w:cs="宋体"/>
+          <w:color w:val="D4D4D4"/>
+          <w:kern w:val="0"/>
+          <w:szCs w:val="21"/>
+        </w:rPr>
+        <w:t xml:space="preserve">        </w:t>
+      </w:r>
+      <w:r>
+        <w:rPr>
+          <w:rFonts w:ascii="Consolas" w:eastAsia="宋体" w:hAnsi="Consolas" w:cs="宋体"/>
+          <w:color w:val="4EC9B0"/>
+          <w:kern w:val="0"/>
+          <w:szCs w:val="21"/>
+        </w:rPr>
+        <w:t>std</w:t>
+      </w:r>
+      <w:r>
+        <w:rPr>
+          <w:rFonts w:ascii="Consolas" w:eastAsia="宋体" w:hAnsi="Consolas" w:cs="宋体"/>
+          <w:color w:val="D4D4D4"/>
+          <w:kern w:val="0"/>
+          <w:szCs w:val="21"/>
+        </w:rPr>
+        <w:t xml:space="preserve">::stringstream </w:t>
+      </w:r>
+      <w:r>
+        <w:rPr>
+          <w:rFonts w:ascii="Consolas" w:eastAsia="宋体" w:hAnsi="Consolas" w:cs="宋体"/>
+          <w:color w:val="9CDCFE"/>
+          <w:kern w:val="0"/>
+          <w:szCs w:val="21"/>
+        </w:rPr>
+        <w:t>ss</w:t>
+      </w:r>
+      <w:r>
+        <w:rPr>
+          <w:rFonts w:ascii="Consolas" w:eastAsia="宋体" w:hAnsi="Consolas" w:cs="宋体"/>
+          <w:color w:val="D4D4D4"/>
+          <w:kern w:val="0"/>
+          <w:szCs w:val="21"/>
+        </w:rPr>
+        <w:t>;</w:t>
+      </w:r>
+    </w:p>
+    <w:p>
+      <w:pPr>
+        <w:widowControl/>
+        <w:shd w:val="clear" w:color="auto" w:fill="1E1E1E"/>
+        <w:spacing w:line="285" w:lineRule="atLeast"/>
+        <w:jc w:val="left"/>
+        <w:rPr>
+          <w:rFonts w:ascii="Consolas" w:eastAsia="宋体" w:hAnsi="Consolas" w:cs="宋体"/>
+          <w:color w:val="D4D4D4"/>
+          <w:kern w:val="0"/>
+          <w:szCs w:val="21"/>
+        </w:rPr>
+      </w:pPr>
+      <w:r>
+        <w:rPr>
+          <w:rFonts w:ascii="Consolas" w:eastAsia="宋体" w:hAnsi="Consolas" w:cs="宋体"/>
+          <w:color w:val="D4D4D4"/>
+          <w:kern w:val="0"/>
+          <w:szCs w:val="21"/>
+        </w:rPr>
+        <w:t xml:space="preserve">        </w:t>
+      </w:r>
+      <w:r>
+        <w:rPr>
+          <w:rFonts w:ascii="Consolas" w:eastAsia="宋体" w:hAnsi="Consolas" w:cs="宋体"/>
+          <w:color w:val="9CDCFE"/>
+          <w:kern w:val="0"/>
+          <w:szCs w:val="21"/>
+        </w:rPr>
+        <w:t>ss</w:t>
+      </w:r>
+      <w:r>
+        <w:rPr>
+          <w:rFonts w:ascii="Consolas" w:eastAsia="宋体" w:hAnsi="Consolas" w:cs="宋体"/>
+          <w:color w:val="D4D4D4"/>
+          <w:kern w:val="0"/>
+          <w:szCs w:val="21"/>
+        </w:rPr>
+        <w:t xml:space="preserve"> &lt;&lt; </w:t>
+      </w:r>
+      <w:r>
+        <w:rPr>
+          <w:rFonts w:ascii="Consolas" w:eastAsia="宋体" w:hAnsi="Consolas" w:cs="宋体"/>
+          <w:color w:val="B5CEA8"/>
+          <w:kern w:val="0"/>
+          <w:szCs w:val="21"/>
+        </w:rPr>
+        <w:t>100</w:t>
+      </w:r>
+      <w:r>
+        <w:rPr>
+          <w:rFonts w:ascii="Consolas" w:eastAsia="宋体" w:hAnsi="Consolas" w:cs="宋体"/>
+          <w:color w:val="D4D4D4"/>
+          <w:kern w:val="0"/>
+          <w:szCs w:val="21"/>
+        </w:rPr>
+        <w:t>;</w:t>
+      </w:r>
+    </w:p>
+    <w:p>
+      <w:pPr>
+        <w:widowControl/>
+        <w:shd w:val="clear" w:color="auto" w:fill="1E1E1E"/>
+        <w:spacing w:line="285" w:lineRule="atLeast"/>
+        <w:jc w:val="left"/>
+        <w:rPr>
+          <w:rFonts w:ascii="Consolas" w:eastAsia="宋体" w:hAnsi="Consolas" w:cs="宋体"/>
+          <w:color w:val="D4D4D4"/>
+          <w:kern w:val="0"/>
+          <w:szCs w:val="21"/>
+        </w:rPr>
+      </w:pPr>
+      <w:r>
+        <w:rPr>
+          <w:rFonts w:ascii="Consolas" w:eastAsia="宋体" w:hAnsi="Consolas" w:cs="宋体"/>
+          <w:color w:val="D4D4D4"/>
+          <w:kern w:val="0"/>
+          <w:szCs w:val="21"/>
+        </w:rPr>
+        <w:t xml:space="preserve">        </w:t>
+      </w:r>
+      <w:r>
+        <w:rPr>
+          <w:rFonts w:ascii="Consolas" w:eastAsia="宋体" w:hAnsi="Consolas" w:cs="宋体"/>
+          <w:color w:val="4EC9B0"/>
+          <w:kern w:val="0"/>
+          <w:szCs w:val="21"/>
+        </w:rPr>
+        <w:t>std</w:t>
+      </w:r>
+      <w:r>
+        <w:rPr>
+          <w:rFonts w:ascii="Consolas" w:eastAsia="宋体" w:hAnsi="Consolas" w:cs="宋体"/>
+          <w:color w:val="D4D4D4"/>
+          <w:kern w:val="0"/>
+          <w:szCs w:val="21"/>
+        </w:rPr>
+        <w:t xml:space="preserve">::string </w:t>
+      </w:r>
+      <w:r>
+        <w:rPr>
+          <w:rFonts w:ascii="Consolas" w:eastAsia="宋体" w:hAnsi="Consolas" w:cs="宋体"/>
+          <w:color w:val="9CDCFE"/>
+          <w:kern w:val="0"/>
+          <w:szCs w:val="21"/>
+        </w:rPr>
+        <w:t>s</w:t>
+      </w:r>
+      <w:r>
+        <w:rPr>
+          <w:rFonts w:ascii="Consolas" w:eastAsia="宋体" w:hAnsi="Consolas" w:cs="宋体"/>
+          <w:color w:val="D4D4D4"/>
+          <w:kern w:val="0"/>
+          <w:szCs w:val="21"/>
+        </w:rPr>
+        <w:t>;</w:t>
+      </w:r>
+    </w:p>
+    <w:p>
+      <w:pPr>
+        <w:widowControl/>
+        <w:shd w:val="clear" w:color="auto" w:fill="1E1E1E"/>
+        <w:spacing w:line="285" w:lineRule="atLeast"/>
+        <w:jc w:val="left"/>
+        <w:rPr>
+          <w:rFonts w:ascii="Consolas" w:eastAsia="宋体" w:hAnsi="Consolas" w:cs="宋体"/>
+          <w:color w:val="D4D4D4"/>
+          <w:kern w:val="0"/>
+          <w:szCs w:val="21"/>
+        </w:rPr>
+      </w:pPr>
+      <w:r>
+        <w:rPr>
+          <w:rFonts w:ascii="Consolas" w:eastAsia="宋体" w:hAnsi="Consolas" w:cs="宋体"/>
+          <w:color w:val="D4D4D4"/>
+          <w:kern w:val="0"/>
+          <w:szCs w:val="21"/>
+        </w:rPr>
+        <w:t xml:space="preserve">        </w:t>
+      </w:r>
+      <w:r>
+        <w:rPr>
+          <w:rFonts w:ascii="Consolas" w:eastAsia="宋体" w:hAnsi="Consolas" w:cs="宋体"/>
+          <w:color w:val="9CDCFE"/>
+          <w:kern w:val="0"/>
+          <w:szCs w:val="21"/>
+        </w:rPr>
+        <w:t>ss</w:t>
+      </w:r>
+      <w:r>
+        <w:rPr>
+          <w:rFonts w:ascii="Consolas" w:eastAsia="宋体" w:hAnsi="Consolas" w:cs="宋体"/>
+          <w:color w:val="D4D4D4"/>
+          <w:kern w:val="0"/>
+          <w:szCs w:val="21"/>
+        </w:rPr>
+        <w:t xml:space="preserve"> &gt;&gt; </w:t>
+      </w:r>
+      <w:r>
+        <w:rPr>
+          <w:rFonts w:ascii="Consolas" w:eastAsia="宋体" w:hAnsi="Consolas" w:cs="宋体"/>
+          <w:color w:val="9CDCFE"/>
+          <w:kern w:val="0"/>
+          <w:szCs w:val="21"/>
+        </w:rPr>
+        <w:t>s</w:t>
+      </w:r>
+      <w:r>
+        <w:rPr>
+          <w:rFonts w:ascii="Consolas" w:eastAsia="宋体" w:hAnsi="Consolas" w:cs="宋体"/>
+          <w:color w:val="D4D4D4"/>
+          <w:kern w:val="0"/>
+          <w:szCs w:val="21"/>
+        </w:rPr>
+        <w:t>;</w:t>
+      </w:r>
+    </w:p>
+    <w:p>
+      <w:pPr>
+        <w:widowControl/>
+        <w:shd w:val="clear" w:color="auto" w:fill="1E1E1E"/>
+        <w:spacing w:line="285" w:lineRule="atLeast"/>
+        <w:jc w:val="left"/>
+        <w:rPr>
+          <w:rFonts w:ascii="Consolas" w:eastAsia="宋体" w:hAnsi="Consolas" w:cs="宋体"/>
+          <w:color w:val="D4D4D4"/>
+          <w:kern w:val="0"/>
+          <w:szCs w:val="21"/>
+        </w:rPr>
+      </w:pPr>
+      <w:r>
+        <w:rPr>
+          <w:rFonts w:ascii="Consolas" w:eastAsia="宋体" w:hAnsi="Consolas" w:cs="宋体"/>
+          <w:color w:val="D4D4D4"/>
+          <w:kern w:val="0"/>
+          <w:szCs w:val="21"/>
+        </w:rPr>
+        <w:t xml:space="preserve">        </w:t>
+      </w:r>
+      <w:r>
+        <w:rPr>
+          <w:rFonts w:ascii="Consolas" w:eastAsia="宋体" w:hAnsi="Consolas" w:cs="宋体"/>
+          <w:color w:val="DCDCAA"/>
+          <w:kern w:val="0"/>
+          <w:szCs w:val="21"/>
+        </w:rPr>
+        <w:t>assert</w:t>
+      </w:r>
+      <w:r>
+        <w:rPr>
+          <w:rFonts w:ascii="Consolas" w:eastAsia="宋体" w:hAnsi="Consolas" w:cs="宋体"/>
+          <w:color w:val="D4D4D4"/>
+          <w:kern w:val="0"/>
+          <w:szCs w:val="21"/>
+        </w:rPr>
+        <w:t>(</w:t>
+      </w:r>
+      <w:r>
+        <w:rPr>
+          <w:rFonts w:ascii="Consolas" w:eastAsia="宋体" w:hAnsi="Consolas" w:cs="宋体"/>
+          <w:color w:val="9CDCFE"/>
+          <w:kern w:val="0"/>
+          <w:szCs w:val="21"/>
+        </w:rPr>
+        <w:t>s</w:t>
+      </w:r>
+      <w:r>
+        <w:rPr>
+          <w:rFonts w:ascii="Consolas" w:eastAsia="宋体" w:hAnsi="Consolas" w:cs="宋体"/>
+          <w:color w:val="D4D4D4"/>
+          <w:kern w:val="0"/>
+          <w:szCs w:val="21"/>
+        </w:rPr>
+        <w:t xml:space="preserve"> == </w:t>
+      </w:r>
+      <w:r>
+        <w:rPr>
+          <w:rFonts w:ascii="Consolas" w:eastAsia="宋体" w:hAnsi="Consolas" w:cs="宋体"/>
+          <w:color w:val="CE9178"/>
+          <w:kern w:val="0"/>
+          <w:szCs w:val="21"/>
+        </w:rPr>
+        <w:t>"100"</w:t>
+      </w:r>
+      <w:r>
+        <w:rPr>
+          <w:rFonts w:ascii="Consolas" w:eastAsia="宋体" w:hAnsi="Consolas" w:cs="宋体"/>
+          <w:color w:val="D4D4D4"/>
+          <w:kern w:val="0"/>
+          <w:szCs w:val="21"/>
+        </w:rPr>
+        <w:t>);</w:t>
+      </w:r>
+    </w:p>
+    <w:p>
+      <w:pPr>
+        <w:widowControl/>
+        <w:shd w:val="clear" w:color="auto" w:fill="1E1E1E"/>
+        <w:spacing w:line="285" w:lineRule="atLeast"/>
+        <w:jc w:val="left"/>
+        <w:rPr>
+          <w:rFonts w:ascii="Consolas" w:eastAsia="宋体" w:hAnsi="Consolas" w:cs="宋体"/>
+          <w:color w:val="D4D4D4"/>
+          <w:kern w:val="0"/>
+          <w:szCs w:val="21"/>
+        </w:rPr>
+      </w:pPr>
+      <w:r>
+        <w:rPr>
+          <w:rFonts w:ascii="Consolas" w:eastAsia="宋体" w:hAnsi="Consolas" w:cs="宋体"/>
+          <w:color w:val="D4D4D4"/>
+          <w:kern w:val="0"/>
+          <w:szCs w:val="21"/>
+        </w:rPr>
+        <w:t>    }</w:t>
+      </w:r>
+    </w:p>
+    <w:p>
+      <w:pPr>
+        <w:widowControl/>
+        <w:shd w:val="clear" w:color="auto" w:fill="1E1E1E"/>
+        <w:spacing w:line="285" w:lineRule="atLeast"/>
+        <w:jc w:val="left"/>
+        <w:rPr>
+          <w:rFonts w:ascii="Consolas" w:eastAsia="宋体" w:hAnsi="Consolas" w:cs="宋体"/>
+          <w:color w:val="D4D4D4"/>
+          <w:kern w:val="0"/>
+          <w:szCs w:val="21"/>
+        </w:rPr>
+      </w:pPr>
+      <w:r>
+        <w:rPr>
+          <w:rFonts w:ascii="Consolas" w:eastAsia="宋体" w:hAnsi="Consolas" w:cs="宋体"/>
+          <w:color w:val="D4D4D4"/>
+          <w:kern w:val="0"/>
+          <w:szCs w:val="21"/>
+        </w:rPr>
+        <w:t>}</w:t>
+      </w:r>
+    </w:p>
+    <w:p>
+      <w:pPr>
+        <w:widowControl/>
+        <w:shd w:val="clear" w:color="auto" w:fill="1E1E1E"/>
+        <w:spacing w:line="285" w:lineRule="atLeast"/>
+        <w:jc w:val="left"/>
+        <w:rPr>
+          <w:rFonts w:ascii="Consolas" w:eastAsia="宋体" w:hAnsi="Consolas" w:cs="宋体"/>
+          <w:color w:val="D4D4D4"/>
+          <w:kern w:val="0"/>
+          <w:szCs w:val="21"/>
+        </w:rPr>
+      </w:pPr>
+      <w:r>
+        <w:rPr>
+          <w:rFonts w:ascii="Consolas" w:eastAsia="宋体" w:hAnsi="Consolas" w:cs="宋体"/>
+          <w:color w:val="569CD6"/>
+          <w:kern w:val="0"/>
+          <w:szCs w:val="21"/>
+        </w:rPr>
+        <w:t>void</w:t>
+      </w:r>
+      <w:r>
+        <w:rPr>
+          <w:rFonts w:ascii="Consolas" w:eastAsia="宋体" w:hAnsi="Consolas" w:cs="宋体"/>
+          <w:color w:val="D4D4D4"/>
+          <w:kern w:val="0"/>
+          <w:szCs w:val="21"/>
+        </w:rPr>
+        <w:t xml:space="preserve"> </w:t>
+      </w:r>
+      <w:r>
+        <w:rPr>
+          <w:rFonts w:ascii="Consolas" w:eastAsia="宋体" w:hAnsi="Consolas" w:cs="宋体"/>
+          <w:color w:val="DCDCAA"/>
+          <w:kern w:val="0"/>
+          <w:szCs w:val="21"/>
+        </w:rPr>
+        <w:t>c_convert_example</w:t>
+      </w:r>
+      <w:r>
+        <w:rPr>
+          <w:rFonts w:ascii="Consolas" w:eastAsia="宋体" w:hAnsi="Consolas" w:cs="宋体"/>
+          <w:color w:val="D4D4D4"/>
+          <w:kern w:val="0"/>
+          <w:szCs w:val="21"/>
+        </w:rPr>
+        <w:t>() {</w:t>
+      </w:r>
+    </w:p>
+    <w:p>
+      <w:pPr>
+        <w:widowControl/>
+        <w:shd w:val="clear" w:color="auto" w:fill="1E1E1E"/>
+        <w:spacing w:line="285" w:lineRule="atLeast"/>
+        <w:jc w:val="left"/>
+        <w:rPr>
+          <w:rFonts w:ascii="Consolas" w:eastAsia="宋体" w:hAnsi="Consolas" w:cs="宋体"/>
+          <w:color w:val="D4D4D4"/>
+          <w:kern w:val="0"/>
+          <w:szCs w:val="21"/>
+        </w:rPr>
+      </w:pPr>
+      <w:r>
+        <w:rPr>
+          <w:rFonts w:ascii="Consolas" w:eastAsia="宋体" w:hAnsi="Consolas" w:cs="宋体"/>
+          <w:color w:val="D4D4D4"/>
+          <w:kern w:val="0"/>
+          <w:szCs w:val="21"/>
+        </w:rPr>
+        <w:t xml:space="preserve">    </w:t>
+      </w:r>
+      <w:r>
+        <w:rPr>
+          <w:rFonts w:ascii="Consolas" w:eastAsia="宋体" w:hAnsi="Consolas" w:cs="宋体"/>
+          <w:color w:val="C586C0"/>
+          <w:kern w:val="0"/>
+          <w:szCs w:val="21"/>
+        </w:rPr>
+        <w:t>for</w:t>
+      </w:r>
+      <w:r>
+        <w:rPr>
+          <w:rFonts w:ascii="Consolas" w:eastAsia="宋体" w:hAnsi="Consolas" w:cs="宋体"/>
+          <w:color w:val="D4D4D4"/>
+          <w:kern w:val="0"/>
+          <w:szCs w:val="21"/>
+        </w:rPr>
+        <w:t xml:space="preserve"> (</w:t>
+      </w:r>
+      <w:r>
+        <w:rPr>
+          <w:rFonts w:ascii="Consolas" w:eastAsia="宋体" w:hAnsi="Consolas" w:cs="宋体"/>
+          <w:color w:val="569CD6"/>
+          <w:kern w:val="0"/>
+          <w:szCs w:val="21"/>
+        </w:rPr>
+        <w:t>int</w:t>
+      </w:r>
+      <w:r>
+        <w:rPr>
+          <w:rFonts w:ascii="Consolas" w:eastAsia="宋体" w:hAnsi="Consolas" w:cs="宋体"/>
+          <w:color w:val="D4D4D4"/>
+          <w:kern w:val="0"/>
+          <w:szCs w:val="21"/>
+        </w:rPr>
+        <w:t xml:space="preserve"> </w:t>
+      </w:r>
+      <w:r>
+        <w:rPr>
+          <w:rFonts w:ascii="Consolas" w:eastAsia="宋体" w:hAnsi="Consolas" w:cs="宋体"/>
+          <w:color w:val="9CDCFE"/>
+          <w:kern w:val="0"/>
+          <w:szCs w:val="21"/>
+        </w:rPr>
+        <w:t>i</w:t>
+      </w:r>
+      <w:r>
+        <w:rPr>
+          <w:rFonts w:ascii="Consolas" w:eastAsia="宋体" w:hAnsi="Consolas" w:cs="宋体"/>
+          <w:color w:val="D4D4D4"/>
+          <w:kern w:val="0"/>
+          <w:szCs w:val="21"/>
+        </w:rPr>
+        <w:t xml:space="preserve"> = </w:t>
+      </w:r>
+      <w:r>
+        <w:rPr>
+          <w:rFonts w:ascii="Consolas" w:eastAsia="宋体" w:hAnsi="Consolas" w:cs="宋体"/>
+          <w:color w:val="B5CEA8"/>
+          <w:kern w:val="0"/>
+          <w:szCs w:val="21"/>
+        </w:rPr>
+        <w:t>0</w:t>
+      </w:r>
+      <w:r>
+        <w:rPr>
+          <w:rFonts w:ascii="Consolas" w:eastAsia="宋体" w:hAnsi="Consolas" w:cs="宋体"/>
+          <w:color w:val="D4D4D4"/>
+          <w:kern w:val="0"/>
+          <w:szCs w:val="21"/>
+        </w:rPr>
+        <w:t>;</w:t>
+      </w:r>
+      <w:r>
+        <w:rPr>
+          <w:rFonts w:ascii="Consolas" w:eastAsia="宋体" w:hAnsi="Consolas" w:cs="宋体"/>
+          <w:color w:val="9CDCFE"/>
+          <w:kern w:val="0"/>
+          <w:szCs w:val="21"/>
+        </w:rPr>
+        <w:t>i</w:t>
+      </w:r>
+      <w:r>
+        <w:rPr>
+          <w:rFonts w:ascii="Consolas" w:eastAsia="宋体" w:hAnsi="Consolas" w:cs="宋体"/>
+          <w:color w:val="D4D4D4"/>
+          <w:kern w:val="0"/>
+          <w:szCs w:val="21"/>
+        </w:rPr>
+        <w:t xml:space="preserve"> &lt; </w:t>
+      </w:r>
+      <w:r>
+        <w:rPr>
+          <w:rFonts w:ascii="Consolas" w:eastAsia="宋体" w:hAnsi="Consolas" w:cs="宋体"/>
+          <w:color w:val="9CDCFE"/>
+          <w:kern w:val="0"/>
+          <w:szCs w:val="21"/>
+        </w:rPr>
+        <w:t>LOOP</w:t>
+      </w:r>
+      <w:r>
+        <w:rPr>
+          <w:rFonts w:ascii="Consolas" w:eastAsia="宋体" w:hAnsi="Consolas" w:cs="宋体"/>
+          <w:color w:val="D4D4D4"/>
+          <w:kern w:val="0"/>
+          <w:szCs w:val="21"/>
+        </w:rPr>
+        <w:t>;</w:t>
+      </w:r>
+      <w:r>
+        <w:rPr>
+          <w:rFonts w:ascii="Consolas" w:eastAsia="宋体" w:hAnsi="Consolas" w:cs="宋体"/>
+          <w:color w:val="9CDCFE"/>
+          <w:kern w:val="0"/>
+          <w:szCs w:val="21"/>
+        </w:rPr>
+        <w:t>i</w:t>
+      </w:r>
+      <w:r>
+        <w:rPr>
+          <w:rFonts w:ascii="Consolas" w:eastAsia="宋体" w:hAnsi="Consolas" w:cs="宋体"/>
+          <w:color w:val="D4D4D4"/>
+          <w:kern w:val="0"/>
+          <w:szCs w:val="21"/>
+        </w:rPr>
+        <w:t>++) {</w:t>
+      </w:r>
+    </w:p>
+    <w:p>
+      <w:pPr>
+        <w:widowControl/>
+        <w:shd w:val="clear" w:color="auto" w:fill="1E1E1E"/>
+        <w:spacing w:line="285" w:lineRule="atLeast"/>
+        <w:jc w:val="left"/>
+        <w:rPr>
+          <w:rFonts w:ascii="Consolas" w:eastAsia="宋体" w:hAnsi="Consolas" w:cs="宋体"/>
+          <w:color w:val="D4D4D4"/>
+          <w:kern w:val="0"/>
+          <w:szCs w:val="21"/>
+        </w:rPr>
+      </w:pPr>
+      <w:r>
+        <w:rPr>
+          <w:rFonts w:ascii="Consolas" w:eastAsia="宋体" w:hAnsi="Consolas" w:cs="宋体"/>
+          <w:color w:val="D4D4D4"/>
+          <w:kern w:val="0"/>
+          <w:szCs w:val="21"/>
+        </w:rPr>
+        <w:t xml:space="preserve">        </w:t>
+      </w:r>
+      <w:r>
+        <w:rPr>
+          <w:rFonts w:ascii="Consolas" w:eastAsia="宋体" w:hAnsi="Consolas" w:cs="宋体"/>
+          <w:color w:val="569CD6"/>
+          <w:kern w:val="0"/>
+          <w:szCs w:val="21"/>
+        </w:rPr>
+        <w:t>char</w:t>
+      </w:r>
+      <w:r>
+        <w:rPr>
+          <w:rFonts w:ascii="Consolas" w:eastAsia="宋体" w:hAnsi="Consolas" w:cs="宋体"/>
+          <w:color w:val="D4D4D4"/>
+          <w:kern w:val="0"/>
+          <w:szCs w:val="21"/>
+        </w:rPr>
+        <w:t xml:space="preserve"> </w:t>
+      </w:r>
+      <w:r>
+        <w:rPr>
+          <w:rFonts w:ascii="Consolas" w:eastAsia="宋体" w:hAnsi="Consolas" w:cs="宋体"/>
+          <w:color w:val="9CDCFE"/>
+          <w:kern w:val="0"/>
+          <w:szCs w:val="21"/>
+        </w:rPr>
+        <w:t>buf</w:t>
+      </w:r>
+      <w:r>
+        <w:rPr>
+          <w:rFonts w:ascii="Consolas" w:eastAsia="宋体" w:hAnsi="Consolas" w:cs="宋体"/>
+          <w:color w:val="D4D4D4"/>
+          <w:kern w:val="0"/>
+          <w:szCs w:val="21"/>
+        </w:rPr>
+        <w:t>[</w:t>
+      </w:r>
+      <w:r>
+        <w:rPr>
+          <w:rFonts w:ascii="Consolas" w:eastAsia="宋体" w:hAnsi="Consolas" w:cs="宋体"/>
+          <w:color w:val="B5CEA8"/>
+          <w:kern w:val="0"/>
+          <w:szCs w:val="21"/>
+        </w:rPr>
+        <w:t>64</w:t>
+      </w:r>
+      <w:r>
+        <w:rPr>
+          <w:rFonts w:ascii="Consolas" w:eastAsia="宋体" w:hAnsi="Consolas" w:cs="宋体"/>
+          <w:color w:val="D4D4D4"/>
+          <w:kern w:val="0"/>
+          <w:szCs w:val="21"/>
+        </w:rPr>
+        <w:t xml:space="preserve">] = </w:t>
+      </w:r>
+      <w:r>
+        <w:rPr>
+          <w:rFonts w:ascii="Consolas" w:eastAsia="宋体" w:hAnsi="Consolas" w:cs="宋体"/>
+          <w:color w:val="CE9178"/>
+          <w:kern w:val="0"/>
+          <w:szCs w:val="21"/>
+        </w:rPr>
+        <w:t>""</w:t>
+      </w:r>
+      <w:r>
+        <w:rPr>
+          <w:rFonts w:ascii="Consolas" w:eastAsia="宋体" w:hAnsi="Consolas" w:cs="宋体"/>
+          <w:color w:val="D4D4D4"/>
+          <w:kern w:val="0"/>
+          <w:szCs w:val="21"/>
+        </w:rPr>
+        <w:t>;</w:t>
+      </w:r>
+    </w:p>
+    <w:p>
+      <w:pPr>
+        <w:widowControl/>
+        <w:shd w:val="clear" w:color="auto" w:fill="1E1E1E"/>
+        <w:spacing w:line="285" w:lineRule="atLeast"/>
+        <w:jc w:val="left"/>
+        <w:rPr>
+          <w:rFonts w:ascii="Consolas" w:eastAsia="宋体" w:hAnsi="Consolas" w:cs="宋体"/>
+          <w:color w:val="D4D4D4"/>
+          <w:kern w:val="0"/>
+          <w:szCs w:val="21"/>
+        </w:rPr>
+      </w:pPr>
+      <w:r>
+        <w:rPr>
+          <w:rFonts w:ascii="Consolas" w:eastAsia="宋体" w:hAnsi="Consolas" w:cs="宋体"/>
+          <w:color w:val="D4D4D4"/>
+          <w:kern w:val="0"/>
+          <w:szCs w:val="21"/>
+        </w:rPr>
+        <w:t xml:space="preserve">        </w:t>
+      </w:r>
+      <w:r>
+        <w:rPr>
+          <w:rFonts w:ascii="Consolas" w:eastAsia="宋体" w:hAnsi="Consolas" w:cs="宋体"/>
+          <w:color w:val="4EC9B0"/>
+          <w:kern w:val="0"/>
+          <w:szCs w:val="21"/>
+        </w:rPr>
+        <w:t>std</w:t>
+      </w:r>
+      <w:r>
+        <w:rPr>
+          <w:rFonts w:ascii="Consolas" w:eastAsia="宋体" w:hAnsi="Consolas" w:cs="宋体"/>
+          <w:color w:val="D4D4D4"/>
+          <w:kern w:val="0"/>
+          <w:szCs w:val="21"/>
+        </w:rPr>
+        <w:t>::</w:t>
+      </w:r>
+      <w:r>
+        <w:rPr>
+          <w:rFonts w:ascii="Consolas" w:eastAsia="宋体" w:hAnsi="Consolas" w:cs="宋体"/>
+          <w:color w:val="DCDCAA"/>
+          <w:kern w:val="0"/>
+          <w:szCs w:val="21"/>
+        </w:rPr>
+        <w:t>snprintf</w:t>
+      </w:r>
+      <w:r>
+        <w:rPr>
+          <w:rFonts w:ascii="Consolas" w:eastAsia="宋体" w:hAnsi="Consolas" w:cs="宋体"/>
+          <w:color w:val="D4D4D4"/>
+          <w:kern w:val="0"/>
+          <w:szCs w:val="21"/>
+        </w:rPr>
+        <w:t>(</w:t>
+      </w:r>
+      <w:r>
+        <w:rPr>
+          <w:rFonts w:ascii="Consolas" w:eastAsia="宋体" w:hAnsi="Consolas" w:cs="宋体"/>
+          <w:color w:val="9CDCFE"/>
+          <w:kern w:val="0"/>
+          <w:szCs w:val="21"/>
+        </w:rPr>
+        <w:t>buf</w:t>
+      </w:r>
+      <w:r>
+        <w:rPr>
+          <w:rFonts w:ascii="Consolas" w:eastAsia="宋体" w:hAnsi="Consolas" w:cs="宋体"/>
+          <w:color w:val="D4D4D4"/>
+          <w:kern w:val="0"/>
+          <w:szCs w:val="21"/>
+        </w:rPr>
+        <w:t xml:space="preserve">, </w:t>
+      </w:r>
+      <w:r>
+        <w:rPr>
+          <w:rFonts w:ascii="Consolas" w:eastAsia="宋体" w:hAnsi="Consolas" w:cs="宋体"/>
+          <w:color w:val="569CD6"/>
+          <w:kern w:val="0"/>
+          <w:szCs w:val="21"/>
+        </w:rPr>
+        <w:t>sizeof</w:t>
+      </w:r>
+      <w:r>
+        <w:rPr>
+          <w:rFonts w:ascii="Consolas" w:eastAsia="宋体" w:hAnsi="Consolas" w:cs="宋体"/>
+          <w:color w:val="D4D4D4"/>
+          <w:kern w:val="0"/>
+          <w:szCs w:val="21"/>
+        </w:rPr>
+        <w:t>(</w:t>
+      </w:r>
+      <w:r>
+        <w:rPr>
+          <w:rFonts w:ascii="Consolas" w:eastAsia="宋体" w:hAnsi="Consolas" w:cs="宋体"/>
+          <w:color w:val="9CDCFE"/>
+          <w:kern w:val="0"/>
+          <w:szCs w:val="21"/>
+        </w:rPr>
+        <w:t>buf</w:t>
+      </w:r>
+      <w:r>
+        <w:rPr>
+          <w:rFonts w:ascii="Consolas" w:eastAsia="宋体" w:hAnsi="Consolas" w:cs="宋体"/>
+          <w:color w:val="D4D4D4"/>
+          <w:kern w:val="0"/>
+          <w:szCs w:val="21"/>
+        </w:rPr>
+        <w:t xml:space="preserve">), </w:t>
+      </w:r>
+      <w:r>
+        <w:rPr>
+          <w:rFonts w:ascii="Consolas" w:eastAsia="宋体" w:hAnsi="Consolas" w:cs="宋体"/>
+          <w:color w:val="CE9178"/>
+          <w:kern w:val="0"/>
+          <w:szCs w:val="21"/>
+        </w:rPr>
+        <w:t>"</w:t>
+      </w:r>
+      <w:r>
+        <w:rPr>
+          <w:rFonts w:ascii="Consolas" w:eastAsia="宋体" w:hAnsi="Consolas" w:cs="宋体"/>
+          <w:color w:val="9CDCFE"/>
+          <w:kern w:val="0"/>
+          <w:szCs w:val="21"/>
+        </w:rPr>
+        <w:t>%i</w:t>
+      </w:r>
+      <w:r>
+        <w:rPr>
+          <w:rFonts w:ascii="Consolas" w:eastAsia="宋体" w:hAnsi="Consolas" w:cs="宋体"/>
+          <w:color w:val="CE9178"/>
+          <w:kern w:val="0"/>
+          <w:szCs w:val="21"/>
+        </w:rPr>
+        <w:t>"</w:t>
+      </w:r>
+      <w:r>
+        <w:rPr>
+          <w:rFonts w:ascii="Consolas" w:eastAsia="宋体" w:hAnsi="Consolas" w:cs="宋体"/>
+          <w:color w:val="D4D4D4"/>
+          <w:kern w:val="0"/>
+          <w:szCs w:val="21"/>
+        </w:rPr>
+        <w:t xml:space="preserve">, </w:t>
+      </w:r>
+      <w:r>
+        <w:rPr>
+          <w:rFonts w:ascii="Consolas" w:eastAsia="宋体" w:hAnsi="Consolas" w:cs="宋体"/>
+          <w:color w:val="B5CEA8"/>
+          <w:kern w:val="0"/>
+          <w:szCs w:val="21"/>
+        </w:rPr>
+        <w:t>100</w:t>
+      </w:r>
+      <w:r>
+        <w:rPr>
+          <w:rFonts w:ascii="Consolas" w:eastAsia="宋体" w:hAnsi="Consolas" w:cs="宋体"/>
+          <w:color w:val="D4D4D4"/>
+          <w:kern w:val="0"/>
+          <w:szCs w:val="21"/>
+        </w:rPr>
+        <w:t>);</w:t>
+      </w:r>
+    </w:p>
+    <w:p>
+      <w:pPr>
+        <w:widowControl/>
+        <w:shd w:val="clear" w:color="auto" w:fill="1E1E1E"/>
+        <w:spacing w:line="285" w:lineRule="atLeast"/>
+        <w:jc w:val="left"/>
+        <w:rPr>
+          <w:rFonts w:ascii="Consolas" w:eastAsia="宋体" w:hAnsi="Consolas" w:cs="宋体"/>
+          <w:color w:val="D4D4D4"/>
+          <w:kern w:val="0"/>
+          <w:szCs w:val="21"/>
+        </w:rPr>
+      </w:pPr>
+      <w:r>
+        <w:rPr>
+          <w:rFonts w:ascii="Consolas" w:eastAsia="宋体" w:hAnsi="Consolas" w:cs="宋体"/>
+          <w:color w:val="D4D4D4"/>
+          <w:kern w:val="0"/>
+          <w:szCs w:val="21"/>
+        </w:rPr>
+        <w:t xml:space="preserve">        </w:t>
+      </w:r>
+      <w:r>
+        <w:rPr>
+          <w:rFonts w:ascii="Consolas" w:eastAsia="宋体" w:hAnsi="Consolas" w:cs="宋体"/>
+          <w:color w:val="4EC9B0"/>
+          <w:kern w:val="0"/>
+          <w:szCs w:val="21"/>
+        </w:rPr>
+        <w:t>std</w:t>
+      </w:r>
+      <w:r>
+        <w:rPr>
+          <w:rFonts w:ascii="Consolas" w:eastAsia="宋体" w:hAnsi="Consolas" w:cs="宋体"/>
+          <w:color w:val="D4D4D4"/>
+          <w:kern w:val="0"/>
+          <w:szCs w:val="21"/>
+        </w:rPr>
+        <w:t xml:space="preserve">::string </w:t>
+      </w:r>
+      <w:r>
+        <w:rPr>
+          <w:rFonts w:ascii="Consolas" w:eastAsia="宋体" w:hAnsi="Consolas" w:cs="宋体"/>
+          <w:color w:val="9CDCFE"/>
+          <w:kern w:val="0"/>
+          <w:szCs w:val="21"/>
+        </w:rPr>
+        <w:t>s</w:t>
+      </w:r>
+      <w:r>
+        <w:rPr>
+          <w:rFonts w:ascii="Consolas" w:eastAsia="宋体" w:hAnsi="Consolas" w:cs="宋体"/>
+          <w:color w:val="D4D4D4"/>
+          <w:kern w:val="0"/>
+          <w:szCs w:val="21"/>
+        </w:rPr>
+        <w:t xml:space="preserve"> = </w:t>
+      </w:r>
+      <w:r>
+        <w:rPr>
+          <w:rFonts w:ascii="Consolas" w:eastAsia="宋体" w:hAnsi="Consolas" w:cs="宋体"/>
+          <w:color w:val="9CDCFE"/>
+          <w:kern w:val="0"/>
+          <w:szCs w:val="21"/>
+        </w:rPr>
+        <w:t>buf</w:t>
+      </w:r>
+      <w:r>
+        <w:rPr>
+          <w:rFonts w:ascii="Consolas" w:eastAsia="宋体" w:hAnsi="Consolas" w:cs="宋体"/>
+          <w:color w:val="D4D4D4"/>
+          <w:kern w:val="0"/>
+          <w:szCs w:val="21"/>
+        </w:rPr>
+        <w:t>;</w:t>
+      </w:r>
+    </w:p>
+    <w:p>
+      <w:pPr>
+        <w:widowControl/>
+        <w:shd w:val="clear" w:color="auto" w:fill="1E1E1E"/>
+        <w:spacing w:line="285" w:lineRule="atLeast"/>
+        <w:jc w:val="left"/>
+        <w:rPr>
+          <w:rFonts w:ascii="Consolas" w:eastAsia="宋体" w:hAnsi="Consolas" w:cs="宋体"/>
+          <w:color w:val="D4D4D4"/>
+          <w:kern w:val="0"/>
+          <w:szCs w:val="21"/>
+        </w:rPr>
+      </w:pPr>
+      <w:r>
+        <w:rPr>
+          <w:rFonts w:ascii="Consolas" w:eastAsia="宋体" w:hAnsi="Consolas" w:cs="宋体"/>
+          <w:color w:val="D4D4D4"/>
+          <w:kern w:val="0"/>
+          <w:szCs w:val="21"/>
+        </w:rPr>
+        <w:t xml:space="preserve">        </w:t>
+      </w:r>
+      <w:r>
+        <w:rPr>
+          <w:rFonts w:ascii="Consolas" w:eastAsia="宋体" w:hAnsi="Consolas" w:cs="宋体"/>
+          <w:color w:val="DCDCAA"/>
+          <w:kern w:val="0"/>
+          <w:szCs w:val="21"/>
+        </w:rPr>
+        <w:t>assert</w:t>
+      </w:r>
+      <w:r>
+        <w:rPr>
+          <w:rFonts w:ascii="Consolas" w:eastAsia="宋体" w:hAnsi="Consolas" w:cs="宋体"/>
+          <w:color w:val="D4D4D4"/>
+          <w:kern w:val="0"/>
+          <w:szCs w:val="21"/>
+        </w:rPr>
+        <w:t>(</w:t>
+      </w:r>
+      <w:r>
+        <w:rPr>
+          <w:rFonts w:ascii="Consolas" w:eastAsia="宋体" w:hAnsi="Consolas" w:cs="宋体"/>
+          <w:color w:val="9CDCFE"/>
+          <w:kern w:val="0"/>
+          <w:szCs w:val="21"/>
+        </w:rPr>
+        <w:t>s</w:t>
+      </w:r>
+      <w:r>
+        <w:rPr>
+          <w:rFonts w:ascii="Consolas" w:eastAsia="宋体" w:hAnsi="Consolas" w:cs="宋体"/>
+          <w:color w:val="D4D4D4"/>
+          <w:kern w:val="0"/>
+          <w:szCs w:val="21"/>
+        </w:rPr>
+        <w:t xml:space="preserve"> == </w:t>
+      </w:r>
+      <w:r>
+        <w:rPr>
+          <w:rFonts w:ascii="Consolas" w:eastAsia="宋体" w:hAnsi="Consolas" w:cs="宋体"/>
+          <w:color w:val="CE9178"/>
+          <w:kern w:val="0"/>
+          <w:szCs w:val="21"/>
+        </w:rPr>
+        <w:t>"100"</w:t>
+      </w:r>
+      <w:r>
+        <w:rPr>
+          <w:rFonts w:ascii="Consolas" w:eastAsia="宋体" w:hAnsi="Consolas" w:cs="宋体"/>
+          <w:color w:val="D4D4D4"/>
+          <w:kern w:val="0"/>
+          <w:szCs w:val="21"/>
+        </w:rPr>
+        <w:t>);</w:t>
+      </w:r>
+    </w:p>
+    <w:p>
+      <w:pPr>
+        <w:widowControl/>
+        <w:shd w:val="clear" w:color="auto" w:fill="1E1E1E"/>
+        <w:spacing w:line="285" w:lineRule="atLeast"/>
+        <w:jc w:val="left"/>
+        <w:rPr>
+          <w:rFonts w:ascii="Consolas" w:eastAsia="宋体" w:hAnsi="Consolas" w:cs="宋体"/>
+          <w:color w:val="D4D4D4"/>
+          <w:kern w:val="0"/>
+          <w:szCs w:val="21"/>
+        </w:rPr>
+      </w:pPr>
+      <w:r>
+        <w:rPr>
+          <w:rFonts w:ascii="Consolas" w:eastAsia="宋体" w:hAnsi="Consolas" w:cs="宋体"/>
+          <w:color w:val="D4D4D4"/>
+          <w:kern w:val="0"/>
+          <w:szCs w:val="21"/>
+        </w:rPr>
+        <w:t>    }</w:t>
+      </w:r>
+    </w:p>
+    <w:p>
+      <w:pPr>
+        <w:widowControl/>
+        <w:shd w:val="clear" w:color="auto" w:fill="1E1E1E"/>
+        <w:spacing w:line="285" w:lineRule="atLeast"/>
+        <w:jc w:val="left"/>
+        <w:rPr>
+          <w:rFonts w:ascii="Consolas" w:eastAsia="宋体" w:hAnsi="Consolas" w:cs="宋体"/>
+          <w:color w:val="D4D4D4"/>
+          <w:kern w:val="0"/>
+          <w:szCs w:val="21"/>
+        </w:rPr>
+      </w:pPr>
+      <w:r>
+        <w:rPr>
+          <w:rFonts w:ascii="Consolas" w:eastAsia="宋体" w:hAnsi="Consolas" w:cs="宋体"/>
+          <w:color w:val="D4D4D4"/>
+          <w:kern w:val="0"/>
+          <w:szCs w:val="21"/>
+        </w:rPr>
+        <w:t>}</w:t>
+      </w:r>
+    </w:p>
+    <w:p>
+      <w:pPr>
+        <w:widowControl/>
+        <w:shd w:val="clear" w:color="auto" w:fill="1E1E1E"/>
+        <w:spacing w:line="285" w:lineRule="atLeast"/>
+        <w:jc w:val="left"/>
+        <w:rPr>
+          <w:rFonts w:ascii="Consolas" w:eastAsia="宋体" w:hAnsi="Consolas" w:cs="宋体"/>
+          <w:color w:val="D4D4D4"/>
+          <w:kern w:val="0"/>
+          <w:szCs w:val="21"/>
+        </w:rPr>
+      </w:pPr>
+      <w:r>
+        <w:rPr>
+          <w:rFonts w:ascii="Consolas" w:eastAsia="宋体" w:hAnsi="Consolas" w:cs="宋体"/>
+          <w:color w:val="569CD6"/>
+          <w:kern w:val="0"/>
+          <w:szCs w:val="21"/>
+        </w:rPr>
+        <w:t>int</w:t>
+      </w:r>
+      <w:r>
+        <w:rPr>
+          <w:rFonts w:ascii="Consolas" w:eastAsia="宋体" w:hAnsi="Consolas" w:cs="宋体"/>
+          <w:color w:val="D4D4D4"/>
+          <w:kern w:val="0"/>
+          <w:szCs w:val="21"/>
+        </w:rPr>
+        <w:t xml:space="preserve"> </w:t>
+      </w:r>
+      <w:r>
+        <w:rPr>
+          <w:rFonts w:ascii="Consolas" w:eastAsia="宋体" w:hAnsi="Consolas" w:cs="宋体"/>
+          <w:color w:val="DCDCAA"/>
+          <w:kern w:val="0"/>
+          <w:szCs w:val="21"/>
+        </w:rPr>
+        <w:t>main</w:t>
+      </w:r>
+      <w:r>
+        <w:rPr>
+          <w:rFonts w:ascii="Consolas" w:eastAsia="宋体" w:hAnsi="Consolas" w:cs="宋体"/>
+          <w:color w:val="D4D4D4"/>
+          <w:kern w:val="0"/>
+          <w:szCs w:val="21"/>
+        </w:rPr>
+        <w:t>() {</w:t>
+      </w:r>
+    </w:p>
+    <w:p>
+      <w:pPr>
+        <w:widowControl/>
+        <w:shd w:val="clear" w:color="auto" w:fill="1E1E1E"/>
+        <w:spacing w:line="285" w:lineRule="atLeast"/>
+        <w:jc w:val="left"/>
+        <w:rPr>
+          <w:rFonts w:ascii="Consolas" w:eastAsia="宋体" w:hAnsi="Consolas" w:cs="宋体"/>
+          <w:color w:val="D4D4D4"/>
+          <w:kern w:val="0"/>
+          <w:szCs w:val="21"/>
+        </w:rPr>
+      </w:pPr>
+      <w:r>
+        <w:rPr>
+          <w:rFonts w:ascii="Consolas" w:eastAsia="宋体" w:hAnsi="Consolas" w:cs="宋体"/>
+          <w:color w:val="D4D4D4"/>
+          <w:kern w:val="0"/>
+          <w:szCs w:val="21"/>
+        </w:rPr>
+        <w:t xml:space="preserve">    </w:t>
+      </w:r>
+      <w:r>
+        <w:rPr>
+          <w:rFonts w:ascii="Consolas" w:eastAsia="宋体" w:hAnsi="Consolas" w:cs="宋体"/>
+          <w:color w:val="DCDCAA"/>
+          <w:kern w:val="0"/>
+          <w:szCs w:val="21"/>
+        </w:rPr>
+        <w:t>lexical_cast_example</w:t>
+      </w:r>
+      <w:r>
+        <w:rPr>
+          <w:rFonts w:ascii="Consolas" w:eastAsia="宋体" w:hAnsi="Consolas" w:cs="宋体"/>
+          <w:color w:val="D4D4D4"/>
+          <w:kern w:val="0"/>
+          <w:szCs w:val="21"/>
+        </w:rPr>
+        <w:t>();</w:t>
+      </w:r>
+      <w:r>
+        <w:rPr>
+          <w:rFonts w:ascii="Consolas" w:eastAsia="宋体" w:hAnsi="Consolas" w:cs="宋体"/>
+          <w:color w:val="6A9955"/>
+          <w:kern w:val="0"/>
+          <w:szCs w:val="21"/>
+        </w:rPr>
+        <w:t xml:space="preserve">         // 0.94s</w:t>
+      </w:r>
+    </w:p>
+    <w:p>
+      <w:pPr>
+        <w:widowControl/>
+        <w:shd w:val="clear" w:color="auto" w:fill="1E1E1E"/>
+        <w:spacing w:line="285" w:lineRule="atLeast"/>
+        <w:jc w:val="left"/>
+        <w:rPr>
+          <w:rFonts w:ascii="Consolas" w:eastAsia="宋体" w:hAnsi="Consolas" w:cs="宋体"/>
+          <w:color w:val="D4D4D4"/>
+          <w:kern w:val="0"/>
+          <w:szCs w:val="21"/>
+        </w:rPr>
+      </w:pPr>
+      <w:r>
+        <w:rPr>
+          <w:rFonts w:ascii="Consolas" w:eastAsia="宋体" w:hAnsi="Consolas" w:cs="宋体"/>
+          <w:color w:val="6A9955"/>
+          <w:kern w:val="0"/>
+          <w:szCs w:val="21"/>
+        </w:rPr>
+        <w:t>    //cpp_convert_example();        // 3.323s</w:t>
+      </w:r>
+    </w:p>
+    <w:p>
+      <w:pPr>
+        <w:widowControl/>
+        <w:shd w:val="clear" w:color="auto" w:fill="1E1E1E"/>
+        <w:spacing w:line="285" w:lineRule="atLeast"/>
+        <w:jc w:val="left"/>
+        <w:rPr>
+          <w:rFonts w:ascii="Consolas" w:eastAsia="宋体" w:hAnsi="Consolas" w:cs="宋体"/>
+          <w:color w:val="D4D4D4"/>
+          <w:kern w:val="0"/>
+          <w:szCs w:val="21"/>
+        </w:rPr>
+      </w:pPr>
+      <w:r>
+        <w:rPr>
+          <w:rFonts w:ascii="Consolas" w:eastAsia="宋体" w:hAnsi="Consolas" w:cs="宋体"/>
+          <w:color w:val="6A9955"/>
+          <w:kern w:val="0"/>
+          <w:szCs w:val="21"/>
+        </w:rPr>
+        <w:t>    //c_convert_example();          // 1.022</w:t>
+      </w:r>
+    </w:p>
+    <w:p>
+      <w:pPr>
+        <w:widowControl/>
+        <w:shd w:val="clear" w:color="auto" w:fill="1E1E1E"/>
+        <w:spacing w:line="285" w:lineRule="atLeast"/>
+        <w:jc w:val="left"/>
+        <w:rPr>
+          <w:rFonts w:ascii="Consolas" w:eastAsia="宋体" w:hAnsi="Consolas" w:cs="宋体"/>
+          <w:color w:val="D4D4D4"/>
+          <w:kern w:val="0"/>
+          <w:szCs w:val="21"/>
+        </w:rPr>
+      </w:pPr>
+    </w:p>
+    <w:p>
+      <w:pPr>
+        <w:widowControl/>
+        <w:shd w:val="clear" w:color="auto" w:fill="1E1E1E"/>
+        <w:spacing w:line="285" w:lineRule="atLeast"/>
+        <w:jc w:val="left"/>
+        <w:rPr>
+          <w:rFonts w:ascii="Consolas" w:eastAsia="宋体" w:hAnsi="Consolas" w:cs="宋体"/>
+          <w:color w:val="D4D4D4"/>
+          <w:kern w:val="0"/>
+          <w:szCs w:val="21"/>
+        </w:rPr>
+      </w:pPr>
+      <w:r>
+        <w:rPr>
+          <w:rFonts w:ascii="Consolas" w:eastAsia="宋体" w:hAnsi="Consolas" w:cs="宋体"/>
+          <w:color w:val="D4D4D4"/>
+          <w:kern w:val="0"/>
+          <w:szCs w:val="21"/>
+        </w:rPr>
+        <w:t xml:space="preserve">    </w:t>
+      </w:r>
+      <w:r>
+        <w:rPr>
+          <w:rFonts w:ascii="Consolas" w:eastAsia="宋体" w:hAnsi="Consolas" w:cs="宋体"/>
+          <w:color w:val="C586C0"/>
+          <w:kern w:val="0"/>
+          <w:szCs w:val="21"/>
+        </w:rPr>
+        <w:t>return</w:t>
+      </w:r>
+      <w:r>
+        <w:rPr>
+          <w:rFonts w:ascii="Consolas" w:eastAsia="宋体" w:hAnsi="Consolas" w:cs="宋体"/>
+          <w:color w:val="D4D4D4"/>
+          <w:kern w:val="0"/>
+          <w:szCs w:val="21"/>
+        </w:rPr>
+        <w:t xml:space="preserve"> </w:t>
+      </w:r>
+      <w:r>
+        <w:rPr>
+          <w:rFonts w:ascii="Consolas" w:eastAsia="宋体" w:hAnsi="Consolas" w:cs="宋体"/>
+          <w:color w:val="B5CEA8"/>
+          <w:kern w:val="0"/>
+          <w:szCs w:val="21"/>
+        </w:rPr>
+        <w:t>0</w:t>
+      </w:r>
+      <w:r>
+        <w:rPr>
+          <w:rFonts w:ascii="Consolas" w:eastAsia="宋体" w:hAnsi="Consolas" w:cs="宋体"/>
+          <w:color w:val="D4D4D4"/>
+          <w:kern w:val="0"/>
+          <w:szCs w:val="21"/>
+        </w:rPr>
+        <w:t>;</w:t>
+      </w:r>
+    </w:p>
+    <w:p>
+      <w:pPr>
+        <w:widowControl/>
+        <w:shd w:val="clear" w:color="auto" w:fill="1E1E1E"/>
+        <w:spacing w:line="285" w:lineRule="atLeast"/>
+        <w:jc w:val="left"/>
+        <w:rPr>
+          <w:rFonts w:ascii="Consolas" w:eastAsia="宋体" w:hAnsi="Consolas" w:cs="宋体"/>
+          <w:color w:val="D4D4D4"/>
+          <w:kern w:val="0"/>
+          <w:szCs w:val="21"/>
+        </w:rPr>
+      </w:pPr>
+      <w:r>
+        <w:rPr>
+          <w:rFonts w:ascii="Consolas" w:eastAsia="宋体" w:hAnsi="Consolas" w:cs="宋体"/>
+          <w:color w:val="D4D4D4"/>
+          <w:kern w:val="0"/>
+          <w:szCs w:val="21"/>
+        </w:rPr>
+        <w:t>}</w:t>
+      </w:r>
+    </w:p>
+    <w:p>
+      <w:pPr>
+        <w:widowControl/>
+        <w:shd w:val="clear" w:color="auto" w:fill="1E1E1E"/>
+        <w:spacing w:line="285" w:lineRule="atLeast"/>
+        <w:jc w:val="left"/>
+        <w:rPr>
+          <w:rFonts w:ascii="Consolas" w:eastAsia="宋体" w:hAnsi="Consolas" w:cs="宋体"/>
+          <w:color w:val="D4D4D4"/>
+          <w:kern w:val="0"/>
+          <w:szCs w:val="21"/>
+        </w:rPr>
+      </w:pPr>
+    </w:p>
+    <w:p>
+      <w:pPr>
+        <w:rPr>
+          <w:rFonts w:hint="eastAsia"/>
+        </w:rPr>
+      </w:pPr>
       <w:bookmarkStart w:id="0" w:name="_GoBack"/>
       <w:bookmarkEnd w:id="0"/>
     </w:p>
@@ -5594,6 +10371,7 @@
         <w:docPartUnique/>
       </w:docPartObj>
     </w:sdtPr>
+    <w:sdtEndPr/>
     <w:sdtContent>
       <w:sdt>
         <w:sdtPr>
@@ -5603,6 +10381,7 @@
             <w:docPartUnique/>
           </w:docPartObj>
         </w:sdtPr>
+        <w:sdtEndPr/>
         <w:sdtContent>
           <w:p>
             <w:pPr>
